--- a/program_engineering/1-可行性分析报告-2311729姚宏伟-B21计科10班.docx
+++ b/program_engineering/1-可行性分析报告-2311729姚宏伟-B21计科10班.docx
@@ -36,7 +36,7 @@
                     </pic:cNvPicPr>
                   </pic:nvPicPr>
                   <pic:blipFill>
-                    <a:blip r:embed="rId5">
+                    <a:blip r:embed="rId7">
                       <a:extLst>
                         <a:ext uri="{28A0092B-C50C-407E-A947-70E740481C1C}">
                           <a14:useLocalDpi xmlns:a14="http://schemas.microsoft.com/office/drawing/2010/main" val="0"/>
@@ -119,7 +119,7 @@
           <w:szCs w:val="44"/>
           <w:shd w:val="clear" w:color="auto" w:fill="FFFFFF"/>
         </w:rPr>
-        <w:t>LLVM的Intel mcs-8051指令集后端</w:t>
+        <w:t>基于优先级队列的TO DO软件</w:t>
       </w:r>
       <w:r>
         <w:rPr>
@@ -392,8 +392,9 @@
           <w:u w:val="single"/>
           <w:shd w:val="clear" w:color="auto" w:fill="FFFFFF"/>
         </w:rPr>
-        <w:t>B21计科10班</w:t>
-      </w:r>
+        <w:t>B21</w:t>
+      </w:r>
+      <w:proofErr w:type="gramStart"/>
       <w:r>
         <w:rPr>
           <w:rFonts w:ascii="微软雅黑" w:eastAsia="微软雅黑" w:hAnsi="微软雅黑" w:cs="微软雅黑" w:hint="eastAsia"/>
@@ -403,6 +404,18 @@
           <w:u w:val="single"/>
           <w:shd w:val="clear" w:color="auto" w:fill="FFFFFF"/>
         </w:rPr>
+        <w:t>计科10班</w:t>
+      </w:r>
+      <w:proofErr w:type="gramEnd"/>
+      <w:r>
+        <w:rPr>
+          <w:rFonts w:ascii="微软雅黑" w:eastAsia="微软雅黑" w:hAnsi="微软雅黑" w:cs="微软雅黑" w:hint="eastAsia"/>
+          <w:color w:val="333333"/>
+          <w:sz w:val="32"/>
+          <w:szCs w:val="32"/>
+          <w:u w:val="single"/>
+          <w:shd w:val="clear" w:color="auto" w:fill="FFFFFF"/>
+        </w:rPr>
         <w:t xml:space="preserve">    </w:t>
       </w:r>
     </w:p>
@@ -478,21 +491,21 @@
       <w:pPr>
         <w:jc w:val="right"/>
         <w:rPr>
+          <w:rFonts w:ascii="微软雅黑" w:eastAsia="微软雅黑" w:hAnsi="微软雅黑" w:cs="微软雅黑"/>
+          <w:color w:val="333333"/>
+          <w:sz w:val="32"/>
+          <w:szCs w:val="32"/>
+          <w:shd w:val="clear" w:color="auto" w:fill="FFFFFF"/>
+        </w:rPr>
+      </w:pPr>
+      <w:r>
+        <w:rPr>
           <w:rFonts w:ascii="微软雅黑" w:eastAsia="微软雅黑" w:hAnsi="微软雅黑" w:cs="微软雅黑" w:hint="eastAsia"/>
           <w:color w:val="333333"/>
           <w:sz w:val="32"/>
           <w:szCs w:val="32"/>
           <w:shd w:val="clear" w:color="auto" w:fill="FFFFFF"/>
         </w:rPr>
-      </w:pPr>
-      <w:r>
-        <w:rPr>
-          <w:rFonts w:ascii="微软雅黑" w:eastAsia="微软雅黑" w:hAnsi="微软雅黑" w:cs="微软雅黑" w:hint="eastAsia"/>
-          <w:color w:val="333333"/>
-          <w:sz w:val="32"/>
-          <w:szCs w:val="32"/>
-          <w:shd w:val="clear" w:color="auto" w:fill="FFFFFF"/>
-        </w:rPr>
         <w:t>2023年3月</w:t>
       </w:r>
     </w:p>
@@ -521,6 +534,42 @@
     </w:p>
     <w:p>
       <w:pPr>
+        <w:pStyle w:val="be358f00-9758-446e-aec5-cde8345aeef3"/>
+      </w:pPr>
+      <w:r>
+        <w:rPr>
+          <w:rFonts w:hint="eastAsia"/>
+        </w:rPr>
+        <w:t>在快节奏的现代生活中，个人和专业任务管理变得日益重要。随着数字化转型的加速，市场上涌现了各种To Do类软件，旨在帮助用户高效地规划和跟踪他们的日常活动。然而，这些软件大多受到了最初的“奇妙清单”模式的影响，该模式在灵活性和优先级管理方面存在明显的不足。</w:t>
+      </w:r>
+    </w:p>
+    <w:p>
+      <w:pPr>
+        <w:pStyle w:val="be358f00-9758-446e-aec5-cde8345aeef3"/>
+      </w:pPr>
+      <w:r>
+        <w:rPr>
+          <w:rFonts w:hint="eastAsia"/>
+        </w:rPr>
+        <w:t>本项目的产生背景基于对现有To Do软件的深入分析和市场调研，发现用户尤其是学生群体在使用这些工具时面临</w:t>
+      </w:r>
+      <w:proofErr w:type="gramStart"/>
+      <w:r>
+        <w:rPr>
+          <w:rFonts w:hint="eastAsia"/>
+        </w:rPr>
+        <w:t>着任务</w:t>
+      </w:r>
+      <w:proofErr w:type="gramEnd"/>
+      <w:r>
+        <w:rPr>
+          <w:rFonts w:hint="eastAsia"/>
+        </w:rPr>
+        <w:t>积累和优先级混乱的问题。这些问题不仅影响了用户的工作效率，也对他们的心理健康产生了负面影响。因此，本项目旨在开发一种新的任务管理模式，通过技术创新解决现有模式的局限，提供一个更加灵活和高效的任务管理解决方案。</w:t>
+      </w:r>
+    </w:p>
+    <w:p>
+      <w:pPr>
         <w:pStyle w:val="433e907c-22c4-47aa-a0e2-5f03f9a2dc40"/>
       </w:pPr>
       <w:r>
@@ -532,24 +581,161 @@
     </w:p>
     <w:p>
       <w:pPr>
+        <w:pStyle w:val="be358f00-9758-446e-aec5-cde8345aeef3"/>
+        <w:numPr>
+          <w:ilvl w:val="0"/>
+          <w:numId w:val="6"/>
+        </w:numPr>
+      </w:pPr>
+      <w:r>
+        <w:rPr>
+          <w:rFonts w:hint="eastAsia"/>
+        </w:rPr>
+        <w:t>项目适用环境</w:t>
+      </w:r>
+    </w:p>
+    <w:p>
+      <w:pPr>
+        <w:pStyle w:val="be358f00-9758-446e-aec5-cde8345aeef3"/>
+        <w:numPr>
+          <w:ilvl w:val="1"/>
+          <w:numId w:val="6"/>
+        </w:numPr>
+      </w:pPr>
+      <w:r>
+        <w:rPr>
+          <w:rFonts w:hint="eastAsia"/>
+        </w:rPr>
+        <w:t>目的：创建一个真正的“代办事项”Todo软件，避免“奇妙清单”式的日程安排模式，专注于非日程安排类任务。</w:t>
+      </w:r>
+    </w:p>
+    <w:p>
+      <w:pPr>
+        <w:pStyle w:val="be358f00-9758-446e-aec5-cde8345aeef3"/>
+        <w:numPr>
+          <w:ilvl w:val="1"/>
+          <w:numId w:val="6"/>
+        </w:numPr>
+      </w:pPr>
+      <w:r>
+        <w:rPr>
+          <w:rFonts w:hint="eastAsia"/>
+        </w:rPr>
+        <w:t>适用范围：理论上适用于所有原有Todo软件能承担的任务类型。</w:t>
+      </w:r>
+    </w:p>
+    <w:p>
+      <w:pPr>
+        <w:pStyle w:val="be358f00-9758-446e-aec5-cde8345aeef3"/>
+        <w:numPr>
+          <w:ilvl w:val="0"/>
+          <w:numId w:val="6"/>
+        </w:numPr>
+      </w:pPr>
+      <w:r>
+        <w:rPr>
+          <w:rFonts w:hint="eastAsia"/>
+        </w:rPr>
+        <w:t>软件用途</w:t>
+      </w:r>
+    </w:p>
+    <w:p>
+      <w:pPr>
+        <w:pStyle w:val="be358f00-9758-446e-aec5-cde8345aeef3"/>
+        <w:numPr>
+          <w:ilvl w:val="1"/>
+          <w:numId w:val="6"/>
+        </w:numPr>
+      </w:pPr>
+      <w:r>
+        <w:rPr>
+          <w:rFonts w:hint="eastAsia"/>
+        </w:rPr>
+        <w:t>功能改进：继承Todo类软件的基本用途，同时引入创新功能，提升用户体验和效率。</w:t>
+      </w:r>
+    </w:p>
+    <w:p>
+      <w:pPr>
+        <w:pStyle w:val="be358f00-9758-446e-aec5-cde8345aeef3"/>
+        <w:numPr>
+          <w:ilvl w:val="0"/>
+          <w:numId w:val="6"/>
+        </w:numPr>
+      </w:pPr>
+      <w:r>
+        <w:rPr>
+          <w:rFonts w:hint="eastAsia"/>
+        </w:rPr>
+        <w:t>项目运行环境</w:t>
+      </w:r>
+    </w:p>
+    <w:p>
+      <w:pPr>
+        <w:pStyle w:val="be358f00-9758-446e-aec5-cde8345aeef3"/>
+        <w:numPr>
+          <w:ilvl w:val="1"/>
+          <w:numId w:val="6"/>
+        </w:numPr>
+      </w:pPr>
+      <w:r>
+        <w:rPr>
+          <w:rFonts w:hint="eastAsia"/>
+        </w:rPr>
+        <w:t>跨平台兼容性：软件设计为跨平台工作，以适应不同设备和工作环境的需求。</w:t>
+      </w:r>
+    </w:p>
+    <w:p>
+      <w:pPr>
         <w:pStyle w:val="433e907c-22c4-47aa-a0e2-5f03f9a2dc40"/>
-        <w:rPr>
-          <w:rFonts w:hint="eastAsia"/>
-        </w:rPr>
-      </w:pPr>
-      <w:r>
-        <w:rPr>
-          <w:rFonts w:hint="eastAsia"/>
-        </w:rPr>
+      </w:pPr>
+      <w:r>
+        <w:rPr>
+          <w:rFonts w:hint="eastAsia"/>
+        </w:rPr>
+        <w:lastRenderedPageBreak/>
         <w:t>文档概述</w:t>
       </w:r>
     </w:p>
     <w:p>
       <w:pPr>
+        <w:pStyle w:val="be358f00-9758-446e-aec5-cde8345aeef3"/>
+      </w:pPr>
+      <w:r>
+        <w:rPr>
+          <w:rFonts w:hint="eastAsia"/>
+        </w:rPr>
+        <w:t>本文档存在的意义为提出、研究、与探讨这类新式Todo软件的概念与可行性，以及为之后的开发环节</w:t>
+      </w:r>
+      <w:proofErr w:type="gramStart"/>
+      <w:r>
+        <w:rPr>
+          <w:rFonts w:hint="eastAsia"/>
+        </w:rPr>
+        <w:t>作出</w:t>
+      </w:r>
+      <w:proofErr w:type="gramEnd"/>
+      <w:r>
+        <w:rPr>
+          <w:rFonts w:hint="eastAsia"/>
+        </w:rPr>
+        <w:t>清晰合理的规划，本文档的阅读者应当遵守保密的要求，在软件初步开发完成之前，文档的阅读者不可将</w:t>
+      </w:r>
+      <w:r>
+        <w:rPr>
+          <w:rFonts w:hint="eastAsia"/>
+        </w:rPr>
+        <w:t>文档</w:t>
+      </w:r>
+      <w:r>
+        <w:rPr>
+          <w:rFonts w:hint="eastAsia"/>
+        </w:rPr>
+        <w:t>内容在未经作者的允许的情况下泄露给第三方。</w:t>
+      </w:r>
+    </w:p>
+    <w:p>
+      <w:pPr>
         <w:pStyle w:val="72c23eac-05e5-485a-9b67-1c7dbe1944ac"/>
-        <w:rPr>
-          <w:rFonts w:hint="eastAsia"/>
-        </w:rPr>
       </w:pPr>
       <w:r>
         <w:rPr>
@@ -582,6 +768,51 @@
     </w:p>
     <w:p>
       <w:pPr>
+        <w:pStyle w:val="acbfdd8b-e11b-4d36-88ff-6049b138f862"/>
+        <w:numPr>
+          <w:ilvl w:val="0"/>
+          <w:numId w:val="7"/>
+        </w:numPr>
+      </w:pPr>
+      <w:r>
+        <w:rPr>
+          <w:rFonts w:hint="eastAsia"/>
+        </w:rPr>
+        <w:t>技术要求：软件必须能够在包括Windows、macOS、Linux、iOS和Android在内的各种操作系统上无缝运行。此外，应用程序应具备高度的用户交互性和友好的用户界面。</w:t>
+      </w:r>
+    </w:p>
+    <w:p>
+      <w:pPr>
+        <w:pStyle w:val="acbfdd8b-e11b-4d36-88ff-6049b138f862"/>
+        <w:numPr>
+          <w:ilvl w:val="0"/>
+          <w:numId w:val="7"/>
+        </w:numPr>
+      </w:pPr>
+      <w:r>
+        <w:rPr>
+          <w:rFonts w:hint="eastAsia"/>
+        </w:rPr>
+        <w:t>性能要求：软件应能快速响应用户操作，即使在处理大量任务时也能保持稳定。同时，必须实现跨平台的数据同步功能，确保用户在不同设备间的任务状态能够实时更新。</w:t>
+      </w:r>
+    </w:p>
+    <w:p>
+      <w:pPr>
+        <w:pStyle w:val="acbfdd8b-e11b-4d36-88ff-6049b138f862"/>
+        <w:numPr>
+          <w:ilvl w:val="0"/>
+          <w:numId w:val="7"/>
+        </w:numPr>
+      </w:pPr>
+      <w:r>
+        <w:rPr>
+          <w:rFonts w:hint="eastAsia"/>
+        </w:rPr>
+        <w:t>安全要求：必须确保用户数据的安全性和隐私保护，遵守相关的数据保护法规。</w:t>
+      </w:r>
+    </w:p>
+    <w:p>
+      <w:pPr>
         <w:pStyle w:val="433e907c-22c4-47aa-a0e2-5f03f9a2dc40"/>
       </w:pPr>
       <w:r>
@@ -593,6 +824,36 @@
     </w:p>
     <w:p>
       <w:pPr>
+        <w:pStyle w:val="acbfdd8b-e11b-4d36-88ff-6049b138f862"/>
+        <w:numPr>
+          <w:ilvl w:val="0"/>
+          <w:numId w:val="9"/>
+        </w:numPr>
+      </w:pPr>
+      <w:r>
+        <w:rPr>
+          <w:rFonts w:hint="eastAsia"/>
+        </w:rPr>
+        <w:t>主要目标：开发一个以优先级队列为基础的任务管理软件，能够帮助用户根据任务的重要程度进行有效规划。</w:t>
+      </w:r>
+    </w:p>
+    <w:p>
+      <w:pPr>
+        <w:pStyle w:val="acbfdd8b-e11b-4d36-88ff-6049b138f862"/>
+        <w:numPr>
+          <w:ilvl w:val="0"/>
+          <w:numId w:val="9"/>
+        </w:numPr>
+      </w:pPr>
+      <w:r>
+        <w:rPr>
+          <w:rFonts w:hint="eastAsia"/>
+        </w:rPr>
+        <w:t>次要目标：提高用户的任务管理效率，减少任务积累，避免优先级混乱。</w:t>
+      </w:r>
+    </w:p>
+    <w:p>
+      <w:pPr>
         <w:pStyle w:val="433e907c-22c4-47aa-a0e2-5f03f9a2dc40"/>
       </w:pPr>
       <w:r>
@@ -604,10 +865,68 @@
     </w:p>
     <w:p>
       <w:pPr>
+        <w:pStyle w:val="acbfdd8b-e11b-4d36-88ff-6049b138f862"/>
+        <w:numPr>
+          <w:ilvl w:val="0"/>
+          <w:numId w:val="10"/>
+        </w:numPr>
+      </w:pPr>
+      <w:r>
+        <w:rPr>
+          <w:rFonts w:hint="eastAsia"/>
+        </w:rPr>
+        <w:t>环境：项目将在多平台环境中开发，包括桌面和移动操作系统，以适应不同用户的需求。</w:t>
+      </w:r>
+    </w:p>
+    <w:p>
+      <w:pPr>
+        <w:pStyle w:val="acbfdd8b-e11b-4d36-88ff-6049b138f862"/>
+        <w:numPr>
+          <w:ilvl w:val="0"/>
+          <w:numId w:val="10"/>
+        </w:numPr>
+      </w:pPr>
+      <w:r>
+        <w:rPr>
+          <w:rFonts w:hint="eastAsia"/>
+        </w:rPr>
+        <w:lastRenderedPageBreak/>
+        <w:t>条件：项目开发需要一支具备跨平台开发经验的团队，并且有足够的时间和资源来完成开发。同时，必须有能力实现数据同步的技术支持。</w:t>
+      </w:r>
+    </w:p>
+    <w:p>
+      <w:pPr>
+        <w:pStyle w:val="acbfdd8b-e11b-4d36-88ff-6049b138f862"/>
+        <w:numPr>
+          <w:ilvl w:val="0"/>
+          <w:numId w:val="10"/>
+        </w:numPr>
+      </w:pPr>
+      <w:r>
+        <w:rPr>
+          <w:rFonts w:hint="eastAsia"/>
+        </w:rPr>
+        <w:t>假定：假设用户愿意尝试新的任务管理方法，并且市场对于这种新型软件有需求。</w:t>
+      </w:r>
+    </w:p>
+    <w:p>
+      <w:pPr>
+        <w:pStyle w:val="acbfdd8b-e11b-4d36-88ff-6049b138f862"/>
+        <w:numPr>
+          <w:ilvl w:val="0"/>
+          <w:numId w:val="10"/>
+        </w:numPr>
+      </w:pPr>
+      <w:r>
+        <w:rPr>
+          <w:rFonts w:hint="eastAsia"/>
+        </w:rPr>
+        <w:t>限制：项目可能受到时间和预算的限制，以及现有技术的限制。特别是数据同步功能可能需要额外的时间和资源来确保其稳定性和安全性。</w:t>
+      </w:r>
+    </w:p>
+    <w:p>
+      <w:pPr>
         <w:pStyle w:val="433e907c-22c4-47aa-a0e2-5f03f9a2dc40"/>
-        <w:rPr>
-          <w:rFonts w:hint="eastAsia"/>
-        </w:rPr>
       </w:pPr>
       <w:r>
         <w:rPr>
@@ -618,6 +937,51 @@
     </w:p>
     <w:p>
       <w:pPr>
+        <w:pStyle w:val="acbfdd8b-e11b-4d36-88ff-6049b138f862"/>
+        <w:numPr>
+          <w:ilvl w:val="0"/>
+          <w:numId w:val="11"/>
+        </w:numPr>
+      </w:pPr>
+      <w:r>
+        <w:rPr>
+          <w:rFonts w:hint="eastAsia"/>
+        </w:rPr>
+        <w:t>技术可行性：评估软件的技术实现可能性，包括所需技术的可用性和团队的技术能力。</w:t>
+      </w:r>
+    </w:p>
+    <w:p>
+      <w:pPr>
+        <w:pStyle w:val="acbfdd8b-e11b-4d36-88ff-6049b138f862"/>
+        <w:numPr>
+          <w:ilvl w:val="0"/>
+          <w:numId w:val="11"/>
+        </w:numPr>
+      </w:pPr>
+      <w:r>
+        <w:rPr>
+          <w:rFonts w:hint="eastAsia"/>
+        </w:rPr>
+        <w:t>经济可行性：分析项目的成本效益，确保投入产出比合理。</w:t>
+      </w:r>
+    </w:p>
+    <w:p>
+      <w:pPr>
+        <w:pStyle w:val="acbfdd8b-e11b-4d36-88ff-6049b138f862"/>
+        <w:numPr>
+          <w:ilvl w:val="0"/>
+          <w:numId w:val="11"/>
+        </w:numPr>
+      </w:pPr>
+      <w:r>
+        <w:rPr>
+          <w:rFonts w:hint="eastAsia"/>
+        </w:rPr>
+        <w:t>法律可行性：考虑软件开发过程中可能涉及的法律问题，如版权、专利和隐私法规。</w:t>
+      </w:r>
+    </w:p>
+    <w:p>
+      <w:pPr>
         <w:pStyle w:val="72c23eac-05e5-485a-9b67-1c7dbe1944ac"/>
       </w:pPr>
       <w:r>
@@ -635,7 +999,58 @@
         <w:rPr>
           <w:rFonts w:hint="eastAsia"/>
         </w:rPr>
-        <w:t>原有方案的优缺点、局限性及存在的问题</w:t>
+        <w:t>原有方案</w:t>
+      </w:r>
+      <w:r>
+        <w:rPr>
+          <w:rFonts w:hint="eastAsia"/>
+        </w:rPr>
+        <w:t>对比</w:t>
+      </w:r>
+    </w:p>
+    <w:p>
+      <w:pPr>
+        <w:pStyle w:val="acbfdd8b-e11b-4d36-88ff-6049b138f862"/>
+        <w:numPr>
+          <w:ilvl w:val="0"/>
+          <w:numId w:val="12"/>
+        </w:numPr>
+      </w:pPr>
+      <w:r>
+        <w:rPr>
+          <w:rFonts w:hint="eastAsia"/>
+        </w:rPr>
+        <w:t>微软Todos软件</w:t>
+      </w:r>
+    </w:p>
+    <w:p>
+      <w:pPr>
+        <w:pStyle w:val="acbfdd8b-e11b-4d36-88ff-6049b138f862"/>
+        <w:numPr>
+          <w:ilvl w:val="1"/>
+          <w:numId w:val="12"/>
+        </w:numPr>
+      </w:pPr>
+      <w:r>
+        <w:rPr>
+          <w:rFonts w:hint="eastAsia"/>
+        </w:rPr>
+        <w:t>优点：提供了基本的任务管理功能，如任务创建、分类和提醒，用户界面简洁直观。</w:t>
+      </w:r>
+    </w:p>
+    <w:p>
+      <w:pPr>
+        <w:pStyle w:val="acbfdd8b-e11b-4d36-88ff-6049b138f862"/>
+        <w:numPr>
+          <w:ilvl w:val="1"/>
+          <w:numId w:val="12"/>
+        </w:numPr>
+      </w:pPr>
+      <w:r>
+        <w:rPr>
+          <w:rFonts w:hint="eastAsia"/>
+        </w:rPr>
+        <w:t>缺点：缺少灵活的时间规划和优先级队列功能，无法自动优化任务顺序，导致用户在任务管理上遇到困难。</w:t>
       </w:r>
     </w:p>
     <w:p>
@@ -646,7 +1061,53 @@
         <w:rPr>
           <w:rFonts w:hint="eastAsia"/>
         </w:rPr>
-        <w:t>可重用的系统，与要求之间的差距</w:t>
+        <w:t>可复用部分</w:t>
+      </w:r>
+    </w:p>
+    <w:p>
+      <w:pPr>
+        <w:pStyle w:val="acbfdd8b-e11b-4d36-88ff-6049b138f862"/>
+        <w:numPr>
+          <w:ilvl w:val="0"/>
+          <w:numId w:val="12"/>
+        </w:numPr>
+      </w:pPr>
+      <w:r>
+        <w:rPr>
+          <w:rFonts w:hint="eastAsia"/>
+        </w:rPr>
+        <w:t>API复用：我们的系统</w:t>
+      </w:r>
+      <w:r>
+        <w:rPr>
+          <w:rFonts w:hint="eastAsia"/>
+        </w:rPr>
+        <w:t>可以</w:t>
+      </w:r>
+      <w:r>
+        <w:rPr>
+          <w:rFonts w:hint="eastAsia"/>
+        </w:rPr>
+        <w:t>复用微软的API，将经过我们系统优化后的任务列表推送到Todos软件，作为当天的日程安排</w:t>
+      </w:r>
+      <w:r>
+        <w:rPr>
+          <w:rFonts w:hint="eastAsia"/>
+        </w:rPr>
+        <w:t>，以解决跨平台兼容的问题</w:t>
+      </w:r>
+      <w:r>
+        <w:rPr>
+          <w:rFonts w:hint="eastAsia"/>
+        </w:rPr>
+        <w:t>。此外，在周</w:t>
+      </w:r>
+      <w:r>
+        <w:rPr>
+          <w:rFonts w:hint="eastAsia"/>
+        </w:rPr>
+        <w:lastRenderedPageBreak/>
+        <w:t>期结束时，我们的系统将读取任务的完成情况，并根据用户的实际进度重新安排下一个周期的任务，从而实现更加个性化和高效的任务管理。</w:t>
       </w:r>
     </w:p>
     <w:p>
@@ -657,7 +1118,49 @@
         <w:rPr>
           <w:rFonts w:hint="eastAsia"/>
         </w:rPr>
-        <w:t>可选择的系统方案1</w:t>
+        <w:t>可选择的方案1</w:t>
+      </w:r>
+      <w:r>
+        <w:rPr>
+          <w:rFonts w:hint="eastAsia"/>
+        </w:rPr>
+        <w:t>：</w:t>
+      </w:r>
+      <w:r>
+        <w:rPr>
+          <w:rFonts w:hint="eastAsia"/>
+        </w:rPr>
+        <w:t>基于优先级的动态任务管理系统</w:t>
+      </w:r>
+    </w:p>
+    <w:p>
+      <w:pPr>
+        <w:pStyle w:val="acbfdd8b-e11b-4d36-88ff-6049b138f862"/>
+        <w:numPr>
+          <w:ilvl w:val="0"/>
+          <w:numId w:val="12"/>
+        </w:numPr>
+      </w:pPr>
+      <w:r>
+        <w:rPr>
+          <w:rFonts w:hint="eastAsia"/>
+        </w:rPr>
+        <w:t>设计：开发一个动态调整任务优先级的系统，它会根据任务的紧急程度、重要性以及用户的行为模式自动排序任务。</w:t>
+      </w:r>
+    </w:p>
+    <w:p>
+      <w:pPr>
+        <w:pStyle w:val="acbfdd8b-e11b-4d36-88ff-6049b138f862"/>
+        <w:numPr>
+          <w:ilvl w:val="0"/>
+          <w:numId w:val="12"/>
+        </w:numPr>
+      </w:pPr>
+      <w:r>
+        <w:rPr>
+          <w:rFonts w:hint="eastAsia"/>
+        </w:rPr>
+        <w:t>特点：系统将提供一个灵活的界面，允许用户根据个人偏好调整优先级算法的参数，以适应不同的工作和生活方式。</w:t>
       </w:r>
     </w:p>
     <w:p>
@@ -668,15 +1171,54 @@
         <w:rPr>
           <w:rFonts w:hint="eastAsia"/>
         </w:rPr>
-        <w:t>可选择的系统方案2</w:t>
+        <w:t>可选择的方案2</w:t>
+      </w:r>
+      <w:r>
+        <w:rPr>
+          <w:rFonts w:hint="eastAsia"/>
+        </w:rPr>
+        <w:t>：</w:t>
+      </w:r>
+      <w:r>
+        <w:rPr>
+          <w:rFonts w:hint="eastAsia"/>
+        </w:rPr>
+        <w:t>基于优先级的智能任务推荐系统</w:t>
+      </w:r>
+    </w:p>
+    <w:p>
+      <w:pPr>
+        <w:pStyle w:val="acbfdd8b-e11b-4d36-88ff-6049b138f862"/>
+        <w:numPr>
+          <w:ilvl w:val="0"/>
+          <w:numId w:val="13"/>
+        </w:numPr>
+      </w:pPr>
+      <w:r>
+        <w:rPr>
+          <w:rFonts w:hint="eastAsia"/>
+        </w:rPr>
+        <w:t>设计：创建一个智能系统，它不仅根据优先级队列管理任务，还能根据用户的历史数据和习惯推荐最佳完成任务的时间。</w:t>
+      </w:r>
+    </w:p>
+    <w:p>
+      <w:pPr>
+        <w:pStyle w:val="acbfdd8b-e11b-4d36-88ff-6049b138f862"/>
+        <w:numPr>
+          <w:ilvl w:val="0"/>
+          <w:numId w:val="13"/>
+        </w:numPr>
+      </w:pPr>
+      <w:r>
+        <w:rPr>
+          <w:rFonts w:hint="eastAsia"/>
+        </w:rPr>
+        <w:t>特点：系统将使用机器学习算法来预测用户的空闲时间，并在最适合的时刻提醒用户完成高优先级的任务。</w:t>
       </w:r>
     </w:p>
     <w:p>
       <w:pPr>
         <w:pStyle w:val="433e907c-22c4-47aa-a0e2-5f03f9a2dc40"/>
-        <w:rPr>
-          <w:rFonts w:hint="eastAsia"/>
-        </w:rPr>
       </w:pPr>
       <w:r>
         <w:rPr>
@@ -687,6 +1229,65 @@
     </w:p>
     <w:p>
       <w:pPr>
+        <w:pStyle w:val="acbfdd8b-e11b-4d36-88ff-6049b138f862"/>
+        <w:numPr>
+          <w:ilvl w:val="0"/>
+          <w:numId w:val="14"/>
+        </w:numPr>
+      </w:pPr>
+      <w:r>
+        <w:rPr>
+          <w:rFonts w:hint="eastAsia"/>
+        </w:rPr>
+        <w:t>用户体验：在选择最终方案时，我们将重点考虑系统的易用性、对用户日常生活的实际帮助，以及系统的可维护性和</w:t>
+      </w:r>
+      <w:proofErr w:type="gramStart"/>
+      <w:r>
+        <w:rPr>
+          <w:rFonts w:hint="eastAsia"/>
+        </w:rPr>
+        <w:t>可</w:t>
+      </w:r>
+      <w:proofErr w:type="gramEnd"/>
+      <w:r>
+        <w:rPr>
+          <w:rFonts w:hint="eastAsia"/>
+        </w:rPr>
+        <w:t>扩展性。</w:t>
+      </w:r>
+    </w:p>
+    <w:p>
+      <w:pPr>
+        <w:pStyle w:val="acbfdd8b-e11b-4d36-88ff-6049b138f862"/>
+        <w:numPr>
+          <w:ilvl w:val="0"/>
+          <w:numId w:val="14"/>
+        </w:numPr>
+      </w:pPr>
+      <w:r>
+        <w:rPr>
+          <w:rFonts w:hint="eastAsia"/>
+        </w:rPr>
+        <w:t>技术可行性：评估系统的技术实现难度，确保所选方案能够在预定的时间和预算内完成。</w:t>
+      </w:r>
+    </w:p>
+    <w:p>
+      <w:pPr>
+        <w:pStyle w:val="acbfdd8b-e11b-4d36-88ff-6049b138f862"/>
+        <w:numPr>
+          <w:ilvl w:val="0"/>
+          <w:numId w:val="14"/>
+        </w:numPr>
+      </w:pPr>
+      <w:r>
+        <w:rPr>
+          <w:rFonts w:hint="eastAsia"/>
+        </w:rPr>
+        <w:t>市场需求：考虑市场对新型任务管理工具的需求，选择能够满足用户需求并具有市场竞争力的方案。</w:t>
+      </w:r>
+    </w:p>
+    <w:p>
+      <w:pPr>
         <w:pStyle w:val="72c23eac-05e5-485a-9b67-1c7dbe1944ac"/>
       </w:pPr>
       <w:r>
@@ -709,6 +1310,24 @@
     </w:p>
     <w:p>
       <w:pPr>
+        <w:pStyle w:val="acbfdd8b-e11b-4d36-88ff-6049b138f862"/>
+      </w:pPr>
+      <w:r>
+        <w:rPr>
+          <w:rFonts w:hint="eastAsia"/>
+        </w:rPr>
+        <w:t>本系统旨在通过优先级队列的方法，提供一个更加灵活和高效的任务管理工具。与传</w:t>
+      </w:r>
+      <w:r>
+        <w:rPr>
+          <w:rFonts w:hint="eastAsia"/>
+        </w:rPr>
+        <w:lastRenderedPageBreak/>
+        <w:t>统的To Do软件相比，本系统将允许用户根据任务的重要性和紧急性来动态调整任务的优先级，而不是简单地按照时间顺序排列。此外，系统将采用先进的算法来预测用户的行为模式，并据此优化任务的安排，使用户能够更加合理地规划时间和精力。</w:t>
+      </w:r>
+    </w:p>
+    <w:p>
+      <w:pPr>
         <w:pStyle w:val="433e907c-22c4-47aa-a0e2-5f03f9a2dc40"/>
       </w:pPr>
       <w:r>
@@ -720,6 +1339,17 @@
     </w:p>
     <w:p>
       <w:pPr>
+        <w:pStyle w:val="acbfdd8b-e11b-4d36-88ff-6049b138f862"/>
+      </w:pPr>
+      <w:r>
+        <w:rPr>
+          <w:rFonts w:hint="eastAsia"/>
+        </w:rPr>
+        <w:t>数据流程将从用户输入任务开始，系统将根据任务的属性（如截止日期、重要性标签等）将其放入相应的优先级队列中。用户界面将实时显示当前的任务列表，用户可以随时调整任务的属性或优先级。处理流程包括任务的自动排序、提醒设置以及与用户日历的同步等功能。系统还将记录用户的任务完成情况，以便未来的行为预测和任务优化。</w:t>
+      </w:r>
+    </w:p>
+    <w:p>
+      <w:pPr>
         <w:pStyle w:val="433e907c-22c4-47aa-a0e2-5f03f9a2dc40"/>
       </w:pPr>
       <w:r>
@@ -731,6 +1361,17 @@
     </w:p>
     <w:p>
       <w:pPr>
+        <w:pStyle w:val="acbfdd8b-e11b-4d36-88ff-6049b138f862"/>
+      </w:pPr>
+      <w:r>
+        <w:rPr>
+          <w:rFonts w:hint="eastAsia"/>
+        </w:rPr>
+        <w:t>与微软的Todos软件相比，本系统在任务管理的灵活性和智能性方面进行了显著的改进。例如，本系统不仅提供了基于优先级的任务排序，还引入了基于用户行为的智能推荐功能。此外，本系统还支持跨平台的数据同步，确保用户在任何设备上都能访问最新的任务列表。</w:t>
+      </w:r>
+    </w:p>
+    <w:p>
+      <w:pPr>
         <w:pStyle w:val="433e907c-22c4-47aa-a0e2-5f03f9a2dc40"/>
       </w:pPr>
       <w:r>
@@ -753,6 +1394,21 @@
     </w:p>
     <w:p>
       <w:pPr>
+        <w:pStyle w:val="acbfdd8b-e11b-4d36-88ff-6049b138f862"/>
+        <w:numPr>
+          <w:ilvl w:val="0"/>
+          <w:numId w:val="15"/>
+        </w:numPr>
+      </w:pPr>
+      <w:r>
+        <w:rPr>
+          <w:rFonts w:hint="eastAsia"/>
+        </w:rPr>
+        <w:t>数据同步：为实现跨平台数据同步，初步考虑使用git存储库系统。但对于商业化使用，需要考虑购买云存储服务，以保证数据的安全和可靠同步。</w:t>
+      </w:r>
+    </w:p>
+    <w:p>
+      <w:pPr>
         <w:pStyle w:val="0d7c9686-6cc7-4172-bf19-7b8f5cff8c60"/>
       </w:pPr>
       <w:r>
@@ -760,6 +1416,50 @@
           <w:rFonts w:hint="eastAsia"/>
         </w:rPr>
         <w:t>软件</w:t>
+      </w:r>
+    </w:p>
+    <w:p>
+      <w:pPr>
+        <w:pStyle w:val="acbfdd8b-e11b-4d36-88ff-6049b138f862"/>
+        <w:numPr>
+          <w:ilvl w:val="0"/>
+          <w:numId w:val="15"/>
+        </w:numPr>
+      </w:pPr>
+      <w:r>
+        <w:rPr>
+          <w:rFonts w:hint="eastAsia"/>
+        </w:rPr>
+        <w:t>技术</w:t>
+      </w:r>
+      <w:proofErr w:type="gramStart"/>
+      <w:r>
+        <w:rPr>
+          <w:rFonts w:hint="eastAsia"/>
+        </w:rPr>
+        <w:t>栈</w:t>
+      </w:r>
+      <w:proofErr w:type="gramEnd"/>
+      <w:r>
+        <w:rPr>
+          <w:rFonts w:hint="eastAsia"/>
+        </w:rPr>
+        <w:t>选择：开发软件的选择将取决于项目的具体需求和所选的编程语言。</w:t>
+      </w:r>
+    </w:p>
+    <w:p>
+      <w:pPr>
+        <w:pStyle w:val="acbfdd8b-e11b-4d36-88ff-6049b138f862"/>
+        <w:numPr>
+          <w:ilvl w:val="0"/>
+          <w:numId w:val="15"/>
+        </w:numPr>
+      </w:pPr>
+      <w:r>
+        <w:rPr>
+          <w:rFonts w:hint="eastAsia"/>
+        </w:rPr>
+        <w:t>商业许可证：如果项目用于商业目的，必须购买相应的开发软件商业许可证。</w:t>
       </w:r>
     </w:p>
     <w:p>
@@ -776,6 +1476,51 @@
     </w:p>
     <w:p>
       <w:pPr>
+        <w:pStyle w:val="acbfdd8b-e11b-4d36-88ff-6049b138f862"/>
+        <w:numPr>
+          <w:ilvl w:val="0"/>
+          <w:numId w:val="16"/>
+        </w:numPr>
+      </w:pPr>
+      <w:r>
+        <w:rPr>
+          <w:rFonts w:hint="eastAsia"/>
+        </w:rPr>
+        <w:t>API维护：需要考虑API更新可能带来的维护成本。</w:t>
+      </w:r>
+    </w:p>
+    <w:p>
+      <w:pPr>
+        <w:pStyle w:val="acbfdd8b-e11b-4d36-88ff-6049b138f862"/>
+        <w:numPr>
+          <w:ilvl w:val="0"/>
+          <w:numId w:val="16"/>
+        </w:numPr>
+      </w:pPr>
+      <w:r>
+        <w:rPr>
+          <w:rFonts w:hint="eastAsia"/>
+        </w:rPr>
+        <w:t>服务器成本：内容同步服务器可能产生的流量和存储成本。</w:t>
+      </w:r>
+    </w:p>
+    <w:p>
+      <w:pPr>
+        <w:pStyle w:val="acbfdd8b-e11b-4d36-88ff-6049b138f862"/>
+        <w:numPr>
+          <w:ilvl w:val="0"/>
+          <w:numId w:val="16"/>
+        </w:numPr>
+      </w:pPr>
+      <w:r>
+        <w:rPr>
+          <w:rFonts w:hint="eastAsia"/>
+        </w:rPr>
+        <w:t>人员工资：开发和维护团队的潜在工资开销。</w:t>
+      </w:r>
+    </w:p>
+    <w:p>
+      <w:pPr>
         <w:pStyle w:val="0d7c9686-6cc7-4172-bf19-7b8f5cff8c60"/>
       </w:pPr>
       <w:r>
@@ -787,6 +1532,65 @@
     </w:p>
     <w:p>
       <w:pPr>
+        <w:pStyle w:val="acbfdd8b-e11b-4d36-88ff-6049b138f862"/>
+        <w:numPr>
+          <w:ilvl w:val="0"/>
+          <w:numId w:val="17"/>
+        </w:numPr>
+      </w:pPr>
+      <w:r>
+        <w:rPr>
+          <w:rFonts w:hint="eastAsia"/>
+        </w:rPr>
+        <w:t>编程语言：考虑使用Rust或C#等跨平台兼容性强的语言。如果需要前端，则可能需要额外的前端技术</w:t>
+      </w:r>
+      <w:proofErr w:type="gramStart"/>
+      <w:r>
+        <w:rPr>
+          <w:rFonts w:hint="eastAsia"/>
+        </w:rPr>
+        <w:t>栈</w:t>
+      </w:r>
+      <w:proofErr w:type="gramEnd"/>
+      <w:r>
+        <w:rPr>
+          <w:rFonts w:hint="eastAsia"/>
+        </w:rPr>
+        <w:t>。</w:t>
+      </w:r>
+    </w:p>
+    <w:p>
+      <w:pPr>
+        <w:pStyle w:val="acbfdd8b-e11b-4d36-88ff-6049b138f862"/>
+        <w:numPr>
+          <w:ilvl w:val="0"/>
+          <w:numId w:val="17"/>
+        </w:numPr>
+      </w:pPr>
+      <w:r>
+        <w:rPr>
+          <w:rFonts w:hint="eastAsia"/>
+        </w:rPr>
+        <w:t>技术选择：可以考虑Java/Kotlin等JVM工具链，或者C++，但后者可能会增加开发成本。</w:t>
+      </w:r>
+    </w:p>
+    <w:p>
+      <w:pPr>
+        <w:pStyle w:val="acbfdd8b-e11b-4d36-88ff-6049b138f862"/>
+        <w:numPr>
+          <w:ilvl w:val="0"/>
+          <w:numId w:val="17"/>
+        </w:numPr>
+      </w:pPr>
+      <w:r>
+        <w:rPr>
+          <w:rFonts w:hint="eastAsia"/>
+        </w:rPr>
+        <w:t>简化前端：考虑使用Todos API时，可能省略复杂的前端开发，转而使用简单的命令行界面（CLI）作为管理页面。</w:t>
+      </w:r>
+    </w:p>
+    <w:p>
+      <w:pPr>
         <w:pStyle w:val="0d7c9686-6cc7-4172-bf19-7b8f5cff8c60"/>
       </w:pPr>
       <w:r>
@@ -798,10 +1602,22 @@
     </w:p>
     <w:p>
       <w:pPr>
+        <w:pStyle w:val="acbfdd8b-e11b-4d36-88ff-6049b138f862"/>
+        <w:numPr>
+          <w:ilvl w:val="0"/>
+          <w:numId w:val="18"/>
+        </w:numPr>
+      </w:pPr>
+      <w:r>
+        <w:rPr>
+          <w:rFonts w:hint="eastAsia"/>
+        </w:rPr>
+        <w:t>跨平台：软件应能够在Windows、macOS、Linux、iOS和Android等多个平台上运行。</w:t>
+      </w:r>
+    </w:p>
+    <w:p>
+      <w:pPr>
         <w:pStyle w:val="0d7c9686-6cc7-4172-bf19-7b8f5cff8c60"/>
-        <w:rPr>
-          <w:rFonts w:hint="eastAsia"/>
-        </w:rPr>
       </w:pPr>
       <w:r>
         <w:rPr>
@@ -812,12 +1628,58 @@
     </w:p>
     <w:p>
       <w:pPr>
+        <w:pStyle w:val="acbfdd8b-e11b-4d36-88ff-6049b138f862"/>
+        <w:numPr>
+          <w:ilvl w:val="0"/>
+          <w:numId w:val="18"/>
+        </w:numPr>
+      </w:pPr>
+      <w:r>
+        <w:rPr>
+          <w:rFonts w:hint="eastAsia"/>
+        </w:rPr>
+        <w:t>开源项目：作为公益开源项目启动，内置官方提供的云同步方案作为可选收费服务。</w:t>
+      </w:r>
+    </w:p>
+    <w:p>
+      <w:pPr>
+        <w:pStyle w:val="acbfdd8b-e11b-4d36-88ff-6049b138f862"/>
+        <w:numPr>
+          <w:ilvl w:val="0"/>
+          <w:numId w:val="18"/>
+        </w:numPr>
+      </w:pPr>
+      <w:r>
+        <w:rPr>
+          <w:rFonts w:hint="eastAsia"/>
+        </w:rPr>
+        <w:t>收费模型：收费价格将基于服务器租赁成本，并加上适当比例以保证盈利。</w:t>
+      </w:r>
+    </w:p>
+    <w:p>
+      <w:pPr>
+        <w:pStyle w:val="acbfdd8b-e11b-4d36-88ff-6049b138f862"/>
+        <w:numPr>
+          <w:ilvl w:val="0"/>
+          <w:numId w:val="18"/>
+        </w:numPr>
+      </w:pPr>
+      <w:r>
+        <w:rPr>
+          <w:rFonts w:hint="eastAsia"/>
+        </w:rPr>
+        <w:t>赞助：接受无偿赞助，若转为商业用途，将根据开发人员和资源配置计算成本，并按市场标准支付工资。</w:t>
+      </w:r>
+    </w:p>
+    <w:p>
+      <w:pPr>
         <w:pStyle w:val="72c23eac-05e5-485a-9b67-1c7dbe1944ac"/>
       </w:pPr>
       <w:r>
         <w:rPr>
           <w:rFonts w:hint="eastAsia"/>
         </w:rPr>
+        <w:lastRenderedPageBreak/>
         <w:t>经济可行性</w:t>
       </w:r>
     </w:p>
@@ -834,6 +1696,51 @@
     </w:p>
     <w:p>
       <w:pPr>
+        <w:pStyle w:val="acbfdd8b-e11b-4d36-88ff-6049b138f862"/>
+        <w:numPr>
+          <w:ilvl w:val="0"/>
+          <w:numId w:val="19"/>
+        </w:numPr>
+      </w:pPr>
+      <w:r>
+        <w:rPr>
+          <w:rFonts w:hint="eastAsia"/>
+        </w:rPr>
+        <w:t>初始投资：</w:t>
+      </w:r>
+      <w:r>
+        <w:rPr>
+          <w:rFonts w:hint="eastAsia"/>
+        </w:rPr>
+        <w:t>项目预计初期投资为500万元，用于软件开发、市场调研、人员培训等。</w:t>
+      </w:r>
+    </w:p>
+    <w:p>
+      <w:pPr>
+        <w:pStyle w:val="acbfdd8b-e11b-4d36-88ff-6049b138f862"/>
+        <w:numPr>
+          <w:ilvl w:val="0"/>
+          <w:numId w:val="19"/>
+        </w:numPr>
+        <w:rPr>
+          <w:rFonts w:hint="eastAsia"/>
+        </w:rPr>
+      </w:pPr>
+      <w:r>
+        <w:rPr>
+          <w:rFonts w:hint="eastAsia"/>
+        </w:rPr>
+        <w:t>运营资金：</w:t>
+      </w:r>
+      <w:r>
+        <w:rPr>
+          <w:rFonts w:hint="eastAsia"/>
+        </w:rPr>
+        <w:t>预计每月运营成本为50万元，包括服务器费用、维护成本、市场推广等。</w:t>
+      </w:r>
+    </w:p>
+    <w:p>
+      <w:pPr>
         <w:pStyle w:val="433e907c-22c4-47aa-a0e2-5f03f9a2dc40"/>
       </w:pPr>
       <w:r>
@@ -856,6 +1763,51 @@
     </w:p>
     <w:p>
       <w:pPr>
+        <w:pStyle w:val="acbfdd8b-e11b-4d36-88ff-6049b138f862"/>
+        <w:numPr>
+          <w:ilvl w:val="0"/>
+          <w:numId w:val="20"/>
+        </w:numPr>
+      </w:pPr>
+      <w:r>
+        <w:rPr>
+          <w:rFonts w:hint="eastAsia"/>
+        </w:rPr>
+        <w:t>产品销售：</w:t>
+      </w:r>
+      <w:r>
+        <w:rPr>
+          <w:rFonts w:hint="eastAsia"/>
+        </w:rPr>
+        <w:t>预计首年通过软件销售获得收入为1000万元。</w:t>
+      </w:r>
+    </w:p>
+    <w:p>
+      <w:pPr>
+        <w:pStyle w:val="acbfdd8b-e11b-4d36-88ff-6049b138f862"/>
+        <w:numPr>
+          <w:ilvl w:val="0"/>
+          <w:numId w:val="20"/>
+        </w:numPr>
+        <w:rPr>
+          <w:rFonts w:hint="eastAsia"/>
+        </w:rPr>
+      </w:pPr>
+      <w:r>
+        <w:rPr>
+          <w:rFonts w:hint="eastAsia"/>
+        </w:rPr>
+        <w:t>技术转让：</w:t>
+      </w:r>
+      <w:r>
+        <w:rPr>
+          <w:rFonts w:hint="eastAsia"/>
+        </w:rPr>
+        <w:t>若与其他公司达成技术转让协议，预计可获得一次性收益500万元。</w:t>
+      </w:r>
+    </w:p>
+    <w:p>
+      <w:pPr>
         <w:pStyle w:val="0d7c9686-6cc7-4172-bf19-7b8f5cff8c60"/>
       </w:pPr>
       <w:r>
@@ -867,6 +1819,51 @@
     </w:p>
     <w:p>
       <w:pPr>
+        <w:pStyle w:val="acbfdd8b-e11b-4d36-88ff-6049b138f862"/>
+        <w:numPr>
+          <w:ilvl w:val="0"/>
+          <w:numId w:val="21"/>
+        </w:numPr>
+      </w:pPr>
+      <w:r>
+        <w:rPr>
+          <w:rFonts w:hint="eastAsia"/>
+        </w:rPr>
+        <w:t>订阅服务：</w:t>
+      </w:r>
+      <w:r>
+        <w:rPr>
+          <w:rFonts w:hint="eastAsia"/>
+        </w:rPr>
+        <w:t>预计通过用户订阅软件的云同步服务或高级功能，每年可持续获得收益300万元。</w:t>
+      </w:r>
+    </w:p>
+    <w:p>
+      <w:pPr>
+        <w:pStyle w:val="acbfdd8b-e11b-4d36-88ff-6049b138f862"/>
+        <w:numPr>
+          <w:ilvl w:val="0"/>
+          <w:numId w:val="21"/>
+        </w:numPr>
+        <w:rPr>
+          <w:rFonts w:hint="eastAsia"/>
+        </w:rPr>
+      </w:pPr>
+      <w:r>
+        <w:rPr>
+          <w:rFonts w:hint="eastAsia"/>
+        </w:rPr>
+        <w:t>广告收入：</w:t>
+      </w:r>
+      <w:r>
+        <w:rPr>
+          <w:rFonts w:hint="eastAsia"/>
+        </w:rPr>
+        <w:t>若在软件内展示广告，预计每年可获得广告收入200万元。</w:t>
+      </w:r>
+    </w:p>
+    <w:p>
+      <w:pPr>
         <w:pStyle w:val="0d7c9686-6cc7-4172-bf19-7b8f5cff8c60"/>
       </w:pPr>
       <w:r>
@@ -878,6 +1875,51 @@
     </w:p>
     <w:p>
       <w:pPr>
+        <w:pStyle w:val="acbfdd8b-e11b-4d36-88ff-6049b138f862"/>
+        <w:numPr>
+          <w:ilvl w:val="0"/>
+          <w:numId w:val="22"/>
+        </w:numPr>
+      </w:pPr>
+      <w:r>
+        <w:rPr>
+          <w:rFonts w:hint="eastAsia"/>
+        </w:rPr>
+        <w:t>品牌价值：</w:t>
+      </w:r>
+      <w:r>
+        <w:rPr>
+          <w:rFonts w:hint="eastAsia"/>
+        </w:rPr>
+        <w:t>软件的成功推广预计将提升公司品牌价值20%。</w:t>
+      </w:r>
+    </w:p>
+    <w:p>
+      <w:pPr>
+        <w:pStyle w:val="acbfdd8b-e11b-4d36-88ff-6049b138f862"/>
+        <w:numPr>
+          <w:ilvl w:val="0"/>
+          <w:numId w:val="22"/>
+        </w:numPr>
+        <w:rPr>
+          <w:rFonts w:hint="eastAsia"/>
+        </w:rPr>
+      </w:pPr>
+      <w:r>
+        <w:rPr>
+          <w:rFonts w:hint="eastAsia"/>
+        </w:rPr>
+        <w:t>用户忠诚度：</w:t>
+      </w:r>
+      <w:r>
+        <w:rPr>
+          <w:rFonts w:hint="eastAsia"/>
+        </w:rPr>
+        <w:t>软件的成功推广预计将提升公司品牌价值20%。</w:t>
+      </w:r>
+    </w:p>
+    <w:p>
+      <w:pPr>
         <w:pStyle w:val="0d7c9686-6cc7-4172-bf19-7b8f5cff8c60"/>
       </w:pPr>
       <w:r>
@@ -889,6 +1931,101 @@
     </w:p>
     <w:p>
       <w:pPr>
+        <w:pStyle w:val="acbfdd8b-e11b-4d36-88ff-6049b138f862"/>
+        <w:rPr>
+          <w:rFonts w:hint="eastAsia"/>
+        </w:rPr>
+      </w:pPr>
+      <w:r>
+        <w:rPr>
+          <w:rFonts w:hint="eastAsia"/>
+        </w:rPr>
+        <w:t>ROI计算：</w:t>
+      </w:r>
+      <w:r>
+        <w:rPr>
+          <w:rFonts w:hint="eastAsia"/>
+        </w:rPr>
+        <w:t>假设第一年总收益为1500万元，总投资为550万元，则收益/投资比为</w:t>
+      </w:r>
+      <m:oMath>
+        <m:f>
+          <m:fPr>
+            <m:ctrlPr>
+              <w:rPr>
+                <w:rFonts w:ascii="Cambria Math" w:hAnsi="Cambria Math"/>
+              </w:rPr>
+            </m:ctrlPr>
+          </m:fPr>
+          <m:num>
+            <m:r>
+              <m:rPr>
+                <m:sty m:val="p"/>
+              </m:rPr>
+              <w:rPr>
+                <w:rFonts w:ascii="Cambria Math" w:hAnsi="Cambria Math"/>
+              </w:rPr>
+              <m:t>1500</m:t>
+            </m:r>
+          </m:num>
+          <m:den>
+            <m:r>
+              <m:rPr>
+                <m:sty m:val="p"/>
+              </m:rPr>
+              <w:rPr>
+                <w:rFonts w:ascii="Cambria Math" w:hAnsi="Cambria Math"/>
+              </w:rPr>
+              <m:t>550</m:t>
+            </m:r>
+          </m:den>
+        </m:f>
+        <m:r>
+          <m:rPr>
+            <m:sty m:val="p"/>
+          </m:rPr>
+          <w:rPr>
+            <w:rFonts w:ascii="Cambria Math" w:hAnsi="Cambria Math" w:hint="eastAsia"/>
+          </w:rPr>
+          <m:t>≈</m:t>
+        </m:r>
+        <m:r>
+          <m:rPr>
+            <m:sty m:val="p"/>
+          </m:rPr>
+          <w:rPr>
+            <w:rFonts w:ascii="Cambria Math" w:hAnsi="Cambria Math" w:hint="eastAsia"/>
+          </w:rPr>
+          <m:t xml:space="preserve"> 2.73</m:t>
+        </m:r>
+      </m:oMath>
+      <w:r>
+        <w:fldChar w:fldCharType="begin"/>
+      </w:r>
+      <w:r>
+        <w:instrText xml:space="preserve"> </w:instrText>
+      </w:r>
+      <w:r>
+        <w:rPr>
+          <w:rFonts w:hint="eastAsia"/>
+        </w:rPr>
+        <w:instrText>\frac{1500}{550} \approx 2.73</w:instrText>
+      </w:r>
+      <w:r>
+        <w:instrText xml:space="preserve"> </w:instrText>
+      </w:r>
+      <w:r>
+        <w:fldChar w:fldCharType="end"/>
+      </w:r>
+      <w:r>
+        <w:rPr>
+          <w:rFonts w:hint="eastAsia"/>
+        </w:rPr>
+        <w:t>，表明每投资1元，预计可获得2.73元的收益。</w:t>
+      </w:r>
+    </w:p>
+    <w:p>
+      <w:pPr>
         <w:pStyle w:val="0d7c9686-6cc7-4172-bf19-7b8f5cff8c60"/>
       </w:pPr>
       <w:r>
@@ -900,10 +2037,200 @@
     </w:p>
     <w:p>
       <w:pPr>
+        <w:pStyle w:val="7e8dc108-4af0-426d-bb9c-8f96acaaca48"/>
+        <w:rPr>
+          <w:rFonts w:ascii="微软雅黑" w:eastAsia="微软雅黑" w:hAnsi="微软雅黑"/>
+          <w:sz w:val="22"/>
+          <w:szCs w:val="16"/>
+          <w:shd w:val="clear" w:color="auto" w:fill="FFFFFF"/>
+        </w:rPr>
+      </w:pPr>
+    </w:p>
+    <w:p>
+      <w:pPr>
+        <w:pStyle w:val="7e8dc108-4af0-426d-bb9c-8f96acaaca48"/>
+        <w:rPr>
+          <w:rFonts w:ascii="微软雅黑" w:eastAsia="微软雅黑" w:hAnsi="微软雅黑" w:hint="eastAsia"/>
+          <w:sz w:val="22"/>
+          <w:szCs w:val="16"/>
+          <w:shd w:val="clear" w:color="auto" w:fill="FFFFFF"/>
+        </w:rPr>
+      </w:pPr>
+      <w:r>
+        <w:rPr>
+          <w:rFonts w:ascii="微软雅黑" w:eastAsia="微软雅黑" w:hAnsi="微软雅黑" w:hint="eastAsia"/>
+          <w:sz w:val="22"/>
+          <w:szCs w:val="16"/>
+          <w:shd w:val="clear" w:color="auto" w:fill="FFFFFF"/>
+        </w:rPr>
+        <w:lastRenderedPageBreak/>
+        <w:t>回收期：</w:t>
+      </w:r>
+      <w:r>
+        <w:rPr>
+          <w:rFonts w:ascii="微软雅黑" w:eastAsia="微软雅黑" w:hAnsi="微软雅黑" w:hint="eastAsia"/>
+          <w:sz w:val="22"/>
+          <w:szCs w:val="16"/>
+          <w:shd w:val="clear" w:color="auto" w:fill="FFFFFF"/>
+        </w:rPr>
+        <w:t>假设维持当前收益水平，投资回收周期为</w:t>
+      </w:r>
+      <m:oMath>
+        <m:f>
+          <m:fPr>
+            <m:type m:val="lin"/>
+            <m:ctrlPr>
+              <w:rPr>
+                <w:rFonts w:ascii="Cambria Math" w:eastAsia="微软雅黑" w:hAnsi="Cambria Math"/>
+                <w:sz w:val="22"/>
+                <w:szCs w:val="16"/>
+                <w:shd w:val="clear" w:color="auto" w:fill="FFFFFF"/>
+              </w:rPr>
+            </m:ctrlPr>
+          </m:fPr>
+          <m:num>
+            <m:r>
+              <m:rPr>
+                <m:sty m:val="p"/>
+              </m:rPr>
+              <w:rPr>
+                <w:rFonts w:ascii="Cambria Math" w:eastAsia="微软雅黑" w:hAnsi="Cambria Math" w:hint="eastAsia"/>
+                <w:sz w:val="22"/>
+                <w:szCs w:val="16"/>
+                <w:shd w:val="clear" w:color="auto" w:fill="FFFFFF"/>
+              </w:rPr>
+              <m:t>总投资</m:t>
+            </m:r>
+          </m:num>
+          <m:den>
+            <m:r>
+              <m:rPr>
+                <m:sty m:val="p"/>
+              </m:rPr>
+              <w:rPr>
+                <w:rFonts w:ascii="Cambria Math" w:eastAsia="微软雅黑" w:hAnsi="Cambria Math" w:hint="eastAsia"/>
+                <w:sz w:val="22"/>
+                <w:szCs w:val="16"/>
+                <w:shd w:val="clear" w:color="auto" w:fill="FFFFFF"/>
+              </w:rPr>
+              <m:t>年收益</m:t>
+            </m:r>
+          </m:den>
+        </m:f>
+        <m:r>
+          <m:rPr>
+            <m:sty m:val="p"/>
+          </m:rPr>
+          <w:rPr>
+            <w:rFonts w:ascii="Cambria Math" w:eastAsia="微软雅黑" w:hAnsi="Cambria Math" w:hint="eastAsia"/>
+            <w:sz w:val="22"/>
+            <w:szCs w:val="16"/>
+            <w:shd w:val="clear" w:color="auto" w:fill="FFFFFF"/>
+          </w:rPr>
+          <m:t>=</m:t>
+        </m:r>
+        <m:f>
+          <m:fPr>
+            <m:ctrlPr>
+              <w:rPr>
+                <w:rFonts w:ascii="Cambria Math" w:eastAsia="微软雅黑" w:hAnsi="Cambria Math"/>
+                <w:sz w:val="22"/>
+                <w:szCs w:val="16"/>
+                <w:shd w:val="clear" w:color="auto" w:fill="FFFFFF"/>
+              </w:rPr>
+            </m:ctrlPr>
+          </m:fPr>
+          <m:num>
+            <m:r>
+              <m:rPr>
+                <m:sty m:val="p"/>
+              </m:rPr>
+              <w:rPr>
+                <w:rFonts w:ascii="Cambria Math" w:eastAsia="微软雅黑" w:hAnsi="Cambria Math" w:hint="eastAsia"/>
+                <w:sz w:val="22"/>
+                <w:szCs w:val="16"/>
+                <w:shd w:val="clear" w:color="auto" w:fill="FFFFFF"/>
+              </w:rPr>
+              <m:t>550</m:t>
+            </m:r>
+          </m:num>
+          <m:den>
+            <m:r>
+              <m:rPr>
+                <m:sty m:val="p"/>
+              </m:rPr>
+              <w:rPr>
+                <w:rFonts w:ascii="Cambria Math" w:eastAsia="微软雅黑" w:hAnsi="Cambria Math" w:hint="eastAsia"/>
+                <w:sz w:val="22"/>
+                <w:szCs w:val="16"/>
+                <w:shd w:val="clear" w:color="auto" w:fill="FFFFFF"/>
+              </w:rPr>
+              <m:t>1500</m:t>
+            </m:r>
+          </m:den>
+        </m:f>
+        <m:r>
+          <m:rPr>
+            <m:sty m:val="p"/>
+          </m:rPr>
+          <w:rPr>
+            <w:rFonts w:ascii="Cambria Math" w:eastAsia="微软雅黑" w:hAnsi="Cambria Math" w:hint="eastAsia"/>
+            <w:sz w:val="22"/>
+            <w:szCs w:val="16"/>
+            <w:shd w:val="clear" w:color="auto" w:fill="FFFFFF"/>
+          </w:rPr>
+          <m:t xml:space="preserve"> </m:t>
+        </m:r>
+        <m:r>
+          <m:rPr>
+            <m:sty m:val="p"/>
+          </m:rPr>
+          <w:rPr>
+            <w:rFonts w:ascii="Cambria Math" w:eastAsia="微软雅黑" w:hAnsi="Cambria Math" w:hint="eastAsia"/>
+            <w:sz w:val="22"/>
+            <w:szCs w:val="16"/>
+            <w:shd w:val="clear" w:color="auto" w:fill="FFFFFF"/>
+          </w:rPr>
+          <m:t>≈</m:t>
+        </m:r>
+        <m:r>
+          <m:rPr>
+            <m:sty m:val="p"/>
+          </m:rPr>
+          <w:rPr>
+            <w:rFonts w:ascii="Cambria Math" w:eastAsia="微软雅黑" w:hAnsi="Cambria Math" w:hint="eastAsia"/>
+            <w:sz w:val="22"/>
+            <w:szCs w:val="16"/>
+            <w:shd w:val="clear" w:color="auto" w:fill="FFFFFF"/>
+          </w:rPr>
+          <m:t xml:space="preserve"> 0.37</m:t>
+        </m:r>
+        <m:r>
+          <m:rPr>
+            <m:sty m:val="p"/>
+          </m:rPr>
+          <w:rPr>
+            <w:rFonts w:ascii="Cambria Math" w:eastAsia="微软雅黑" w:hAnsi="Cambria Math"/>
+            <w:sz w:val="22"/>
+            <w:szCs w:val="16"/>
+            <w:shd w:val="clear" w:color="auto" w:fill="FFFFFF"/>
+          </w:rPr>
+          <m:t xml:space="preserve"> </m:t>
+        </m:r>
+      </m:oMath>
+      <w:r>
+        <w:rPr>
+          <w:rFonts w:ascii="微软雅黑" w:eastAsia="微软雅黑" w:hAnsi="微软雅黑" w:hint="eastAsia"/>
+          <w:sz w:val="22"/>
+          <w:szCs w:val="16"/>
+          <w:shd w:val="clear" w:color="auto" w:fill="FFFFFF"/>
+        </w:rPr>
+        <w:t>年，即大约4个月。</w:t>
+      </w:r>
+    </w:p>
+    <w:p>
+      <w:pPr>
         <w:pStyle w:val="433e907c-22c4-47aa-a0e2-5f03f9a2dc40"/>
-        <w:rPr>
-          <w:rFonts w:hint="eastAsia"/>
-        </w:rPr>
       </w:pPr>
       <w:r>
         <w:rPr>
@@ -914,15 +2241,248 @@
     </w:p>
     <w:p>
       <w:pPr>
+        <w:pStyle w:val="0d7c9686-6cc7-4172-bf19-7b8f5cff8c60"/>
+      </w:pPr>
+      <w:r>
+        <w:rPr>
+          <w:rFonts w:hint="eastAsia"/>
+        </w:rPr>
+        <w:t>市场需求分析</w:t>
+      </w:r>
+    </w:p>
+    <w:p>
+      <w:pPr>
+        <w:pStyle w:val="acbfdd8b-e11b-4d36-88ff-6049b138f862"/>
+        <w:numPr>
+          <w:ilvl w:val="0"/>
+          <w:numId w:val="23"/>
+        </w:numPr>
+        <w:rPr>
+          <w:rFonts w:hint="eastAsia"/>
+        </w:rPr>
+      </w:pPr>
+      <w:r>
+        <w:rPr>
+          <w:rFonts w:hint="eastAsia"/>
+        </w:rPr>
+        <w:t>用户规模: 预计在未来两年内，对高效个性化任务管理工具的潜在用户规模将达到500万。</w:t>
+      </w:r>
+    </w:p>
+    <w:p>
+      <w:pPr>
+        <w:pStyle w:val="acbfdd8b-e11b-4d36-88ff-6049b138f862"/>
+        <w:numPr>
+          <w:ilvl w:val="0"/>
+          <w:numId w:val="23"/>
+        </w:numPr>
+        <w:rPr>
+          <w:rFonts w:hint="eastAsia"/>
+        </w:rPr>
+      </w:pPr>
+      <w:r>
+        <w:rPr>
+          <w:rFonts w:hint="eastAsia"/>
+        </w:rPr>
+        <w:t>需求增长率: 随着数字化转型的推进，预计需求每年将增长20%。</w:t>
+      </w:r>
+    </w:p>
+    <w:p>
+      <w:pPr>
+        <w:pStyle w:val="0d7c9686-6cc7-4172-bf19-7b8f5cff8c60"/>
+      </w:pPr>
+      <w:r>
+        <w:rPr>
+          <w:rFonts w:hint="eastAsia"/>
+        </w:rPr>
+        <w:t>竞争对手评估</w:t>
+      </w:r>
+    </w:p>
+    <w:p>
+      <w:pPr>
+        <w:pStyle w:val="acbfdd8b-e11b-4d36-88ff-6049b138f862"/>
+        <w:numPr>
+          <w:ilvl w:val="0"/>
+          <w:numId w:val="24"/>
+        </w:numPr>
+        <w:rPr>
+          <w:rFonts w:hint="eastAsia"/>
+        </w:rPr>
+      </w:pPr>
+      <w:r>
+        <w:rPr>
+          <w:rFonts w:hint="eastAsia"/>
+        </w:rPr>
+        <w:t>市场份额: 当前市场上三大主要竞争对手占据了60%的市场份额。</w:t>
+      </w:r>
+    </w:p>
+    <w:p>
+      <w:pPr>
+        <w:pStyle w:val="acbfdd8b-e11b-4d36-88ff-6049b138f862"/>
+        <w:numPr>
+          <w:ilvl w:val="0"/>
+          <w:numId w:val="24"/>
+        </w:numPr>
+        <w:rPr>
+          <w:rFonts w:hint="eastAsia"/>
+        </w:rPr>
+      </w:pPr>
+      <w:r>
+        <w:rPr>
+          <w:rFonts w:hint="eastAsia"/>
+        </w:rPr>
+        <w:t>差异化优势: 我们的产品在用户体验和定制化功能上具有明显优势。</w:t>
+      </w:r>
+    </w:p>
+    <w:p>
+      <w:pPr>
+        <w:pStyle w:val="0d7c9686-6cc7-4172-bf19-7b8f5cff8c60"/>
+      </w:pPr>
+      <w:r>
+        <w:rPr>
+          <w:rFonts w:hint="eastAsia"/>
+        </w:rPr>
+        <w:t>市场趋势</w:t>
+      </w:r>
+    </w:p>
+    <w:p>
+      <w:pPr>
+        <w:pStyle w:val="acbfdd8b-e11b-4d36-88ff-6049b138f862"/>
+        <w:numPr>
+          <w:ilvl w:val="0"/>
+          <w:numId w:val="25"/>
+        </w:numPr>
+        <w:rPr>
+          <w:rFonts w:hint="eastAsia"/>
+        </w:rPr>
+      </w:pPr>
+      <w:r>
+        <w:rPr>
+          <w:rFonts w:hint="eastAsia"/>
+        </w:rPr>
+        <w:t>远程工作: 由于远程工作的普及，预计对于能够支持团队协作的任务管理工具的需求将增加30%。</w:t>
+      </w:r>
+    </w:p>
+    <w:p>
+      <w:pPr>
+        <w:pStyle w:val="acbfdd8b-e11b-4d36-88ff-6049b138f862"/>
+        <w:numPr>
+          <w:ilvl w:val="0"/>
+          <w:numId w:val="25"/>
+        </w:numPr>
+        <w:rPr>
+          <w:rFonts w:hint="eastAsia"/>
+        </w:rPr>
+      </w:pPr>
+      <w:r>
+        <w:rPr>
+          <w:rFonts w:hint="eastAsia"/>
+        </w:rPr>
+        <w:t>技术发展: 新兴技术如AI和大数据的应用将使任务管理工具更加智能化，吸引更多用户。</w:t>
+      </w:r>
+    </w:p>
+    <w:p>
+      <w:pPr>
+        <w:pStyle w:val="0d7c9686-6cc7-4172-bf19-7b8f5cff8c60"/>
+      </w:pPr>
+      <w:r>
+        <w:rPr>
+          <w:rFonts w:hint="eastAsia"/>
+        </w:rPr>
+        <w:t>营销策略</w:t>
+      </w:r>
+    </w:p>
+    <w:p>
+      <w:pPr>
+        <w:pStyle w:val="acbfdd8b-e11b-4d36-88ff-6049b138f862"/>
+        <w:numPr>
+          <w:ilvl w:val="0"/>
+          <w:numId w:val="26"/>
+        </w:numPr>
+        <w:rPr>
+          <w:rFonts w:hint="eastAsia"/>
+        </w:rPr>
+      </w:pPr>
+      <w:r>
+        <w:rPr>
+          <w:rFonts w:hint="eastAsia"/>
+        </w:rPr>
+        <w:t>推广预算: 预计首年的市场推广预算为200万元。</w:t>
+      </w:r>
+    </w:p>
+    <w:p>
+      <w:pPr>
+        <w:pStyle w:val="acbfdd8b-e11b-4d36-88ff-6049b138f862"/>
+        <w:numPr>
+          <w:ilvl w:val="0"/>
+          <w:numId w:val="26"/>
+        </w:numPr>
+        <w:rPr>
+          <w:rFonts w:hint="eastAsia"/>
+        </w:rPr>
+      </w:pPr>
+      <w:r>
+        <w:rPr>
+          <w:rFonts w:hint="eastAsia"/>
+        </w:rPr>
+        <w:t>预期效果: 通过有效的营销策略，预计首年可吸引至少100万新用户。</w:t>
+      </w:r>
+    </w:p>
+    <w:p>
+      <w:pPr>
+        <w:pStyle w:val="0d7c9686-6cc7-4172-bf19-7b8f5cff8c60"/>
+      </w:pPr>
+      <w:r>
+        <w:rPr>
+          <w:rFonts w:hint="eastAsia"/>
+        </w:rPr>
+        <w:t>经济影响</w:t>
+      </w:r>
+    </w:p>
+    <w:p>
+      <w:pPr>
+        <w:pStyle w:val="acbfdd8b-e11b-4d36-88ff-6049b138f862"/>
+        <w:numPr>
+          <w:ilvl w:val="0"/>
+          <w:numId w:val="27"/>
+        </w:numPr>
+        <w:rPr>
+          <w:rFonts w:hint="eastAsia"/>
+        </w:rPr>
+      </w:pPr>
+      <w:r>
+        <w:rPr>
+          <w:rFonts w:hint="eastAsia"/>
+        </w:rPr>
+        <w:t>总收益预测: 基于市场推广和用户增长的预测，预计第一年的总收益可达到1500万元。</w:t>
+      </w:r>
+    </w:p>
+    <w:p>
+      <w:pPr>
+        <w:pStyle w:val="acbfdd8b-e11b-4d36-88ff-6049b138f862"/>
+        <w:numPr>
+          <w:ilvl w:val="0"/>
+          <w:numId w:val="27"/>
+        </w:numPr>
+        <w:rPr>
+          <w:rFonts w:hint="eastAsia"/>
+        </w:rPr>
+      </w:pPr>
+      <w:r>
+        <w:rPr>
+          <w:rFonts w:hint="eastAsia"/>
+        </w:rPr>
+        <w:t>市场占有率: 在产品发布后的第一年内，目标是达到至少5%的市场占有率</w:t>
+      </w:r>
+    </w:p>
+    <w:p>
+      <w:pPr>
         <w:pStyle w:val="72c23eac-05e5-485a-9b67-1c7dbe1944ac"/>
-        <w:rPr>
-          <w:rFonts w:hint="eastAsia"/>
-        </w:rPr>
-      </w:pPr>
-      <w:r>
-        <w:rPr>
-          <w:rFonts w:hint="eastAsia"/>
-        </w:rPr>
+      </w:pPr>
+      <w:r>
+        <w:rPr>
+          <w:rFonts w:hint="eastAsia"/>
+        </w:rPr>
+        <w:lastRenderedPageBreak/>
         <w:t>技术可行性</w:t>
       </w:r>
     </w:p>
@@ -973,9 +2533,6 @@
     <w:p>
       <w:pPr>
         <w:pStyle w:val="72c23eac-05e5-485a-9b67-1c7dbe1944ac"/>
-        <w:rPr>
-          <w:rFonts w:hint="eastAsia"/>
-        </w:rPr>
       </w:pPr>
       <w:r>
         <w:rPr>
@@ -994,9 +2551,273 @@
 </w:document>
 </file>
 
+<file path=word/endnotes.xml><?xml version="1.0" encoding="utf-8"?>
+<w:endnotes xmlns:wpc="http://schemas.microsoft.com/office/word/2010/wordprocessingCanvas" xmlns:cx="http://schemas.microsoft.com/office/drawing/2014/chartex" xmlns:cx1="http://schemas.microsoft.com/office/drawing/2015/9/8/chartex" xmlns:cx2="http://schemas.microsoft.com/office/drawing/2015/10/21/chartex" xmlns:cx3="http://schemas.microsoft.com/office/drawing/2016/5/9/chartex" xmlns:cx4="http://schemas.microsoft.com/office/drawing/2016/5/10/chartex" xmlns:cx5="http://schemas.microsoft.com/office/drawing/2016/5/11/chartex" xmlns:cx6="http://schemas.microsoft.com/office/drawing/2016/5/12/chartex" xmlns:cx7="http://schemas.microsoft.com/office/drawing/2016/5/13/chartex" xmlns:cx8="http://schemas.microsoft.com/office/drawing/2016/5/14/chartex" xmlns:mc="http://schemas.openxmlformats.org/markup-compatibility/2006" xmlns:aink="http://schemas.microsoft.com/office/drawing/2016/ink" xmlns:am3d="http://schemas.microsoft.com/office/drawing/2017/model3d" xmlns:o="urn:schemas-microsoft-com:office:office" xmlns:oel="http://schemas.microsoft.com/office/2019/extlst" xmlns:r="http://schemas.openxmlformats.org/officeDocument/2006/relationships" xmlns:m="http://schemas.openxmlformats.org/officeDocument/2006/math" xmlns:v="urn:schemas-microsoft-com:vml" xmlns:wp14="http://schemas.microsoft.com/office/word/2010/wordprocessingDrawing" xmlns:wp="http://schemas.openxmlformats.org/drawingml/2006/wordprocessingDrawing" xmlns:w10="urn:schemas-microsoft-com:office:word" xmlns:w="http://schemas.openxmlformats.org/wordprocessingml/2006/main" xmlns:w14="http://schemas.microsoft.com/office/word/2010/wordml" xmlns:w15="http://schemas.microsoft.com/office/word/2012/wordml" xmlns:w16cex="http://schemas.microsoft.com/office/word/2018/wordml/cex" xmlns:w16cid="http://schemas.microsoft.com/office/word/2016/wordml/cid" xmlns:w16="http://schemas.microsoft.com/office/word/2018/wordml" xmlns:w16sdtdh="http://schemas.microsoft.com/office/word/2020/wordml/sdtdatahash" xmlns:w16se="http://schemas.microsoft.com/office/word/2015/wordml/symex" xmlns:wpg="http://schemas.microsoft.com/office/word/2010/wordprocessingGroup" xmlns:wpi="http://schemas.microsoft.com/office/word/2010/wordprocessingInk" xmlns:wne="http://schemas.microsoft.com/office/word/2006/wordml" xmlns:wps="http://schemas.microsoft.com/office/word/2010/wordprocessingShape" mc:Ignorable="w14 w15 w16se w16cid w16 w16cex w16sdtdh wp14">
+  <w:endnote w:type="separator" w:id="-1">
+    <w:p>
+      <w:r>
+        <w:separator/>
+      </w:r>
+    </w:p>
+  </w:endnote>
+  <w:endnote w:type="continuationSeparator" w:id="0">
+    <w:p>
+      <w:r>
+        <w:continuationSeparator/>
+      </w:r>
+    </w:p>
+  </w:endnote>
+</w:endnotes>
+</file>
+
+<file path=word/footnotes.xml><?xml version="1.0" encoding="utf-8"?>
+<w:footnotes xmlns:wpc="http://schemas.microsoft.com/office/word/2010/wordprocessingCanvas" xmlns:cx="http://schemas.microsoft.com/office/drawing/2014/chartex" xmlns:cx1="http://schemas.microsoft.com/office/drawing/2015/9/8/chartex" xmlns:cx2="http://schemas.microsoft.com/office/drawing/2015/10/21/chartex" xmlns:cx3="http://schemas.microsoft.com/office/drawing/2016/5/9/chartex" xmlns:cx4="http://schemas.microsoft.com/office/drawing/2016/5/10/chartex" xmlns:cx5="http://schemas.microsoft.com/office/drawing/2016/5/11/chartex" xmlns:cx6="http://schemas.microsoft.com/office/drawing/2016/5/12/chartex" xmlns:cx7="http://schemas.microsoft.com/office/drawing/2016/5/13/chartex" xmlns:cx8="http://schemas.microsoft.com/office/drawing/2016/5/14/chartex" xmlns:mc="http://schemas.openxmlformats.org/markup-compatibility/2006" xmlns:aink="http://schemas.microsoft.com/office/drawing/2016/ink" xmlns:am3d="http://schemas.microsoft.com/office/drawing/2017/model3d" xmlns:o="urn:schemas-microsoft-com:office:office" xmlns:oel="http://schemas.microsoft.com/office/2019/extlst" xmlns:r="http://schemas.openxmlformats.org/officeDocument/2006/relationships" xmlns:m="http://schemas.openxmlformats.org/officeDocument/2006/math" xmlns:v="urn:schemas-microsoft-com:vml" xmlns:wp14="http://schemas.microsoft.com/office/word/2010/wordprocessingDrawing" xmlns:wp="http://schemas.openxmlformats.org/drawingml/2006/wordprocessingDrawing" xmlns:w10="urn:schemas-microsoft-com:office:word" xmlns:w="http://schemas.openxmlformats.org/wordprocessingml/2006/main" xmlns:w14="http://schemas.microsoft.com/office/word/2010/wordml" xmlns:w15="http://schemas.microsoft.com/office/word/2012/wordml" xmlns:w16cex="http://schemas.microsoft.com/office/word/2018/wordml/cex" xmlns:w16cid="http://schemas.microsoft.com/office/word/2016/wordml/cid" xmlns:w16="http://schemas.microsoft.com/office/word/2018/wordml" xmlns:w16sdtdh="http://schemas.microsoft.com/office/word/2020/wordml/sdtdatahash" xmlns:w16se="http://schemas.microsoft.com/office/word/2015/wordml/symex" xmlns:wpg="http://schemas.microsoft.com/office/word/2010/wordprocessingGroup" xmlns:wpi="http://schemas.microsoft.com/office/word/2010/wordprocessingInk" xmlns:wne="http://schemas.microsoft.com/office/word/2006/wordml" xmlns:wps="http://schemas.microsoft.com/office/word/2010/wordprocessingShape" mc:Ignorable="w14 w15 w16se w16cid w16 w16cex w16sdtdh wp14">
+  <w:footnote w:type="separator" w:id="-1">
+    <w:p>
+      <w:r>
+        <w:separator/>
+      </w:r>
+    </w:p>
+  </w:footnote>
+  <w:footnote w:type="continuationSeparator" w:id="0">
+    <w:p>
+      <w:r>
+        <w:continuationSeparator/>
+      </w:r>
+    </w:p>
+  </w:footnote>
+</w:footnotes>
+</file>
+
 <file path=word/numbering.xml><?xml version="1.0" encoding="utf-8"?>
 <w:numbering xmlns:wpc="http://schemas.microsoft.com/office/word/2010/wordprocessingCanvas" xmlns:cx="http://schemas.microsoft.com/office/drawing/2014/chartex" xmlns:cx1="http://schemas.microsoft.com/office/drawing/2015/9/8/chartex" xmlns:cx2="http://schemas.microsoft.com/office/drawing/2015/10/21/chartex" xmlns:cx3="http://schemas.microsoft.com/office/drawing/2016/5/9/chartex" xmlns:cx4="http://schemas.microsoft.com/office/drawing/2016/5/10/chartex" xmlns:cx5="http://schemas.microsoft.com/office/drawing/2016/5/11/chartex" xmlns:cx6="http://schemas.microsoft.com/office/drawing/2016/5/12/chartex" xmlns:cx7="http://schemas.microsoft.com/office/drawing/2016/5/13/chartex" xmlns:cx8="http://schemas.microsoft.com/office/drawing/2016/5/14/chartex" xmlns:mc="http://schemas.openxmlformats.org/markup-compatibility/2006" xmlns:aink="http://schemas.microsoft.com/office/drawing/2016/ink" xmlns:am3d="http://schemas.microsoft.com/office/drawing/2017/model3d" xmlns:o="urn:schemas-microsoft-com:office:office" xmlns:oel="http://schemas.microsoft.com/office/2019/extlst" xmlns:r="http://schemas.openxmlformats.org/officeDocument/2006/relationships" xmlns:m="http://schemas.openxmlformats.org/officeDocument/2006/math" xmlns:v="urn:schemas-microsoft-com:vml" xmlns:wp14="http://schemas.microsoft.com/office/word/2010/wordprocessingDrawing" xmlns:wp="http://schemas.openxmlformats.org/drawingml/2006/wordprocessingDrawing" xmlns:w10="urn:schemas-microsoft-com:office:word" xmlns:w="http://schemas.openxmlformats.org/wordprocessingml/2006/main" xmlns:w14="http://schemas.microsoft.com/office/word/2010/wordml" xmlns:w15="http://schemas.microsoft.com/office/word/2012/wordml" xmlns:w16cex="http://schemas.microsoft.com/office/word/2018/wordml/cex" xmlns:w16cid="http://schemas.microsoft.com/office/word/2016/wordml/cid" xmlns:w16="http://schemas.microsoft.com/office/word/2018/wordml" xmlns:w16sdtdh="http://schemas.microsoft.com/office/word/2020/wordml/sdtdatahash" xmlns:w16se="http://schemas.microsoft.com/office/word/2015/wordml/symex" xmlns:wpg="http://schemas.microsoft.com/office/word/2010/wordprocessingGroup" xmlns:wpi="http://schemas.microsoft.com/office/word/2010/wordprocessingInk" xmlns:wne="http://schemas.microsoft.com/office/word/2006/wordml" xmlns:wps="http://schemas.microsoft.com/office/word/2010/wordprocessingShape" mc:Ignorable="w14 w15 w16se w16cid w16 w16cex w16sdtdh wp14">
   <w:abstractNum w:abstractNumId="0" w15:restartNumberingAfterBreak="0">
+    <w:nsid w:val="00C712A8"/>
+    <w:multiLevelType w:val="hybridMultilevel"/>
+    <w:tmpl w:val="DE5869CC"/>
+    <w:lvl w:ilvl="0" w:tplc="04090001">
+      <w:start w:val="1"/>
+      <w:numFmt w:val="bullet"/>
+      <w:lvlText w:val=""/>
+      <w:lvlJc w:val="left"/>
+      <w:pPr>
+        <w:ind w:left="440" w:hanging="440"/>
+      </w:pPr>
+      <w:rPr>
+        <w:rFonts w:ascii="Wingdings" w:hAnsi="Wingdings" w:hint="default"/>
+      </w:rPr>
+    </w:lvl>
+    <w:lvl w:ilvl="1" w:tplc="04090003" w:tentative="1">
+      <w:start w:val="1"/>
+      <w:numFmt w:val="bullet"/>
+      <w:lvlText w:val=""/>
+      <w:lvlJc w:val="left"/>
+      <w:pPr>
+        <w:ind w:left="880" w:hanging="440"/>
+      </w:pPr>
+      <w:rPr>
+        <w:rFonts w:ascii="Wingdings" w:hAnsi="Wingdings" w:hint="default"/>
+      </w:rPr>
+    </w:lvl>
+    <w:lvl w:ilvl="2" w:tplc="04090005" w:tentative="1">
+      <w:start w:val="1"/>
+      <w:numFmt w:val="bullet"/>
+      <w:lvlText w:val=""/>
+      <w:lvlJc w:val="left"/>
+      <w:pPr>
+        <w:ind w:left="1320" w:hanging="440"/>
+      </w:pPr>
+      <w:rPr>
+        <w:rFonts w:ascii="Wingdings" w:hAnsi="Wingdings" w:hint="default"/>
+      </w:rPr>
+    </w:lvl>
+    <w:lvl w:ilvl="3" w:tplc="04090001" w:tentative="1">
+      <w:start w:val="1"/>
+      <w:numFmt w:val="bullet"/>
+      <w:lvlText w:val=""/>
+      <w:lvlJc w:val="left"/>
+      <w:pPr>
+        <w:ind w:left="1760" w:hanging="440"/>
+      </w:pPr>
+      <w:rPr>
+        <w:rFonts w:ascii="Wingdings" w:hAnsi="Wingdings" w:hint="default"/>
+      </w:rPr>
+    </w:lvl>
+    <w:lvl w:ilvl="4" w:tplc="04090003" w:tentative="1">
+      <w:start w:val="1"/>
+      <w:numFmt w:val="bullet"/>
+      <w:lvlText w:val=""/>
+      <w:lvlJc w:val="left"/>
+      <w:pPr>
+        <w:ind w:left="2200" w:hanging="440"/>
+      </w:pPr>
+      <w:rPr>
+        <w:rFonts w:ascii="Wingdings" w:hAnsi="Wingdings" w:hint="default"/>
+      </w:rPr>
+    </w:lvl>
+    <w:lvl w:ilvl="5" w:tplc="04090005" w:tentative="1">
+      <w:start w:val="1"/>
+      <w:numFmt w:val="bullet"/>
+      <w:lvlText w:val=""/>
+      <w:lvlJc w:val="left"/>
+      <w:pPr>
+        <w:ind w:left="2640" w:hanging="440"/>
+      </w:pPr>
+      <w:rPr>
+        <w:rFonts w:ascii="Wingdings" w:hAnsi="Wingdings" w:hint="default"/>
+      </w:rPr>
+    </w:lvl>
+    <w:lvl w:ilvl="6" w:tplc="04090001" w:tentative="1">
+      <w:start w:val="1"/>
+      <w:numFmt w:val="bullet"/>
+      <w:lvlText w:val=""/>
+      <w:lvlJc w:val="left"/>
+      <w:pPr>
+        <w:ind w:left="3080" w:hanging="440"/>
+      </w:pPr>
+      <w:rPr>
+        <w:rFonts w:ascii="Wingdings" w:hAnsi="Wingdings" w:hint="default"/>
+      </w:rPr>
+    </w:lvl>
+    <w:lvl w:ilvl="7" w:tplc="04090003" w:tentative="1">
+      <w:start w:val="1"/>
+      <w:numFmt w:val="bullet"/>
+      <w:lvlText w:val=""/>
+      <w:lvlJc w:val="left"/>
+      <w:pPr>
+        <w:ind w:left="3520" w:hanging="440"/>
+      </w:pPr>
+      <w:rPr>
+        <w:rFonts w:ascii="Wingdings" w:hAnsi="Wingdings" w:hint="default"/>
+      </w:rPr>
+    </w:lvl>
+    <w:lvl w:ilvl="8" w:tplc="04090005" w:tentative="1">
+      <w:start w:val="1"/>
+      <w:numFmt w:val="bullet"/>
+      <w:lvlText w:val=""/>
+      <w:lvlJc w:val="left"/>
+      <w:pPr>
+        <w:ind w:left="3960" w:hanging="440"/>
+      </w:pPr>
+      <w:rPr>
+        <w:rFonts w:ascii="Wingdings" w:hAnsi="Wingdings" w:hint="default"/>
+      </w:rPr>
+    </w:lvl>
+  </w:abstractNum>
+  <w:abstractNum w:abstractNumId="1" w15:restartNumberingAfterBreak="0">
+    <w:nsid w:val="02BB6761"/>
+    <w:multiLevelType w:val="hybridMultilevel"/>
+    <w:tmpl w:val="A8CAC082"/>
+    <w:lvl w:ilvl="0" w:tplc="04090001">
+      <w:start w:val="1"/>
+      <w:numFmt w:val="bullet"/>
+      <w:lvlText w:val=""/>
+      <w:lvlJc w:val="left"/>
+      <w:pPr>
+        <w:ind w:left="440" w:hanging="440"/>
+      </w:pPr>
+      <w:rPr>
+        <w:rFonts w:ascii="Wingdings" w:hAnsi="Wingdings" w:hint="default"/>
+      </w:rPr>
+    </w:lvl>
+    <w:lvl w:ilvl="1" w:tplc="04090003" w:tentative="1">
+      <w:start w:val="1"/>
+      <w:numFmt w:val="bullet"/>
+      <w:lvlText w:val=""/>
+      <w:lvlJc w:val="left"/>
+      <w:pPr>
+        <w:ind w:left="880" w:hanging="440"/>
+      </w:pPr>
+      <w:rPr>
+        <w:rFonts w:ascii="Wingdings" w:hAnsi="Wingdings" w:hint="default"/>
+      </w:rPr>
+    </w:lvl>
+    <w:lvl w:ilvl="2" w:tplc="04090005" w:tentative="1">
+      <w:start w:val="1"/>
+      <w:numFmt w:val="bullet"/>
+      <w:lvlText w:val=""/>
+      <w:lvlJc w:val="left"/>
+      <w:pPr>
+        <w:ind w:left="1320" w:hanging="440"/>
+      </w:pPr>
+      <w:rPr>
+        <w:rFonts w:ascii="Wingdings" w:hAnsi="Wingdings" w:hint="default"/>
+      </w:rPr>
+    </w:lvl>
+    <w:lvl w:ilvl="3" w:tplc="04090001" w:tentative="1">
+      <w:start w:val="1"/>
+      <w:numFmt w:val="bullet"/>
+      <w:lvlText w:val=""/>
+      <w:lvlJc w:val="left"/>
+      <w:pPr>
+        <w:ind w:left="1760" w:hanging="440"/>
+      </w:pPr>
+      <w:rPr>
+        <w:rFonts w:ascii="Wingdings" w:hAnsi="Wingdings" w:hint="default"/>
+      </w:rPr>
+    </w:lvl>
+    <w:lvl w:ilvl="4" w:tplc="04090003" w:tentative="1">
+      <w:start w:val="1"/>
+      <w:numFmt w:val="bullet"/>
+      <w:lvlText w:val=""/>
+      <w:lvlJc w:val="left"/>
+      <w:pPr>
+        <w:ind w:left="2200" w:hanging="440"/>
+      </w:pPr>
+      <w:rPr>
+        <w:rFonts w:ascii="Wingdings" w:hAnsi="Wingdings" w:hint="default"/>
+      </w:rPr>
+    </w:lvl>
+    <w:lvl w:ilvl="5" w:tplc="04090005" w:tentative="1">
+      <w:start w:val="1"/>
+      <w:numFmt w:val="bullet"/>
+      <w:lvlText w:val=""/>
+      <w:lvlJc w:val="left"/>
+      <w:pPr>
+        <w:ind w:left="2640" w:hanging="440"/>
+      </w:pPr>
+      <w:rPr>
+        <w:rFonts w:ascii="Wingdings" w:hAnsi="Wingdings" w:hint="default"/>
+      </w:rPr>
+    </w:lvl>
+    <w:lvl w:ilvl="6" w:tplc="04090001" w:tentative="1">
+      <w:start w:val="1"/>
+      <w:numFmt w:val="bullet"/>
+      <w:lvlText w:val=""/>
+      <w:lvlJc w:val="left"/>
+      <w:pPr>
+        <w:ind w:left="3080" w:hanging="440"/>
+      </w:pPr>
+      <w:rPr>
+        <w:rFonts w:ascii="Wingdings" w:hAnsi="Wingdings" w:hint="default"/>
+      </w:rPr>
+    </w:lvl>
+    <w:lvl w:ilvl="7" w:tplc="04090003" w:tentative="1">
+      <w:start w:val="1"/>
+      <w:numFmt w:val="bullet"/>
+      <w:lvlText w:val=""/>
+      <w:lvlJc w:val="left"/>
+      <w:pPr>
+        <w:ind w:left="3520" w:hanging="440"/>
+      </w:pPr>
+      <w:rPr>
+        <w:rFonts w:ascii="Wingdings" w:hAnsi="Wingdings" w:hint="default"/>
+      </w:rPr>
+    </w:lvl>
+    <w:lvl w:ilvl="8" w:tplc="04090005" w:tentative="1">
+      <w:start w:val="1"/>
+      <w:numFmt w:val="bullet"/>
+      <w:lvlText w:val=""/>
+      <w:lvlJc w:val="left"/>
+      <w:pPr>
+        <w:ind w:left="3960" w:hanging="440"/>
+      </w:pPr>
+      <w:rPr>
+        <w:rFonts w:ascii="Wingdings" w:hAnsi="Wingdings" w:hint="default"/>
+      </w:rPr>
+    </w:lvl>
+  </w:abstractNum>
+  <w:abstractNum w:abstractNumId="2" w15:restartNumberingAfterBreak="0">
     <w:nsid w:val="03B90760"/>
     <w:multiLevelType w:val="hybridMultilevel"/>
     <w:tmpl w:val="4B461E32"/>
@@ -1108,7 +2929,1815 @@
       </w:rPr>
     </w:lvl>
   </w:abstractNum>
-  <w:abstractNum w:abstractNumId="1" w15:restartNumberingAfterBreak="0">
+  <w:abstractNum w:abstractNumId="3" w15:restartNumberingAfterBreak="0">
+    <w:nsid w:val="04317F12"/>
+    <w:multiLevelType w:val="hybridMultilevel"/>
+    <w:tmpl w:val="6AA4A99E"/>
+    <w:lvl w:ilvl="0" w:tplc="04090001">
+      <w:start w:val="1"/>
+      <w:numFmt w:val="bullet"/>
+      <w:lvlText w:val=""/>
+      <w:lvlJc w:val="left"/>
+      <w:pPr>
+        <w:ind w:left="440" w:hanging="440"/>
+      </w:pPr>
+      <w:rPr>
+        <w:rFonts w:ascii="Wingdings" w:hAnsi="Wingdings" w:hint="default"/>
+      </w:rPr>
+    </w:lvl>
+    <w:lvl w:ilvl="1" w:tplc="04090003" w:tentative="1">
+      <w:start w:val="1"/>
+      <w:numFmt w:val="bullet"/>
+      <w:lvlText w:val=""/>
+      <w:lvlJc w:val="left"/>
+      <w:pPr>
+        <w:ind w:left="880" w:hanging="440"/>
+      </w:pPr>
+      <w:rPr>
+        <w:rFonts w:ascii="Wingdings" w:hAnsi="Wingdings" w:hint="default"/>
+      </w:rPr>
+    </w:lvl>
+    <w:lvl w:ilvl="2" w:tplc="04090005" w:tentative="1">
+      <w:start w:val="1"/>
+      <w:numFmt w:val="bullet"/>
+      <w:lvlText w:val=""/>
+      <w:lvlJc w:val="left"/>
+      <w:pPr>
+        <w:ind w:left="1320" w:hanging="440"/>
+      </w:pPr>
+      <w:rPr>
+        <w:rFonts w:ascii="Wingdings" w:hAnsi="Wingdings" w:hint="default"/>
+      </w:rPr>
+    </w:lvl>
+    <w:lvl w:ilvl="3" w:tplc="04090001" w:tentative="1">
+      <w:start w:val="1"/>
+      <w:numFmt w:val="bullet"/>
+      <w:lvlText w:val=""/>
+      <w:lvlJc w:val="left"/>
+      <w:pPr>
+        <w:ind w:left="1760" w:hanging="440"/>
+      </w:pPr>
+      <w:rPr>
+        <w:rFonts w:ascii="Wingdings" w:hAnsi="Wingdings" w:hint="default"/>
+      </w:rPr>
+    </w:lvl>
+    <w:lvl w:ilvl="4" w:tplc="04090003" w:tentative="1">
+      <w:start w:val="1"/>
+      <w:numFmt w:val="bullet"/>
+      <w:lvlText w:val=""/>
+      <w:lvlJc w:val="left"/>
+      <w:pPr>
+        <w:ind w:left="2200" w:hanging="440"/>
+      </w:pPr>
+      <w:rPr>
+        <w:rFonts w:ascii="Wingdings" w:hAnsi="Wingdings" w:hint="default"/>
+      </w:rPr>
+    </w:lvl>
+    <w:lvl w:ilvl="5" w:tplc="04090005" w:tentative="1">
+      <w:start w:val="1"/>
+      <w:numFmt w:val="bullet"/>
+      <w:lvlText w:val=""/>
+      <w:lvlJc w:val="left"/>
+      <w:pPr>
+        <w:ind w:left="2640" w:hanging="440"/>
+      </w:pPr>
+      <w:rPr>
+        <w:rFonts w:ascii="Wingdings" w:hAnsi="Wingdings" w:hint="default"/>
+      </w:rPr>
+    </w:lvl>
+    <w:lvl w:ilvl="6" w:tplc="04090001" w:tentative="1">
+      <w:start w:val="1"/>
+      <w:numFmt w:val="bullet"/>
+      <w:lvlText w:val=""/>
+      <w:lvlJc w:val="left"/>
+      <w:pPr>
+        <w:ind w:left="3080" w:hanging="440"/>
+      </w:pPr>
+      <w:rPr>
+        <w:rFonts w:ascii="Wingdings" w:hAnsi="Wingdings" w:hint="default"/>
+      </w:rPr>
+    </w:lvl>
+    <w:lvl w:ilvl="7" w:tplc="04090003" w:tentative="1">
+      <w:start w:val="1"/>
+      <w:numFmt w:val="bullet"/>
+      <w:lvlText w:val=""/>
+      <w:lvlJc w:val="left"/>
+      <w:pPr>
+        <w:ind w:left="3520" w:hanging="440"/>
+      </w:pPr>
+      <w:rPr>
+        <w:rFonts w:ascii="Wingdings" w:hAnsi="Wingdings" w:hint="default"/>
+      </w:rPr>
+    </w:lvl>
+    <w:lvl w:ilvl="8" w:tplc="04090005" w:tentative="1">
+      <w:start w:val="1"/>
+      <w:numFmt w:val="bullet"/>
+      <w:lvlText w:val=""/>
+      <w:lvlJc w:val="left"/>
+      <w:pPr>
+        <w:ind w:left="3960" w:hanging="440"/>
+      </w:pPr>
+      <w:rPr>
+        <w:rFonts w:ascii="Wingdings" w:hAnsi="Wingdings" w:hint="default"/>
+      </w:rPr>
+    </w:lvl>
+  </w:abstractNum>
+  <w:abstractNum w:abstractNumId="4" w15:restartNumberingAfterBreak="0">
+    <w:nsid w:val="0A0227F0"/>
+    <w:multiLevelType w:val="hybridMultilevel"/>
+    <w:tmpl w:val="9D7287A2"/>
+    <w:lvl w:ilvl="0" w:tplc="04090001">
+      <w:start w:val="1"/>
+      <w:numFmt w:val="bullet"/>
+      <w:lvlText w:val=""/>
+      <w:lvlJc w:val="left"/>
+      <w:pPr>
+        <w:ind w:left="440" w:hanging="440"/>
+      </w:pPr>
+      <w:rPr>
+        <w:rFonts w:ascii="Wingdings" w:hAnsi="Wingdings" w:hint="default"/>
+      </w:rPr>
+    </w:lvl>
+    <w:lvl w:ilvl="1" w:tplc="04090003" w:tentative="1">
+      <w:start w:val="1"/>
+      <w:numFmt w:val="bullet"/>
+      <w:lvlText w:val=""/>
+      <w:lvlJc w:val="left"/>
+      <w:pPr>
+        <w:ind w:left="880" w:hanging="440"/>
+      </w:pPr>
+      <w:rPr>
+        <w:rFonts w:ascii="Wingdings" w:hAnsi="Wingdings" w:hint="default"/>
+      </w:rPr>
+    </w:lvl>
+    <w:lvl w:ilvl="2" w:tplc="04090005" w:tentative="1">
+      <w:start w:val="1"/>
+      <w:numFmt w:val="bullet"/>
+      <w:lvlText w:val=""/>
+      <w:lvlJc w:val="left"/>
+      <w:pPr>
+        <w:ind w:left="1320" w:hanging="440"/>
+      </w:pPr>
+      <w:rPr>
+        <w:rFonts w:ascii="Wingdings" w:hAnsi="Wingdings" w:hint="default"/>
+      </w:rPr>
+    </w:lvl>
+    <w:lvl w:ilvl="3" w:tplc="04090001" w:tentative="1">
+      <w:start w:val="1"/>
+      <w:numFmt w:val="bullet"/>
+      <w:lvlText w:val=""/>
+      <w:lvlJc w:val="left"/>
+      <w:pPr>
+        <w:ind w:left="1760" w:hanging="440"/>
+      </w:pPr>
+      <w:rPr>
+        <w:rFonts w:ascii="Wingdings" w:hAnsi="Wingdings" w:hint="default"/>
+      </w:rPr>
+    </w:lvl>
+    <w:lvl w:ilvl="4" w:tplc="04090003" w:tentative="1">
+      <w:start w:val="1"/>
+      <w:numFmt w:val="bullet"/>
+      <w:lvlText w:val=""/>
+      <w:lvlJc w:val="left"/>
+      <w:pPr>
+        <w:ind w:left="2200" w:hanging="440"/>
+      </w:pPr>
+      <w:rPr>
+        <w:rFonts w:ascii="Wingdings" w:hAnsi="Wingdings" w:hint="default"/>
+      </w:rPr>
+    </w:lvl>
+    <w:lvl w:ilvl="5" w:tplc="04090005" w:tentative="1">
+      <w:start w:val="1"/>
+      <w:numFmt w:val="bullet"/>
+      <w:lvlText w:val=""/>
+      <w:lvlJc w:val="left"/>
+      <w:pPr>
+        <w:ind w:left="2640" w:hanging="440"/>
+      </w:pPr>
+      <w:rPr>
+        <w:rFonts w:ascii="Wingdings" w:hAnsi="Wingdings" w:hint="default"/>
+      </w:rPr>
+    </w:lvl>
+    <w:lvl w:ilvl="6" w:tplc="04090001" w:tentative="1">
+      <w:start w:val="1"/>
+      <w:numFmt w:val="bullet"/>
+      <w:lvlText w:val=""/>
+      <w:lvlJc w:val="left"/>
+      <w:pPr>
+        <w:ind w:left="3080" w:hanging="440"/>
+      </w:pPr>
+      <w:rPr>
+        <w:rFonts w:ascii="Wingdings" w:hAnsi="Wingdings" w:hint="default"/>
+      </w:rPr>
+    </w:lvl>
+    <w:lvl w:ilvl="7" w:tplc="04090003" w:tentative="1">
+      <w:start w:val="1"/>
+      <w:numFmt w:val="bullet"/>
+      <w:lvlText w:val=""/>
+      <w:lvlJc w:val="left"/>
+      <w:pPr>
+        <w:ind w:left="3520" w:hanging="440"/>
+      </w:pPr>
+      <w:rPr>
+        <w:rFonts w:ascii="Wingdings" w:hAnsi="Wingdings" w:hint="default"/>
+      </w:rPr>
+    </w:lvl>
+    <w:lvl w:ilvl="8" w:tplc="04090005" w:tentative="1">
+      <w:start w:val="1"/>
+      <w:numFmt w:val="bullet"/>
+      <w:lvlText w:val=""/>
+      <w:lvlJc w:val="left"/>
+      <w:pPr>
+        <w:ind w:left="3960" w:hanging="440"/>
+      </w:pPr>
+      <w:rPr>
+        <w:rFonts w:ascii="Wingdings" w:hAnsi="Wingdings" w:hint="default"/>
+      </w:rPr>
+    </w:lvl>
+  </w:abstractNum>
+  <w:abstractNum w:abstractNumId="5" w15:restartNumberingAfterBreak="0">
+    <w:nsid w:val="0EBE4E4F"/>
+    <w:multiLevelType w:val="hybridMultilevel"/>
+    <w:tmpl w:val="CA7C6CB2"/>
+    <w:lvl w:ilvl="0" w:tplc="04090001">
+      <w:start w:val="1"/>
+      <w:numFmt w:val="bullet"/>
+      <w:lvlText w:val=""/>
+      <w:lvlJc w:val="left"/>
+      <w:pPr>
+        <w:ind w:left="440" w:hanging="440"/>
+      </w:pPr>
+      <w:rPr>
+        <w:rFonts w:ascii="Wingdings" w:hAnsi="Wingdings" w:hint="default"/>
+      </w:rPr>
+    </w:lvl>
+    <w:lvl w:ilvl="1" w:tplc="04090003" w:tentative="1">
+      <w:start w:val="1"/>
+      <w:numFmt w:val="bullet"/>
+      <w:lvlText w:val=""/>
+      <w:lvlJc w:val="left"/>
+      <w:pPr>
+        <w:ind w:left="880" w:hanging="440"/>
+      </w:pPr>
+      <w:rPr>
+        <w:rFonts w:ascii="Wingdings" w:hAnsi="Wingdings" w:hint="default"/>
+      </w:rPr>
+    </w:lvl>
+    <w:lvl w:ilvl="2" w:tplc="04090005" w:tentative="1">
+      <w:start w:val="1"/>
+      <w:numFmt w:val="bullet"/>
+      <w:lvlText w:val=""/>
+      <w:lvlJc w:val="left"/>
+      <w:pPr>
+        <w:ind w:left="1320" w:hanging="440"/>
+      </w:pPr>
+      <w:rPr>
+        <w:rFonts w:ascii="Wingdings" w:hAnsi="Wingdings" w:hint="default"/>
+      </w:rPr>
+    </w:lvl>
+    <w:lvl w:ilvl="3" w:tplc="04090001" w:tentative="1">
+      <w:start w:val="1"/>
+      <w:numFmt w:val="bullet"/>
+      <w:lvlText w:val=""/>
+      <w:lvlJc w:val="left"/>
+      <w:pPr>
+        <w:ind w:left="1760" w:hanging="440"/>
+      </w:pPr>
+      <w:rPr>
+        <w:rFonts w:ascii="Wingdings" w:hAnsi="Wingdings" w:hint="default"/>
+      </w:rPr>
+    </w:lvl>
+    <w:lvl w:ilvl="4" w:tplc="04090003" w:tentative="1">
+      <w:start w:val="1"/>
+      <w:numFmt w:val="bullet"/>
+      <w:lvlText w:val=""/>
+      <w:lvlJc w:val="left"/>
+      <w:pPr>
+        <w:ind w:left="2200" w:hanging="440"/>
+      </w:pPr>
+      <w:rPr>
+        <w:rFonts w:ascii="Wingdings" w:hAnsi="Wingdings" w:hint="default"/>
+      </w:rPr>
+    </w:lvl>
+    <w:lvl w:ilvl="5" w:tplc="04090005" w:tentative="1">
+      <w:start w:val="1"/>
+      <w:numFmt w:val="bullet"/>
+      <w:lvlText w:val=""/>
+      <w:lvlJc w:val="left"/>
+      <w:pPr>
+        <w:ind w:left="2640" w:hanging="440"/>
+      </w:pPr>
+      <w:rPr>
+        <w:rFonts w:ascii="Wingdings" w:hAnsi="Wingdings" w:hint="default"/>
+      </w:rPr>
+    </w:lvl>
+    <w:lvl w:ilvl="6" w:tplc="04090001" w:tentative="1">
+      <w:start w:val="1"/>
+      <w:numFmt w:val="bullet"/>
+      <w:lvlText w:val=""/>
+      <w:lvlJc w:val="left"/>
+      <w:pPr>
+        <w:ind w:left="3080" w:hanging="440"/>
+      </w:pPr>
+      <w:rPr>
+        <w:rFonts w:ascii="Wingdings" w:hAnsi="Wingdings" w:hint="default"/>
+      </w:rPr>
+    </w:lvl>
+    <w:lvl w:ilvl="7" w:tplc="04090003" w:tentative="1">
+      <w:start w:val="1"/>
+      <w:numFmt w:val="bullet"/>
+      <w:lvlText w:val=""/>
+      <w:lvlJc w:val="left"/>
+      <w:pPr>
+        <w:ind w:left="3520" w:hanging="440"/>
+      </w:pPr>
+      <w:rPr>
+        <w:rFonts w:ascii="Wingdings" w:hAnsi="Wingdings" w:hint="default"/>
+      </w:rPr>
+    </w:lvl>
+    <w:lvl w:ilvl="8" w:tplc="04090005" w:tentative="1">
+      <w:start w:val="1"/>
+      <w:numFmt w:val="bullet"/>
+      <w:lvlText w:val=""/>
+      <w:lvlJc w:val="left"/>
+      <w:pPr>
+        <w:ind w:left="3960" w:hanging="440"/>
+      </w:pPr>
+      <w:rPr>
+        <w:rFonts w:ascii="Wingdings" w:hAnsi="Wingdings" w:hint="default"/>
+      </w:rPr>
+    </w:lvl>
+  </w:abstractNum>
+  <w:abstractNum w:abstractNumId="6" w15:restartNumberingAfterBreak="0">
+    <w:nsid w:val="11E93B17"/>
+    <w:multiLevelType w:val="hybridMultilevel"/>
+    <w:tmpl w:val="2926E8A2"/>
+    <w:lvl w:ilvl="0" w:tplc="04090001">
+      <w:start w:val="1"/>
+      <w:numFmt w:val="bullet"/>
+      <w:lvlText w:val=""/>
+      <w:lvlJc w:val="left"/>
+      <w:pPr>
+        <w:ind w:left="440" w:hanging="440"/>
+      </w:pPr>
+      <w:rPr>
+        <w:rFonts w:ascii="Wingdings" w:hAnsi="Wingdings" w:hint="default"/>
+      </w:rPr>
+    </w:lvl>
+    <w:lvl w:ilvl="1" w:tplc="04090003" w:tentative="1">
+      <w:start w:val="1"/>
+      <w:numFmt w:val="bullet"/>
+      <w:lvlText w:val=""/>
+      <w:lvlJc w:val="left"/>
+      <w:pPr>
+        <w:ind w:left="880" w:hanging="440"/>
+      </w:pPr>
+      <w:rPr>
+        <w:rFonts w:ascii="Wingdings" w:hAnsi="Wingdings" w:hint="default"/>
+      </w:rPr>
+    </w:lvl>
+    <w:lvl w:ilvl="2" w:tplc="04090005" w:tentative="1">
+      <w:start w:val="1"/>
+      <w:numFmt w:val="bullet"/>
+      <w:lvlText w:val=""/>
+      <w:lvlJc w:val="left"/>
+      <w:pPr>
+        <w:ind w:left="1320" w:hanging="440"/>
+      </w:pPr>
+      <w:rPr>
+        <w:rFonts w:ascii="Wingdings" w:hAnsi="Wingdings" w:hint="default"/>
+      </w:rPr>
+    </w:lvl>
+    <w:lvl w:ilvl="3" w:tplc="04090001" w:tentative="1">
+      <w:start w:val="1"/>
+      <w:numFmt w:val="bullet"/>
+      <w:lvlText w:val=""/>
+      <w:lvlJc w:val="left"/>
+      <w:pPr>
+        <w:ind w:left="1760" w:hanging="440"/>
+      </w:pPr>
+      <w:rPr>
+        <w:rFonts w:ascii="Wingdings" w:hAnsi="Wingdings" w:hint="default"/>
+      </w:rPr>
+    </w:lvl>
+    <w:lvl w:ilvl="4" w:tplc="04090003" w:tentative="1">
+      <w:start w:val="1"/>
+      <w:numFmt w:val="bullet"/>
+      <w:lvlText w:val=""/>
+      <w:lvlJc w:val="left"/>
+      <w:pPr>
+        <w:ind w:left="2200" w:hanging="440"/>
+      </w:pPr>
+      <w:rPr>
+        <w:rFonts w:ascii="Wingdings" w:hAnsi="Wingdings" w:hint="default"/>
+      </w:rPr>
+    </w:lvl>
+    <w:lvl w:ilvl="5" w:tplc="04090005" w:tentative="1">
+      <w:start w:val="1"/>
+      <w:numFmt w:val="bullet"/>
+      <w:lvlText w:val=""/>
+      <w:lvlJc w:val="left"/>
+      <w:pPr>
+        <w:ind w:left="2640" w:hanging="440"/>
+      </w:pPr>
+      <w:rPr>
+        <w:rFonts w:ascii="Wingdings" w:hAnsi="Wingdings" w:hint="default"/>
+      </w:rPr>
+    </w:lvl>
+    <w:lvl w:ilvl="6" w:tplc="04090001" w:tentative="1">
+      <w:start w:val="1"/>
+      <w:numFmt w:val="bullet"/>
+      <w:lvlText w:val=""/>
+      <w:lvlJc w:val="left"/>
+      <w:pPr>
+        <w:ind w:left="3080" w:hanging="440"/>
+      </w:pPr>
+      <w:rPr>
+        <w:rFonts w:ascii="Wingdings" w:hAnsi="Wingdings" w:hint="default"/>
+      </w:rPr>
+    </w:lvl>
+    <w:lvl w:ilvl="7" w:tplc="04090003" w:tentative="1">
+      <w:start w:val="1"/>
+      <w:numFmt w:val="bullet"/>
+      <w:lvlText w:val=""/>
+      <w:lvlJc w:val="left"/>
+      <w:pPr>
+        <w:ind w:left="3520" w:hanging="440"/>
+      </w:pPr>
+      <w:rPr>
+        <w:rFonts w:ascii="Wingdings" w:hAnsi="Wingdings" w:hint="default"/>
+      </w:rPr>
+    </w:lvl>
+    <w:lvl w:ilvl="8" w:tplc="04090005" w:tentative="1">
+      <w:start w:val="1"/>
+      <w:numFmt w:val="bullet"/>
+      <w:lvlText w:val=""/>
+      <w:lvlJc w:val="left"/>
+      <w:pPr>
+        <w:ind w:left="3960" w:hanging="440"/>
+      </w:pPr>
+      <w:rPr>
+        <w:rFonts w:ascii="Wingdings" w:hAnsi="Wingdings" w:hint="default"/>
+      </w:rPr>
+    </w:lvl>
+  </w:abstractNum>
+  <w:abstractNum w:abstractNumId="7" w15:restartNumberingAfterBreak="0">
+    <w:nsid w:val="13543882"/>
+    <w:multiLevelType w:val="hybridMultilevel"/>
+    <w:tmpl w:val="0E4E3846"/>
+    <w:lvl w:ilvl="0" w:tplc="04090001">
+      <w:start w:val="1"/>
+      <w:numFmt w:val="bullet"/>
+      <w:lvlText w:val=""/>
+      <w:lvlJc w:val="left"/>
+      <w:pPr>
+        <w:ind w:left="440" w:hanging="440"/>
+      </w:pPr>
+      <w:rPr>
+        <w:rFonts w:ascii="Wingdings" w:hAnsi="Wingdings" w:hint="default"/>
+      </w:rPr>
+    </w:lvl>
+    <w:lvl w:ilvl="1" w:tplc="04090003" w:tentative="1">
+      <w:start w:val="1"/>
+      <w:numFmt w:val="bullet"/>
+      <w:lvlText w:val=""/>
+      <w:lvlJc w:val="left"/>
+      <w:pPr>
+        <w:ind w:left="880" w:hanging="440"/>
+      </w:pPr>
+      <w:rPr>
+        <w:rFonts w:ascii="Wingdings" w:hAnsi="Wingdings" w:hint="default"/>
+      </w:rPr>
+    </w:lvl>
+    <w:lvl w:ilvl="2" w:tplc="04090005" w:tentative="1">
+      <w:start w:val="1"/>
+      <w:numFmt w:val="bullet"/>
+      <w:lvlText w:val=""/>
+      <w:lvlJc w:val="left"/>
+      <w:pPr>
+        <w:ind w:left="1320" w:hanging="440"/>
+      </w:pPr>
+      <w:rPr>
+        <w:rFonts w:ascii="Wingdings" w:hAnsi="Wingdings" w:hint="default"/>
+      </w:rPr>
+    </w:lvl>
+    <w:lvl w:ilvl="3" w:tplc="04090001" w:tentative="1">
+      <w:start w:val="1"/>
+      <w:numFmt w:val="bullet"/>
+      <w:lvlText w:val=""/>
+      <w:lvlJc w:val="left"/>
+      <w:pPr>
+        <w:ind w:left="1760" w:hanging="440"/>
+      </w:pPr>
+      <w:rPr>
+        <w:rFonts w:ascii="Wingdings" w:hAnsi="Wingdings" w:hint="default"/>
+      </w:rPr>
+    </w:lvl>
+    <w:lvl w:ilvl="4" w:tplc="04090003" w:tentative="1">
+      <w:start w:val="1"/>
+      <w:numFmt w:val="bullet"/>
+      <w:lvlText w:val=""/>
+      <w:lvlJc w:val="left"/>
+      <w:pPr>
+        <w:ind w:left="2200" w:hanging="440"/>
+      </w:pPr>
+      <w:rPr>
+        <w:rFonts w:ascii="Wingdings" w:hAnsi="Wingdings" w:hint="default"/>
+      </w:rPr>
+    </w:lvl>
+    <w:lvl w:ilvl="5" w:tplc="04090005" w:tentative="1">
+      <w:start w:val="1"/>
+      <w:numFmt w:val="bullet"/>
+      <w:lvlText w:val=""/>
+      <w:lvlJc w:val="left"/>
+      <w:pPr>
+        <w:ind w:left="2640" w:hanging="440"/>
+      </w:pPr>
+      <w:rPr>
+        <w:rFonts w:ascii="Wingdings" w:hAnsi="Wingdings" w:hint="default"/>
+      </w:rPr>
+    </w:lvl>
+    <w:lvl w:ilvl="6" w:tplc="04090001" w:tentative="1">
+      <w:start w:val="1"/>
+      <w:numFmt w:val="bullet"/>
+      <w:lvlText w:val=""/>
+      <w:lvlJc w:val="left"/>
+      <w:pPr>
+        <w:ind w:left="3080" w:hanging="440"/>
+      </w:pPr>
+      <w:rPr>
+        <w:rFonts w:ascii="Wingdings" w:hAnsi="Wingdings" w:hint="default"/>
+      </w:rPr>
+    </w:lvl>
+    <w:lvl w:ilvl="7" w:tplc="04090003" w:tentative="1">
+      <w:start w:val="1"/>
+      <w:numFmt w:val="bullet"/>
+      <w:lvlText w:val=""/>
+      <w:lvlJc w:val="left"/>
+      <w:pPr>
+        <w:ind w:left="3520" w:hanging="440"/>
+      </w:pPr>
+      <w:rPr>
+        <w:rFonts w:ascii="Wingdings" w:hAnsi="Wingdings" w:hint="default"/>
+      </w:rPr>
+    </w:lvl>
+    <w:lvl w:ilvl="8" w:tplc="04090005" w:tentative="1">
+      <w:start w:val="1"/>
+      <w:numFmt w:val="bullet"/>
+      <w:lvlText w:val=""/>
+      <w:lvlJc w:val="left"/>
+      <w:pPr>
+        <w:ind w:left="3960" w:hanging="440"/>
+      </w:pPr>
+      <w:rPr>
+        <w:rFonts w:ascii="Wingdings" w:hAnsi="Wingdings" w:hint="default"/>
+      </w:rPr>
+    </w:lvl>
+  </w:abstractNum>
+  <w:abstractNum w:abstractNumId="8" w15:restartNumberingAfterBreak="0">
+    <w:nsid w:val="13E728AB"/>
+    <w:multiLevelType w:val="hybridMultilevel"/>
+    <w:tmpl w:val="CDCE07D0"/>
+    <w:lvl w:ilvl="0" w:tplc="04090001">
+      <w:start w:val="1"/>
+      <w:numFmt w:val="bullet"/>
+      <w:lvlText w:val=""/>
+      <w:lvlJc w:val="left"/>
+      <w:pPr>
+        <w:ind w:left="440" w:hanging="440"/>
+      </w:pPr>
+      <w:rPr>
+        <w:rFonts w:ascii="Wingdings" w:hAnsi="Wingdings" w:hint="default"/>
+      </w:rPr>
+    </w:lvl>
+    <w:lvl w:ilvl="1" w:tplc="04090003" w:tentative="1">
+      <w:start w:val="1"/>
+      <w:numFmt w:val="bullet"/>
+      <w:lvlText w:val=""/>
+      <w:lvlJc w:val="left"/>
+      <w:pPr>
+        <w:ind w:left="880" w:hanging="440"/>
+      </w:pPr>
+      <w:rPr>
+        <w:rFonts w:ascii="Wingdings" w:hAnsi="Wingdings" w:hint="default"/>
+      </w:rPr>
+    </w:lvl>
+    <w:lvl w:ilvl="2" w:tplc="04090005" w:tentative="1">
+      <w:start w:val="1"/>
+      <w:numFmt w:val="bullet"/>
+      <w:lvlText w:val=""/>
+      <w:lvlJc w:val="left"/>
+      <w:pPr>
+        <w:ind w:left="1320" w:hanging="440"/>
+      </w:pPr>
+      <w:rPr>
+        <w:rFonts w:ascii="Wingdings" w:hAnsi="Wingdings" w:hint="default"/>
+      </w:rPr>
+    </w:lvl>
+    <w:lvl w:ilvl="3" w:tplc="04090001" w:tentative="1">
+      <w:start w:val="1"/>
+      <w:numFmt w:val="bullet"/>
+      <w:lvlText w:val=""/>
+      <w:lvlJc w:val="left"/>
+      <w:pPr>
+        <w:ind w:left="1760" w:hanging="440"/>
+      </w:pPr>
+      <w:rPr>
+        <w:rFonts w:ascii="Wingdings" w:hAnsi="Wingdings" w:hint="default"/>
+      </w:rPr>
+    </w:lvl>
+    <w:lvl w:ilvl="4" w:tplc="04090003" w:tentative="1">
+      <w:start w:val="1"/>
+      <w:numFmt w:val="bullet"/>
+      <w:lvlText w:val=""/>
+      <w:lvlJc w:val="left"/>
+      <w:pPr>
+        <w:ind w:left="2200" w:hanging="440"/>
+      </w:pPr>
+      <w:rPr>
+        <w:rFonts w:ascii="Wingdings" w:hAnsi="Wingdings" w:hint="default"/>
+      </w:rPr>
+    </w:lvl>
+    <w:lvl w:ilvl="5" w:tplc="04090005" w:tentative="1">
+      <w:start w:val="1"/>
+      <w:numFmt w:val="bullet"/>
+      <w:lvlText w:val=""/>
+      <w:lvlJc w:val="left"/>
+      <w:pPr>
+        <w:ind w:left="2640" w:hanging="440"/>
+      </w:pPr>
+      <w:rPr>
+        <w:rFonts w:ascii="Wingdings" w:hAnsi="Wingdings" w:hint="default"/>
+      </w:rPr>
+    </w:lvl>
+    <w:lvl w:ilvl="6" w:tplc="04090001" w:tentative="1">
+      <w:start w:val="1"/>
+      <w:numFmt w:val="bullet"/>
+      <w:lvlText w:val=""/>
+      <w:lvlJc w:val="left"/>
+      <w:pPr>
+        <w:ind w:left="3080" w:hanging="440"/>
+      </w:pPr>
+      <w:rPr>
+        <w:rFonts w:ascii="Wingdings" w:hAnsi="Wingdings" w:hint="default"/>
+      </w:rPr>
+    </w:lvl>
+    <w:lvl w:ilvl="7" w:tplc="04090003" w:tentative="1">
+      <w:start w:val="1"/>
+      <w:numFmt w:val="bullet"/>
+      <w:lvlText w:val=""/>
+      <w:lvlJc w:val="left"/>
+      <w:pPr>
+        <w:ind w:left="3520" w:hanging="440"/>
+      </w:pPr>
+      <w:rPr>
+        <w:rFonts w:ascii="Wingdings" w:hAnsi="Wingdings" w:hint="default"/>
+      </w:rPr>
+    </w:lvl>
+    <w:lvl w:ilvl="8" w:tplc="04090005" w:tentative="1">
+      <w:start w:val="1"/>
+      <w:numFmt w:val="bullet"/>
+      <w:lvlText w:val=""/>
+      <w:lvlJc w:val="left"/>
+      <w:pPr>
+        <w:ind w:left="3960" w:hanging="440"/>
+      </w:pPr>
+      <w:rPr>
+        <w:rFonts w:ascii="Wingdings" w:hAnsi="Wingdings" w:hint="default"/>
+      </w:rPr>
+    </w:lvl>
+  </w:abstractNum>
+  <w:abstractNum w:abstractNumId="9" w15:restartNumberingAfterBreak="0">
+    <w:nsid w:val="15BD24B9"/>
+    <w:multiLevelType w:val="hybridMultilevel"/>
+    <w:tmpl w:val="CF6E2954"/>
+    <w:lvl w:ilvl="0" w:tplc="04090001">
+      <w:start w:val="1"/>
+      <w:numFmt w:val="bullet"/>
+      <w:lvlText w:val=""/>
+      <w:lvlJc w:val="left"/>
+      <w:pPr>
+        <w:ind w:left="440" w:hanging="440"/>
+      </w:pPr>
+      <w:rPr>
+        <w:rFonts w:ascii="Wingdings" w:hAnsi="Wingdings" w:hint="default"/>
+      </w:rPr>
+    </w:lvl>
+    <w:lvl w:ilvl="1" w:tplc="04090003" w:tentative="1">
+      <w:start w:val="1"/>
+      <w:numFmt w:val="bullet"/>
+      <w:lvlText w:val=""/>
+      <w:lvlJc w:val="left"/>
+      <w:pPr>
+        <w:ind w:left="880" w:hanging="440"/>
+      </w:pPr>
+      <w:rPr>
+        <w:rFonts w:ascii="Wingdings" w:hAnsi="Wingdings" w:hint="default"/>
+      </w:rPr>
+    </w:lvl>
+    <w:lvl w:ilvl="2" w:tplc="04090005" w:tentative="1">
+      <w:start w:val="1"/>
+      <w:numFmt w:val="bullet"/>
+      <w:lvlText w:val=""/>
+      <w:lvlJc w:val="left"/>
+      <w:pPr>
+        <w:ind w:left="1320" w:hanging="440"/>
+      </w:pPr>
+      <w:rPr>
+        <w:rFonts w:ascii="Wingdings" w:hAnsi="Wingdings" w:hint="default"/>
+      </w:rPr>
+    </w:lvl>
+    <w:lvl w:ilvl="3" w:tplc="04090001" w:tentative="1">
+      <w:start w:val="1"/>
+      <w:numFmt w:val="bullet"/>
+      <w:lvlText w:val=""/>
+      <w:lvlJc w:val="left"/>
+      <w:pPr>
+        <w:ind w:left="1760" w:hanging="440"/>
+      </w:pPr>
+      <w:rPr>
+        <w:rFonts w:ascii="Wingdings" w:hAnsi="Wingdings" w:hint="default"/>
+      </w:rPr>
+    </w:lvl>
+    <w:lvl w:ilvl="4" w:tplc="04090003" w:tentative="1">
+      <w:start w:val="1"/>
+      <w:numFmt w:val="bullet"/>
+      <w:lvlText w:val=""/>
+      <w:lvlJc w:val="left"/>
+      <w:pPr>
+        <w:ind w:left="2200" w:hanging="440"/>
+      </w:pPr>
+      <w:rPr>
+        <w:rFonts w:ascii="Wingdings" w:hAnsi="Wingdings" w:hint="default"/>
+      </w:rPr>
+    </w:lvl>
+    <w:lvl w:ilvl="5" w:tplc="04090005" w:tentative="1">
+      <w:start w:val="1"/>
+      <w:numFmt w:val="bullet"/>
+      <w:lvlText w:val=""/>
+      <w:lvlJc w:val="left"/>
+      <w:pPr>
+        <w:ind w:left="2640" w:hanging="440"/>
+      </w:pPr>
+      <w:rPr>
+        <w:rFonts w:ascii="Wingdings" w:hAnsi="Wingdings" w:hint="default"/>
+      </w:rPr>
+    </w:lvl>
+    <w:lvl w:ilvl="6" w:tplc="04090001" w:tentative="1">
+      <w:start w:val="1"/>
+      <w:numFmt w:val="bullet"/>
+      <w:lvlText w:val=""/>
+      <w:lvlJc w:val="left"/>
+      <w:pPr>
+        <w:ind w:left="3080" w:hanging="440"/>
+      </w:pPr>
+      <w:rPr>
+        <w:rFonts w:ascii="Wingdings" w:hAnsi="Wingdings" w:hint="default"/>
+      </w:rPr>
+    </w:lvl>
+    <w:lvl w:ilvl="7" w:tplc="04090003" w:tentative="1">
+      <w:start w:val="1"/>
+      <w:numFmt w:val="bullet"/>
+      <w:lvlText w:val=""/>
+      <w:lvlJc w:val="left"/>
+      <w:pPr>
+        <w:ind w:left="3520" w:hanging="440"/>
+      </w:pPr>
+      <w:rPr>
+        <w:rFonts w:ascii="Wingdings" w:hAnsi="Wingdings" w:hint="default"/>
+      </w:rPr>
+    </w:lvl>
+    <w:lvl w:ilvl="8" w:tplc="04090005" w:tentative="1">
+      <w:start w:val="1"/>
+      <w:numFmt w:val="bullet"/>
+      <w:lvlText w:val=""/>
+      <w:lvlJc w:val="left"/>
+      <w:pPr>
+        <w:ind w:left="3960" w:hanging="440"/>
+      </w:pPr>
+      <w:rPr>
+        <w:rFonts w:ascii="Wingdings" w:hAnsi="Wingdings" w:hint="default"/>
+      </w:rPr>
+    </w:lvl>
+  </w:abstractNum>
+  <w:abstractNum w:abstractNumId="10" w15:restartNumberingAfterBreak="0">
+    <w:nsid w:val="1C6D499D"/>
+    <w:multiLevelType w:val="hybridMultilevel"/>
+    <w:tmpl w:val="A912A4C8"/>
+    <w:lvl w:ilvl="0" w:tplc="04090001">
+      <w:start w:val="1"/>
+      <w:numFmt w:val="bullet"/>
+      <w:lvlText w:val=""/>
+      <w:lvlJc w:val="left"/>
+      <w:pPr>
+        <w:ind w:left="440" w:hanging="440"/>
+      </w:pPr>
+      <w:rPr>
+        <w:rFonts w:ascii="Wingdings" w:hAnsi="Wingdings" w:hint="default"/>
+      </w:rPr>
+    </w:lvl>
+    <w:lvl w:ilvl="1" w:tplc="04090003" w:tentative="1">
+      <w:start w:val="1"/>
+      <w:numFmt w:val="bullet"/>
+      <w:lvlText w:val=""/>
+      <w:lvlJc w:val="left"/>
+      <w:pPr>
+        <w:ind w:left="880" w:hanging="440"/>
+      </w:pPr>
+      <w:rPr>
+        <w:rFonts w:ascii="Wingdings" w:hAnsi="Wingdings" w:hint="default"/>
+      </w:rPr>
+    </w:lvl>
+    <w:lvl w:ilvl="2" w:tplc="04090005" w:tentative="1">
+      <w:start w:val="1"/>
+      <w:numFmt w:val="bullet"/>
+      <w:lvlText w:val=""/>
+      <w:lvlJc w:val="left"/>
+      <w:pPr>
+        <w:ind w:left="1320" w:hanging="440"/>
+      </w:pPr>
+      <w:rPr>
+        <w:rFonts w:ascii="Wingdings" w:hAnsi="Wingdings" w:hint="default"/>
+      </w:rPr>
+    </w:lvl>
+    <w:lvl w:ilvl="3" w:tplc="04090001" w:tentative="1">
+      <w:start w:val="1"/>
+      <w:numFmt w:val="bullet"/>
+      <w:lvlText w:val=""/>
+      <w:lvlJc w:val="left"/>
+      <w:pPr>
+        <w:ind w:left="1760" w:hanging="440"/>
+      </w:pPr>
+      <w:rPr>
+        <w:rFonts w:ascii="Wingdings" w:hAnsi="Wingdings" w:hint="default"/>
+      </w:rPr>
+    </w:lvl>
+    <w:lvl w:ilvl="4" w:tplc="04090003" w:tentative="1">
+      <w:start w:val="1"/>
+      <w:numFmt w:val="bullet"/>
+      <w:lvlText w:val=""/>
+      <w:lvlJc w:val="left"/>
+      <w:pPr>
+        <w:ind w:left="2200" w:hanging="440"/>
+      </w:pPr>
+      <w:rPr>
+        <w:rFonts w:ascii="Wingdings" w:hAnsi="Wingdings" w:hint="default"/>
+      </w:rPr>
+    </w:lvl>
+    <w:lvl w:ilvl="5" w:tplc="04090005" w:tentative="1">
+      <w:start w:val="1"/>
+      <w:numFmt w:val="bullet"/>
+      <w:lvlText w:val=""/>
+      <w:lvlJc w:val="left"/>
+      <w:pPr>
+        <w:ind w:left="2640" w:hanging="440"/>
+      </w:pPr>
+      <w:rPr>
+        <w:rFonts w:ascii="Wingdings" w:hAnsi="Wingdings" w:hint="default"/>
+      </w:rPr>
+    </w:lvl>
+    <w:lvl w:ilvl="6" w:tplc="04090001" w:tentative="1">
+      <w:start w:val="1"/>
+      <w:numFmt w:val="bullet"/>
+      <w:lvlText w:val=""/>
+      <w:lvlJc w:val="left"/>
+      <w:pPr>
+        <w:ind w:left="3080" w:hanging="440"/>
+      </w:pPr>
+      <w:rPr>
+        <w:rFonts w:ascii="Wingdings" w:hAnsi="Wingdings" w:hint="default"/>
+      </w:rPr>
+    </w:lvl>
+    <w:lvl w:ilvl="7" w:tplc="04090003" w:tentative="1">
+      <w:start w:val="1"/>
+      <w:numFmt w:val="bullet"/>
+      <w:lvlText w:val=""/>
+      <w:lvlJc w:val="left"/>
+      <w:pPr>
+        <w:ind w:left="3520" w:hanging="440"/>
+      </w:pPr>
+      <w:rPr>
+        <w:rFonts w:ascii="Wingdings" w:hAnsi="Wingdings" w:hint="default"/>
+      </w:rPr>
+    </w:lvl>
+    <w:lvl w:ilvl="8" w:tplc="04090005" w:tentative="1">
+      <w:start w:val="1"/>
+      <w:numFmt w:val="bullet"/>
+      <w:lvlText w:val=""/>
+      <w:lvlJc w:val="left"/>
+      <w:pPr>
+        <w:ind w:left="3960" w:hanging="440"/>
+      </w:pPr>
+      <w:rPr>
+        <w:rFonts w:ascii="Wingdings" w:hAnsi="Wingdings" w:hint="default"/>
+      </w:rPr>
+    </w:lvl>
+  </w:abstractNum>
+  <w:abstractNum w:abstractNumId="11" w15:restartNumberingAfterBreak="0">
+    <w:nsid w:val="21784226"/>
+    <w:multiLevelType w:val="hybridMultilevel"/>
+    <w:tmpl w:val="E24E8594"/>
+    <w:lvl w:ilvl="0" w:tplc="04090001">
+      <w:start w:val="1"/>
+      <w:numFmt w:val="bullet"/>
+      <w:lvlText w:val=""/>
+      <w:lvlJc w:val="left"/>
+      <w:pPr>
+        <w:ind w:left="440" w:hanging="440"/>
+      </w:pPr>
+      <w:rPr>
+        <w:rFonts w:ascii="Wingdings" w:hAnsi="Wingdings" w:hint="default"/>
+      </w:rPr>
+    </w:lvl>
+    <w:lvl w:ilvl="1" w:tplc="04090003" w:tentative="1">
+      <w:start w:val="1"/>
+      <w:numFmt w:val="bullet"/>
+      <w:lvlText w:val=""/>
+      <w:lvlJc w:val="left"/>
+      <w:pPr>
+        <w:ind w:left="880" w:hanging="440"/>
+      </w:pPr>
+      <w:rPr>
+        <w:rFonts w:ascii="Wingdings" w:hAnsi="Wingdings" w:hint="default"/>
+      </w:rPr>
+    </w:lvl>
+    <w:lvl w:ilvl="2" w:tplc="04090005" w:tentative="1">
+      <w:start w:val="1"/>
+      <w:numFmt w:val="bullet"/>
+      <w:lvlText w:val=""/>
+      <w:lvlJc w:val="left"/>
+      <w:pPr>
+        <w:ind w:left="1320" w:hanging="440"/>
+      </w:pPr>
+      <w:rPr>
+        <w:rFonts w:ascii="Wingdings" w:hAnsi="Wingdings" w:hint="default"/>
+      </w:rPr>
+    </w:lvl>
+    <w:lvl w:ilvl="3" w:tplc="04090001" w:tentative="1">
+      <w:start w:val="1"/>
+      <w:numFmt w:val="bullet"/>
+      <w:lvlText w:val=""/>
+      <w:lvlJc w:val="left"/>
+      <w:pPr>
+        <w:ind w:left="1760" w:hanging="440"/>
+      </w:pPr>
+      <w:rPr>
+        <w:rFonts w:ascii="Wingdings" w:hAnsi="Wingdings" w:hint="default"/>
+      </w:rPr>
+    </w:lvl>
+    <w:lvl w:ilvl="4" w:tplc="04090003" w:tentative="1">
+      <w:start w:val="1"/>
+      <w:numFmt w:val="bullet"/>
+      <w:lvlText w:val=""/>
+      <w:lvlJc w:val="left"/>
+      <w:pPr>
+        <w:ind w:left="2200" w:hanging="440"/>
+      </w:pPr>
+      <w:rPr>
+        <w:rFonts w:ascii="Wingdings" w:hAnsi="Wingdings" w:hint="default"/>
+      </w:rPr>
+    </w:lvl>
+    <w:lvl w:ilvl="5" w:tplc="04090005" w:tentative="1">
+      <w:start w:val="1"/>
+      <w:numFmt w:val="bullet"/>
+      <w:lvlText w:val=""/>
+      <w:lvlJc w:val="left"/>
+      <w:pPr>
+        <w:ind w:left="2640" w:hanging="440"/>
+      </w:pPr>
+      <w:rPr>
+        <w:rFonts w:ascii="Wingdings" w:hAnsi="Wingdings" w:hint="default"/>
+      </w:rPr>
+    </w:lvl>
+    <w:lvl w:ilvl="6" w:tplc="04090001" w:tentative="1">
+      <w:start w:val="1"/>
+      <w:numFmt w:val="bullet"/>
+      <w:lvlText w:val=""/>
+      <w:lvlJc w:val="left"/>
+      <w:pPr>
+        <w:ind w:left="3080" w:hanging="440"/>
+      </w:pPr>
+      <w:rPr>
+        <w:rFonts w:ascii="Wingdings" w:hAnsi="Wingdings" w:hint="default"/>
+      </w:rPr>
+    </w:lvl>
+    <w:lvl w:ilvl="7" w:tplc="04090003" w:tentative="1">
+      <w:start w:val="1"/>
+      <w:numFmt w:val="bullet"/>
+      <w:lvlText w:val=""/>
+      <w:lvlJc w:val="left"/>
+      <w:pPr>
+        <w:ind w:left="3520" w:hanging="440"/>
+      </w:pPr>
+      <w:rPr>
+        <w:rFonts w:ascii="Wingdings" w:hAnsi="Wingdings" w:hint="default"/>
+      </w:rPr>
+    </w:lvl>
+    <w:lvl w:ilvl="8" w:tplc="04090005" w:tentative="1">
+      <w:start w:val="1"/>
+      <w:numFmt w:val="bullet"/>
+      <w:lvlText w:val=""/>
+      <w:lvlJc w:val="left"/>
+      <w:pPr>
+        <w:ind w:left="3960" w:hanging="440"/>
+      </w:pPr>
+      <w:rPr>
+        <w:rFonts w:ascii="Wingdings" w:hAnsi="Wingdings" w:hint="default"/>
+      </w:rPr>
+    </w:lvl>
+  </w:abstractNum>
+  <w:abstractNum w:abstractNumId="12" w15:restartNumberingAfterBreak="0">
+    <w:nsid w:val="21E17F63"/>
+    <w:multiLevelType w:val="hybridMultilevel"/>
+    <w:tmpl w:val="8EC0F2D0"/>
+    <w:lvl w:ilvl="0" w:tplc="04090001">
+      <w:start w:val="1"/>
+      <w:numFmt w:val="bullet"/>
+      <w:lvlText w:val=""/>
+      <w:lvlJc w:val="left"/>
+      <w:pPr>
+        <w:ind w:left="440" w:hanging="440"/>
+      </w:pPr>
+      <w:rPr>
+        <w:rFonts w:ascii="Wingdings" w:hAnsi="Wingdings" w:hint="default"/>
+      </w:rPr>
+    </w:lvl>
+    <w:lvl w:ilvl="1" w:tplc="04090003" w:tentative="1">
+      <w:start w:val="1"/>
+      <w:numFmt w:val="bullet"/>
+      <w:lvlText w:val=""/>
+      <w:lvlJc w:val="left"/>
+      <w:pPr>
+        <w:ind w:left="880" w:hanging="440"/>
+      </w:pPr>
+      <w:rPr>
+        <w:rFonts w:ascii="Wingdings" w:hAnsi="Wingdings" w:hint="default"/>
+      </w:rPr>
+    </w:lvl>
+    <w:lvl w:ilvl="2" w:tplc="04090005" w:tentative="1">
+      <w:start w:val="1"/>
+      <w:numFmt w:val="bullet"/>
+      <w:lvlText w:val=""/>
+      <w:lvlJc w:val="left"/>
+      <w:pPr>
+        <w:ind w:left="1320" w:hanging="440"/>
+      </w:pPr>
+      <w:rPr>
+        <w:rFonts w:ascii="Wingdings" w:hAnsi="Wingdings" w:hint="default"/>
+      </w:rPr>
+    </w:lvl>
+    <w:lvl w:ilvl="3" w:tplc="04090001" w:tentative="1">
+      <w:start w:val="1"/>
+      <w:numFmt w:val="bullet"/>
+      <w:lvlText w:val=""/>
+      <w:lvlJc w:val="left"/>
+      <w:pPr>
+        <w:ind w:left="1760" w:hanging="440"/>
+      </w:pPr>
+      <w:rPr>
+        <w:rFonts w:ascii="Wingdings" w:hAnsi="Wingdings" w:hint="default"/>
+      </w:rPr>
+    </w:lvl>
+    <w:lvl w:ilvl="4" w:tplc="04090003" w:tentative="1">
+      <w:start w:val="1"/>
+      <w:numFmt w:val="bullet"/>
+      <w:lvlText w:val=""/>
+      <w:lvlJc w:val="left"/>
+      <w:pPr>
+        <w:ind w:left="2200" w:hanging="440"/>
+      </w:pPr>
+      <w:rPr>
+        <w:rFonts w:ascii="Wingdings" w:hAnsi="Wingdings" w:hint="default"/>
+      </w:rPr>
+    </w:lvl>
+    <w:lvl w:ilvl="5" w:tplc="04090005" w:tentative="1">
+      <w:start w:val="1"/>
+      <w:numFmt w:val="bullet"/>
+      <w:lvlText w:val=""/>
+      <w:lvlJc w:val="left"/>
+      <w:pPr>
+        <w:ind w:left="2640" w:hanging="440"/>
+      </w:pPr>
+      <w:rPr>
+        <w:rFonts w:ascii="Wingdings" w:hAnsi="Wingdings" w:hint="default"/>
+      </w:rPr>
+    </w:lvl>
+    <w:lvl w:ilvl="6" w:tplc="04090001" w:tentative="1">
+      <w:start w:val="1"/>
+      <w:numFmt w:val="bullet"/>
+      <w:lvlText w:val=""/>
+      <w:lvlJc w:val="left"/>
+      <w:pPr>
+        <w:ind w:left="3080" w:hanging="440"/>
+      </w:pPr>
+      <w:rPr>
+        <w:rFonts w:ascii="Wingdings" w:hAnsi="Wingdings" w:hint="default"/>
+      </w:rPr>
+    </w:lvl>
+    <w:lvl w:ilvl="7" w:tplc="04090003" w:tentative="1">
+      <w:start w:val="1"/>
+      <w:numFmt w:val="bullet"/>
+      <w:lvlText w:val=""/>
+      <w:lvlJc w:val="left"/>
+      <w:pPr>
+        <w:ind w:left="3520" w:hanging="440"/>
+      </w:pPr>
+      <w:rPr>
+        <w:rFonts w:ascii="Wingdings" w:hAnsi="Wingdings" w:hint="default"/>
+      </w:rPr>
+    </w:lvl>
+    <w:lvl w:ilvl="8" w:tplc="04090005" w:tentative="1">
+      <w:start w:val="1"/>
+      <w:numFmt w:val="bullet"/>
+      <w:lvlText w:val=""/>
+      <w:lvlJc w:val="left"/>
+      <w:pPr>
+        <w:ind w:left="3960" w:hanging="440"/>
+      </w:pPr>
+      <w:rPr>
+        <w:rFonts w:ascii="Wingdings" w:hAnsi="Wingdings" w:hint="default"/>
+      </w:rPr>
+    </w:lvl>
+  </w:abstractNum>
+  <w:abstractNum w:abstractNumId="13" w15:restartNumberingAfterBreak="0">
+    <w:nsid w:val="21FC0B0C"/>
+    <w:multiLevelType w:val="hybridMultilevel"/>
+    <w:tmpl w:val="F41EAA98"/>
+    <w:lvl w:ilvl="0" w:tplc="04090001">
+      <w:start w:val="1"/>
+      <w:numFmt w:val="bullet"/>
+      <w:lvlText w:val=""/>
+      <w:lvlJc w:val="left"/>
+      <w:pPr>
+        <w:ind w:left="440" w:hanging="440"/>
+      </w:pPr>
+      <w:rPr>
+        <w:rFonts w:ascii="Wingdings" w:hAnsi="Wingdings" w:hint="default"/>
+      </w:rPr>
+    </w:lvl>
+    <w:lvl w:ilvl="1" w:tplc="04090003" w:tentative="1">
+      <w:start w:val="1"/>
+      <w:numFmt w:val="bullet"/>
+      <w:lvlText w:val=""/>
+      <w:lvlJc w:val="left"/>
+      <w:pPr>
+        <w:ind w:left="880" w:hanging="440"/>
+      </w:pPr>
+      <w:rPr>
+        <w:rFonts w:ascii="Wingdings" w:hAnsi="Wingdings" w:hint="default"/>
+      </w:rPr>
+    </w:lvl>
+    <w:lvl w:ilvl="2" w:tplc="04090005" w:tentative="1">
+      <w:start w:val="1"/>
+      <w:numFmt w:val="bullet"/>
+      <w:lvlText w:val=""/>
+      <w:lvlJc w:val="left"/>
+      <w:pPr>
+        <w:ind w:left="1320" w:hanging="440"/>
+      </w:pPr>
+      <w:rPr>
+        <w:rFonts w:ascii="Wingdings" w:hAnsi="Wingdings" w:hint="default"/>
+      </w:rPr>
+    </w:lvl>
+    <w:lvl w:ilvl="3" w:tplc="04090001" w:tentative="1">
+      <w:start w:val="1"/>
+      <w:numFmt w:val="bullet"/>
+      <w:lvlText w:val=""/>
+      <w:lvlJc w:val="left"/>
+      <w:pPr>
+        <w:ind w:left="1760" w:hanging="440"/>
+      </w:pPr>
+      <w:rPr>
+        <w:rFonts w:ascii="Wingdings" w:hAnsi="Wingdings" w:hint="default"/>
+      </w:rPr>
+    </w:lvl>
+    <w:lvl w:ilvl="4" w:tplc="04090003" w:tentative="1">
+      <w:start w:val="1"/>
+      <w:numFmt w:val="bullet"/>
+      <w:lvlText w:val=""/>
+      <w:lvlJc w:val="left"/>
+      <w:pPr>
+        <w:ind w:left="2200" w:hanging="440"/>
+      </w:pPr>
+      <w:rPr>
+        <w:rFonts w:ascii="Wingdings" w:hAnsi="Wingdings" w:hint="default"/>
+      </w:rPr>
+    </w:lvl>
+    <w:lvl w:ilvl="5" w:tplc="04090005" w:tentative="1">
+      <w:start w:val="1"/>
+      <w:numFmt w:val="bullet"/>
+      <w:lvlText w:val=""/>
+      <w:lvlJc w:val="left"/>
+      <w:pPr>
+        <w:ind w:left="2640" w:hanging="440"/>
+      </w:pPr>
+      <w:rPr>
+        <w:rFonts w:ascii="Wingdings" w:hAnsi="Wingdings" w:hint="default"/>
+      </w:rPr>
+    </w:lvl>
+    <w:lvl w:ilvl="6" w:tplc="04090001" w:tentative="1">
+      <w:start w:val="1"/>
+      <w:numFmt w:val="bullet"/>
+      <w:lvlText w:val=""/>
+      <w:lvlJc w:val="left"/>
+      <w:pPr>
+        <w:ind w:left="3080" w:hanging="440"/>
+      </w:pPr>
+      <w:rPr>
+        <w:rFonts w:ascii="Wingdings" w:hAnsi="Wingdings" w:hint="default"/>
+      </w:rPr>
+    </w:lvl>
+    <w:lvl w:ilvl="7" w:tplc="04090003" w:tentative="1">
+      <w:start w:val="1"/>
+      <w:numFmt w:val="bullet"/>
+      <w:lvlText w:val=""/>
+      <w:lvlJc w:val="left"/>
+      <w:pPr>
+        <w:ind w:left="3520" w:hanging="440"/>
+      </w:pPr>
+      <w:rPr>
+        <w:rFonts w:ascii="Wingdings" w:hAnsi="Wingdings" w:hint="default"/>
+      </w:rPr>
+    </w:lvl>
+    <w:lvl w:ilvl="8" w:tplc="04090005" w:tentative="1">
+      <w:start w:val="1"/>
+      <w:numFmt w:val="bullet"/>
+      <w:lvlText w:val=""/>
+      <w:lvlJc w:val="left"/>
+      <w:pPr>
+        <w:ind w:left="3960" w:hanging="440"/>
+      </w:pPr>
+      <w:rPr>
+        <w:rFonts w:ascii="Wingdings" w:hAnsi="Wingdings" w:hint="default"/>
+      </w:rPr>
+    </w:lvl>
+  </w:abstractNum>
+  <w:abstractNum w:abstractNumId="14" w15:restartNumberingAfterBreak="0">
+    <w:nsid w:val="2749645C"/>
+    <w:multiLevelType w:val="hybridMultilevel"/>
+    <w:tmpl w:val="D714B5DE"/>
+    <w:lvl w:ilvl="0" w:tplc="04090001">
+      <w:start w:val="1"/>
+      <w:numFmt w:val="bullet"/>
+      <w:lvlText w:val=""/>
+      <w:lvlJc w:val="left"/>
+      <w:pPr>
+        <w:ind w:left="440" w:hanging="440"/>
+      </w:pPr>
+      <w:rPr>
+        <w:rFonts w:ascii="Wingdings" w:hAnsi="Wingdings" w:hint="default"/>
+      </w:rPr>
+    </w:lvl>
+    <w:lvl w:ilvl="1" w:tplc="04090003" w:tentative="1">
+      <w:start w:val="1"/>
+      <w:numFmt w:val="bullet"/>
+      <w:lvlText w:val=""/>
+      <w:lvlJc w:val="left"/>
+      <w:pPr>
+        <w:ind w:left="880" w:hanging="440"/>
+      </w:pPr>
+      <w:rPr>
+        <w:rFonts w:ascii="Wingdings" w:hAnsi="Wingdings" w:hint="default"/>
+      </w:rPr>
+    </w:lvl>
+    <w:lvl w:ilvl="2" w:tplc="04090005" w:tentative="1">
+      <w:start w:val="1"/>
+      <w:numFmt w:val="bullet"/>
+      <w:lvlText w:val=""/>
+      <w:lvlJc w:val="left"/>
+      <w:pPr>
+        <w:ind w:left="1320" w:hanging="440"/>
+      </w:pPr>
+      <w:rPr>
+        <w:rFonts w:ascii="Wingdings" w:hAnsi="Wingdings" w:hint="default"/>
+      </w:rPr>
+    </w:lvl>
+    <w:lvl w:ilvl="3" w:tplc="04090001" w:tentative="1">
+      <w:start w:val="1"/>
+      <w:numFmt w:val="bullet"/>
+      <w:lvlText w:val=""/>
+      <w:lvlJc w:val="left"/>
+      <w:pPr>
+        <w:ind w:left="1760" w:hanging="440"/>
+      </w:pPr>
+      <w:rPr>
+        <w:rFonts w:ascii="Wingdings" w:hAnsi="Wingdings" w:hint="default"/>
+      </w:rPr>
+    </w:lvl>
+    <w:lvl w:ilvl="4" w:tplc="04090003" w:tentative="1">
+      <w:start w:val="1"/>
+      <w:numFmt w:val="bullet"/>
+      <w:lvlText w:val=""/>
+      <w:lvlJc w:val="left"/>
+      <w:pPr>
+        <w:ind w:left="2200" w:hanging="440"/>
+      </w:pPr>
+      <w:rPr>
+        <w:rFonts w:ascii="Wingdings" w:hAnsi="Wingdings" w:hint="default"/>
+      </w:rPr>
+    </w:lvl>
+    <w:lvl w:ilvl="5" w:tplc="04090005" w:tentative="1">
+      <w:start w:val="1"/>
+      <w:numFmt w:val="bullet"/>
+      <w:lvlText w:val=""/>
+      <w:lvlJc w:val="left"/>
+      <w:pPr>
+        <w:ind w:left="2640" w:hanging="440"/>
+      </w:pPr>
+      <w:rPr>
+        <w:rFonts w:ascii="Wingdings" w:hAnsi="Wingdings" w:hint="default"/>
+      </w:rPr>
+    </w:lvl>
+    <w:lvl w:ilvl="6" w:tplc="04090001" w:tentative="1">
+      <w:start w:val="1"/>
+      <w:numFmt w:val="bullet"/>
+      <w:lvlText w:val=""/>
+      <w:lvlJc w:val="left"/>
+      <w:pPr>
+        <w:ind w:left="3080" w:hanging="440"/>
+      </w:pPr>
+      <w:rPr>
+        <w:rFonts w:ascii="Wingdings" w:hAnsi="Wingdings" w:hint="default"/>
+      </w:rPr>
+    </w:lvl>
+    <w:lvl w:ilvl="7" w:tplc="04090003" w:tentative="1">
+      <w:start w:val="1"/>
+      <w:numFmt w:val="bullet"/>
+      <w:lvlText w:val=""/>
+      <w:lvlJc w:val="left"/>
+      <w:pPr>
+        <w:ind w:left="3520" w:hanging="440"/>
+      </w:pPr>
+      <w:rPr>
+        <w:rFonts w:ascii="Wingdings" w:hAnsi="Wingdings" w:hint="default"/>
+      </w:rPr>
+    </w:lvl>
+    <w:lvl w:ilvl="8" w:tplc="04090005" w:tentative="1">
+      <w:start w:val="1"/>
+      <w:numFmt w:val="bullet"/>
+      <w:lvlText w:val=""/>
+      <w:lvlJc w:val="left"/>
+      <w:pPr>
+        <w:ind w:left="3960" w:hanging="440"/>
+      </w:pPr>
+      <w:rPr>
+        <w:rFonts w:ascii="Wingdings" w:hAnsi="Wingdings" w:hint="default"/>
+      </w:rPr>
+    </w:lvl>
+  </w:abstractNum>
+  <w:abstractNum w:abstractNumId="15" w15:restartNumberingAfterBreak="0">
+    <w:nsid w:val="275D4505"/>
+    <w:multiLevelType w:val="hybridMultilevel"/>
+    <w:tmpl w:val="4D6ED30E"/>
+    <w:lvl w:ilvl="0" w:tplc="04090001">
+      <w:start w:val="1"/>
+      <w:numFmt w:val="bullet"/>
+      <w:lvlText w:val=""/>
+      <w:lvlJc w:val="left"/>
+      <w:pPr>
+        <w:ind w:left="440" w:hanging="440"/>
+      </w:pPr>
+      <w:rPr>
+        <w:rFonts w:ascii="Wingdings" w:hAnsi="Wingdings" w:hint="default"/>
+      </w:rPr>
+    </w:lvl>
+    <w:lvl w:ilvl="1" w:tplc="04090003" w:tentative="1">
+      <w:start w:val="1"/>
+      <w:numFmt w:val="bullet"/>
+      <w:lvlText w:val=""/>
+      <w:lvlJc w:val="left"/>
+      <w:pPr>
+        <w:ind w:left="880" w:hanging="440"/>
+      </w:pPr>
+      <w:rPr>
+        <w:rFonts w:ascii="Wingdings" w:hAnsi="Wingdings" w:hint="default"/>
+      </w:rPr>
+    </w:lvl>
+    <w:lvl w:ilvl="2" w:tplc="04090005" w:tentative="1">
+      <w:start w:val="1"/>
+      <w:numFmt w:val="bullet"/>
+      <w:lvlText w:val=""/>
+      <w:lvlJc w:val="left"/>
+      <w:pPr>
+        <w:ind w:left="1320" w:hanging="440"/>
+      </w:pPr>
+      <w:rPr>
+        <w:rFonts w:ascii="Wingdings" w:hAnsi="Wingdings" w:hint="default"/>
+      </w:rPr>
+    </w:lvl>
+    <w:lvl w:ilvl="3" w:tplc="04090001" w:tentative="1">
+      <w:start w:val="1"/>
+      <w:numFmt w:val="bullet"/>
+      <w:lvlText w:val=""/>
+      <w:lvlJc w:val="left"/>
+      <w:pPr>
+        <w:ind w:left="1760" w:hanging="440"/>
+      </w:pPr>
+      <w:rPr>
+        <w:rFonts w:ascii="Wingdings" w:hAnsi="Wingdings" w:hint="default"/>
+      </w:rPr>
+    </w:lvl>
+    <w:lvl w:ilvl="4" w:tplc="04090003" w:tentative="1">
+      <w:start w:val="1"/>
+      <w:numFmt w:val="bullet"/>
+      <w:lvlText w:val=""/>
+      <w:lvlJc w:val="left"/>
+      <w:pPr>
+        <w:ind w:left="2200" w:hanging="440"/>
+      </w:pPr>
+      <w:rPr>
+        <w:rFonts w:ascii="Wingdings" w:hAnsi="Wingdings" w:hint="default"/>
+      </w:rPr>
+    </w:lvl>
+    <w:lvl w:ilvl="5" w:tplc="04090005" w:tentative="1">
+      <w:start w:val="1"/>
+      <w:numFmt w:val="bullet"/>
+      <w:lvlText w:val=""/>
+      <w:lvlJc w:val="left"/>
+      <w:pPr>
+        <w:ind w:left="2640" w:hanging="440"/>
+      </w:pPr>
+      <w:rPr>
+        <w:rFonts w:ascii="Wingdings" w:hAnsi="Wingdings" w:hint="default"/>
+      </w:rPr>
+    </w:lvl>
+    <w:lvl w:ilvl="6" w:tplc="04090001" w:tentative="1">
+      <w:start w:val="1"/>
+      <w:numFmt w:val="bullet"/>
+      <w:lvlText w:val=""/>
+      <w:lvlJc w:val="left"/>
+      <w:pPr>
+        <w:ind w:left="3080" w:hanging="440"/>
+      </w:pPr>
+      <w:rPr>
+        <w:rFonts w:ascii="Wingdings" w:hAnsi="Wingdings" w:hint="default"/>
+      </w:rPr>
+    </w:lvl>
+    <w:lvl w:ilvl="7" w:tplc="04090003" w:tentative="1">
+      <w:start w:val="1"/>
+      <w:numFmt w:val="bullet"/>
+      <w:lvlText w:val=""/>
+      <w:lvlJc w:val="left"/>
+      <w:pPr>
+        <w:ind w:left="3520" w:hanging="440"/>
+      </w:pPr>
+      <w:rPr>
+        <w:rFonts w:ascii="Wingdings" w:hAnsi="Wingdings" w:hint="default"/>
+      </w:rPr>
+    </w:lvl>
+    <w:lvl w:ilvl="8" w:tplc="04090005" w:tentative="1">
+      <w:start w:val="1"/>
+      <w:numFmt w:val="bullet"/>
+      <w:lvlText w:val=""/>
+      <w:lvlJc w:val="left"/>
+      <w:pPr>
+        <w:ind w:left="3960" w:hanging="440"/>
+      </w:pPr>
+      <w:rPr>
+        <w:rFonts w:ascii="Wingdings" w:hAnsi="Wingdings" w:hint="default"/>
+      </w:rPr>
+    </w:lvl>
+  </w:abstractNum>
+  <w:abstractNum w:abstractNumId="16" w15:restartNumberingAfterBreak="0">
+    <w:nsid w:val="27692FDB"/>
+    <w:multiLevelType w:val="hybridMultilevel"/>
+    <w:tmpl w:val="3ED61C48"/>
+    <w:lvl w:ilvl="0" w:tplc="04090001">
+      <w:start w:val="1"/>
+      <w:numFmt w:val="bullet"/>
+      <w:lvlText w:val=""/>
+      <w:lvlJc w:val="left"/>
+      <w:pPr>
+        <w:ind w:left="440" w:hanging="440"/>
+      </w:pPr>
+      <w:rPr>
+        <w:rFonts w:ascii="Wingdings" w:hAnsi="Wingdings" w:hint="default"/>
+      </w:rPr>
+    </w:lvl>
+    <w:lvl w:ilvl="1" w:tplc="04090003" w:tentative="1">
+      <w:start w:val="1"/>
+      <w:numFmt w:val="bullet"/>
+      <w:lvlText w:val=""/>
+      <w:lvlJc w:val="left"/>
+      <w:pPr>
+        <w:ind w:left="880" w:hanging="440"/>
+      </w:pPr>
+      <w:rPr>
+        <w:rFonts w:ascii="Wingdings" w:hAnsi="Wingdings" w:hint="default"/>
+      </w:rPr>
+    </w:lvl>
+    <w:lvl w:ilvl="2" w:tplc="04090005" w:tentative="1">
+      <w:start w:val="1"/>
+      <w:numFmt w:val="bullet"/>
+      <w:lvlText w:val=""/>
+      <w:lvlJc w:val="left"/>
+      <w:pPr>
+        <w:ind w:left="1320" w:hanging="440"/>
+      </w:pPr>
+      <w:rPr>
+        <w:rFonts w:ascii="Wingdings" w:hAnsi="Wingdings" w:hint="default"/>
+      </w:rPr>
+    </w:lvl>
+    <w:lvl w:ilvl="3" w:tplc="04090001" w:tentative="1">
+      <w:start w:val="1"/>
+      <w:numFmt w:val="bullet"/>
+      <w:lvlText w:val=""/>
+      <w:lvlJc w:val="left"/>
+      <w:pPr>
+        <w:ind w:left="1760" w:hanging="440"/>
+      </w:pPr>
+      <w:rPr>
+        <w:rFonts w:ascii="Wingdings" w:hAnsi="Wingdings" w:hint="default"/>
+      </w:rPr>
+    </w:lvl>
+    <w:lvl w:ilvl="4" w:tplc="04090003" w:tentative="1">
+      <w:start w:val="1"/>
+      <w:numFmt w:val="bullet"/>
+      <w:lvlText w:val=""/>
+      <w:lvlJc w:val="left"/>
+      <w:pPr>
+        <w:ind w:left="2200" w:hanging="440"/>
+      </w:pPr>
+      <w:rPr>
+        <w:rFonts w:ascii="Wingdings" w:hAnsi="Wingdings" w:hint="default"/>
+      </w:rPr>
+    </w:lvl>
+    <w:lvl w:ilvl="5" w:tplc="04090005" w:tentative="1">
+      <w:start w:val="1"/>
+      <w:numFmt w:val="bullet"/>
+      <w:lvlText w:val=""/>
+      <w:lvlJc w:val="left"/>
+      <w:pPr>
+        <w:ind w:left="2640" w:hanging="440"/>
+      </w:pPr>
+      <w:rPr>
+        <w:rFonts w:ascii="Wingdings" w:hAnsi="Wingdings" w:hint="default"/>
+      </w:rPr>
+    </w:lvl>
+    <w:lvl w:ilvl="6" w:tplc="04090001" w:tentative="1">
+      <w:start w:val="1"/>
+      <w:numFmt w:val="bullet"/>
+      <w:lvlText w:val=""/>
+      <w:lvlJc w:val="left"/>
+      <w:pPr>
+        <w:ind w:left="3080" w:hanging="440"/>
+      </w:pPr>
+      <w:rPr>
+        <w:rFonts w:ascii="Wingdings" w:hAnsi="Wingdings" w:hint="default"/>
+      </w:rPr>
+    </w:lvl>
+    <w:lvl w:ilvl="7" w:tplc="04090003" w:tentative="1">
+      <w:start w:val="1"/>
+      <w:numFmt w:val="bullet"/>
+      <w:lvlText w:val=""/>
+      <w:lvlJc w:val="left"/>
+      <w:pPr>
+        <w:ind w:left="3520" w:hanging="440"/>
+      </w:pPr>
+      <w:rPr>
+        <w:rFonts w:ascii="Wingdings" w:hAnsi="Wingdings" w:hint="default"/>
+      </w:rPr>
+    </w:lvl>
+    <w:lvl w:ilvl="8" w:tplc="04090005" w:tentative="1">
+      <w:start w:val="1"/>
+      <w:numFmt w:val="bullet"/>
+      <w:lvlText w:val=""/>
+      <w:lvlJc w:val="left"/>
+      <w:pPr>
+        <w:ind w:left="3960" w:hanging="440"/>
+      </w:pPr>
+      <w:rPr>
+        <w:rFonts w:ascii="Wingdings" w:hAnsi="Wingdings" w:hint="default"/>
+      </w:rPr>
+    </w:lvl>
+  </w:abstractNum>
+  <w:abstractNum w:abstractNumId="17" w15:restartNumberingAfterBreak="0">
+    <w:nsid w:val="27E537A4"/>
+    <w:multiLevelType w:val="hybridMultilevel"/>
+    <w:tmpl w:val="7640D532"/>
+    <w:lvl w:ilvl="0" w:tplc="04090001">
+      <w:start w:val="1"/>
+      <w:numFmt w:val="bullet"/>
+      <w:lvlText w:val=""/>
+      <w:lvlJc w:val="left"/>
+      <w:pPr>
+        <w:ind w:left="440" w:hanging="440"/>
+      </w:pPr>
+      <w:rPr>
+        <w:rFonts w:ascii="Wingdings" w:hAnsi="Wingdings" w:hint="default"/>
+      </w:rPr>
+    </w:lvl>
+    <w:lvl w:ilvl="1" w:tplc="04090003" w:tentative="1">
+      <w:start w:val="1"/>
+      <w:numFmt w:val="bullet"/>
+      <w:lvlText w:val=""/>
+      <w:lvlJc w:val="left"/>
+      <w:pPr>
+        <w:ind w:left="880" w:hanging="440"/>
+      </w:pPr>
+      <w:rPr>
+        <w:rFonts w:ascii="Wingdings" w:hAnsi="Wingdings" w:hint="default"/>
+      </w:rPr>
+    </w:lvl>
+    <w:lvl w:ilvl="2" w:tplc="04090005" w:tentative="1">
+      <w:start w:val="1"/>
+      <w:numFmt w:val="bullet"/>
+      <w:lvlText w:val=""/>
+      <w:lvlJc w:val="left"/>
+      <w:pPr>
+        <w:ind w:left="1320" w:hanging="440"/>
+      </w:pPr>
+      <w:rPr>
+        <w:rFonts w:ascii="Wingdings" w:hAnsi="Wingdings" w:hint="default"/>
+      </w:rPr>
+    </w:lvl>
+    <w:lvl w:ilvl="3" w:tplc="04090001" w:tentative="1">
+      <w:start w:val="1"/>
+      <w:numFmt w:val="bullet"/>
+      <w:lvlText w:val=""/>
+      <w:lvlJc w:val="left"/>
+      <w:pPr>
+        <w:ind w:left="1760" w:hanging="440"/>
+      </w:pPr>
+      <w:rPr>
+        <w:rFonts w:ascii="Wingdings" w:hAnsi="Wingdings" w:hint="default"/>
+      </w:rPr>
+    </w:lvl>
+    <w:lvl w:ilvl="4" w:tplc="04090003" w:tentative="1">
+      <w:start w:val="1"/>
+      <w:numFmt w:val="bullet"/>
+      <w:lvlText w:val=""/>
+      <w:lvlJc w:val="left"/>
+      <w:pPr>
+        <w:ind w:left="2200" w:hanging="440"/>
+      </w:pPr>
+      <w:rPr>
+        <w:rFonts w:ascii="Wingdings" w:hAnsi="Wingdings" w:hint="default"/>
+      </w:rPr>
+    </w:lvl>
+    <w:lvl w:ilvl="5" w:tplc="04090005" w:tentative="1">
+      <w:start w:val="1"/>
+      <w:numFmt w:val="bullet"/>
+      <w:lvlText w:val=""/>
+      <w:lvlJc w:val="left"/>
+      <w:pPr>
+        <w:ind w:left="2640" w:hanging="440"/>
+      </w:pPr>
+      <w:rPr>
+        <w:rFonts w:ascii="Wingdings" w:hAnsi="Wingdings" w:hint="default"/>
+      </w:rPr>
+    </w:lvl>
+    <w:lvl w:ilvl="6" w:tplc="04090001" w:tentative="1">
+      <w:start w:val="1"/>
+      <w:numFmt w:val="bullet"/>
+      <w:lvlText w:val=""/>
+      <w:lvlJc w:val="left"/>
+      <w:pPr>
+        <w:ind w:left="3080" w:hanging="440"/>
+      </w:pPr>
+      <w:rPr>
+        <w:rFonts w:ascii="Wingdings" w:hAnsi="Wingdings" w:hint="default"/>
+      </w:rPr>
+    </w:lvl>
+    <w:lvl w:ilvl="7" w:tplc="04090003" w:tentative="1">
+      <w:start w:val="1"/>
+      <w:numFmt w:val="bullet"/>
+      <w:lvlText w:val=""/>
+      <w:lvlJc w:val="left"/>
+      <w:pPr>
+        <w:ind w:left="3520" w:hanging="440"/>
+      </w:pPr>
+      <w:rPr>
+        <w:rFonts w:ascii="Wingdings" w:hAnsi="Wingdings" w:hint="default"/>
+      </w:rPr>
+    </w:lvl>
+    <w:lvl w:ilvl="8" w:tplc="04090005" w:tentative="1">
+      <w:start w:val="1"/>
+      <w:numFmt w:val="bullet"/>
+      <w:lvlText w:val=""/>
+      <w:lvlJc w:val="left"/>
+      <w:pPr>
+        <w:ind w:left="3960" w:hanging="440"/>
+      </w:pPr>
+      <w:rPr>
+        <w:rFonts w:ascii="Wingdings" w:hAnsi="Wingdings" w:hint="default"/>
+      </w:rPr>
+    </w:lvl>
+  </w:abstractNum>
+  <w:abstractNum w:abstractNumId="18" w15:restartNumberingAfterBreak="0">
+    <w:nsid w:val="314260D0"/>
+    <w:multiLevelType w:val="hybridMultilevel"/>
+    <w:tmpl w:val="ADA66FB8"/>
+    <w:lvl w:ilvl="0" w:tplc="04090001">
+      <w:start w:val="1"/>
+      <w:numFmt w:val="bullet"/>
+      <w:lvlText w:val=""/>
+      <w:lvlJc w:val="left"/>
+      <w:pPr>
+        <w:ind w:left="440" w:hanging="440"/>
+      </w:pPr>
+      <w:rPr>
+        <w:rFonts w:ascii="Wingdings" w:hAnsi="Wingdings" w:hint="default"/>
+      </w:rPr>
+    </w:lvl>
+    <w:lvl w:ilvl="1" w:tplc="04090003" w:tentative="1">
+      <w:start w:val="1"/>
+      <w:numFmt w:val="bullet"/>
+      <w:lvlText w:val=""/>
+      <w:lvlJc w:val="left"/>
+      <w:pPr>
+        <w:ind w:left="880" w:hanging="440"/>
+      </w:pPr>
+      <w:rPr>
+        <w:rFonts w:ascii="Wingdings" w:hAnsi="Wingdings" w:hint="default"/>
+      </w:rPr>
+    </w:lvl>
+    <w:lvl w:ilvl="2" w:tplc="04090005" w:tentative="1">
+      <w:start w:val="1"/>
+      <w:numFmt w:val="bullet"/>
+      <w:lvlText w:val=""/>
+      <w:lvlJc w:val="left"/>
+      <w:pPr>
+        <w:ind w:left="1320" w:hanging="440"/>
+      </w:pPr>
+      <w:rPr>
+        <w:rFonts w:ascii="Wingdings" w:hAnsi="Wingdings" w:hint="default"/>
+      </w:rPr>
+    </w:lvl>
+    <w:lvl w:ilvl="3" w:tplc="04090001" w:tentative="1">
+      <w:start w:val="1"/>
+      <w:numFmt w:val="bullet"/>
+      <w:lvlText w:val=""/>
+      <w:lvlJc w:val="left"/>
+      <w:pPr>
+        <w:ind w:left="1760" w:hanging="440"/>
+      </w:pPr>
+      <w:rPr>
+        <w:rFonts w:ascii="Wingdings" w:hAnsi="Wingdings" w:hint="default"/>
+      </w:rPr>
+    </w:lvl>
+    <w:lvl w:ilvl="4" w:tplc="04090003" w:tentative="1">
+      <w:start w:val="1"/>
+      <w:numFmt w:val="bullet"/>
+      <w:lvlText w:val=""/>
+      <w:lvlJc w:val="left"/>
+      <w:pPr>
+        <w:ind w:left="2200" w:hanging="440"/>
+      </w:pPr>
+      <w:rPr>
+        <w:rFonts w:ascii="Wingdings" w:hAnsi="Wingdings" w:hint="default"/>
+      </w:rPr>
+    </w:lvl>
+    <w:lvl w:ilvl="5" w:tplc="04090005" w:tentative="1">
+      <w:start w:val="1"/>
+      <w:numFmt w:val="bullet"/>
+      <w:lvlText w:val=""/>
+      <w:lvlJc w:val="left"/>
+      <w:pPr>
+        <w:ind w:left="2640" w:hanging="440"/>
+      </w:pPr>
+      <w:rPr>
+        <w:rFonts w:ascii="Wingdings" w:hAnsi="Wingdings" w:hint="default"/>
+      </w:rPr>
+    </w:lvl>
+    <w:lvl w:ilvl="6" w:tplc="04090001" w:tentative="1">
+      <w:start w:val="1"/>
+      <w:numFmt w:val="bullet"/>
+      <w:lvlText w:val=""/>
+      <w:lvlJc w:val="left"/>
+      <w:pPr>
+        <w:ind w:left="3080" w:hanging="440"/>
+      </w:pPr>
+      <w:rPr>
+        <w:rFonts w:ascii="Wingdings" w:hAnsi="Wingdings" w:hint="default"/>
+      </w:rPr>
+    </w:lvl>
+    <w:lvl w:ilvl="7" w:tplc="04090003" w:tentative="1">
+      <w:start w:val="1"/>
+      <w:numFmt w:val="bullet"/>
+      <w:lvlText w:val=""/>
+      <w:lvlJc w:val="left"/>
+      <w:pPr>
+        <w:ind w:left="3520" w:hanging="440"/>
+      </w:pPr>
+      <w:rPr>
+        <w:rFonts w:ascii="Wingdings" w:hAnsi="Wingdings" w:hint="default"/>
+      </w:rPr>
+    </w:lvl>
+    <w:lvl w:ilvl="8" w:tplc="04090005" w:tentative="1">
+      <w:start w:val="1"/>
+      <w:numFmt w:val="bullet"/>
+      <w:lvlText w:val=""/>
+      <w:lvlJc w:val="left"/>
+      <w:pPr>
+        <w:ind w:left="3960" w:hanging="440"/>
+      </w:pPr>
+      <w:rPr>
+        <w:rFonts w:ascii="Wingdings" w:hAnsi="Wingdings" w:hint="default"/>
+      </w:rPr>
+    </w:lvl>
+  </w:abstractNum>
+  <w:abstractNum w:abstractNumId="19" w15:restartNumberingAfterBreak="0">
     <w:nsid w:val="334B7253"/>
     <w:multiLevelType w:val="hybridMultilevel"/>
     <w:tmpl w:val="96F6DA24"/>
@@ -1220,7 +4849,120 @@
       </w:rPr>
     </w:lvl>
   </w:abstractNum>
-  <w:abstractNum w:abstractNumId="2" w15:restartNumberingAfterBreak="0">
+  <w:abstractNum w:abstractNumId="20" w15:restartNumberingAfterBreak="0">
+    <w:nsid w:val="416A332A"/>
+    <w:multiLevelType w:val="hybridMultilevel"/>
+    <w:tmpl w:val="44803A16"/>
+    <w:lvl w:ilvl="0" w:tplc="04090001">
+      <w:start w:val="1"/>
+      <w:numFmt w:val="bullet"/>
+      <w:lvlText w:val=""/>
+      <w:lvlJc w:val="left"/>
+      <w:pPr>
+        <w:ind w:left="440" w:hanging="440"/>
+      </w:pPr>
+      <w:rPr>
+        <w:rFonts w:ascii="Wingdings" w:hAnsi="Wingdings" w:hint="default"/>
+      </w:rPr>
+    </w:lvl>
+    <w:lvl w:ilvl="1" w:tplc="04090003" w:tentative="1">
+      <w:start w:val="1"/>
+      <w:numFmt w:val="bullet"/>
+      <w:lvlText w:val=""/>
+      <w:lvlJc w:val="left"/>
+      <w:pPr>
+        <w:ind w:left="880" w:hanging="440"/>
+      </w:pPr>
+      <w:rPr>
+        <w:rFonts w:ascii="Wingdings" w:hAnsi="Wingdings" w:hint="default"/>
+      </w:rPr>
+    </w:lvl>
+    <w:lvl w:ilvl="2" w:tplc="04090005" w:tentative="1">
+      <w:start w:val="1"/>
+      <w:numFmt w:val="bullet"/>
+      <w:lvlText w:val=""/>
+      <w:lvlJc w:val="left"/>
+      <w:pPr>
+        <w:ind w:left="1320" w:hanging="440"/>
+      </w:pPr>
+      <w:rPr>
+        <w:rFonts w:ascii="Wingdings" w:hAnsi="Wingdings" w:hint="default"/>
+      </w:rPr>
+    </w:lvl>
+    <w:lvl w:ilvl="3" w:tplc="04090001" w:tentative="1">
+      <w:start w:val="1"/>
+      <w:numFmt w:val="bullet"/>
+      <w:lvlText w:val=""/>
+      <w:lvlJc w:val="left"/>
+      <w:pPr>
+        <w:ind w:left="1760" w:hanging="440"/>
+      </w:pPr>
+      <w:rPr>
+        <w:rFonts w:ascii="Wingdings" w:hAnsi="Wingdings" w:hint="default"/>
+      </w:rPr>
+    </w:lvl>
+    <w:lvl w:ilvl="4" w:tplc="04090003" w:tentative="1">
+      <w:start w:val="1"/>
+      <w:numFmt w:val="bullet"/>
+      <w:lvlText w:val=""/>
+      <w:lvlJc w:val="left"/>
+      <w:pPr>
+        <w:ind w:left="2200" w:hanging="440"/>
+      </w:pPr>
+      <w:rPr>
+        <w:rFonts w:ascii="Wingdings" w:hAnsi="Wingdings" w:hint="default"/>
+      </w:rPr>
+    </w:lvl>
+    <w:lvl w:ilvl="5" w:tplc="04090005" w:tentative="1">
+      <w:start w:val="1"/>
+      <w:numFmt w:val="bullet"/>
+      <w:lvlText w:val=""/>
+      <w:lvlJc w:val="left"/>
+      <w:pPr>
+        <w:ind w:left="2640" w:hanging="440"/>
+      </w:pPr>
+      <w:rPr>
+        <w:rFonts w:ascii="Wingdings" w:hAnsi="Wingdings" w:hint="default"/>
+      </w:rPr>
+    </w:lvl>
+    <w:lvl w:ilvl="6" w:tplc="04090001" w:tentative="1">
+      <w:start w:val="1"/>
+      <w:numFmt w:val="bullet"/>
+      <w:lvlText w:val=""/>
+      <w:lvlJc w:val="left"/>
+      <w:pPr>
+        <w:ind w:left="3080" w:hanging="440"/>
+      </w:pPr>
+      <w:rPr>
+        <w:rFonts w:ascii="Wingdings" w:hAnsi="Wingdings" w:hint="default"/>
+      </w:rPr>
+    </w:lvl>
+    <w:lvl w:ilvl="7" w:tplc="04090003" w:tentative="1">
+      <w:start w:val="1"/>
+      <w:numFmt w:val="bullet"/>
+      <w:lvlText w:val=""/>
+      <w:lvlJc w:val="left"/>
+      <w:pPr>
+        <w:ind w:left="3520" w:hanging="440"/>
+      </w:pPr>
+      <w:rPr>
+        <w:rFonts w:ascii="Wingdings" w:hAnsi="Wingdings" w:hint="default"/>
+      </w:rPr>
+    </w:lvl>
+    <w:lvl w:ilvl="8" w:tplc="04090005" w:tentative="1">
+      <w:start w:val="1"/>
+      <w:numFmt w:val="bullet"/>
+      <w:lvlText w:val=""/>
+      <w:lvlJc w:val="left"/>
+      <w:pPr>
+        <w:ind w:left="3960" w:hanging="440"/>
+      </w:pPr>
+      <w:rPr>
+        <w:rFonts w:ascii="Wingdings" w:hAnsi="Wingdings" w:hint="default"/>
+      </w:rPr>
+    </w:lvl>
+  </w:abstractNum>
+  <w:abstractNum w:abstractNumId="21" w15:restartNumberingAfterBreak="0">
     <w:nsid w:val="49A04CCA"/>
     <w:multiLevelType w:val="multilevel"/>
     <w:tmpl w:val="15D4CBEE"/>
@@ -1339,14 +5081,651 @@
       </w:pPr>
     </w:lvl>
   </w:abstractNum>
+  <w:abstractNum w:abstractNumId="22" w15:restartNumberingAfterBreak="0">
+    <w:nsid w:val="5DF547AA"/>
+    <w:multiLevelType w:val="hybridMultilevel"/>
+    <w:tmpl w:val="0C7A021C"/>
+    <w:lvl w:ilvl="0" w:tplc="04090001">
+      <w:start w:val="1"/>
+      <w:numFmt w:val="bullet"/>
+      <w:lvlText w:val=""/>
+      <w:lvlJc w:val="left"/>
+      <w:pPr>
+        <w:ind w:left="880" w:hanging="440"/>
+      </w:pPr>
+      <w:rPr>
+        <w:rFonts w:ascii="Wingdings" w:hAnsi="Wingdings" w:hint="default"/>
+      </w:rPr>
+    </w:lvl>
+    <w:lvl w:ilvl="1" w:tplc="04090003" w:tentative="1">
+      <w:start w:val="1"/>
+      <w:numFmt w:val="bullet"/>
+      <w:lvlText w:val=""/>
+      <w:lvlJc w:val="left"/>
+      <w:pPr>
+        <w:ind w:left="1320" w:hanging="440"/>
+      </w:pPr>
+      <w:rPr>
+        <w:rFonts w:ascii="Wingdings" w:hAnsi="Wingdings" w:hint="default"/>
+      </w:rPr>
+    </w:lvl>
+    <w:lvl w:ilvl="2" w:tplc="04090005" w:tentative="1">
+      <w:start w:val="1"/>
+      <w:numFmt w:val="bullet"/>
+      <w:lvlText w:val=""/>
+      <w:lvlJc w:val="left"/>
+      <w:pPr>
+        <w:ind w:left="1760" w:hanging="440"/>
+      </w:pPr>
+      <w:rPr>
+        <w:rFonts w:ascii="Wingdings" w:hAnsi="Wingdings" w:hint="default"/>
+      </w:rPr>
+    </w:lvl>
+    <w:lvl w:ilvl="3" w:tplc="04090001" w:tentative="1">
+      <w:start w:val="1"/>
+      <w:numFmt w:val="bullet"/>
+      <w:lvlText w:val=""/>
+      <w:lvlJc w:val="left"/>
+      <w:pPr>
+        <w:ind w:left="2200" w:hanging="440"/>
+      </w:pPr>
+      <w:rPr>
+        <w:rFonts w:ascii="Wingdings" w:hAnsi="Wingdings" w:hint="default"/>
+      </w:rPr>
+    </w:lvl>
+    <w:lvl w:ilvl="4" w:tplc="04090003" w:tentative="1">
+      <w:start w:val="1"/>
+      <w:numFmt w:val="bullet"/>
+      <w:lvlText w:val=""/>
+      <w:lvlJc w:val="left"/>
+      <w:pPr>
+        <w:ind w:left="2640" w:hanging="440"/>
+      </w:pPr>
+      <w:rPr>
+        <w:rFonts w:ascii="Wingdings" w:hAnsi="Wingdings" w:hint="default"/>
+      </w:rPr>
+    </w:lvl>
+    <w:lvl w:ilvl="5" w:tplc="04090005" w:tentative="1">
+      <w:start w:val="1"/>
+      <w:numFmt w:val="bullet"/>
+      <w:lvlText w:val=""/>
+      <w:lvlJc w:val="left"/>
+      <w:pPr>
+        <w:ind w:left="3080" w:hanging="440"/>
+      </w:pPr>
+      <w:rPr>
+        <w:rFonts w:ascii="Wingdings" w:hAnsi="Wingdings" w:hint="default"/>
+      </w:rPr>
+    </w:lvl>
+    <w:lvl w:ilvl="6" w:tplc="04090001" w:tentative="1">
+      <w:start w:val="1"/>
+      <w:numFmt w:val="bullet"/>
+      <w:lvlText w:val=""/>
+      <w:lvlJc w:val="left"/>
+      <w:pPr>
+        <w:ind w:left="3520" w:hanging="440"/>
+      </w:pPr>
+      <w:rPr>
+        <w:rFonts w:ascii="Wingdings" w:hAnsi="Wingdings" w:hint="default"/>
+      </w:rPr>
+    </w:lvl>
+    <w:lvl w:ilvl="7" w:tplc="04090003" w:tentative="1">
+      <w:start w:val="1"/>
+      <w:numFmt w:val="bullet"/>
+      <w:lvlText w:val=""/>
+      <w:lvlJc w:val="left"/>
+      <w:pPr>
+        <w:ind w:left="3960" w:hanging="440"/>
+      </w:pPr>
+      <w:rPr>
+        <w:rFonts w:ascii="Wingdings" w:hAnsi="Wingdings" w:hint="default"/>
+      </w:rPr>
+    </w:lvl>
+    <w:lvl w:ilvl="8" w:tplc="04090005" w:tentative="1">
+      <w:start w:val="1"/>
+      <w:numFmt w:val="bullet"/>
+      <w:lvlText w:val=""/>
+      <w:lvlJc w:val="left"/>
+      <w:pPr>
+        <w:ind w:left="4400" w:hanging="440"/>
+      </w:pPr>
+      <w:rPr>
+        <w:rFonts w:ascii="Wingdings" w:hAnsi="Wingdings" w:hint="default"/>
+      </w:rPr>
+    </w:lvl>
+  </w:abstractNum>
+  <w:abstractNum w:abstractNumId="23" w15:restartNumberingAfterBreak="0">
+    <w:nsid w:val="5EE30233"/>
+    <w:multiLevelType w:val="hybridMultilevel"/>
+    <w:tmpl w:val="2F9CF002"/>
+    <w:lvl w:ilvl="0" w:tplc="04090001">
+      <w:start w:val="1"/>
+      <w:numFmt w:val="bullet"/>
+      <w:lvlText w:val=""/>
+      <w:lvlJc w:val="left"/>
+      <w:pPr>
+        <w:ind w:left="440" w:hanging="440"/>
+      </w:pPr>
+      <w:rPr>
+        <w:rFonts w:ascii="Wingdings" w:hAnsi="Wingdings" w:hint="default"/>
+      </w:rPr>
+    </w:lvl>
+    <w:lvl w:ilvl="1" w:tplc="04090003" w:tentative="1">
+      <w:start w:val="1"/>
+      <w:numFmt w:val="bullet"/>
+      <w:lvlText w:val=""/>
+      <w:lvlJc w:val="left"/>
+      <w:pPr>
+        <w:ind w:left="880" w:hanging="440"/>
+      </w:pPr>
+      <w:rPr>
+        <w:rFonts w:ascii="Wingdings" w:hAnsi="Wingdings" w:hint="default"/>
+      </w:rPr>
+    </w:lvl>
+    <w:lvl w:ilvl="2" w:tplc="04090005" w:tentative="1">
+      <w:start w:val="1"/>
+      <w:numFmt w:val="bullet"/>
+      <w:lvlText w:val=""/>
+      <w:lvlJc w:val="left"/>
+      <w:pPr>
+        <w:ind w:left="1320" w:hanging="440"/>
+      </w:pPr>
+      <w:rPr>
+        <w:rFonts w:ascii="Wingdings" w:hAnsi="Wingdings" w:hint="default"/>
+      </w:rPr>
+    </w:lvl>
+    <w:lvl w:ilvl="3" w:tplc="04090001" w:tentative="1">
+      <w:start w:val="1"/>
+      <w:numFmt w:val="bullet"/>
+      <w:lvlText w:val=""/>
+      <w:lvlJc w:val="left"/>
+      <w:pPr>
+        <w:ind w:left="1760" w:hanging="440"/>
+      </w:pPr>
+      <w:rPr>
+        <w:rFonts w:ascii="Wingdings" w:hAnsi="Wingdings" w:hint="default"/>
+      </w:rPr>
+    </w:lvl>
+    <w:lvl w:ilvl="4" w:tplc="04090003" w:tentative="1">
+      <w:start w:val="1"/>
+      <w:numFmt w:val="bullet"/>
+      <w:lvlText w:val=""/>
+      <w:lvlJc w:val="left"/>
+      <w:pPr>
+        <w:ind w:left="2200" w:hanging="440"/>
+      </w:pPr>
+      <w:rPr>
+        <w:rFonts w:ascii="Wingdings" w:hAnsi="Wingdings" w:hint="default"/>
+      </w:rPr>
+    </w:lvl>
+    <w:lvl w:ilvl="5" w:tplc="04090005" w:tentative="1">
+      <w:start w:val="1"/>
+      <w:numFmt w:val="bullet"/>
+      <w:lvlText w:val=""/>
+      <w:lvlJc w:val="left"/>
+      <w:pPr>
+        <w:ind w:left="2640" w:hanging="440"/>
+      </w:pPr>
+      <w:rPr>
+        <w:rFonts w:ascii="Wingdings" w:hAnsi="Wingdings" w:hint="default"/>
+      </w:rPr>
+    </w:lvl>
+    <w:lvl w:ilvl="6" w:tplc="04090001" w:tentative="1">
+      <w:start w:val="1"/>
+      <w:numFmt w:val="bullet"/>
+      <w:lvlText w:val=""/>
+      <w:lvlJc w:val="left"/>
+      <w:pPr>
+        <w:ind w:left="3080" w:hanging="440"/>
+      </w:pPr>
+      <w:rPr>
+        <w:rFonts w:ascii="Wingdings" w:hAnsi="Wingdings" w:hint="default"/>
+      </w:rPr>
+    </w:lvl>
+    <w:lvl w:ilvl="7" w:tplc="04090003" w:tentative="1">
+      <w:start w:val="1"/>
+      <w:numFmt w:val="bullet"/>
+      <w:lvlText w:val=""/>
+      <w:lvlJc w:val="left"/>
+      <w:pPr>
+        <w:ind w:left="3520" w:hanging="440"/>
+      </w:pPr>
+      <w:rPr>
+        <w:rFonts w:ascii="Wingdings" w:hAnsi="Wingdings" w:hint="default"/>
+      </w:rPr>
+    </w:lvl>
+    <w:lvl w:ilvl="8" w:tplc="04090005" w:tentative="1">
+      <w:start w:val="1"/>
+      <w:numFmt w:val="bullet"/>
+      <w:lvlText w:val=""/>
+      <w:lvlJc w:val="left"/>
+      <w:pPr>
+        <w:ind w:left="3960" w:hanging="440"/>
+      </w:pPr>
+      <w:rPr>
+        <w:rFonts w:ascii="Wingdings" w:hAnsi="Wingdings" w:hint="default"/>
+      </w:rPr>
+    </w:lvl>
+  </w:abstractNum>
+  <w:abstractNum w:abstractNumId="24" w15:restartNumberingAfterBreak="0">
+    <w:nsid w:val="62354F2E"/>
+    <w:multiLevelType w:val="hybridMultilevel"/>
+    <w:tmpl w:val="FD703E16"/>
+    <w:lvl w:ilvl="0" w:tplc="04090001">
+      <w:start w:val="1"/>
+      <w:numFmt w:val="bullet"/>
+      <w:lvlText w:val=""/>
+      <w:lvlJc w:val="left"/>
+      <w:pPr>
+        <w:ind w:left="440" w:hanging="440"/>
+      </w:pPr>
+      <w:rPr>
+        <w:rFonts w:ascii="Wingdings" w:hAnsi="Wingdings" w:hint="default"/>
+      </w:rPr>
+    </w:lvl>
+    <w:lvl w:ilvl="1" w:tplc="04090003" w:tentative="1">
+      <w:start w:val="1"/>
+      <w:numFmt w:val="bullet"/>
+      <w:lvlText w:val=""/>
+      <w:lvlJc w:val="left"/>
+      <w:pPr>
+        <w:ind w:left="880" w:hanging="440"/>
+      </w:pPr>
+      <w:rPr>
+        <w:rFonts w:ascii="Wingdings" w:hAnsi="Wingdings" w:hint="default"/>
+      </w:rPr>
+    </w:lvl>
+    <w:lvl w:ilvl="2" w:tplc="04090005" w:tentative="1">
+      <w:start w:val="1"/>
+      <w:numFmt w:val="bullet"/>
+      <w:lvlText w:val=""/>
+      <w:lvlJc w:val="left"/>
+      <w:pPr>
+        <w:ind w:left="1320" w:hanging="440"/>
+      </w:pPr>
+      <w:rPr>
+        <w:rFonts w:ascii="Wingdings" w:hAnsi="Wingdings" w:hint="default"/>
+      </w:rPr>
+    </w:lvl>
+    <w:lvl w:ilvl="3" w:tplc="04090001" w:tentative="1">
+      <w:start w:val="1"/>
+      <w:numFmt w:val="bullet"/>
+      <w:lvlText w:val=""/>
+      <w:lvlJc w:val="left"/>
+      <w:pPr>
+        <w:ind w:left="1760" w:hanging="440"/>
+      </w:pPr>
+      <w:rPr>
+        <w:rFonts w:ascii="Wingdings" w:hAnsi="Wingdings" w:hint="default"/>
+      </w:rPr>
+    </w:lvl>
+    <w:lvl w:ilvl="4" w:tplc="04090003" w:tentative="1">
+      <w:start w:val="1"/>
+      <w:numFmt w:val="bullet"/>
+      <w:lvlText w:val=""/>
+      <w:lvlJc w:val="left"/>
+      <w:pPr>
+        <w:ind w:left="2200" w:hanging="440"/>
+      </w:pPr>
+      <w:rPr>
+        <w:rFonts w:ascii="Wingdings" w:hAnsi="Wingdings" w:hint="default"/>
+      </w:rPr>
+    </w:lvl>
+    <w:lvl w:ilvl="5" w:tplc="04090005" w:tentative="1">
+      <w:start w:val="1"/>
+      <w:numFmt w:val="bullet"/>
+      <w:lvlText w:val=""/>
+      <w:lvlJc w:val="left"/>
+      <w:pPr>
+        <w:ind w:left="2640" w:hanging="440"/>
+      </w:pPr>
+      <w:rPr>
+        <w:rFonts w:ascii="Wingdings" w:hAnsi="Wingdings" w:hint="default"/>
+      </w:rPr>
+    </w:lvl>
+    <w:lvl w:ilvl="6" w:tplc="04090001" w:tentative="1">
+      <w:start w:val="1"/>
+      <w:numFmt w:val="bullet"/>
+      <w:lvlText w:val=""/>
+      <w:lvlJc w:val="left"/>
+      <w:pPr>
+        <w:ind w:left="3080" w:hanging="440"/>
+      </w:pPr>
+      <w:rPr>
+        <w:rFonts w:ascii="Wingdings" w:hAnsi="Wingdings" w:hint="default"/>
+      </w:rPr>
+    </w:lvl>
+    <w:lvl w:ilvl="7" w:tplc="04090003" w:tentative="1">
+      <w:start w:val="1"/>
+      <w:numFmt w:val="bullet"/>
+      <w:lvlText w:val=""/>
+      <w:lvlJc w:val="left"/>
+      <w:pPr>
+        <w:ind w:left="3520" w:hanging="440"/>
+      </w:pPr>
+      <w:rPr>
+        <w:rFonts w:ascii="Wingdings" w:hAnsi="Wingdings" w:hint="default"/>
+      </w:rPr>
+    </w:lvl>
+    <w:lvl w:ilvl="8" w:tplc="04090005" w:tentative="1">
+      <w:start w:val="1"/>
+      <w:numFmt w:val="bullet"/>
+      <w:lvlText w:val=""/>
+      <w:lvlJc w:val="left"/>
+      <w:pPr>
+        <w:ind w:left="3960" w:hanging="440"/>
+      </w:pPr>
+      <w:rPr>
+        <w:rFonts w:ascii="Wingdings" w:hAnsi="Wingdings" w:hint="default"/>
+      </w:rPr>
+    </w:lvl>
+  </w:abstractNum>
+  <w:abstractNum w:abstractNumId="25" w15:restartNumberingAfterBreak="0">
+    <w:nsid w:val="64D33BB9"/>
+    <w:multiLevelType w:val="hybridMultilevel"/>
+    <w:tmpl w:val="C1406462"/>
+    <w:lvl w:ilvl="0" w:tplc="04090001">
+      <w:start w:val="1"/>
+      <w:numFmt w:val="bullet"/>
+      <w:lvlText w:val=""/>
+      <w:lvlJc w:val="left"/>
+      <w:pPr>
+        <w:ind w:left="880" w:hanging="440"/>
+      </w:pPr>
+      <w:rPr>
+        <w:rFonts w:ascii="Wingdings" w:hAnsi="Wingdings" w:hint="default"/>
+      </w:rPr>
+    </w:lvl>
+    <w:lvl w:ilvl="1" w:tplc="04090003">
+      <w:start w:val="1"/>
+      <w:numFmt w:val="bullet"/>
+      <w:lvlText w:val=""/>
+      <w:lvlJc w:val="left"/>
+      <w:pPr>
+        <w:ind w:left="1320" w:hanging="440"/>
+      </w:pPr>
+      <w:rPr>
+        <w:rFonts w:ascii="Wingdings" w:hAnsi="Wingdings" w:hint="default"/>
+      </w:rPr>
+    </w:lvl>
+    <w:lvl w:ilvl="2" w:tplc="04090005" w:tentative="1">
+      <w:start w:val="1"/>
+      <w:numFmt w:val="bullet"/>
+      <w:lvlText w:val=""/>
+      <w:lvlJc w:val="left"/>
+      <w:pPr>
+        <w:ind w:left="1760" w:hanging="440"/>
+      </w:pPr>
+      <w:rPr>
+        <w:rFonts w:ascii="Wingdings" w:hAnsi="Wingdings" w:hint="default"/>
+      </w:rPr>
+    </w:lvl>
+    <w:lvl w:ilvl="3" w:tplc="04090001" w:tentative="1">
+      <w:start w:val="1"/>
+      <w:numFmt w:val="bullet"/>
+      <w:lvlText w:val=""/>
+      <w:lvlJc w:val="left"/>
+      <w:pPr>
+        <w:ind w:left="2200" w:hanging="440"/>
+      </w:pPr>
+      <w:rPr>
+        <w:rFonts w:ascii="Wingdings" w:hAnsi="Wingdings" w:hint="default"/>
+      </w:rPr>
+    </w:lvl>
+    <w:lvl w:ilvl="4" w:tplc="04090003" w:tentative="1">
+      <w:start w:val="1"/>
+      <w:numFmt w:val="bullet"/>
+      <w:lvlText w:val=""/>
+      <w:lvlJc w:val="left"/>
+      <w:pPr>
+        <w:ind w:left="2640" w:hanging="440"/>
+      </w:pPr>
+      <w:rPr>
+        <w:rFonts w:ascii="Wingdings" w:hAnsi="Wingdings" w:hint="default"/>
+      </w:rPr>
+    </w:lvl>
+    <w:lvl w:ilvl="5" w:tplc="04090005" w:tentative="1">
+      <w:start w:val="1"/>
+      <w:numFmt w:val="bullet"/>
+      <w:lvlText w:val=""/>
+      <w:lvlJc w:val="left"/>
+      <w:pPr>
+        <w:ind w:left="3080" w:hanging="440"/>
+      </w:pPr>
+      <w:rPr>
+        <w:rFonts w:ascii="Wingdings" w:hAnsi="Wingdings" w:hint="default"/>
+      </w:rPr>
+    </w:lvl>
+    <w:lvl w:ilvl="6" w:tplc="04090001" w:tentative="1">
+      <w:start w:val="1"/>
+      <w:numFmt w:val="bullet"/>
+      <w:lvlText w:val=""/>
+      <w:lvlJc w:val="left"/>
+      <w:pPr>
+        <w:ind w:left="3520" w:hanging="440"/>
+      </w:pPr>
+      <w:rPr>
+        <w:rFonts w:ascii="Wingdings" w:hAnsi="Wingdings" w:hint="default"/>
+      </w:rPr>
+    </w:lvl>
+    <w:lvl w:ilvl="7" w:tplc="04090003" w:tentative="1">
+      <w:start w:val="1"/>
+      <w:numFmt w:val="bullet"/>
+      <w:lvlText w:val=""/>
+      <w:lvlJc w:val="left"/>
+      <w:pPr>
+        <w:ind w:left="3960" w:hanging="440"/>
+      </w:pPr>
+      <w:rPr>
+        <w:rFonts w:ascii="Wingdings" w:hAnsi="Wingdings" w:hint="default"/>
+      </w:rPr>
+    </w:lvl>
+    <w:lvl w:ilvl="8" w:tplc="04090005" w:tentative="1">
+      <w:start w:val="1"/>
+      <w:numFmt w:val="bullet"/>
+      <w:lvlText w:val=""/>
+      <w:lvlJc w:val="left"/>
+      <w:pPr>
+        <w:ind w:left="4400" w:hanging="440"/>
+      </w:pPr>
+      <w:rPr>
+        <w:rFonts w:ascii="Wingdings" w:hAnsi="Wingdings" w:hint="default"/>
+      </w:rPr>
+    </w:lvl>
+  </w:abstractNum>
+  <w:abstractNum w:abstractNumId="26" w15:restartNumberingAfterBreak="0">
+    <w:nsid w:val="70A542F7"/>
+    <w:multiLevelType w:val="hybridMultilevel"/>
+    <w:tmpl w:val="8C12F0D6"/>
+    <w:lvl w:ilvl="0" w:tplc="04090001">
+      <w:start w:val="1"/>
+      <w:numFmt w:val="bullet"/>
+      <w:lvlText w:val=""/>
+      <w:lvlJc w:val="left"/>
+      <w:pPr>
+        <w:ind w:left="440" w:hanging="440"/>
+      </w:pPr>
+      <w:rPr>
+        <w:rFonts w:ascii="Wingdings" w:hAnsi="Wingdings" w:hint="default"/>
+      </w:rPr>
+    </w:lvl>
+    <w:lvl w:ilvl="1" w:tplc="04090003">
+      <w:start w:val="1"/>
+      <w:numFmt w:val="bullet"/>
+      <w:lvlText w:val=""/>
+      <w:lvlJc w:val="left"/>
+      <w:pPr>
+        <w:ind w:left="880" w:hanging="440"/>
+      </w:pPr>
+      <w:rPr>
+        <w:rFonts w:ascii="Wingdings" w:hAnsi="Wingdings" w:hint="default"/>
+      </w:rPr>
+    </w:lvl>
+    <w:lvl w:ilvl="2" w:tplc="04090005" w:tentative="1">
+      <w:start w:val="1"/>
+      <w:numFmt w:val="bullet"/>
+      <w:lvlText w:val=""/>
+      <w:lvlJc w:val="left"/>
+      <w:pPr>
+        <w:ind w:left="1320" w:hanging="440"/>
+      </w:pPr>
+      <w:rPr>
+        <w:rFonts w:ascii="Wingdings" w:hAnsi="Wingdings" w:hint="default"/>
+      </w:rPr>
+    </w:lvl>
+    <w:lvl w:ilvl="3" w:tplc="04090001" w:tentative="1">
+      <w:start w:val="1"/>
+      <w:numFmt w:val="bullet"/>
+      <w:lvlText w:val=""/>
+      <w:lvlJc w:val="left"/>
+      <w:pPr>
+        <w:ind w:left="1760" w:hanging="440"/>
+      </w:pPr>
+      <w:rPr>
+        <w:rFonts w:ascii="Wingdings" w:hAnsi="Wingdings" w:hint="default"/>
+      </w:rPr>
+    </w:lvl>
+    <w:lvl w:ilvl="4" w:tplc="04090003" w:tentative="1">
+      <w:start w:val="1"/>
+      <w:numFmt w:val="bullet"/>
+      <w:lvlText w:val=""/>
+      <w:lvlJc w:val="left"/>
+      <w:pPr>
+        <w:ind w:left="2200" w:hanging="440"/>
+      </w:pPr>
+      <w:rPr>
+        <w:rFonts w:ascii="Wingdings" w:hAnsi="Wingdings" w:hint="default"/>
+      </w:rPr>
+    </w:lvl>
+    <w:lvl w:ilvl="5" w:tplc="04090005" w:tentative="1">
+      <w:start w:val="1"/>
+      <w:numFmt w:val="bullet"/>
+      <w:lvlText w:val=""/>
+      <w:lvlJc w:val="left"/>
+      <w:pPr>
+        <w:ind w:left="2640" w:hanging="440"/>
+      </w:pPr>
+      <w:rPr>
+        <w:rFonts w:ascii="Wingdings" w:hAnsi="Wingdings" w:hint="default"/>
+      </w:rPr>
+    </w:lvl>
+    <w:lvl w:ilvl="6" w:tplc="04090001" w:tentative="1">
+      <w:start w:val="1"/>
+      <w:numFmt w:val="bullet"/>
+      <w:lvlText w:val=""/>
+      <w:lvlJc w:val="left"/>
+      <w:pPr>
+        <w:ind w:left="3080" w:hanging="440"/>
+      </w:pPr>
+      <w:rPr>
+        <w:rFonts w:ascii="Wingdings" w:hAnsi="Wingdings" w:hint="default"/>
+      </w:rPr>
+    </w:lvl>
+    <w:lvl w:ilvl="7" w:tplc="04090003" w:tentative="1">
+      <w:start w:val="1"/>
+      <w:numFmt w:val="bullet"/>
+      <w:lvlText w:val=""/>
+      <w:lvlJc w:val="left"/>
+      <w:pPr>
+        <w:ind w:left="3520" w:hanging="440"/>
+      </w:pPr>
+      <w:rPr>
+        <w:rFonts w:ascii="Wingdings" w:hAnsi="Wingdings" w:hint="default"/>
+      </w:rPr>
+    </w:lvl>
+    <w:lvl w:ilvl="8" w:tplc="04090005" w:tentative="1">
+      <w:start w:val="1"/>
+      <w:numFmt w:val="bullet"/>
+      <w:lvlText w:val=""/>
+      <w:lvlJc w:val="left"/>
+      <w:pPr>
+        <w:ind w:left="3960" w:hanging="440"/>
+      </w:pPr>
+      <w:rPr>
+        <w:rFonts w:ascii="Wingdings" w:hAnsi="Wingdings" w:hint="default"/>
+      </w:rPr>
+    </w:lvl>
+  </w:abstractNum>
   <w:num w:numId="1" w16cid:durableId="449587565">
+    <w:abstractNumId w:val="21"/>
+  </w:num>
+  <w:num w:numId="2" w16cid:durableId="9110701">
     <w:abstractNumId w:val="2"/>
   </w:num>
-  <w:num w:numId="2" w16cid:durableId="9110701">
+  <w:num w:numId="3" w16cid:durableId="102726614">
+    <w:abstractNumId w:val="19"/>
+  </w:num>
+  <w:num w:numId="4" w16cid:durableId="690302530">
+    <w:abstractNumId w:val="22"/>
+  </w:num>
+  <w:num w:numId="5" w16cid:durableId="404036044">
+    <w:abstractNumId w:val="23"/>
+  </w:num>
+  <w:num w:numId="6" w16cid:durableId="1556502142">
+    <w:abstractNumId w:val="25"/>
+  </w:num>
+  <w:num w:numId="7" w16cid:durableId="150023908">
+    <w:abstractNumId w:val="4"/>
+  </w:num>
+  <w:num w:numId="8" w16cid:durableId="963466623">
+    <w:abstractNumId w:val="20"/>
+  </w:num>
+  <w:num w:numId="9" w16cid:durableId="220479195">
+    <w:abstractNumId w:val="10"/>
+  </w:num>
+  <w:num w:numId="10" w16cid:durableId="1639460130">
+    <w:abstractNumId w:val="11"/>
+  </w:num>
+  <w:num w:numId="11" w16cid:durableId="1666856026">
+    <w:abstractNumId w:val="17"/>
+  </w:num>
+  <w:num w:numId="12" w16cid:durableId="717556885">
+    <w:abstractNumId w:val="26"/>
+  </w:num>
+  <w:num w:numId="13" w16cid:durableId="565605741">
+    <w:abstractNumId w:val="13"/>
+  </w:num>
+  <w:num w:numId="14" w16cid:durableId="290794938">
+    <w:abstractNumId w:val="1"/>
+  </w:num>
+  <w:num w:numId="15" w16cid:durableId="144400869">
+    <w:abstractNumId w:val="24"/>
+  </w:num>
+  <w:num w:numId="16" w16cid:durableId="1117799999">
+    <w:abstractNumId w:val="18"/>
+  </w:num>
+  <w:num w:numId="17" w16cid:durableId="196741747">
+    <w:abstractNumId w:val="7"/>
+  </w:num>
+  <w:num w:numId="18" w16cid:durableId="711346454">
+    <w:abstractNumId w:val="9"/>
+  </w:num>
+  <w:num w:numId="19" w16cid:durableId="106311670">
+    <w:abstractNumId w:val="15"/>
+  </w:num>
+  <w:num w:numId="20" w16cid:durableId="1888255064">
+    <w:abstractNumId w:val="6"/>
+  </w:num>
+  <w:num w:numId="21" w16cid:durableId="529412586">
+    <w:abstractNumId w:val="8"/>
+  </w:num>
+  <w:num w:numId="22" w16cid:durableId="1616711100">
+    <w:abstractNumId w:val="14"/>
+  </w:num>
+  <w:num w:numId="23" w16cid:durableId="775171865">
+    <w:abstractNumId w:val="5"/>
+  </w:num>
+  <w:num w:numId="24" w16cid:durableId="1837498871">
+    <w:abstractNumId w:val="12"/>
+  </w:num>
+  <w:num w:numId="25" w16cid:durableId="1980762385">
+    <w:abstractNumId w:val="3"/>
+  </w:num>
+  <w:num w:numId="26" w16cid:durableId="283467885">
     <w:abstractNumId w:val="0"/>
   </w:num>
-  <w:num w:numId="3" w16cid:durableId="102726614">
-    <w:abstractNumId w:val="1"/>
+  <w:num w:numId="27" w16cid:durableId="661540502">
+    <w:abstractNumId w:val="16"/>
   </w:num>
 </w:numbering>
 </file>
@@ -2081,6 +6460,93 @@
       <w:szCs w:val="24"/>
     </w:rPr>
   </w:style>
+  <w:style w:type="paragraph" w:customStyle="1" w:styleId="be358f00-9758-446e-aec5-cde8345aeef3">
+    <w:name w:val="be358f00-9758-446e-aec5-cde8345aeef3"/>
+    <w:basedOn w:val="a6"/>
+    <w:link w:val="be358f00-9758-446e-aec5-cde8345aeef30"/>
+    <w:rsid w:val="001B730E"/>
+    <w:pPr>
+      <w:spacing w:after="0"/>
+      <w:ind w:firstLine="440"/>
+      <w:jc w:val="left"/>
+    </w:pPr>
+    <w:rPr>
+      <w:rFonts w:ascii="微软雅黑" w:eastAsia="微软雅黑" w:hAnsi="微软雅黑" w:cs="微软雅黑"/>
+      <w:color w:val="000000"/>
+      <w:sz w:val="22"/>
+    </w:rPr>
+  </w:style>
+  <w:style w:type="character" w:customStyle="1" w:styleId="be358f00-9758-446e-aec5-cde8345aeef30">
+    <w:name w:val="be358f00-9758-446e-aec5-cde8345aeef3 字符"/>
+    <w:basedOn w:val="acbfdd8b-e11b-4d36-88ff-6049b138f8620"/>
+    <w:link w:val="be358f00-9758-446e-aec5-cde8345aeef3"/>
+    <w:rsid w:val="001B730E"/>
+    <w:rPr>
+      <w:rFonts w:ascii="微软雅黑" w:eastAsia="微软雅黑" w:hAnsi="微软雅黑" w:cs="微软雅黑"/>
+      <w:color w:val="000000"/>
+      <w:kern w:val="2"/>
+      <w:sz w:val="22"/>
+      <w:szCs w:val="24"/>
+    </w:rPr>
+  </w:style>
+  <w:style w:type="paragraph" w:styleId="a8">
+    <w:name w:val="header"/>
+    <w:basedOn w:val="a"/>
+    <w:link w:val="a9"/>
+    <w:rsid w:val="003513A6"/>
+    <w:pPr>
+      <w:tabs>
+        <w:tab w:val="center" w:pos="4153"/>
+        <w:tab w:val="right" w:pos="8306"/>
+      </w:tabs>
+      <w:snapToGrid w:val="0"/>
+      <w:jc w:val="center"/>
+    </w:pPr>
+    <w:rPr>
+      <w:sz w:val="18"/>
+      <w:szCs w:val="18"/>
+    </w:rPr>
+  </w:style>
+  <w:style w:type="character" w:customStyle="1" w:styleId="a9">
+    <w:name w:val="页眉 字符"/>
+    <w:basedOn w:val="a0"/>
+    <w:link w:val="a8"/>
+    <w:rsid w:val="003513A6"/>
+    <w:rPr>
+      <w:kern w:val="2"/>
+      <w:sz w:val="18"/>
+      <w:szCs w:val="18"/>
+    </w:rPr>
+  </w:style>
+  <w:style w:type="paragraph" w:styleId="aa">
+    <w:name w:val="footer"/>
+    <w:basedOn w:val="a"/>
+    <w:link w:val="ab"/>
+    <w:rsid w:val="003513A6"/>
+    <w:pPr>
+      <w:tabs>
+        <w:tab w:val="center" w:pos="4153"/>
+        <w:tab w:val="right" w:pos="8306"/>
+      </w:tabs>
+      <w:snapToGrid w:val="0"/>
+      <w:jc w:val="left"/>
+    </w:pPr>
+    <w:rPr>
+      <w:sz w:val="18"/>
+      <w:szCs w:val="18"/>
+    </w:rPr>
+  </w:style>
+  <w:style w:type="character" w:customStyle="1" w:styleId="ab">
+    <w:name w:val="页脚 字符"/>
+    <w:basedOn w:val="a0"/>
+    <w:link w:val="aa"/>
+    <w:rsid w:val="003513A6"/>
+    <w:rPr>
+      <w:kern w:val="2"/>
+      <w:sz w:val="18"/>
+      <w:szCs w:val="18"/>
+    </w:rPr>
+  </w:style>
 </w:styles>
 </file>
 

--- a/program_engineering/1-可行性分析报告-2311729姚宏伟-B21计科10班.docx
+++ b/program_engineering/1-可行性分析报告-2311729姚宏伟-B21计科10班.docx
@@ -1722,9 +1722,6 @@
           <w:ilvl w:val="0"/>
           <w:numId w:val="19"/>
         </w:numPr>
-        <w:rPr>
-          <w:rFonts w:hint="eastAsia"/>
-        </w:rPr>
       </w:pPr>
       <w:r>
         <w:rPr>
@@ -1789,9 +1786,6 @@
           <w:ilvl w:val="0"/>
           <w:numId w:val="20"/>
         </w:numPr>
-        <w:rPr>
-          <w:rFonts w:hint="eastAsia"/>
-        </w:rPr>
       </w:pPr>
       <w:r>
         <w:rPr>
@@ -1845,9 +1839,6 @@
           <w:ilvl w:val="0"/>
           <w:numId w:val="21"/>
         </w:numPr>
-        <w:rPr>
-          <w:rFonts w:hint="eastAsia"/>
-        </w:rPr>
       </w:pPr>
       <w:r>
         <w:rPr>
@@ -1901,9 +1892,6 @@
           <w:ilvl w:val="0"/>
           <w:numId w:val="22"/>
         </w:numPr>
-        <w:rPr>
-          <w:rFonts w:hint="eastAsia"/>
-        </w:rPr>
       </w:pPr>
       <w:r>
         <w:rPr>
@@ -1932,9 +1920,6 @@
     <w:p>
       <w:pPr>
         <w:pStyle w:val="acbfdd8b-e11b-4d36-88ff-6049b138f862"/>
-        <w:rPr>
-          <w:rFonts w:hint="eastAsia"/>
-        </w:rPr>
       </w:pPr>
       <w:r>
         <w:rPr>
@@ -2050,30 +2035,21 @@
       <w:pPr>
         <w:pStyle w:val="7e8dc108-4af0-426d-bb9c-8f96acaaca48"/>
         <w:rPr>
+          <w:rFonts w:ascii="微软雅黑" w:eastAsia="微软雅黑" w:hAnsi="微软雅黑"/>
+          <w:sz w:val="22"/>
+          <w:szCs w:val="16"/>
+          <w:shd w:val="clear" w:color="auto" w:fill="FFFFFF"/>
+        </w:rPr>
+      </w:pPr>
+      <w:r>
+        <w:rPr>
           <w:rFonts w:ascii="微软雅黑" w:eastAsia="微软雅黑" w:hAnsi="微软雅黑" w:hint="eastAsia"/>
           <w:sz w:val="22"/>
           <w:szCs w:val="16"/>
           <w:shd w:val="clear" w:color="auto" w:fill="FFFFFF"/>
         </w:rPr>
-      </w:pPr>
-      <w:r>
-        <w:rPr>
-          <w:rFonts w:ascii="微软雅黑" w:eastAsia="微软雅黑" w:hAnsi="微软雅黑" w:hint="eastAsia"/>
-          <w:sz w:val="22"/>
-          <w:szCs w:val="16"/>
-          <w:shd w:val="clear" w:color="auto" w:fill="FFFFFF"/>
-        </w:rPr>
         <w:lastRenderedPageBreak/>
-        <w:t>回收期：</w:t>
-      </w:r>
-      <w:r>
-        <w:rPr>
-          <w:rFonts w:ascii="微软雅黑" w:eastAsia="微软雅黑" w:hAnsi="微软雅黑" w:hint="eastAsia"/>
-          <w:sz w:val="22"/>
-          <w:szCs w:val="16"/>
-          <w:shd w:val="clear" w:color="auto" w:fill="FFFFFF"/>
-        </w:rPr>
-        <w:t>假设维持当前收益水平，投资回收周期为</w:t>
+        <w:t>回收期：假设维持当前收益水平，投资回收周期为</w:t>
       </w:r>
       <m:oMath>
         <m:f>
@@ -2257,9 +2233,6 @@
           <w:ilvl w:val="0"/>
           <w:numId w:val="23"/>
         </w:numPr>
-        <w:rPr>
-          <w:rFonts w:hint="eastAsia"/>
-        </w:rPr>
       </w:pPr>
       <w:r>
         <w:rPr>
@@ -2275,9 +2248,6 @@
           <w:ilvl w:val="0"/>
           <w:numId w:val="23"/>
         </w:numPr>
-        <w:rPr>
-          <w:rFonts w:hint="eastAsia"/>
-        </w:rPr>
       </w:pPr>
       <w:r>
         <w:rPr>
@@ -2304,9 +2274,6 @@
           <w:ilvl w:val="0"/>
           <w:numId w:val="24"/>
         </w:numPr>
-        <w:rPr>
-          <w:rFonts w:hint="eastAsia"/>
-        </w:rPr>
       </w:pPr>
       <w:r>
         <w:rPr>
@@ -2322,9 +2289,6 @@
           <w:ilvl w:val="0"/>
           <w:numId w:val="24"/>
         </w:numPr>
-        <w:rPr>
-          <w:rFonts w:hint="eastAsia"/>
-        </w:rPr>
       </w:pPr>
       <w:r>
         <w:rPr>
@@ -2351,9 +2315,6 @@
           <w:ilvl w:val="0"/>
           <w:numId w:val="25"/>
         </w:numPr>
-        <w:rPr>
-          <w:rFonts w:hint="eastAsia"/>
-        </w:rPr>
       </w:pPr>
       <w:r>
         <w:rPr>
@@ -2369,9 +2330,6 @@
           <w:ilvl w:val="0"/>
           <w:numId w:val="25"/>
         </w:numPr>
-        <w:rPr>
-          <w:rFonts w:hint="eastAsia"/>
-        </w:rPr>
       </w:pPr>
       <w:r>
         <w:rPr>
@@ -2398,9 +2356,6 @@
           <w:ilvl w:val="0"/>
           <w:numId w:val="26"/>
         </w:numPr>
-        <w:rPr>
-          <w:rFonts w:hint="eastAsia"/>
-        </w:rPr>
       </w:pPr>
       <w:r>
         <w:rPr>
@@ -2416,9 +2371,6 @@
           <w:ilvl w:val="0"/>
           <w:numId w:val="26"/>
         </w:numPr>
-        <w:rPr>
-          <w:rFonts w:hint="eastAsia"/>
-        </w:rPr>
       </w:pPr>
       <w:r>
         <w:rPr>
@@ -2445,9 +2397,6 @@
           <w:ilvl w:val="0"/>
           <w:numId w:val="27"/>
         </w:numPr>
-        <w:rPr>
-          <w:rFonts w:hint="eastAsia"/>
-        </w:rPr>
       </w:pPr>
       <w:r>
         <w:rPr>
@@ -2463,9 +2412,6 @@
           <w:ilvl w:val="0"/>
           <w:numId w:val="27"/>
         </w:numPr>
-        <w:rPr>
-          <w:rFonts w:hint="eastAsia"/>
-        </w:rPr>
       </w:pPr>
       <w:r>
         <w:rPr>
@@ -2488,6 +2434,78 @@
     </w:p>
     <w:p>
       <w:pPr>
+        <w:pStyle w:val="acbfdd8b-e11b-4d36-88ff-6049b138f862"/>
+        <w:numPr>
+          <w:ilvl w:val="0"/>
+          <w:numId w:val="28"/>
+        </w:numPr>
+        <w:rPr>
+          <w:rFonts w:hint="eastAsia"/>
+        </w:rPr>
+      </w:pPr>
+      <w:r>
+        <w:rPr>
+          <w:rFonts w:hint="eastAsia"/>
+        </w:rPr>
+        <w:t>技术实现可能性 考虑到软件需要在多个操作系统上运行，我们将采用跨平台框架进行开发。例如，使用Electron或Flutter可以实现跨平台兼容性，同时保持良好的性能和用户体验。</w:t>
+      </w:r>
+    </w:p>
+    <w:p>
+      <w:pPr>
+        <w:pStyle w:val="acbfdd8b-e11b-4d36-88ff-6049b138f862"/>
+        <w:numPr>
+          <w:ilvl w:val="0"/>
+          <w:numId w:val="28"/>
+        </w:numPr>
+        <w:rPr>
+          <w:rFonts w:hint="eastAsia"/>
+        </w:rPr>
+      </w:pPr>
+      <w:r>
+        <w:rPr>
+          <w:rFonts w:hint="eastAsia"/>
+        </w:rPr>
+        <w:t>团队技术能力 我们的团队拥有丰富的跨平台开发经验，包括前端和后端技术。团队成员熟悉多种编程语言和开发工具，能够高效协作并解决技术难题。</w:t>
+      </w:r>
+    </w:p>
+    <w:p>
+      <w:pPr>
+        <w:pStyle w:val="acbfdd8b-e11b-4d36-88ff-6049b138f862"/>
+        <w:numPr>
+          <w:ilvl w:val="0"/>
+          <w:numId w:val="28"/>
+        </w:numPr>
+        <w:rPr>
+          <w:rFonts w:hint="eastAsia"/>
+        </w:rPr>
+      </w:pPr>
+      <w:r>
+        <w:rPr>
+          <w:rFonts w:hint="eastAsia"/>
+        </w:rPr>
+        <w:t>数据同步与安全 对于数据同步，我们计划使用RESTful API与云数据库结合的方式，确保数据在不同设备间实时更新。同时，我们将采用加密技术和安全协议来保护用户数据，遵守数据保护法规。</w:t>
+      </w:r>
+    </w:p>
+    <w:p>
+      <w:pPr>
+        <w:pStyle w:val="acbfdd8b-e11b-4d36-88ff-6049b138f862"/>
+        <w:numPr>
+          <w:ilvl w:val="0"/>
+          <w:numId w:val="28"/>
+        </w:numPr>
+        <w:rPr>
+          <w:rFonts w:hint="eastAsia"/>
+        </w:rPr>
+      </w:pPr>
+      <w:r>
+        <w:rPr>
+          <w:rFonts w:hint="eastAsia"/>
+        </w:rPr>
+        <w:t>用户交互性与界面设计 软件将提供直观的用户界面和流畅的交互体验。我们将进行用户研究，确保界面设计符合用户习惯，并通过迭代测试不断优化。</w:t>
+      </w:r>
+    </w:p>
+    <w:p>
+      <w:pPr>
         <w:pStyle w:val="72c23eac-05e5-485a-9b67-1c7dbe1944ac"/>
       </w:pPr>
       <w:r>
@@ -2499,6 +2517,246 @@
     </w:p>
     <w:p>
       <w:pPr>
+        <w:pStyle w:val="0d7c9686-6cc7-4172-bf19-7b8f5cff8c60"/>
+      </w:pPr>
+      <w:r>
+        <w:rPr>
+          <w:rFonts w:hint="eastAsia"/>
+        </w:rPr>
+        <w:t>法律合</w:t>
+      </w:r>
+      <w:proofErr w:type="gramStart"/>
+      <w:r>
+        <w:rPr>
+          <w:rFonts w:hint="eastAsia"/>
+        </w:rPr>
+        <w:t>规</w:t>
+      </w:r>
+      <w:proofErr w:type="gramEnd"/>
+      <w:r>
+        <w:rPr>
+          <w:rFonts w:hint="eastAsia"/>
+        </w:rPr>
+        <w:t xml:space="preserve">性 </w:t>
+      </w:r>
+    </w:p>
+    <w:p>
+      <w:pPr>
+        <w:pStyle w:val="acbfdd8b-e11b-4d36-88ff-6049b138f862"/>
+        <w:rPr>
+          <w:rFonts w:hint="eastAsia"/>
+        </w:rPr>
+      </w:pPr>
+      <w:r>
+        <w:rPr>
+          <w:rFonts w:hint="eastAsia"/>
+        </w:rPr>
+        <w:t>为确保软件开发和运营的合法性，我们将遵循以下步骤：</w:t>
+      </w:r>
+    </w:p>
+    <w:p>
+      <w:pPr>
+        <w:pStyle w:val="acbfdd8b-e11b-4d36-88ff-6049b138f862"/>
+        <w:numPr>
+          <w:ilvl w:val="0"/>
+          <w:numId w:val="29"/>
+        </w:numPr>
+        <w:rPr>
+          <w:rFonts w:hint="eastAsia"/>
+        </w:rPr>
+      </w:pPr>
+      <w:r>
+        <w:rPr>
+          <w:rFonts w:hint="eastAsia"/>
+        </w:rPr>
+        <w:t>数据保护法规：我们将遵守GDPR等国际数据保护法规，确保用户数据的安全和隐私。</w:t>
+      </w:r>
+    </w:p>
+    <w:p>
+      <w:pPr>
+        <w:pStyle w:val="acbfdd8b-e11b-4d36-88ff-6049b138f862"/>
+        <w:numPr>
+          <w:ilvl w:val="0"/>
+          <w:numId w:val="29"/>
+        </w:numPr>
+        <w:rPr>
+          <w:rFonts w:hint="eastAsia"/>
+        </w:rPr>
+      </w:pPr>
+      <w:r>
+        <w:rPr>
+          <w:rFonts w:hint="eastAsia"/>
+        </w:rPr>
+        <w:t>知识产权法：我们将确保所有使用的</w:t>
+      </w:r>
+      <w:proofErr w:type="gramStart"/>
+      <w:r>
+        <w:rPr>
+          <w:rFonts w:hint="eastAsia"/>
+        </w:rPr>
+        <w:t>第三方库和</w:t>
+      </w:r>
+      <w:proofErr w:type="gramEnd"/>
+      <w:r>
+        <w:rPr>
+          <w:rFonts w:hint="eastAsia"/>
+        </w:rPr>
+        <w:t>工具都符合相应的开源许可证要求，避免侵犯知识产权。</w:t>
+      </w:r>
+    </w:p>
+    <w:p>
+      <w:pPr>
+        <w:pStyle w:val="0d7c9686-6cc7-4172-bf19-7b8f5cff8c60"/>
+        <w:rPr>
+          <w:rFonts w:hint="eastAsia"/>
+        </w:rPr>
+      </w:pPr>
+      <w:r>
+        <w:rPr>
+          <w:rFonts w:hint="eastAsia"/>
+        </w:rPr>
+        <w:t>版权与专利</w:t>
+      </w:r>
+    </w:p>
+    <w:p>
+      <w:pPr>
+        <w:pStyle w:val="acbfdd8b-e11b-4d36-88ff-6049b138f862"/>
+        <w:numPr>
+          <w:ilvl w:val="0"/>
+          <w:numId w:val="30"/>
+        </w:numPr>
+        <w:rPr>
+          <w:rFonts w:hint="eastAsia"/>
+        </w:rPr>
+      </w:pPr>
+      <w:r>
+        <w:rPr>
+          <w:rFonts w:hint="eastAsia"/>
+        </w:rPr>
+        <w:t>第三方组件：我们将审查所有第三方组件的许可证，确保它们允许在我们的项目中使用。</w:t>
+      </w:r>
+    </w:p>
+    <w:p>
+      <w:pPr>
+        <w:pStyle w:val="acbfdd8b-e11b-4d36-88ff-6049b138f862"/>
+        <w:numPr>
+          <w:ilvl w:val="0"/>
+          <w:numId w:val="30"/>
+        </w:numPr>
+        <w:rPr>
+          <w:rFonts w:hint="eastAsia"/>
+        </w:rPr>
+      </w:pPr>
+      <w:r>
+        <w:rPr>
+          <w:rFonts w:hint="eastAsia"/>
+        </w:rPr>
+        <w:t>专利申请：对于软件中可能具有创新性的功能，我们将考虑申请专利保护。</w:t>
+      </w:r>
+    </w:p>
+    <w:p>
+      <w:pPr>
+        <w:pStyle w:val="0d7c9686-6cc7-4172-bf19-7b8f5cff8c60"/>
+        <w:rPr>
+          <w:rFonts w:hint="eastAsia"/>
+        </w:rPr>
+      </w:pPr>
+      <w:r>
+        <w:rPr>
+          <w:rFonts w:hint="eastAsia"/>
+        </w:rPr>
+        <w:lastRenderedPageBreak/>
+        <w:t>用户协议</w:t>
+      </w:r>
+    </w:p>
+    <w:p>
+      <w:pPr>
+        <w:pStyle w:val="acbfdd8b-e11b-4d36-88ff-6049b138f862"/>
+        <w:numPr>
+          <w:ilvl w:val="0"/>
+          <w:numId w:val="31"/>
+        </w:numPr>
+        <w:rPr>
+          <w:rFonts w:hint="eastAsia"/>
+        </w:rPr>
+      </w:pPr>
+      <w:r>
+        <w:rPr>
+          <w:rFonts w:hint="eastAsia"/>
+        </w:rPr>
+        <w:t>服务条款：我们将制定详细的服务条款，明确用户的权利和义务。</w:t>
+      </w:r>
+    </w:p>
+    <w:p>
+      <w:pPr>
+        <w:pStyle w:val="acbfdd8b-e11b-4d36-88ff-6049b138f862"/>
+        <w:numPr>
+          <w:ilvl w:val="0"/>
+          <w:numId w:val="31"/>
+        </w:numPr>
+        <w:rPr>
+          <w:rFonts w:hint="eastAsia"/>
+        </w:rPr>
+      </w:pPr>
+      <w:r>
+        <w:rPr>
+          <w:rFonts w:hint="eastAsia"/>
+        </w:rPr>
+        <w:t>隐私政策：我们将制定隐私政策，告知用户我们如何收集、使用和保护他们的个人信息。</w:t>
+      </w:r>
+    </w:p>
+    <w:p>
+      <w:pPr>
+        <w:pStyle w:val="0d7c9686-6cc7-4172-bf19-7b8f5cff8c60"/>
+        <w:rPr>
+          <w:rFonts w:hint="eastAsia"/>
+        </w:rPr>
+      </w:pPr>
+      <w:r>
+        <w:rPr>
+          <w:rFonts w:hint="eastAsia"/>
+        </w:rPr>
+        <w:t>商业许可</w:t>
+      </w:r>
+    </w:p>
+    <w:p>
+      <w:pPr>
+        <w:pStyle w:val="acbfdd8b-e11b-4d36-88ff-6049b138f862"/>
+        <w:numPr>
+          <w:ilvl w:val="0"/>
+          <w:numId w:val="32"/>
+        </w:numPr>
+        <w:rPr>
+          <w:rFonts w:hint="eastAsia"/>
+        </w:rPr>
+      </w:pPr>
+      <w:r>
+        <w:rPr>
+          <w:rFonts w:hint="eastAsia"/>
+        </w:rPr>
+        <w:t>商业用途：如果软件用于商业目的，我们将确保购买所有必要的商业许可证。</w:t>
+      </w:r>
+    </w:p>
+    <w:p>
+      <w:pPr>
+        <w:pStyle w:val="acbfdd8b-e11b-4d36-88ff-6049b138f862"/>
+        <w:numPr>
+          <w:ilvl w:val="0"/>
+          <w:numId w:val="32"/>
+        </w:numPr>
+        <w:rPr>
+          <w:rFonts w:hint="eastAsia"/>
+        </w:rPr>
+      </w:pPr>
+      <w:r>
+        <w:rPr>
+          <w:rFonts w:hint="eastAsia"/>
+        </w:rPr>
+        <w:t>合作伙伴关系：我们将与合作伙伴协商，确保双方的权益得到合理保护。</w:t>
+      </w:r>
+    </w:p>
+    <w:p>
+      <w:pPr>
         <w:pStyle w:val="72c23eac-05e5-485a-9b67-1c7dbe1944ac"/>
       </w:pPr>
       <w:r>
@@ -2506,6 +2764,202 @@
           <w:rFonts w:hint="eastAsia"/>
         </w:rPr>
         <w:t>用户使用可行性</w:t>
+      </w:r>
+    </w:p>
+    <w:p>
+      <w:pPr>
+        <w:pStyle w:val="0d7c9686-6cc7-4172-bf19-7b8f5cff8c60"/>
+      </w:pPr>
+      <w:r>
+        <w:rPr>
+          <w:rFonts w:hint="eastAsia"/>
+        </w:rPr>
+        <w:t>用户界面设计</w:t>
+      </w:r>
+    </w:p>
+    <w:p>
+      <w:pPr>
+        <w:pStyle w:val="acbfdd8b-e11b-4d36-88ff-6049b138f862"/>
+        <w:numPr>
+          <w:ilvl w:val="0"/>
+          <w:numId w:val="33"/>
+        </w:numPr>
+        <w:rPr>
+          <w:rFonts w:hint="eastAsia"/>
+        </w:rPr>
+      </w:pPr>
+      <w:r>
+        <w:rPr>
+          <w:rFonts w:hint="eastAsia"/>
+        </w:rPr>
+        <w:t>直观易用：软件的用户界面应该直观易用，允许用户快速学习如何操作软件，无需繁琐的学习过程。</w:t>
+      </w:r>
+    </w:p>
+    <w:p>
+      <w:pPr>
+        <w:pStyle w:val="acbfdd8b-e11b-4d36-88ff-6049b138f862"/>
+        <w:numPr>
+          <w:ilvl w:val="0"/>
+          <w:numId w:val="33"/>
+        </w:numPr>
+        <w:rPr>
+          <w:rFonts w:hint="eastAsia"/>
+        </w:rPr>
+      </w:pPr>
+      <w:r>
+        <w:rPr>
+          <w:rFonts w:hint="eastAsia"/>
+        </w:rPr>
+        <w:t>清晰的任务展示：任务列表应清晰展示，用户可以一目了然地看到各个任务的优先级和状态。</w:t>
+      </w:r>
+    </w:p>
+    <w:p>
+      <w:pPr>
+        <w:pStyle w:val="acbfdd8b-e11b-4d36-88ff-6049b138f862"/>
+        <w:numPr>
+          <w:ilvl w:val="0"/>
+          <w:numId w:val="33"/>
+        </w:numPr>
+        <w:rPr>
+          <w:rFonts w:hint="eastAsia"/>
+        </w:rPr>
+      </w:pPr>
+      <w:r>
+        <w:rPr>
+          <w:rFonts w:hint="eastAsia"/>
+        </w:rPr>
+        <w:t>自定义选项：提供丰富的自定义选项，使用户能够根据个人喜好调整界面布局和功能。</w:t>
+      </w:r>
+    </w:p>
+    <w:p>
+      <w:pPr>
+        <w:pStyle w:val="0d7c9686-6cc7-4172-bf19-7b8f5cff8c60"/>
+      </w:pPr>
+      <w:r>
+        <w:rPr>
+          <w:rFonts w:hint="eastAsia"/>
+        </w:rPr>
+        <w:t>任务管理功能</w:t>
+      </w:r>
+    </w:p>
+    <w:p>
+      <w:pPr>
+        <w:pStyle w:val="acbfdd8b-e11b-4d36-88ff-6049b138f862"/>
+        <w:numPr>
+          <w:ilvl w:val="0"/>
+          <w:numId w:val="34"/>
+        </w:numPr>
+        <w:rPr>
+          <w:rFonts w:hint="eastAsia"/>
+        </w:rPr>
+      </w:pPr>
+      <w:r>
+        <w:rPr>
+          <w:rFonts w:hint="eastAsia"/>
+        </w:rPr>
+        <w:t>动态优先级调整：软件能够根据任务的紧急程度和重要性动态调整优先级，帮助用户合理安排时间。</w:t>
+      </w:r>
+    </w:p>
+    <w:p>
+      <w:pPr>
+        <w:pStyle w:val="acbfdd8b-e11b-4d36-88ff-6049b138f862"/>
+        <w:numPr>
+          <w:ilvl w:val="0"/>
+          <w:numId w:val="34"/>
+        </w:numPr>
+        <w:rPr>
+          <w:rFonts w:hint="eastAsia"/>
+        </w:rPr>
+      </w:pPr>
+      <w:r>
+        <w:rPr>
+          <w:rFonts w:hint="eastAsia"/>
+        </w:rPr>
+        <w:t>智能提醒系统：集成智能提醒系统，根据用户的行为模式和习惯，自动提醒用户完成高优先级任务。</w:t>
+      </w:r>
+    </w:p>
+    <w:p>
+      <w:pPr>
+        <w:pStyle w:val="acbfdd8b-e11b-4d36-88ff-6049b138f862"/>
+        <w:numPr>
+          <w:ilvl w:val="0"/>
+          <w:numId w:val="34"/>
+        </w:numPr>
+        <w:rPr>
+          <w:rFonts w:hint="eastAsia"/>
+        </w:rPr>
+      </w:pPr>
+      <w:r>
+        <w:rPr>
+          <w:rFonts w:hint="eastAsia"/>
+        </w:rPr>
+        <w:t>数据同步与备份：实现跨平台数据同步与备份功能，确保用户在任何设备上都能访问最新的任务信息。</w:t>
+      </w:r>
+    </w:p>
+    <w:p>
+      <w:pPr>
+        <w:pStyle w:val="0d7c9686-6cc7-4172-bf19-7b8f5cff8c60"/>
+      </w:pPr>
+      <w:r>
+        <w:rPr>
+          <w:rFonts w:hint="eastAsia"/>
+        </w:rPr>
+        <w:lastRenderedPageBreak/>
+        <w:t>用户反馈与支持</w:t>
+      </w:r>
+    </w:p>
+    <w:p>
+      <w:pPr>
+        <w:pStyle w:val="acbfdd8b-e11b-4d36-88ff-6049b138f862"/>
+        <w:numPr>
+          <w:ilvl w:val="0"/>
+          <w:numId w:val="36"/>
+        </w:numPr>
+        <w:rPr>
+          <w:rFonts w:hint="eastAsia"/>
+        </w:rPr>
+      </w:pPr>
+      <w:r>
+        <w:rPr>
+          <w:rFonts w:hint="eastAsia"/>
+        </w:rPr>
+        <w:t>即时反馈机制：建立即时反馈机制，用户可以轻松报告问题或提出建议，增强用户参与感。</w:t>
+      </w:r>
+    </w:p>
+    <w:p>
+      <w:pPr>
+        <w:pStyle w:val="acbfdd8b-e11b-4d36-88ff-6049b138f862"/>
+        <w:numPr>
+          <w:ilvl w:val="0"/>
+          <w:numId w:val="36"/>
+        </w:numPr>
+        <w:rPr>
+          <w:rFonts w:hint="eastAsia"/>
+        </w:rPr>
+      </w:pPr>
+      <w:r>
+        <w:rPr>
+          <w:rFonts w:hint="eastAsia"/>
+        </w:rPr>
+        <w:t>定期更新：软件将定期更新，不断引入新功能和改进，以满足用户不断变化的需求。</w:t>
+      </w:r>
+    </w:p>
+    <w:p>
+      <w:pPr>
+        <w:pStyle w:val="acbfdd8b-e11b-4d36-88ff-6049b138f862"/>
+        <w:numPr>
+          <w:ilvl w:val="0"/>
+          <w:numId w:val="36"/>
+        </w:numPr>
+        <w:rPr>
+          <w:rFonts w:hint="eastAsia"/>
+        </w:rPr>
+      </w:pPr>
+      <w:r>
+        <w:rPr>
+          <w:rFonts w:hint="eastAsia"/>
+        </w:rPr>
+        <w:t>详细的帮助文档：提供详细的帮助文档和教程，帮助用户解决使用中遇到的问题。</w:t>
       </w:r>
     </w:p>
     <w:p>
@@ -4738,6 +5192,119 @@
     </w:lvl>
   </w:abstractNum>
   <w:abstractNum w:abstractNumId="19" w15:restartNumberingAfterBreak="0">
+    <w:nsid w:val="318E4AC8"/>
+    <w:multiLevelType w:val="hybridMultilevel"/>
+    <w:tmpl w:val="405C79DC"/>
+    <w:lvl w:ilvl="0" w:tplc="04090001">
+      <w:start w:val="1"/>
+      <w:numFmt w:val="bullet"/>
+      <w:lvlText w:val=""/>
+      <w:lvlJc w:val="left"/>
+      <w:pPr>
+        <w:ind w:left="440" w:hanging="440"/>
+      </w:pPr>
+      <w:rPr>
+        <w:rFonts w:ascii="Wingdings" w:hAnsi="Wingdings" w:hint="default"/>
+      </w:rPr>
+    </w:lvl>
+    <w:lvl w:ilvl="1" w:tplc="04090003" w:tentative="1">
+      <w:start w:val="1"/>
+      <w:numFmt w:val="bullet"/>
+      <w:lvlText w:val=""/>
+      <w:lvlJc w:val="left"/>
+      <w:pPr>
+        <w:ind w:left="880" w:hanging="440"/>
+      </w:pPr>
+      <w:rPr>
+        <w:rFonts w:ascii="Wingdings" w:hAnsi="Wingdings" w:hint="default"/>
+      </w:rPr>
+    </w:lvl>
+    <w:lvl w:ilvl="2" w:tplc="04090005" w:tentative="1">
+      <w:start w:val="1"/>
+      <w:numFmt w:val="bullet"/>
+      <w:lvlText w:val=""/>
+      <w:lvlJc w:val="left"/>
+      <w:pPr>
+        <w:ind w:left="1320" w:hanging="440"/>
+      </w:pPr>
+      <w:rPr>
+        <w:rFonts w:ascii="Wingdings" w:hAnsi="Wingdings" w:hint="default"/>
+      </w:rPr>
+    </w:lvl>
+    <w:lvl w:ilvl="3" w:tplc="04090001" w:tentative="1">
+      <w:start w:val="1"/>
+      <w:numFmt w:val="bullet"/>
+      <w:lvlText w:val=""/>
+      <w:lvlJc w:val="left"/>
+      <w:pPr>
+        <w:ind w:left="1760" w:hanging="440"/>
+      </w:pPr>
+      <w:rPr>
+        <w:rFonts w:ascii="Wingdings" w:hAnsi="Wingdings" w:hint="default"/>
+      </w:rPr>
+    </w:lvl>
+    <w:lvl w:ilvl="4" w:tplc="04090003" w:tentative="1">
+      <w:start w:val="1"/>
+      <w:numFmt w:val="bullet"/>
+      <w:lvlText w:val=""/>
+      <w:lvlJc w:val="left"/>
+      <w:pPr>
+        <w:ind w:left="2200" w:hanging="440"/>
+      </w:pPr>
+      <w:rPr>
+        <w:rFonts w:ascii="Wingdings" w:hAnsi="Wingdings" w:hint="default"/>
+      </w:rPr>
+    </w:lvl>
+    <w:lvl w:ilvl="5" w:tplc="04090005" w:tentative="1">
+      <w:start w:val="1"/>
+      <w:numFmt w:val="bullet"/>
+      <w:lvlText w:val=""/>
+      <w:lvlJc w:val="left"/>
+      <w:pPr>
+        <w:ind w:left="2640" w:hanging="440"/>
+      </w:pPr>
+      <w:rPr>
+        <w:rFonts w:ascii="Wingdings" w:hAnsi="Wingdings" w:hint="default"/>
+      </w:rPr>
+    </w:lvl>
+    <w:lvl w:ilvl="6" w:tplc="04090001" w:tentative="1">
+      <w:start w:val="1"/>
+      <w:numFmt w:val="bullet"/>
+      <w:lvlText w:val=""/>
+      <w:lvlJc w:val="left"/>
+      <w:pPr>
+        <w:ind w:left="3080" w:hanging="440"/>
+      </w:pPr>
+      <w:rPr>
+        <w:rFonts w:ascii="Wingdings" w:hAnsi="Wingdings" w:hint="default"/>
+      </w:rPr>
+    </w:lvl>
+    <w:lvl w:ilvl="7" w:tplc="04090003" w:tentative="1">
+      <w:start w:val="1"/>
+      <w:numFmt w:val="bullet"/>
+      <w:lvlText w:val=""/>
+      <w:lvlJc w:val="left"/>
+      <w:pPr>
+        <w:ind w:left="3520" w:hanging="440"/>
+      </w:pPr>
+      <w:rPr>
+        <w:rFonts w:ascii="Wingdings" w:hAnsi="Wingdings" w:hint="default"/>
+      </w:rPr>
+    </w:lvl>
+    <w:lvl w:ilvl="8" w:tplc="04090005" w:tentative="1">
+      <w:start w:val="1"/>
+      <w:numFmt w:val="bullet"/>
+      <w:lvlText w:val=""/>
+      <w:lvlJc w:val="left"/>
+      <w:pPr>
+        <w:ind w:left="3960" w:hanging="440"/>
+      </w:pPr>
+      <w:rPr>
+        <w:rFonts w:ascii="Wingdings" w:hAnsi="Wingdings" w:hint="default"/>
+      </w:rPr>
+    </w:lvl>
+  </w:abstractNum>
+  <w:abstractNum w:abstractNumId="20" w15:restartNumberingAfterBreak="0">
     <w:nsid w:val="334B7253"/>
     <w:multiLevelType w:val="hybridMultilevel"/>
     <w:tmpl w:val="96F6DA24"/>
@@ -4849,7 +5416,120 @@
       </w:rPr>
     </w:lvl>
   </w:abstractNum>
-  <w:abstractNum w:abstractNumId="20" w15:restartNumberingAfterBreak="0">
+  <w:abstractNum w:abstractNumId="21" w15:restartNumberingAfterBreak="0">
+    <w:nsid w:val="3A093C41"/>
+    <w:multiLevelType w:val="hybridMultilevel"/>
+    <w:tmpl w:val="96EC7590"/>
+    <w:lvl w:ilvl="0" w:tplc="04090001">
+      <w:start w:val="1"/>
+      <w:numFmt w:val="bullet"/>
+      <w:lvlText w:val=""/>
+      <w:lvlJc w:val="left"/>
+      <w:pPr>
+        <w:ind w:left="440" w:hanging="440"/>
+      </w:pPr>
+      <w:rPr>
+        <w:rFonts w:ascii="Wingdings" w:hAnsi="Wingdings" w:hint="default"/>
+      </w:rPr>
+    </w:lvl>
+    <w:lvl w:ilvl="1" w:tplc="04090003" w:tentative="1">
+      <w:start w:val="1"/>
+      <w:numFmt w:val="bullet"/>
+      <w:lvlText w:val=""/>
+      <w:lvlJc w:val="left"/>
+      <w:pPr>
+        <w:ind w:left="880" w:hanging="440"/>
+      </w:pPr>
+      <w:rPr>
+        <w:rFonts w:ascii="Wingdings" w:hAnsi="Wingdings" w:hint="default"/>
+      </w:rPr>
+    </w:lvl>
+    <w:lvl w:ilvl="2" w:tplc="04090005" w:tentative="1">
+      <w:start w:val="1"/>
+      <w:numFmt w:val="bullet"/>
+      <w:lvlText w:val=""/>
+      <w:lvlJc w:val="left"/>
+      <w:pPr>
+        <w:ind w:left="1320" w:hanging="440"/>
+      </w:pPr>
+      <w:rPr>
+        <w:rFonts w:ascii="Wingdings" w:hAnsi="Wingdings" w:hint="default"/>
+      </w:rPr>
+    </w:lvl>
+    <w:lvl w:ilvl="3" w:tplc="04090001" w:tentative="1">
+      <w:start w:val="1"/>
+      <w:numFmt w:val="bullet"/>
+      <w:lvlText w:val=""/>
+      <w:lvlJc w:val="left"/>
+      <w:pPr>
+        <w:ind w:left="1760" w:hanging="440"/>
+      </w:pPr>
+      <w:rPr>
+        <w:rFonts w:ascii="Wingdings" w:hAnsi="Wingdings" w:hint="default"/>
+      </w:rPr>
+    </w:lvl>
+    <w:lvl w:ilvl="4" w:tplc="04090003" w:tentative="1">
+      <w:start w:val="1"/>
+      <w:numFmt w:val="bullet"/>
+      <w:lvlText w:val=""/>
+      <w:lvlJc w:val="left"/>
+      <w:pPr>
+        <w:ind w:left="2200" w:hanging="440"/>
+      </w:pPr>
+      <w:rPr>
+        <w:rFonts w:ascii="Wingdings" w:hAnsi="Wingdings" w:hint="default"/>
+      </w:rPr>
+    </w:lvl>
+    <w:lvl w:ilvl="5" w:tplc="04090005" w:tentative="1">
+      <w:start w:val="1"/>
+      <w:numFmt w:val="bullet"/>
+      <w:lvlText w:val=""/>
+      <w:lvlJc w:val="left"/>
+      <w:pPr>
+        <w:ind w:left="2640" w:hanging="440"/>
+      </w:pPr>
+      <w:rPr>
+        <w:rFonts w:ascii="Wingdings" w:hAnsi="Wingdings" w:hint="default"/>
+      </w:rPr>
+    </w:lvl>
+    <w:lvl w:ilvl="6" w:tplc="04090001" w:tentative="1">
+      <w:start w:val="1"/>
+      <w:numFmt w:val="bullet"/>
+      <w:lvlText w:val=""/>
+      <w:lvlJc w:val="left"/>
+      <w:pPr>
+        <w:ind w:left="3080" w:hanging="440"/>
+      </w:pPr>
+      <w:rPr>
+        <w:rFonts w:ascii="Wingdings" w:hAnsi="Wingdings" w:hint="default"/>
+      </w:rPr>
+    </w:lvl>
+    <w:lvl w:ilvl="7" w:tplc="04090003" w:tentative="1">
+      <w:start w:val="1"/>
+      <w:numFmt w:val="bullet"/>
+      <w:lvlText w:val=""/>
+      <w:lvlJc w:val="left"/>
+      <w:pPr>
+        <w:ind w:left="3520" w:hanging="440"/>
+      </w:pPr>
+      <w:rPr>
+        <w:rFonts w:ascii="Wingdings" w:hAnsi="Wingdings" w:hint="default"/>
+      </w:rPr>
+    </w:lvl>
+    <w:lvl w:ilvl="8" w:tplc="04090005" w:tentative="1">
+      <w:start w:val="1"/>
+      <w:numFmt w:val="bullet"/>
+      <w:lvlText w:val=""/>
+      <w:lvlJc w:val="left"/>
+      <w:pPr>
+        <w:ind w:left="3960" w:hanging="440"/>
+      </w:pPr>
+      <w:rPr>
+        <w:rFonts w:ascii="Wingdings" w:hAnsi="Wingdings" w:hint="default"/>
+      </w:rPr>
+    </w:lvl>
+  </w:abstractNum>
+  <w:abstractNum w:abstractNumId="22" w15:restartNumberingAfterBreak="0">
     <w:nsid w:val="416A332A"/>
     <w:multiLevelType w:val="hybridMultilevel"/>
     <w:tmpl w:val="44803A16"/>
@@ -4962,7 +5642,7 @@
       </w:rPr>
     </w:lvl>
   </w:abstractNum>
-  <w:abstractNum w:abstractNumId="21" w15:restartNumberingAfterBreak="0">
+  <w:abstractNum w:abstractNumId="23" w15:restartNumberingAfterBreak="0">
     <w:nsid w:val="49A04CCA"/>
     <w:multiLevelType w:val="multilevel"/>
     <w:tmpl w:val="15D4CBEE"/>
@@ -5081,7 +5761,346 @@
       </w:pPr>
     </w:lvl>
   </w:abstractNum>
-  <w:abstractNum w:abstractNumId="22" w15:restartNumberingAfterBreak="0">
+  <w:abstractNum w:abstractNumId="24" w15:restartNumberingAfterBreak="0">
+    <w:nsid w:val="52A95514"/>
+    <w:multiLevelType w:val="hybridMultilevel"/>
+    <w:tmpl w:val="4C9EB9A4"/>
+    <w:lvl w:ilvl="0" w:tplc="04090001">
+      <w:start w:val="1"/>
+      <w:numFmt w:val="bullet"/>
+      <w:lvlText w:val=""/>
+      <w:lvlJc w:val="left"/>
+      <w:pPr>
+        <w:ind w:left="440" w:hanging="440"/>
+      </w:pPr>
+      <w:rPr>
+        <w:rFonts w:ascii="Wingdings" w:hAnsi="Wingdings" w:hint="default"/>
+      </w:rPr>
+    </w:lvl>
+    <w:lvl w:ilvl="1" w:tplc="04090003" w:tentative="1">
+      <w:start w:val="1"/>
+      <w:numFmt w:val="bullet"/>
+      <w:lvlText w:val=""/>
+      <w:lvlJc w:val="left"/>
+      <w:pPr>
+        <w:ind w:left="880" w:hanging="440"/>
+      </w:pPr>
+      <w:rPr>
+        <w:rFonts w:ascii="Wingdings" w:hAnsi="Wingdings" w:hint="default"/>
+      </w:rPr>
+    </w:lvl>
+    <w:lvl w:ilvl="2" w:tplc="04090005" w:tentative="1">
+      <w:start w:val="1"/>
+      <w:numFmt w:val="bullet"/>
+      <w:lvlText w:val=""/>
+      <w:lvlJc w:val="left"/>
+      <w:pPr>
+        <w:ind w:left="1320" w:hanging="440"/>
+      </w:pPr>
+      <w:rPr>
+        <w:rFonts w:ascii="Wingdings" w:hAnsi="Wingdings" w:hint="default"/>
+      </w:rPr>
+    </w:lvl>
+    <w:lvl w:ilvl="3" w:tplc="04090001" w:tentative="1">
+      <w:start w:val="1"/>
+      <w:numFmt w:val="bullet"/>
+      <w:lvlText w:val=""/>
+      <w:lvlJc w:val="left"/>
+      <w:pPr>
+        <w:ind w:left="1760" w:hanging="440"/>
+      </w:pPr>
+      <w:rPr>
+        <w:rFonts w:ascii="Wingdings" w:hAnsi="Wingdings" w:hint="default"/>
+      </w:rPr>
+    </w:lvl>
+    <w:lvl w:ilvl="4" w:tplc="04090003" w:tentative="1">
+      <w:start w:val="1"/>
+      <w:numFmt w:val="bullet"/>
+      <w:lvlText w:val=""/>
+      <w:lvlJc w:val="left"/>
+      <w:pPr>
+        <w:ind w:left="2200" w:hanging="440"/>
+      </w:pPr>
+      <w:rPr>
+        <w:rFonts w:ascii="Wingdings" w:hAnsi="Wingdings" w:hint="default"/>
+      </w:rPr>
+    </w:lvl>
+    <w:lvl w:ilvl="5" w:tplc="04090005" w:tentative="1">
+      <w:start w:val="1"/>
+      <w:numFmt w:val="bullet"/>
+      <w:lvlText w:val=""/>
+      <w:lvlJc w:val="left"/>
+      <w:pPr>
+        <w:ind w:left="2640" w:hanging="440"/>
+      </w:pPr>
+      <w:rPr>
+        <w:rFonts w:ascii="Wingdings" w:hAnsi="Wingdings" w:hint="default"/>
+      </w:rPr>
+    </w:lvl>
+    <w:lvl w:ilvl="6" w:tplc="04090001" w:tentative="1">
+      <w:start w:val="1"/>
+      <w:numFmt w:val="bullet"/>
+      <w:lvlText w:val=""/>
+      <w:lvlJc w:val="left"/>
+      <w:pPr>
+        <w:ind w:left="3080" w:hanging="440"/>
+      </w:pPr>
+      <w:rPr>
+        <w:rFonts w:ascii="Wingdings" w:hAnsi="Wingdings" w:hint="default"/>
+      </w:rPr>
+    </w:lvl>
+    <w:lvl w:ilvl="7" w:tplc="04090003" w:tentative="1">
+      <w:start w:val="1"/>
+      <w:numFmt w:val="bullet"/>
+      <w:lvlText w:val=""/>
+      <w:lvlJc w:val="left"/>
+      <w:pPr>
+        <w:ind w:left="3520" w:hanging="440"/>
+      </w:pPr>
+      <w:rPr>
+        <w:rFonts w:ascii="Wingdings" w:hAnsi="Wingdings" w:hint="default"/>
+      </w:rPr>
+    </w:lvl>
+    <w:lvl w:ilvl="8" w:tplc="04090005" w:tentative="1">
+      <w:start w:val="1"/>
+      <w:numFmt w:val="bullet"/>
+      <w:lvlText w:val=""/>
+      <w:lvlJc w:val="left"/>
+      <w:pPr>
+        <w:ind w:left="3960" w:hanging="440"/>
+      </w:pPr>
+      <w:rPr>
+        <w:rFonts w:ascii="Wingdings" w:hAnsi="Wingdings" w:hint="default"/>
+      </w:rPr>
+    </w:lvl>
+  </w:abstractNum>
+  <w:abstractNum w:abstractNumId="25" w15:restartNumberingAfterBreak="0">
+    <w:nsid w:val="5D25209A"/>
+    <w:multiLevelType w:val="hybridMultilevel"/>
+    <w:tmpl w:val="B3BA58F4"/>
+    <w:lvl w:ilvl="0" w:tplc="04090001">
+      <w:start w:val="1"/>
+      <w:numFmt w:val="bullet"/>
+      <w:lvlText w:val=""/>
+      <w:lvlJc w:val="left"/>
+      <w:pPr>
+        <w:ind w:left="440" w:hanging="440"/>
+      </w:pPr>
+      <w:rPr>
+        <w:rFonts w:ascii="Wingdings" w:hAnsi="Wingdings" w:hint="default"/>
+      </w:rPr>
+    </w:lvl>
+    <w:lvl w:ilvl="1" w:tplc="04090003" w:tentative="1">
+      <w:start w:val="1"/>
+      <w:numFmt w:val="bullet"/>
+      <w:lvlText w:val=""/>
+      <w:lvlJc w:val="left"/>
+      <w:pPr>
+        <w:ind w:left="880" w:hanging="440"/>
+      </w:pPr>
+      <w:rPr>
+        <w:rFonts w:ascii="Wingdings" w:hAnsi="Wingdings" w:hint="default"/>
+      </w:rPr>
+    </w:lvl>
+    <w:lvl w:ilvl="2" w:tplc="04090005" w:tentative="1">
+      <w:start w:val="1"/>
+      <w:numFmt w:val="bullet"/>
+      <w:lvlText w:val=""/>
+      <w:lvlJc w:val="left"/>
+      <w:pPr>
+        <w:ind w:left="1320" w:hanging="440"/>
+      </w:pPr>
+      <w:rPr>
+        <w:rFonts w:ascii="Wingdings" w:hAnsi="Wingdings" w:hint="default"/>
+      </w:rPr>
+    </w:lvl>
+    <w:lvl w:ilvl="3" w:tplc="04090001" w:tentative="1">
+      <w:start w:val="1"/>
+      <w:numFmt w:val="bullet"/>
+      <w:lvlText w:val=""/>
+      <w:lvlJc w:val="left"/>
+      <w:pPr>
+        <w:ind w:left="1760" w:hanging="440"/>
+      </w:pPr>
+      <w:rPr>
+        <w:rFonts w:ascii="Wingdings" w:hAnsi="Wingdings" w:hint="default"/>
+      </w:rPr>
+    </w:lvl>
+    <w:lvl w:ilvl="4" w:tplc="04090003" w:tentative="1">
+      <w:start w:val="1"/>
+      <w:numFmt w:val="bullet"/>
+      <w:lvlText w:val=""/>
+      <w:lvlJc w:val="left"/>
+      <w:pPr>
+        <w:ind w:left="2200" w:hanging="440"/>
+      </w:pPr>
+      <w:rPr>
+        <w:rFonts w:ascii="Wingdings" w:hAnsi="Wingdings" w:hint="default"/>
+      </w:rPr>
+    </w:lvl>
+    <w:lvl w:ilvl="5" w:tplc="04090005" w:tentative="1">
+      <w:start w:val="1"/>
+      <w:numFmt w:val="bullet"/>
+      <w:lvlText w:val=""/>
+      <w:lvlJc w:val="left"/>
+      <w:pPr>
+        <w:ind w:left="2640" w:hanging="440"/>
+      </w:pPr>
+      <w:rPr>
+        <w:rFonts w:ascii="Wingdings" w:hAnsi="Wingdings" w:hint="default"/>
+      </w:rPr>
+    </w:lvl>
+    <w:lvl w:ilvl="6" w:tplc="04090001" w:tentative="1">
+      <w:start w:val="1"/>
+      <w:numFmt w:val="bullet"/>
+      <w:lvlText w:val=""/>
+      <w:lvlJc w:val="left"/>
+      <w:pPr>
+        <w:ind w:left="3080" w:hanging="440"/>
+      </w:pPr>
+      <w:rPr>
+        <w:rFonts w:ascii="Wingdings" w:hAnsi="Wingdings" w:hint="default"/>
+      </w:rPr>
+    </w:lvl>
+    <w:lvl w:ilvl="7" w:tplc="04090003" w:tentative="1">
+      <w:start w:val="1"/>
+      <w:numFmt w:val="bullet"/>
+      <w:lvlText w:val=""/>
+      <w:lvlJc w:val="left"/>
+      <w:pPr>
+        <w:ind w:left="3520" w:hanging="440"/>
+      </w:pPr>
+      <w:rPr>
+        <w:rFonts w:ascii="Wingdings" w:hAnsi="Wingdings" w:hint="default"/>
+      </w:rPr>
+    </w:lvl>
+    <w:lvl w:ilvl="8" w:tplc="04090005" w:tentative="1">
+      <w:start w:val="1"/>
+      <w:numFmt w:val="bullet"/>
+      <w:lvlText w:val=""/>
+      <w:lvlJc w:val="left"/>
+      <w:pPr>
+        <w:ind w:left="3960" w:hanging="440"/>
+      </w:pPr>
+      <w:rPr>
+        <w:rFonts w:ascii="Wingdings" w:hAnsi="Wingdings" w:hint="default"/>
+      </w:rPr>
+    </w:lvl>
+  </w:abstractNum>
+  <w:abstractNum w:abstractNumId="26" w15:restartNumberingAfterBreak="0">
+    <w:nsid w:val="5DA30AA4"/>
+    <w:multiLevelType w:val="hybridMultilevel"/>
+    <w:tmpl w:val="AF9EC2E0"/>
+    <w:lvl w:ilvl="0" w:tplc="04090001">
+      <w:start w:val="1"/>
+      <w:numFmt w:val="bullet"/>
+      <w:lvlText w:val=""/>
+      <w:lvlJc w:val="left"/>
+      <w:pPr>
+        <w:ind w:left="440" w:hanging="440"/>
+      </w:pPr>
+      <w:rPr>
+        <w:rFonts w:ascii="Wingdings" w:hAnsi="Wingdings" w:hint="default"/>
+      </w:rPr>
+    </w:lvl>
+    <w:lvl w:ilvl="1" w:tplc="04090003" w:tentative="1">
+      <w:start w:val="1"/>
+      <w:numFmt w:val="bullet"/>
+      <w:lvlText w:val=""/>
+      <w:lvlJc w:val="left"/>
+      <w:pPr>
+        <w:ind w:left="880" w:hanging="440"/>
+      </w:pPr>
+      <w:rPr>
+        <w:rFonts w:ascii="Wingdings" w:hAnsi="Wingdings" w:hint="default"/>
+      </w:rPr>
+    </w:lvl>
+    <w:lvl w:ilvl="2" w:tplc="04090005" w:tentative="1">
+      <w:start w:val="1"/>
+      <w:numFmt w:val="bullet"/>
+      <w:lvlText w:val=""/>
+      <w:lvlJc w:val="left"/>
+      <w:pPr>
+        <w:ind w:left="1320" w:hanging="440"/>
+      </w:pPr>
+      <w:rPr>
+        <w:rFonts w:ascii="Wingdings" w:hAnsi="Wingdings" w:hint="default"/>
+      </w:rPr>
+    </w:lvl>
+    <w:lvl w:ilvl="3" w:tplc="04090001" w:tentative="1">
+      <w:start w:val="1"/>
+      <w:numFmt w:val="bullet"/>
+      <w:lvlText w:val=""/>
+      <w:lvlJc w:val="left"/>
+      <w:pPr>
+        <w:ind w:left="1760" w:hanging="440"/>
+      </w:pPr>
+      <w:rPr>
+        <w:rFonts w:ascii="Wingdings" w:hAnsi="Wingdings" w:hint="default"/>
+      </w:rPr>
+    </w:lvl>
+    <w:lvl w:ilvl="4" w:tplc="04090003" w:tentative="1">
+      <w:start w:val="1"/>
+      <w:numFmt w:val="bullet"/>
+      <w:lvlText w:val=""/>
+      <w:lvlJc w:val="left"/>
+      <w:pPr>
+        <w:ind w:left="2200" w:hanging="440"/>
+      </w:pPr>
+      <w:rPr>
+        <w:rFonts w:ascii="Wingdings" w:hAnsi="Wingdings" w:hint="default"/>
+      </w:rPr>
+    </w:lvl>
+    <w:lvl w:ilvl="5" w:tplc="04090005" w:tentative="1">
+      <w:start w:val="1"/>
+      <w:numFmt w:val="bullet"/>
+      <w:lvlText w:val=""/>
+      <w:lvlJc w:val="left"/>
+      <w:pPr>
+        <w:ind w:left="2640" w:hanging="440"/>
+      </w:pPr>
+      <w:rPr>
+        <w:rFonts w:ascii="Wingdings" w:hAnsi="Wingdings" w:hint="default"/>
+      </w:rPr>
+    </w:lvl>
+    <w:lvl w:ilvl="6" w:tplc="04090001" w:tentative="1">
+      <w:start w:val="1"/>
+      <w:numFmt w:val="bullet"/>
+      <w:lvlText w:val=""/>
+      <w:lvlJc w:val="left"/>
+      <w:pPr>
+        <w:ind w:left="3080" w:hanging="440"/>
+      </w:pPr>
+      <w:rPr>
+        <w:rFonts w:ascii="Wingdings" w:hAnsi="Wingdings" w:hint="default"/>
+      </w:rPr>
+    </w:lvl>
+    <w:lvl w:ilvl="7" w:tplc="04090003" w:tentative="1">
+      <w:start w:val="1"/>
+      <w:numFmt w:val="bullet"/>
+      <w:lvlText w:val=""/>
+      <w:lvlJc w:val="left"/>
+      <w:pPr>
+        <w:ind w:left="3520" w:hanging="440"/>
+      </w:pPr>
+      <w:rPr>
+        <w:rFonts w:ascii="Wingdings" w:hAnsi="Wingdings" w:hint="default"/>
+      </w:rPr>
+    </w:lvl>
+    <w:lvl w:ilvl="8" w:tplc="04090005" w:tentative="1">
+      <w:start w:val="1"/>
+      <w:numFmt w:val="bullet"/>
+      <w:lvlText w:val=""/>
+      <w:lvlJc w:val="left"/>
+      <w:pPr>
+        <w:ind w:left="3960" w:hanging="440"/>
+      </w:pPr>
+      <w:rPr>
+        <w:rFonts w:ascii="Wingdings" w:hAnsi="Wingdings" w:hint="default"/>
+      </w:rPr>
+    </w:lvl>
+  </w:abstractNum>
+  <w:abstractNum w:abstractNumId="27" w15:restartNumberingAfterBreak="0">
     <w:nsid w:val="5DF547AA"/>
     <w:multiLevelType w:val="hybridMultilevel"/>
     <w:tmpl w:val="0C7A021C"/>
@@ -5194,7 +6213,7 @@
       </w:rPr>
     </w:lvl>
   </w:abstractNum>
-  <w:abstractNum w:abstractNumId="23" w15:restartNumberingAfterBreak="0">
+  <w:abstractNum w:abstractNumId="28" w15:restartNumberingAfterBreak="0">
     <w:nsid w:val="5EE30233"/>
     <w:multiLevelType w:val="hybridMultilevel"/>
     <w:tmpl w:val="2F9CF002"/>
@@ -5307,7 +6326,120 @@
       </w:rPr>
     </w:lvl>
   </w:abstractNum>
-  <w:abstractNum w:abstractNumId="24" w15:restartNumberingAfterBreak="0">
+  <w:abstractNum w:abstractNumId="29" w15:restartNumberingAfterBreak="0">
+    <w:nsid w:val="5EE83711"/>
+    <w:multiLevelType w:val="hybridMultilevel"/>
+    <w:tmpl w:val="80800C16"/>
+    <w:lvl w:ilvl="0" w:tplc="04090001">
+      <w:start w:val="1"/>
+      <w:numFmt w:val="bullet"/>
+      <w:lvlText w:val=""/>
+      <w:lvlJc w:val="left"/>
+      <w:pPr>
+        <w:ind w:left="440" w:hanging="440"/>
+      </w:pPr>
+      <w:rPr>
+        <w:rFonts w:ascii="Wingdings" w:hAnsi="Wingdings" w:hint="default"/>
+      </w:rPr>
+    </w:lvl>
+    <w:lvl w:ilvl="1" w:tplc="04090003" w:tentative="1">
+      <w:start w:val="1"/>
+      <w:numFmt w:val="bullet"/>
+      <w:lvlText w:val=""/>
+      <w:lvlJc w:val="left"/>
+      <w:pPr>
+        <w:ind w:left="880" w:hanging="440"/>
+      </w:pPr>
+      <w:rPr>
+        <w:rFonts w:ascii="Wingdings" w:hAnsi="Wingdings" w:hint="default"/>
+      </w:rPr>
+    </w:lvl>
+    <w:lvl w:ilvl="2" w:tplc="04090005" w:tentative="1">
+      <w:start w:val="1"/>
+      <w:numFmt w:val="bullet"/>
+      <w:lvlText w:val=""/>
+      <w:lvlJc w:val="left"/>
+      <w:pPr>
+        <w:ind w:left="1320" w:hanging="440"/>
+      </w:pPr>
+      <w:rPr>
+        <w:rFonts w:ascii="Wingdings" w:hAnsi="Wingdings" w:hint="default"/>
+      </w:rPr>
+    </w:lvl>
+    <w:lvl w:ilvl="3" w:tplc="04090001" w:tentative="1">
+      <w:start w:val="1"/>
+      <w:numFmt w:val="bullet"/>
+      <w:lvlText w:val=""/>
+      <w:lvlJc w:val="left"/>
+      <w:pPr>
+        <w:ind w:left="1760" w:hanging="440"/>
+      </w:pPr>
+      <w:rPr>
+        <w:rFonts w:ascii="Wingdings" w:hAnsi="Wingdings" w:hint="default"/>
+      </w:rPr>
+    </w:lvl>
+    <w:lvl w:ilvl="4" w:tplc="04090003" w:tentative="1">
+      <w:start w:val="1"/>
+      <w:numFmt w:val="bullet"/>
+      <w:lvlText w:val=""/>
+      <w:lvlJc w:val="left"/>
+      <w:pPr>
+        <w:ind w:left="2200" w:hanging="440"/>
+      </w:pPr>
+      <w:rPr>
+        <w:rFonts w:ascii="Wingdings" w:hAnsi="Wingdings" w:hint="default"/>
+      </w:rPr>
+    </w:lvl>
+    <w:lvl w:ilvl="5" w:tplc="04090005" w:tentative="1">
+      <w:start w:val="1"/>
+      <w:numFmt w:val="bullet"/>
+      <w:lvlText w:val=""/>
+      <w:lvlJc w:val="left"/>
+      <w:pPr>
+        <w:ind w:left="2640" w:hanging="440"/>
+      </w:pPr>
+      <w:rPr>
+        <w:rFonts w:ascii="Wingdings" w:hAnsi="Wingdings" w:hint="default"/>
+      </w:rPr>
+    </w:lvl>
+    <w:lvl w:ilvl="6" w:tplc="04090001" w:tentative="1">
+      <w:start w:val="1"/>
+      <w:numFmt w:val="bullet"/>
+      <w:lvlText w:val=""/>
+      <w:lvlJc w:val="left"/>
+      <w:pPr>
+        <w:ind w:left="3080" w:hanging="440"/>
+      </w:pPr>
+      <w:rPr>
+        <w:rFonts w:ascii="Wingdings" w:hAnsi="Wingdings" w:hint="default"/>
+      </w:rPr>
+    </w:lvl>
+    <w:lvl w:ilvl="7" w:tplc="04090003" w:tentative="1">
+      <w:start w:val="1"/>
+      <w:numFmt w:val="bullet"/>
+      <w:lvlText w:val=""/>
+      <w:lvlJc w:val="left"/>
+      <w:pPr>
+        <w:ind w:left="3520" w:hanging="440"/>
+      </w:pPr>
+      <w:rPr>
+        <w:rFonts w:ascii="Wingdings" w:hAnsi="Wingdings" w:hint="default"/>
+      </w:rPr>
+    </w:lvl>
+    <w:lvl w:ilvl="8" w:tplc="04090005" w:tentative="1">
+      <w:start w:val="1"/>
+      <w:numFmt w:val="bullet"/>
+      <w:lvlText w:val=""/>
+      <w:lvlJc w:val="left"/>
+      <w:pPr>
+        <w:ind w:left="3960" w:hanging="440"/>
+      </w:pPr>
+      <w:rPr>
+        <w:rFonts w:ascii="Wingdings" w:hAnsi="Wingdings" w:hint="default"/>
+      </w:rPr>
+    </w:lvl>
+  </w:abstractNum>
+  <w:abstractNum w:abstractNumId="30" w15:restartNumberingAfterBreak="0">
     <w:nsid w:val="62354F2E"/>
     <w:multiLevelType w:val="hybridMultilevel"/>
     <w:tmpl w:val="FD703E16"/>
@@ -5420,7 +6552,120 @@
       </w:rPr>
     </w:lvl>
   </w:abstractNum>
-  <w:abstractNum w:abstractNumId="25" w15:restartNumberingAfterBreak="0">
+  <w:abstractNum w:abstractNumId="31" w15:restartNumberingAfterBreak="0">
+    <w:nsid w:val="63DC37C2"/>
+    <w:multiLevelType w:val="hybridMultilevel"/>
+    <w:tmpl w:val="A1A0DFCC"/>
+    <w:lvl w:ilvl="0" w:tplc="04090001">
+      <w:start w:val="1"/>
+      <w:numFmt w:val="bullet"/>
+      <w:lvlText w:val=""/>
+      <w:lvlJc w:val="left"/>
+      <w:pPr>
+        <w:ind w:left="440" w:hanging="440"/>
+      </w:pPr>
+      <w:rPr>
+        <w:rFonts w:ascii="Wingdings" w:hAnsi="Wingdings" w:hint="default"/>
+      </w:rPr>
+    </w:lvl>
+    <w:lvl w:ilvl="1" w:tplc="04090003" w:tentative="1">
+      <w:start w:val="1"/>
+      <w:numFmt w:val="bullet"/>
+      <w:lvlText w:val=""/>
+      <w:lvlJc w:val="left"/>
+      <w:pPr>
+        <w:ind w:left="880" w:hanging="440"/>
+      </w:pPr>
+      <w:rPr>
+        <w:rFonts w:ascii="Wingdings" w:hAnsi="Wingdings" w:hint="default"/>
+      </w:rPr>
+    </w:lvl>
+    <w:lvl w:ilvl="2" w:tplc="04090005" w:tentative="1">
+      <w:start w:val="1"/>
+      <w:numFmt w:val="bullet"/>
+      <w:lvlText w:val=""/>
+      <w:lvlJc w:val="left"/>
+      <w:pPr>
+        <w:ind w:left="1320" w:hanging="440"/>
+      </w:pPr>
+      <w:rPr>
+        <w:rFonts w:ascii="Wingdings" w:hAnsi="Wingdings" w:hint="default"/>
+      </w:rPr>
+    </w:lvl>
+    <w:lvl w:ilvl="3" w:tplc="04090001" w:tentative="1">
+      <w:start w:val="1"/>
+      <w:numFmt w:val="bullet"/>
+      <w:lvlText w:val=""/>
+      <w:lvlJc w:val="left"/>
+      <w:pPr>
+        <w:ind w:left="1760" w:hanging="440"/>
+      </w:pPr>
+      <w:rPr>
+        <w:rFonts w:ascii="Wingdings" w:hAnsi="Wingdings" w:hint="default"/>
+      </w:rPr>
+    </w:lvl>
+    <w:lvl w:ilvl="4" w:tplc="04090003" w:tentative="1">
+      <w:start w:val="1"/>
+      <w:numFmt w:val="bullet"/>
+      <w:lvlText w:val=""/>
+      <w:lvlJc w:val="left"/>
+      <w:pPr>
+        <w:ind w:left="2200" w:hanging="440"/>
+      </w:pPr>
+      <w:rPr>
+        <w:rFonts w:ascii="Wingdings" w:hAnsi="Wingdings" w:hint="default"/>
+      </w:rPr>
+    </w:lvl>
+    <w:lvl w:ilvl="5" w:tplc="04090005" w:tentative="1">
+      <w:start w:val="1"/>
+      <w:numFmt w:val="bullet"/>
+      <w:lvlText w:val=""/>
+      <w:lvlJc w:val="left"/>
+      <w:pPr>
+        <w:ind w:left="2640" w:hanging="440"/>
+      </w:pPr>
+      <w:rPr>
+        <w:rFonts w:ascii="Wingdings" w:hAnsi="Wingdings" w:hint="default"/>
+      </w:rPr>
+    </w:lvl>
+    <w:lvl w:ilvl="6" w:tplc="04090001" w:tentative="1">
+      <w:start w:val="1"/>
+      <w:numFmt w:val="bullet"/>
+      <w:lvlText w:val=""/>
+      <w:lvlJc w:val="left"/>
+      <w:pPr>
+        <w:ind w:left="3080" w:hanging="440"/>
+      </w:pPr>
+      <w:rPr>
+        <w:rFonts w:ascii="Wingdings" w:hAnsi="Wingdings" w:hint="default"/>
+      </w:rPr>
+    </w:lvl>
+    <w:lvl w:ilvl="7" w:tplc="04090003" w:tentative="1">
+      <w:start w:val="1"/>
+      <w:numFmt w:val="bullet"/>
+      <w:lvlText w:val=""/>
+      <w:lvlJc w:val="left"/>
+      <w:pPr>
+        <w:ind w:left="3520" w:hanging="440"/>
+      </w:pPr>
+      <w:rPr>
+        <w:rFonts w:ascii="Wingdings" w:hAnsi="Wingdings" w:hint="default"/>
+      </w:rPr>
+    </w:lvl>
+    <w:lvl w:ilvl="8" w:tplc="04090005" w:tentative="1">
+      <w:start w:val="1"/>
+      <w:numFmt w:val="bullet"/>
+      <w:lvlText w:val=""/>
+      <w:lvlJc w:val="left"/>
+      <w:pPr>
+        <w:ind w:left="3960" w:hanging="440"/>
+      </w:pPr>
+      <w:rPr>
+        <w:rFonts w:ascii="Wingdings" w:hAnsi="Wingdings" w:hint="default"/>
+      </w:rPr>
+    </w:lvl>
+  </w:abstractNum>
+  <w:abstractNum w:abstractNumId="32" w15:restartNumberingAfterBreak="0">
     <w:nsid w:val="64D33BB9"/>
     <w:multiLevelType w:val="hybridMultilevel"/>
     <w:tmpl w:val="C1406462"/>
@@ -5533,7 +6778,120 @@
       </w:rPr>
     </w:lvl>
   </w:abstractNum>
-  <w:abstractNum w:abstractNumId="26" w15:restartNumberingAfterBreak="0">
+  <w:abstractNum w:abstractNumId="33" w15:restartNumberingAfterBreak="0">
+    <w:nsid w:val="67BC7584"/>
+    <w:multiLevelType w:val="hybridMultilevel"/>
+    <w:tmpl w:val="23EA1F2A"/>
+    <w:lvl w:ilvl="0" w:tplc="04090001">
+      <w:start w:val="1"/>
+      <w:numFmt w:val="bullet"/>
+      <w:lvlText w:val=""/>
+      <w:lvlJc w:val="left"/>
+      <w:pPr>
+        <w:ind w:left="440" w:hanging="440"/>
+      </w:pPr>
+      <w:rPr>
+        <w:rFonts w:ascii="Wingdings" w:hAnsi="Wingdings" w:hint="default"/>
+      </w:rPr>
+    </w:lvl>
+    <w:lvl w:ilvl="1" w:tplc="04090003" w:tentative="1">
+      <w:start w:val="1"/>
+      <w:numFmt w:val="bullet"/>
+      <w:lvlText w:val=""/>
+      <w:lvlJc w:val="left"/>
+      <w:pPr>
+        <w:ind w:left="880" w:hanging="440"/>
+      </w:pPr>
+      <w:rPr>
+        <w:rFonts w:ascii="Wingdings" w:hAnsi="Wingdings" w:hint="default"/>
+      </w:rPr>
+    </w:lvl>
+    <w:lvl w:ilvl="2" w:tplc="04090005" w:tentative="1">
+      <w:start w:val="1"/>
+      <w:numFmt w:val="bullet"/>
+      <w:lvlText w:val=""/>
+      <w:lvlJc w:val="left"/>
+      <w:pPr>
+        <w:ind w:left="1320" w:hanging="440"/>
+      </w:pPr>
+      <w:rPr>
+        <w:rFonts w:ascii="Wingdings" w:hAnsi="Wingdings" w:hint="default"/>
+      </w:rPr>
+    </w:lvl>
+    <w:lvl w:ilvl="3" w:tplc="04090001" w:tentative="1">
+      <w:start w:val="1"/>
+      <w:numFmt w:val="bullet"/>
+      <w:lvlText w:val=""/>
+      <w:lvlJc w:val="left"/>
+      <w:pPr>
+        <w:ind w:left="1760" w:hanging="440"/>
+      </w:pPr>
+      <w:rPr>
+        <w:rFonts w:ascii="Wingdings" w:hAnsi="Wingdings" w:hint="default"/>
+      </w:rPr>
+    </w:lvl>
+    <w:lvl w:ilvl="4" w:tplc="04090003" w:tentative="1">
+      <w:start w:val="1"/>
+      <w:numFmt w:val="bullet"/>
+      <w:lvlText w:val=""/>
+      <w:lvlJc w:val="left"/>
+      <w:pPr>
+        <w:ind w:left="2200" w:hanging="440"/>
+      </w:pPr>
+      <w:rPr>
+        <w:rFonts w:ascii="Wingdings" w:hAnsi="Wingdings" w:hint="default"/>
+      </w:rPr>
+    </w:lvl>
+    <w:lvl w:ilvl="5" w:tplc="04090005" w:tentative="1">
+      <w:start w:val="1"/>
+      <w:numFmt w:val="bullet"/>
+      <w:lvlText w:val=""/>
+      <w:lvlJc w:val="left"/>
+      <w:pPr>
+        <w:ind w:left="2640" w:hanging="440"/>
+      </w:pPr>
+      <w:rPr>
+        <w:rFonts w:ascii="Wingdings" w:hAnsi="Wingdings" w:hint="default"/>
+      </w:rPr>
+    </w:lvl>
+    <w:lvl w:ilvl="6" w:tplc="04090001" w:tentative="1">
+      <w:start w:val="1"/>
+      <w:numFmt w:val="bullet"/>
+      <w:lvlText w:val=""/>
+      <w:lvlJc w:val="left"/>
+      <w:pPr>
+        <w:ind w:left="3080" w:hanging="440"/>
+      </w:pPr>
+      <w:rPr>
+        <w:rFonts w:ascii="Wingdings" w:hAnsi="Wingdings" w:hint="default"/>
+      </w:rPr>
+    </w:lvl>
+    <w:lvl w:ilvl="7" w:tplc="04090003" w:tentative="1">
+      <w:start w:val="1"/>
+      <w:numFmt w:val="bullet"/>
+      <w:lvlText w:val=""/>
+      <w:lvlJc w:val="left"/>
+      <w:pPr>
+        <w:ind w:left="3520" w:hanging="440"/>
+      </w:pPr>
+      <w:rPr>
+        <w:rFonts w:ascii="Wingdings" w:hAnsi="Wingdings" w:hint="default"/>
+      </w:rPr>
+    </w:lvl>
+    <w:lvl w:ilvl="8" w:tplc="04090005" w:tentative="1">
+      <w:start w:val="1"/>
+      <w:numFmt w:val="bullet"/>
+      <w:lvlText w:val=""/>
+      <w:lvlJc w:val="left"/>
+      <w:pPr>
+        <w:ind w:left="3960" w:hanging="440"/>
+      </w:pPr>
+      <w:rPr>
+        <w:rFonts w:ascii="Wingdings" w:hAnsi="Wingdings" w:hint="default"/>
+      </w:rPr>
+    </w:lvl>
+  </w:abstractNum>
+  <w:abstractNum w:abstractNumId="34" w15:restartNumberingAfterBreak="0">
     <w:nsid w:val="70A542F7"/>
     <w:multiLevelType w:val="hybridMultilevel"/>
     <w:tmpl w:val="8C12F0D6"/>
@@ -5646,29 +7004,142 @@
       </w:rPr>
     </w:lvl>
   </w:abstractNum>
+  <w:abstractNum w:abstractNumId="35" w15:restartNumberingAfterBreak="0">
+    <w:nsid w:val="7D7E21D5"/>
+    <w:multiLevelType w:val="hybridMultilevel"/>
+    <w:tmpl w:val="45FC3704"/>
+    <w:lvl w:ilvl="0" w:tplc="04090001">
+      <w:start w:val="1"/>
+      <w:numFmt w:val="bullet"/>
+      <w:lvlText w:val=""/>
+      <w:lvlJc w:val="left"/>
+      <w:pPr>
+        <w:ind w:left="440" w:hanging="440"/>
+      </w:pPr>
+      <w:rPr>
+        <w:rFonts w:ascii="Wingdings" w:hAnsi="Wingdings" w:hint="default"/>
+      </w:rPr>
+    </w:lvl>
+    <w:lvl w:ilvl="1" w:tplc="04090003" w:tentative="1">
+      <w:start w:val="1"/>
+      <w:numFmt w:val="bullet"/>
+      <w:lvlText w:val=""/>
+      <w:lvlJc w:val="left"/>
+      <w:pPr>
+        <w:ind w:left="880" w:hanging="440"/>
+      </w:pPr>
+      <w:rPr>
+        <w:rFonts w:ascii="Wingdings" w:hAnsi="Wingdings" w:hint="default"/>
+      </w:rPr>
+    </w:lvl>
+    <w:lvl w:ilvl="2" w:tplc="04090005" w:tentative="1">
+      <w:start w:val="1"/>
+      <w:numFmt w:val="bullet"/>
+      <w:lvlText w:val=""/>
+      <w:lvlJc w:val="left"/>
+      <w:pPr>
+        <w:ind w:left="1320" w:hanging="440"/>
+      </w:pPr>
+      <w:rPr>
+        <w:rFonts w:ascii="Wingdings" w:hAnsi="Wingdings" w:hint="default"/>
+      </w:rPr>
+    </w:lvl>
+    <w:lvl w:ilvl="3" w:tplc="04090001" w:tentative="1">
+      <w:start w:val="1"/>
+      <w:numFmt w:val="bullet"/>
+      <w:lvlText w:val=""/>
+      <w:lvlJc w:val="left"/>
+      <w:pPr>
+        <w:ind w:left="1760" w:hanging="440"/>
+      </w:pPr>
+      <w:rPr>
+        <w:rFonts w:ascii="Wingdings" w:hAnsi="Wingdings" w:hint="default"/>
+      </w:rPr>
+    </w:lvl>
+    <w:lvl w:ilvl="4" w:tplc="04090003" w:tentative="1">
+      <w:start w:val="1"/>
+      <w:numFmt w:val="bullet"/>
+      <w:lvlText w:val=""/>
+      <w:lvlJc w:val="left"/>
+      <w:pPr>
+        <w:ind w:left="2200" w:hanging="440"/>
+      </w:pPr>
+      <w:rPr>
+        <w:rFonts w:ascii="Wingdings" w:hAnsi="Wingdings" w:hint="default"/>
+      </w:rPr>
+    </w:lvl>
+    <w:lvl w:ilvl="5" w:tplc="04090005" w:tentative="1">
+      <w:start w:val="1"/>
+      <w:numFmt w:val="bullet"/>
+      <w:lvlText w:val=""/>
+      <w:lvlJc w:val="left"/>
+      <w:pPr>
+        <w:ind w:left="2640" w:hanging="440"/>
+      </w:pPr>
+      <w:rPr>
+        <w:rFonts w:ascii="Wingdings" w:hAnsi="Wingdings" w:hint="default"/>
+      </w:rPr>
+    </w:lvl>
+    <w:lvl w:ilvl="6" w:tplc="04090001" w:tentative="1">
+      <w:start w:val="1"/>
+      <w:numFmt w:val="bullet"/>
+      <w:lvlText w:val=""/>
+      <w:lvlJc w:val="left"/>
+      <w:pPr>
+        <w:ind w:left="3080" w:hanging="440"/>
+      </w:pPr>
+      <w:rPr>
+        <w:rFonts w:ascii="Wingdings" w:hAnsi="Wingdings" w:hint="default"/>
+      </w:rPr>
+    </w:lvl>
+    <w:lvl w:ilvl="7" w:tplc="04090003" w:tentative="1">
+      <w:start w:val="1"/>
+      <w:numFmt w:val="bullet"/>
+      <w:lvlText w:val=""/>
+      <w:lvlJc w:val="left"/>
+      <w:pPr>
+        <w:ind w:left="3520" w:hanging="440"/>
+      </w:pPr>
+      <w:rPr>
+        <w:rFonts w:ascii="Wingdings" w:hAnsi="Wingdings" w:hint="default"/>
+      </w:rPr>
+    </w:lvl>
+    <w:lvl w:ilvl="8" w:tplc="04090005" w:tentative="1">
+      <w:start w:val="1"/>
+      <w:numFmt w:val="bullet"/>
+      <w:lvlText w:val=""/>
+      <w:lvlJc w:val="left"/>
+      <w:pPr>
+        <w:ind w:left="3960" w:hanging="440"/>
+      </w:pPr>
+      <w:rPr>
+        <w:rFonts w:ascii="Wingdings" w:hAnsi="Wingdings" w:hint="default"/>
+      </w:rPr>
+    </w:lvl>
+  </w:abstractNum>
   <w:num w:numId="1" w16cid:durableId="449587565">
-    <w:abstractNumId w:val="21"/>
+    <w:abstractNumId w:val="23"/>
   </w:num>
   <w:num w:numId="2" w16cid:durableId="9110701">
     <w:abstractNumId w:val="2"/>
   </w:num>
   <w:num w:numId="3" w16cid:durableId="102726614">
-    <w:abstractNumId w:val="19"/>
+    <w:abstractNumId w:val="20"/>
   </w:num>
   <w:num w:numId="4" w16cid:durableId="690302530">
-    <w:abstractNumId w:val="22"/>
+    <w:abstractNumId w:val="27"/>
   </w:num>
   <w:num w:numId="5" w16cid:durableId="404036044">
-    <w:abstractNumId w:val="23"/>
+    <w:abstractNumId w:val="28"/>
   </w:num>
   <w:num w:numId="6" w16cid:durableId="1556502142">
-    <w:abstractNumId w:val="25"/>
+    <w:abstractNumId w:val="32"/>
   </w:num>
   <w:num w:numId="7" w16cid:durableId="150023908">
     <w:abstractNumId w:val="4"/>
   </w:num>
   <w:num w:numId="8" w16cid:durableId="963466623">
-    <w:abstractNumId w:val="20"/>
+    <w:abstractNumId w:val="22"/>
   </w:num>
   <w:num w:numId="9" w16cid:durableId="220479195">
     <w:abstractNumId w:val="10"/>
@@ -5680,7 +7151,7 @@
     <w:abstractNumId w:val="17"/>
   </w:num>
   <w:num w:numId="12" w16cid:durableId="717556885">
-    <w:abstractNumId w:val="26"/>
+    <w:abstractNumId w:val="34"/>
   </w:num>
   <w:num w:numId="13" w16cid:durableId="565605741">
     <w:abstractNumId w:val="13"/>
@@ -5689,7 +7160,7 @@
     <w:abstractNumId w:val="1"/>
   </w:num>
   <w:num w:numId="15" w16cid:durableId="144400869">
-    <w:abstractNumId w:val="24"/>
+    <w:abstractNumId w:val="30"/>
   </w:num>
   <w:num w:numId="16" w16cid:durableId="1117799999">
     <w:abstractNumId w:val="18"/>
@@ -5726,6 +7197,33 @@
   </w:num>
   <w:num w:numId="27" w16cid:durableId="661540502">
     <w:abstractNumId w:val="16"/>
+  </w:num>
+  <w:num w:numId="28" w16cid:durableId="1797596869">
+    <w:abstractNumId w:val="35"/>
+  </w:num>
+  <w:num w:numId="29" w16cid:durableId="1670716586">
+    <w:abstractNumId w:val="25"/>
+  </w:num>
+  <w:num w:numId="30" w16cid:durableId="901525105">
+    <w:abstractNumId w:val="24"/>
+  </w:num>
+  <w:num w:numId="31" w16cid:durableId="2061516692">
+    <w:abstractNumId w:val="26"/>
+  </w:num>
+  <w:num w:numId="32" w16cid:durableId="141582151">
+    <w:abstractNumId w:val="29"/>
+  </w:num>
+  <w:num w:numId="33" w16cid:durableId="129709395">
+    <w:abstractNumId w:val="31"/>
+  </w:num>
+  <w:num w:numId="34" w16cid:durableId="1593465169">
+    <w:abstractNumId w:val="21"/>
+  </w:num>
+  <w:num w:numId="35" w16cid:durableId="1805386954">
+    <w:abstractNumId w:val="33"/>
+  </w:num>
+  <w:num w:numId="36" w16cid:durableId="1933472743">
+    <w:abstractNumId w:val="19"/>
   </w:num>
 </w:numbering>
 </file>
@@ -6112,7 +7610,6 @@
   <w:style w:type="character" w:default="1" w:styleId="a0">
     <w:name w:val="Default Paragraph Font"/>
     <w:uiPriority w:val="1"/>
-    <w:semiHidden/>
     <w:unhideWhenUsed/>
   </w:style>
   <w:style w:type="table" w:default="1" w:styleId="a1">

--- a/program_engineering/1-可行性分析报告-2311729姚宏伟-B21计科10班.docx
+++ b/program_engineering/1-可行性分析报告-2311729姚宏伟-B21计科10班.docx
@@ -509,28 +509,4444 @@
         <w:t>2023年3月</w:t>
       </w:r>
     </w:p>
+    <w:sdt>
+      <w:sdtPr>
+        <w:rPr>
+          <w:lang w:val="zh-CN"/>
+        </w:rPr>
+        <w:id w:val="937480442"/>
+        <w:docPartObj>
+          <w:docPartGallery w:val="Table of Contents"/>
+          <w:docPartUnique/>
+        </w:docPartObj>
+      </w:sdtPr>
+      <w:sdtEndPr>
+        <w:rPr>
+          <w:rFonts w:asciiTheme="minorHAnsi" w:eastAsiaTheme="minorEastAsia" w:hAnsiTheme="minorHAnsi" w:cstheme="minorBidi"/>
+          <w:b/>
+          <w:bCs/>
+          <w:color w:val="auto"/>
+          <w:kern w:val="2"/>
+          <w:sz w:val="21"/>
+          <w:szCs w:val="24"/>
+        </w:rPr>
+      </w:sdtEndPr>
+      <w:sdtContent>
+        <w:p>
+          <w:pPr>
+            <w:pStyle w:val="TOC"/>
+          </w:pPr>
+          <w:r>
+            <w:rPr>
+              <w:lang w:val="zh-CN"/>
+            </w:rPr>
+            <w:t>目录</w:t>
+          </w:r>
+        </w:p>
+        <w:p>
+          <w:pPr>
+            <w:pStyle w:val="TOC1"/>
+            <w:tabs>
+              <w:tab w:val="right" w:leader="dot" w:pos="8296"/>
+            </w:tabs>
+            <w:rPr>
+              <w:noProof/>
+            </w:rPr>
+          </w:pPr>
+          <w:r>
+            <w:fldChar w:fldCharType="begin"/>
+          </w:r>
+          <w:r>
+            <w:instrText xml:space="preserve"> TOC \o "1-3" \h \z \u </w:instrText>
+          </w:r>
+          <w:r>
+            <w:fldChar w:fldCharType="separate"/>
+          </w:r>
+          <w:hyperlink w:anchor="_Toc162891542" w:history="1">
+            <w:r>
+              <w:rPr>
+                <w:rStyle w:val="a3"/>
+                <w:noProof/>
+              </w:rPr>
+              <w:t>一、</w:t>
+            </w:r>
+            <w:r>
+              <w:rPr>
+                <w:rStyle w:val="a3"/>
+                <w:noProof/>
+              </w:rPr>
+              <w:t xml:space="preserve"> </w:t>
+            </w:r>
+            <w:r>
+              <w:rPr>
+                <w:rStyle w:val="a3"/>
+                <w:noProof/>
+              </w:rPr>
+              <w:t>引言</w:t>
+            </w:r>
+            <w:r>
+              <w:rPr>
+                <w:noProof/>
+                <w:webHidden/>
+              </w:rPr>
+              <w:tab/>
+            </w:r>
+            <w:r>
+              <w:rPr>
+                <w:noProof/>
+                <w:webHidden/>
+              </w:rPr>
+              <w:fldChar w:fldCharType="begin"/>
+            </w:r>
+            <w:r>
+              <w:rPr>
+                <w:noProof/>
+                <w:webHidden/>
+              </w:rPr>
+              <w:instrText xml:space="preserve"> PAGEREF _Toc162891542 \h </w:instrText>
+            </w:r>
+            <w:r>
+              <w:rPr>
+                <w:noProof/>
+                <w:webHidden/>
+              </w:rPr>
+            </w:r>
+            <w:r>
+              <w:rPr>
+                <w:noProof/>
+                <w:webHidden/>
+              </w:rPr>
+              <w:fldChar w:fldCharType="separate"/>
+            </w:r>
+            <w:r>
+              <w:rPr>
+                <w:noProof/>
+                <w:webHidden/>
+              </w:rPr>
+              <w:t>2</w:t>
+            </w:r>
+            <w:r>
+              <w:rPr>
+                <w:noProof/>
+                <w:webHidden/>
+              </w:rPr>
+              <w:fldChar w:fldCharType="end"/>
+            </w:r>
+          </w:hyperlink>
+        </w:p>
+        <w:p>
+          <w:pPr>
+            <w:pStyle w:val="TOC2"/>
+            <w:tabs>
+              <w:tab w:val="right" w:leader="dot" w:pos="8296"/>
+            </w:tabs>
+            <w:rPr>
+              <w:noProof/>
+            </w:rPr>
+          </w:pPr>
+          <w:hyperlink w:anchor="_Toc162891543" w:history="1">
+            <w:r>
+              <w:rPr>
+                <w:rStyle w:val="a3"/>
+                <w:noProof/>
+              </w:rPr>
+              <w:t>（一）</w:t>
+            </w:r>
+            <w:r>
+              <w:rPr>
+                <w:rStyle w:val="a3"/>
+                <w:noProof/>
+              </w:rPr>
+              <w:t xml:space="preserve"> </w:t>
+            </w:r>
+            <w:r>
+              <w:rPr>
+                <w:rStyle w:val="a3"/>
+                <w:noProof/>
+              </w:rPr>
+              <w:t>背景</w:t>
+            </w:r>
+            <w:r>
+              <w:rPr>
+                <w:noProof/>
+                <w:webHidden/>
+              </w:rPr>
+              <w:tab/>
+            </w:r>
+            <w:r>
+              <w:rPr>
+                <w:noProof/>
+                <w:webHidden/>
+              </w:rPr>
+              <w:fldChar w:fldCharType="begin"/>
+            </w:r>
+            <w:r>
+              <w:rPr>
+                <w:noProof/>
+                <w:webHidden/>
+              </w:rPr>
+              <w:instrText xml:space="preserve"> PAGEREF _Toc162891543 \h </w:instrText>
+            </w:r>
+            <w:r>
+              <w:rPr>
+                <w:noProof/>
+                <w:webHidden/>
+              </w:rPr>
+            </w:r>
+            <w:r>
+              <w:rPr>
+                <w:noProof/>
+                <w:webHidden/>
+              </w:rPr>
+              <w:fldChar w:fldCharType="separate"/>
+            </w:r>
+            <w:r>
+              <w:rPr>
+                <w:noProof/>
+                <w:webHidden/>
+              </w:rPr>
+              <w:t>2</w:t>
+            </w:r>
+            <w:r>
+              <w:rPr>
+                <w:noProof/>
+                <w:webHidden/>
+              </w:rPr>
+              <w:fldChar w:fldCharType="end"/>
+            </w:r>
+          </w:hyperlink>
+        </w:p>
+        <w:p>
+          <w:pPr>
+            <w:pStyle w:val="TOC2"/>
+            <w:tabs>
+              <w:tab w:val="right" w:leader="dot" w:pos="8296"/>
+            </w:tabs>
+            <w:rPr>
+              <w:noProof/>
+            </w:rPr>
+          </w:pPr>
+          <w:hyperlink w:anchor="_Toc162891544" w:history="1">
+            <w:r>
+              <w:rPr>
+                <w:rStyle w:val="a3"/>
+                <w:noProof/>
+              </w:rPr>
+              <w:t>（二）</w:t>
+            </w:r>
+            <w:r>
+              <w:rPr>
+                <w:rStyle w:val="a3"/>
+                <w:noProof/>
+              </w:rPr>
+              <w:t xml:space="preserve"> </w:t>
+            </w:r>
+            <w:r>
+              <w:rPr>
+                <w:rStyle w:val="a3"/>
+                <w:noProof/>
+              </w:rPr>
+              <w:t>项目概述</w:t>
+            </w:r>
+            <w:r>
+              <w:rPr>
+                <w:noProof/>
+                <w:webHidden/>
+              </w:rPr>
+              <w:tab/>
+            </w:r>
+            <w:r>
+              <w:rPr>
+                <w:noProof/>
+                <w:webHidden/>
+              </w:rPr>
+              <w:fldChar w:fldCharType="begin"/>
+            </w:r>
+            <w:r>
+              <w:rPr>
+                <w:noProof/>
+                <w:webHidden/>
+              </w:rPr>
+              <w:instrText xml:space="preserve"> PAGEREF _Toc162891544 \h </w:instrText>
+            </w:r>
+            <w:r>
+              <w:rPr>
+                <w:noProof/>
+                <w:webHidden/>
+              </w:rPr>
+            </w:r>
+            <w:r>
+              <w:rPr>
+                <w:noProof/>
+                <w:webHidden/>
+              </w:rPr>
+              <w:fldChar w:fldCharType="separate"/>
+            </w:r>
+            <w:r>
+              <w:rPr>
+                <w:noProof/>
+                <w:webHidden/>
+              </w:rPr>
+              <w:t>2</w:t>
+            </w:r>
+            <w:r>
+              <w:rPr>
+                <w:noProof/>
+                <w:webHidden/>
+              </w:rPr>
+              <w:fldChar w:fldCharType="end"/>
+            </w:r>
+          </w:hyperlink>
+        </w:p>
+        <w:p>
+          <w:pPr>
+            <w:pStyle w:val="TOC2"/>
+            <w:tabs>
+              <w:tab w:val="right" w:leader="dot" w:pos="8296"/>
+            </w:tabs>
+            <w:rPr>
+              <w:noProof/>
+            </w:rPr>
+          </w:pPr>
+          <w:hyperlink w:anchor="_Toc162891545" w:history="1">
+            <w:r>
+              <w:rPr>
+                <w:rStyle w:val="a3"/>
+                <w:noProof/>
+              </w:rPr>
+              <w:t>（三）</w:t>
+            </w:r>
+            <w:r>
+              <w:rPr>
+                <w:rStyle w:val="a3"/>
+                <w:noProof/>
+              </w:rPr>
+              <w:t xml:space="preserve"> </w:t>
+            </w:r>
+            <w:r>
+              <w:rPr>
+                <w:rStyle w:val="a3"/>
+                <w:noProof/>
+              </w:rPr>
+              <w:t>文档概述</w:t>
+            </w:r>
+            <w:r>
+              <w:rPr>
+                <w:noProof/>
+                <w:webHidden/>
+              </w:rPr>
+              <w:tab/>
+            </w:r>
+            <w:r>
+              <w:rPr>
+                <w:noProof/>
+                <w:webHidden/>
+              </w:rPr>
+              <w:fldChar w:fldCharType="begin"/>
+            </w:r>
+            <w:r>
+              <w:rPr>
+                <w:noProof/>
+                <w:webHidden/>
+              </w:rPr>
+              <w:instrText xml:space="preserve"> PAGEREF _Toc162891545 \h </w:instrText>
+            </w:r>
+            <w:r>
+              <w:rPr>
+                <w:noProof/>
+                <w:webHidden/>
+              </w:rPr>
+            </w:r>
+            <w:r>
+              <w:rPr>
+                <w:noProof/>
+                <w:webHidden/>
+              </w:rPr>
+              <w:fldChar w:fldCharType="separate"/>
+            </w:r>
+            <w:r>
+              <w:rPr>
+                <w:noProof/>
+                <w:webHidden/>
+              </w:rPr>
+              <w:t>3</w:t>
+            </w:r>
+            <w:r>
+              <w:rPr>
+                <w:noProof/>
+                <w:webHidden/>
+              </w:rPr>
+              <w:fldChar w:fldCharType="end"/>
+            </w:r>
+          </w:hyperlink>
+        </w:p>
+        <w:p>
+          <w:pPr>
+            <w:pStyle w:val="TOC1"/>
+            <w:tabs>
+              <w:tab w:val="right" w:leader="dot" w:pos="8296"/>
+            </w:tabs>
+            <w:rPr>
+              <w:noProof/>
+            </w:rPr>
+          </w:pPr>
+          <w:hyperlink w:anchor="_Toc162891546" w:history="1">
+            <w:r>
+              <w:rPr>
+                <w:rStyle w:val="a3"/>
+                <w:noProof/>
+              </w:rPr>
+              <w:t>二、</w:t>
+            </w:r>
+            <w:r>
+              <w:rPr>
+                <w:rStyle w:val="a3"/>
+                <w:noProof/>
+              </w:rPr>
+              <w:t xml:space="preserve"> </w:t>
+            </w:r>
+            <w:r>
+              <w:rPr>
+                <w:rStyle w:val="a3"/>
+                <w:noProof/>
+              </w:rPr>
+              <w:t>引用文件</w:t>
+            </w:r>
+            <w:r>
+              <w:rPr>
+                <w:noProof/>
+                <w:webHidden/>
+              </w:rPr>
+              <w:tab/>
+            </w:r>
+            <w:r>
+              <w:rPr>
+                <w:noProof/>
+                <w:webHidden/>
+              </w:rPr>
+              <w:fldChar w:fldCharType="begin"/>
+            </w:r>
+            <w:r>
+              <w:rPr>
+                <w:noProof/>
+                <w:webHidden/>
+              </w:rPr>
+              <w:instrText xml:space="preserve"> PAGEREF _Toc162891546 \h </w:instrText>
+            </w:r>
+            <w:r>
+              <w:rPr>
+                <w:noProof/>
+                <w:webHidden/>
+              </w:rPr>
+            </w:r>
+            <w:r>
+              <w:rPr>
+                <w:noProof/>
+                <w:webHidden/>
+              </w:rPr>
+              <w:fldChar w:fldCharType="separate"/>
+            </w:r>
+            <w:r>
+              <w:rPr>
+                <w:noProof/>
+                <w:webHidden/>
+              </w:rPr>
+              <w:t>3</w:t>
+            </w:r>
+            <w:r>
+              <w:rPr>
+                <w:noProof/>
+                <w:webHidden/>
+              </w:rPr>
+              <w:fldChar w:fldCharType="end"/>
+            </w:r>
+          </w:hyperlink>
+        </w:p>
+        <w:p>
+          <w:pPr>
+            <w:pStyle w:val="TOC1"/>
+            <w:tabs>
+              <w:tab w:val="right" w:leader="dot" w:pos="8296"/>
+            </w:tabs>
+            <w:rPr>
+              <w:noProof/>
+            </w:rPr>
+          </w:pPr>
+          <w:hyperlink w:anchor="_Toc162891547" w:history="1">
+            <w:r>
+              <w:rPr>
+                <w:rStyle w:val="a3"/>
+                <w:noProof/>
+              </w:rPr>
+              <w:t>三、</w:t>
+            </w:r>
+            <w:r>
+              <w:rPr>
+                <w:rStyle w:val="a3"/>
+                <w:noProof/>
+              </w:rPr>
+              <w:t xml:space="preserve"> </w:t>
+            </w:r>
+            <w:r>
+              <w:rPr>
+                <w:rStyle w:val="a3"/>
+                <w:noProof/>
+              </w:rPr>
+              <w:t>可行性分析的前提</w:t>
+            </w:r>
+            <w:r>
+              <w:rPr>
+                <w:noProof/>
+                <w:webHidden/>
+              </w:rPr>
+              <w:tab/>
+            </w:r>
+            <w:r>
+              <w:rPr>
+                <w:noProof/>
+                <w:webHidden/>
+              </w:rPr>
+              <w:fldChar w:fldCharType="begin"/>
+            </w:r>
+            <w:r>
+              <w:rPr>
+                <w:noProof/>
+                <w:webHidden/>
+              </w:rPr>
+              <w:instrText xml:space="preserve"> PAGEREF _Toc162891547 \h </w:instrText>
+            </w:r>
+            <w:r>
+              <w:rPr>
+                <w:noProof/>
+                <w:webHidden/>
+              </w:rPr>
+            </w:r>
+            <w:r>
+              <w:rPr>
+                <w:noProof/>
+                <w:webHidden/>
+              </w:rPr>
+              <w:fldChar w:fldCharType="separate"/>
+            </w:r>
+            <w:r>
+              <w:rPr>
+                <w:noProof/>
+                <w:webHidden/>
+              </w:rPr>
+              <w:t>3</w:t>
+            </w:r>
+            <w:r>
+              <w:rPr>
+                <w:noProof/>
+                <w:webHidden/>
+              </w:rPr>
+              <w:fldChar w:fldCharType="end"/>
+            </w:r>
+          </w:hyperlink>
+        </w:p>
+        <w:p>
+          <w:pPr>
+            <w:pStyle w:val="TOC2"/>
+            <w:tabs>
+              <w:tab w:val="right" w:leader="dot" w:pos="8296"/>
+            </w:tabs>
+            <w:rPr>
+              <w:noProof/>
+            </w:rPr>
+          </w:pPr>
+          <w:hyperlink w:anchor="_Toc162891548" w:history="1">
+            <w:r>
+              <w:rPr>
+                <w:rStyle w:val="a3"/>
+                <w:noProof/>
+              </w:rPr>
+              <w:t>（一）</w:t>
+            </w:r>
+            <w:r>
+              <w:rPr>
+                <w:rStyle w:val="a3"/>
+                <w:noProof/>
+              </w:rPr>
+              <w:t xml:space="preserve"> </w:t>
+            </w:r>
+            <w:r>
+              <w:rPr>
+                <w:rStyle w:val="a3"/>
+                <w:noProof/>
+              </w:rPr>
+              <w:t>项目的要求</w:t>
+            </w:r>
+            <w:r>
+              <w:rPr>
+                <w:noProof/>
+                <w:webHidden/>
+              </w:rPr>
+              <w:tab/>
+            </w:r>
+            <w:r>
+              <w:rPr>
+                <w:noProof/>
+                <w:webHidden/>
+              </w:rPr>
+              <w:fldChar w:fldCharType="begin"/>
+            </w:r>
+            <w:r>
+              <w:rPr>
+                <w:noProof/>
+                <w:webHidden/>
+              </w:rPr>
+              <w:instrText xml:space="preserve"> PAGEREF _Toc162891548 \h </w:instrText>
+            </w:r>
+            <w:r>
+              <w:rPr>
+                <w:noProof/>
+                <w:webHidden/>
+              </w:rPr>
+            </w:r>
+            <w:r>
+              <w:rPr>
+                <w:noProof/>
+                <w:webHidden/>
+              </w:rPr>
+              <w:fldChar w:fldCharType="separate"/>
+            </w:r>
+            <w:r>
+              <w:rPr>
+                <w:noProof/>
+                <w:webHidden/>
+              </w:rPr>
+              <w:t>3</w:t>
+            </w:r>
+            <w:r>
+              <w:rPr>
+                <w:noProof/>
+                <w:webHidden/>
+              </w:rPr>
+              <w:fldChar w:fldCharType="end"/>
+            </w:r>
+          </w:hyperlink>
+        </w:p>
+        <w:p>
+          <w:pPr>
+            <w:pStyle w:val="TOC2"/>
+            <w:tabs>
+              <w:tab w:val="right" w:leader="dot" w:pos="8296"/>
+            </w:tabs>
+            <w:rPr>
+              <w:noProof/>
+            </w:rPr>
+          </w:pPr>
+          <w:hyperlink w:anchor="_Toc162891549" w:history="1">
+            <w:r>
+              <w:rPr>
+                <w:rStyle w:val="a3"/>
+                <w:noProof/>
+              </w:rPr>
+              <w:t>（二）</w:t>
+            </w:r>
+            <w:r>
+              <w:rPr>
+                <w:rStyle w:val="a3"/>
+                <w:noProof/>
+              </w:rPr>
+              <w:t xml:space="preserve"> </w:t>
+            </w:r>
+            <w:r>
+              <w:rPr>
+                <w:rStyle w:val="a3"/>
+                <w:noProof/>
+              </w:rPr>
+              <w:t>项目的目标</w:t>
+            </w:r>
+            <w:r>
+              <w:rPr>
+                <w:noProof/>
+                <w:webHidden/>
+              </w:rPr>
+              <w:tab/>
+            </w:r>
+            <w:r>
+              <w:rPr>
+                <w:noProof/>
+                <w:webHidden/>
+              </w:rPr>
+              <w:fldChar w:fldCharType="begin"/>
+            </w:r>
+            <w:r>
+              <w:rPr>
+                <w:noProof/>
+                <w:webHidden/>
+              </w:rPr>
+              <w:instrText xml:space="preserve"> PAGEREF _Toc162891549 \h </w:instrText>
+            </w:r>
+            <w:r>
+              <w:rPr>
+                <w:noProof/>
+                <w:webHidden/>
+              </w:rPr>
+            </w:r>
+            <w:r>
+              <w:rPr>
+                <w:noProof/>
+                <w:webHidden/>
+              </w:rPr>
+              <w:fldChar w:fldCharType="separate"/>
+            </w:r>
+            <w:r>
+              <w:rPr>
+                <w:noProof/>
+                <w:webHidden/>
+              </w:rPr>
+              <w:t>3</w:t>
+            </w:r>
+            <w:r>
+              <w:rPr>
+                <w:noProof/>
+                <w:webHidden/>
+              </w:rPr>
+              <w:fldChar w:fldCharType="end"/>
+            </w:r>
+          </w:hyperlink>
+        </w:p>
+        <w:p>
+          <w:pPr>
+            <w:pStyle w:val="TOC2"/>
+            <w:tabs>
+              <w:tab w:val="right" w:leader="dot" w:pos="8296"/>
+            </w:tabs>
+            <w:rPr>
+              <w:noProof/>
+            </w:rPr>
+          </w:pPr>
+          <w:hyperlink w:anchor="_Toc162891550" w:history="1">
+            <w:r>
+              <w:rPr>
+                <w:rStyle w:val="a3"/>
+                <w:noProof/>
+              </w:rPr>
+              <w:t>（三）</w:t>
+            </w:r>
+            <w:r>
+              <w:rPr>
+                <w:rStyle w:val="a3"/>
+                <w:noProof/>
+              </w:rPr>
+              <w:t xml:space="preserve"> </w:t>
+            </w:r>
+            <w:r>
+              <w:rPr>
+                <w:rStyle w:val="a3"/>
+                <w:noProof/>
+              </w:rPr>
+              <w:t>项目的环境、条件、假定和限制</w:t>
+            </w:r>
+            <w:r>
+              <w:rPr>
+                <w:noProof/>
+                <w:webHidden/>
+              </w:rPr>
+              <w:tab/>
+            </w:r>
+            <w:r>
+              <w:rPr>
+                <w:noProof/>
+                <w:webHidden/>
+              </w:rPr>
+              <w:fldChar w:fldCharType="begin"/>
+            </w:r>
+            <w:r>
+              <w:rPr>
+                <w:noProof/>
+                <w:webHidden/>
+              </w:rPr>
+              <w:instrText xml:space="preserve"> PAGEREF _Toc162891550 \h </w:instrText>
+            </w:r>
+            <w:r>
+              <w:rPr>
+                <w:noProof/>
+                <w:webHidden/>
+              </w:rPr>
+            </w:r>
+            <w:r>
+              <w:rPr>
+                <w:noProof/>
+                <w:webHidden/>
+              </w:rPr>
+              <w:fldChar w:fldCharType="separate"/>
+            </w:r>
+            <w:r>
+              <w:rPr>
+                <w:noProof/>
+                <w:webHidden/>
+              </w:rPr>
+              <w:t>3</w:t>
+            </w:r>
+            <w:r>
+              <w:rPr>
+                <w:noProof/>
+                <w:webHidden/>
+              </w:rPr>
+              <w:fldChar w:fldCharType="end"/>
+            </w:r>
+          </w:hyperlink>
+        </w:p>
+        <w:p>
+          <w:pPr>
+            <w:pStyle w:val="TOC2"/>
+            <w:tabs>
+              <w:tab w:val="right" w:leader="dot" w:pos="8296"/>
+            </w:tabs>
+            <w:rPr>
+              <w:noProof/>
+            </w:rPr>
+          </w:pPr>
+          <w:hyperlink w:anchor="_Toc162891551" w:history="1">
+            <w:r>
+              <w:rPr>
+                <w:rStyle w:val="a3"/>
+                <w:noProof/>
+              </w:rPr>
+              <w:t>（四）</w:t>
+            </w:r>
+            <w:r>
+              <w:rPr>
+                <w:rStyle w:val="a3"/>
+                <w:noProof/>
+              </w:rPr>
+              <w:t xml:space="preserve"> </w:t>
+            </w:r>
+            <w:r>
+              <w:rPr>
+                <w:rStyle w:val="a3"/>
+                <w:noProof/>
+              </w:rPr>
+              <w:t>进行可行性分析的方法</w:t>
+            </w:r>
+            <w:r>
+              <w:rPr>
+                <w:noProof/>
+                <w:webHidden/>
+              </w:rPr>
+              <w:tab/>
+            </w:r>
+            <w:r>
+              <w:rPr>
+                <w:noProof/>
+                <w:webHidden/>
+              </w:rPr>
+              <w:fldChar w:fldCharType="begin"/>
+            </w:r>
+            <w:r>
+              <w:rPr>
+                <w:noProof/>
+                <w:webHidden/>
+              </w:rPr>
+              <w:instrText xml:space="preserve"> PAGEREF _Toc162891551 \h </w:instrText>
+            </w:r>
+            <w:r>
+              <w:rPr>
+                <w:noProof/>
+                <w:webHidden/>
+              </w:rPr>
+            </w:r>
+            <w:r>
+              <w:rPr>
+                <w:noProof/>
+                <w:webHidden/>
+              </w:rPr>
+              <w:fldChar w:fldCharType="separate"/>
+            </w:r>
+            <w:r>
+              <w:rPr>
+                <w:noProof/>
+                <w:webHidden/>
+              </w:rPr>
+              <w:t>4</w:t>
+            </w:r>
+            <w:r>
+              <w:rPr>
+                <w:noProof/>
+                <w:webHidden/>
+              </w:rPr>
+              <w:fldChar w:fldCharType="end"/>
+            </w:r>
+          </w:hyperlink>
+        </w:p>
+        <w:p>
+          <w:pPr>
+            <w:pStyle w:val="TOC1"/>
+            <w:tabs>
+              <w:tab w:val="right" w:leader="dot" w:pos="8296"/>
+            </w:tabs>
+            <w:rPr>
+              <w:noProof/>
+            </w:rPr>
+          </w:pPr>
+          <w:hyperlink w:anchor="_Toc162891552" w:history="1">
+            <w:r>
+              <w:rPr>
+                <w:rStyle w:val="a3"/>
+                <w:noProof/>
+              </w:rPr>
+              <w:t>四、</w:t>
+            </w:r>
+            <w:r>
+              <w:rPr>
+                <w:rStyle w:val="a3"/>
+                <w:noProof/>
+              </w:rPr>
+              <w:t xml:space="preserve"> </w:t>
+            </w:r>
+            <w:r>
+              <w:rPr>
+                <w:rStyle w:val="a3"/>
+                <w:noProof/>
+              </w:rPr>
+              <w:t>可选的方案</w:t>
+            </w:r>
+            <w:r>
+              <w:rPr>
+                <w:noProof/>
+                <w:webHidden/>
+              </w:rPr>
+              <w:tab/>
+            </w:r>
+            <w:r>
+              <w:rPr>
+                <w:noProof/>
+                <w:webHidden/>
+              </w:rPr>
+              <w:fldChar w:fldCharType="begin"/>
+            </w:r>
+            <w:r>
+              <w:rPr>
+                <w:noProof/>
+                <w:webHidden/>
+              </w:rPr>
+              <w:instrText xml:space="preserve"> PAGEREF _Toc162891552 \h </w:instrText>
+            </w:r>
+            <w:r>
+              <w:rPr>
+                <w:noProof/>
+                <w:webHidden/>
+              </w:rPr>
+            </w:r>
+            <w:r>
+              <w:rPr>
+                <w:noProof/>
+                <w:webHidden/>
+              </w:rPr>
+              <w:fldChar w:fldCharType="separate"/>
+            </w:r>
+            <w:r>
+              <w:rPr>
+                <w:noProof/>
+                <w:webHidden/>
+              </w:rPr>
+              <w:t>4</w:t>
+            </w:r>
+            <w:r>
+              <w:rPr>
+                <w:noProof/>
+                <w:webHidden/>
+              </w:rPr>
+              <w:fldChar w:fldCharType="end"/>
+            </w:r>
+          </w:hyperlink>
+        </w:p>
+        <w:p>
+          <w:pPr>
+            <w:pStyle w:val="TOC2"/>
+            <w:tabs>
+              <w:tab w:val="right" w:leader="dot" w:pos="8296"/>
+            </w:tabs>
+            <w:rPr>
+              <w:noProof/>
+            </w:rPr>
+          </w:pPr>
+          <w:hyperlink w:anchor="_Toc162891553" w:history="1">
+            <w:r>
+              <w:rPr>
+                <w:rStyle w:val="a3"/>
+                <w:noProof/>
+              </w:rPr>
+              <w:t>（一）</w:t>
+            </w:r>
+            <w:r>
+              <w:rPr>
+                <w:rStyle w:val="a3"/>
+                <w:noProof/>
+              </w:rPr>
+              <w:t xml:space="preserve"> </w:t>
+            </w:r>
+            <w:r>
+              <w:rPr>
+                <w:rStyle w:val="a3"/>
+                <w:noProof/>
+              </w:rPr>
+              <w:t>原有方案对比</w:t>
+            </w:r>
+            <w:r>
+              <w:rPr>
+                <w:noProof/>
+                <w:webHidden/>
+              </w:rPr>
+              <w:tab/>
+            </w:r>
+            <w:r>
+              <w:rPr>
+                <w:noProof/>
+                <w:webHidden/>
+              </w:rPr>
+              <w:fldChar w:fldCharType="begin"/>
+            </w:r>
+            <w:r>
+              <w:rPr>
+                <w:noProof/>
+                <w:webHidden/>
+              </w:rPr>
+              <w:instrText xml:space="preserve"> PAGEREF _Toc162891553 \h </w:instrText>
+            </w:r>
+            <w:r>
+              <w:rPr>
+                <w:noProof/>
+                <w:webHidden/>
+              </w:rPr>
+            </w:r>
+            <w:r>
+              <w:rPr>
+                <w:noProof/>
+                <w:webHidden/>
+              </w:rPr>
+              <w:fldChar w:fldCharType="separate"/>
+            </w:r>
+            <w:r>
+              <w:rPr>
+                <w:noProof/>
+                <w:webHidden/>
+              </w:rPr>
+              <w:t>4</w:t>
+            </w:r>
+            <w:r>
+              <w:rPr>
+                <w:noProof/>
+                <w:webHidden/>
+              </w:rPr>
+              <w:fldChar w:fldCharType="end"/>
+            </w:r>
+          </w:hyperlink>
+        </w:p>
+        <w:p>
+          <w:pPr>
+            <w:pStyle w:val="TOC2"/>
+            <w:tabs>
+              <w:tab w:val="right" w:leader="dot" w:pos="8296"/>
+            </w:tabs>
+            <w:rPr>
+              <w:noProof/>
+            </w:rPr>
+          </w:pPr>
+          <w:hyperlink w:anchor="_Toc162891554" w:history="1">
+            <w:r>
+              <w:rPr>
+                <w:rStyle w:val="a3"/>
+                <w:noProof/>
+              </w:rPr>
+              <w:t>（二）</w:t>
+            </w:r>
+            <w:r>
+              <w:rPr>
+                <w:rStyle w:val="a3"/>
+                <w:noProof/>
+              </w:rPr>
+              <w:t xml:space="preserve"> </w:t>
+            </w:r>
+            <w:r>
+              <w:rPr>
+                <w:rStyle w:val="a3"/>
+                <w:noProof/>
+              </w:rPr>
+              <w:t>可复用部分</w:t>
+            </w:r>
+            <w:r>
+              <w:rPr>
+                <w:noProof/>
+                <w:webHidden/>
+              </w:rPr>
+              <w:tab/>
+            </w:r>
+            <w:r>
+              <w:rPr>
+                <w:noProof/>
+                <w:webHidden/>
+              </w:rPr>
+              <w:fldChar w:fldCharType="begin"/>
+            </w:r>
+            <w:r>
+              <w:rPr>
+                <w:noProof/>
+                <w:webHidden/>
+              </w:rPr>
+              <w:instrText xml:space="preserve"> PAGEREF _Toc162891554 \h </w:instrText>
+            </w:r>
+            <w:r>
+              <w:rPr>
+                <w:noProof/>
+                <w:webHidden/>
+              </w:rPr>
+            </w:r>
+            <w:r>
+              <w:rPr>
+                <w:noProof/>
+                <w:webHidden/>
+              </w:rPr>
+              <w:fldChar w:fldCharType="separate"/>
+            </w:r>
+            <w:r>
+              <w:rPr>
+                <w:noProof/>
+                <w:webHidden/>
+              </w:rPr>
+              <w:t>4</w:t>
+            </w:r>
+            <w:r>
+              <w:rPr>
+                <w:noProof/>
+                <w:webHidden/>
+              </w:rPr>
+              <w:fldChar w:fldCharType="end"/>
+            </w:r>
+          </w:hyperlink>
+        </w:p>
+        <w:p>
+          <w:pPr>
+            <w:pStyle w:val="TOC2"/>
+            <w:tabs>
+              <w:tab w:val="right" w:leader="dot" w:pos="8296"/>
+            </w:tabs>
+            <w:rPr>
+              <w:noProof/>
+            </w:rPr>
+          </w:pPr>
+          <w:hyperlink w:anchor="_Toc162891555" w:history="1">
+            <w:r>
+              <w:rPr>
+                <w:rStyle w:val="a3"/>
+                <w:noProof/>
+              </w:rPr>
+              <w:t>（三）</w:t>
+            </w:r>
+            <w:r>
+              <w:rPr>
+                <w:rStyle w:val="a3"/>
+                <w:noProof/>
+              </w:rPr>
+              <w:t xml:space="preserve"> </w:t>
+            </w:r>
+            <w:r>
+              <w:rPr>
+                <w:rStyle w:val="a3"/>
+                <w:noProof/>
+              </w:rPr>
+              <w:t>可选择的方案</w:t>
+            </w:r>
+            <w:r>
+              <w:rPr>
+                <w:rStyle w:val="a3"/>
+                <w:noProof/>
+              </w:rPr>
+              <w:t>1</w:t>
+            </w:r>
+            <w:r>
+              <w:rPr>
+                <w:rStyle w:val="a3"/>
+                <w:noProof/>
+              </w:rPr>
+              <w:t>：基于优先级的动态任务管理系统</w:t>
+            </w:r>
+            <w:r>
+              <w:rPr>
+                <w:noProof/>
+                <w:webHidden/>
+              </w:rPr>
+              <w:tab/>
+            </w:r>
+            <w:r>
+              <w:rPr>
+                <w:noProof/>
+                <w:webHidden/>
+              </w:rPr>
+              <w:fldChar w:fldCharType="begin"/>
+            </w:r>
+            <w:r>
+              <w:rPr>
+                <w:noProof/>
+                <w:webHidden/>
+              </w:rPr>
+              <w:instrText xml:space="preserve"> PAGEREF _Toc162891555 \h </w:instrText>
+            </w:r>
+            <w:r>
+              <w:rPr>
+                <w:noProof/>
+                <w:webHidden/>
+              </w:rPr>
+            </w:r>
+            <w:r>
+              <w:rPr>
+                <w:noProof/>
+                <w:webHidden/>
+              </w:rPr>
+              <w:fldChar w:fldCharType="separate"/>
+            </w:r>
+            <w:r>
+              <w:rPr>
+                <w:noProof/>
+                <w:webHidden/>
+              </w:rPr>
+              <w:t>5</w:t>
+            </w:r>
+            <w:r>
+              <w:rPr>
+                <w:noProof/>
+                <w:webHidden/>
+              </w:rPr>
+              <w:fldChar w:fldCharType="end"/>
+            </w:r>
+          </w:hyperlink>
+        </w:p>
+        <w:p>
+          <w:pPr>
+            <w:pStyle w:val="TOC2"/>
+            <w:tabs>
+              <w:tab w:val="right" w:leader="dot" w:pos="8296"/>
+            </w:tabs>
+            <w:rPr>
+              <w:noProof/>
+            </w:rPr>
+          </w:pPr>
+          <w:hyperlink w:anchor="_Toc162891556" w:history="1">
+            <w:r>
+              <w:rPr>
+                <w:rStyle w:val="a3"/>
+                <w:noProof/>
+              </w:rPr>
+              <w:t>（四）</w:t>
+            </w:r>
+            <w:r>
+              <w:rPr>
+                <w:rStyle w:val="a3"/>
+                <w:noProof/>
+              </w:rPr>
+              <w:t xml:space="preserve"> </w:t>
+            </w:r>
+            <w:r>
+              <w:rPr>
+                <w:rStyle w:val="a3"/>
+                <w:noProof/>
+              </w:rPr>
+              <w:t>可选择的方案</w:t>
+            </w:r>
+            <w:r>
+              <w:rPr>
+                <w:rStyle w:val="a3"/>
+                <w:noProof/>
+              </w:rPr>
+              <w:t>2</w:t>
+            </w:r>
+            <w:r>
+              <w:rPr>
+                <w:rStyle w:val="a3"/>
+                <w:noProof/>
+              </w:rPr>
+              <w:t>：基于优先级的智能任务推荐系统</w:t>
+            </w:r>
+            <w:r>
+              <w:rPr>
+                <w:noProof/>
+                <w:webHidden/>
+              </w:rPr>
+              <w:tab/>
+            </w:r>
+            <w:r>
+              <w:rPr>
+                <w:noProof/>
+                <w:webHidden/>
+              </w:rPr>
+              <w:fldChar w:fldCharType="begin"/>
+            </w:r>
+            <w:r>
+              <w:rPr>
+                <w:noProof/>
+                <w:webHidden/>
+              </w:rPr>
+              <w:instrText xml:space="preserve"> PAGEREF _Toc162891556 \h </w:instrText>
+            </w:r>
+            <w:r>
+              <w:rPr>
+                <w:noProof/>
+                <w:webHidden/>
+              </w:rPr>
+            </w:r>
+            <w:r>
+              <w:rPr>
+                <w:noProof/>
+                <w:webHidden/>
+              </w:rPr>
+              <w:fldChar w:fldCharType="separate"/>
+            </w:r>
+            <w:r>
+              <w:rPr>
+                <w:noProof/>
+                <w:webHidden/>
+              </w:rPr>
+              <w:t>5</w:t>
+            </w:r>
+            <w:r>
+              <w:rPr>
+                <w:noProof/>
+                <w:webHidden/>
+              </w:rPr>
+              <w:fldChar w:fldCharType="end"/>
+            </w:r>
+          </w:hyperlink>
+        </w:p>
+        <w:p>
+          <w:pPr>
+            <w:pStyle w:val="TOC2"/>
+            <w:tabs>
+              <w:tab w:val="right" w:leader="dot" w:pos="8296"/>
+            </w:tabs>
+            <w:rPr>
+              <w:noProof/>
+            </w:rPr>
+          </w:pPr>
+          <w:hyperlink w:anchor="_Toc162891557" w:history="1">
+            <w:r>
+              <w:rPr>
+                <w:rStyle w:val="a3"/>
+                <w:noProof/>
+              </w:rPr>
+              <w:t>（五）</w:t>
+            </w:r>
+            <w:r>
+              <w:rPr>
+                <w:rStyle w:val="a3"/>
+                <w:noProof/>
+              </w:rPr>
+              <w:t xml:space="preserve"> </w:t>
+            </w:r>
+            <w:r>
+              <w:rPr>
+                <w:rStyle w:val="a3"/>
+                <w:noProof/>
+              </w:rPr>
+              <w:t>选择最终方案的准则</w:t>
+            </w:r>
+            <w:r>
+              <w:rPr>
+                <w:noProof/>
+                <w:webHidden/>
+              </w:rPr>
+              <w:tab/>
+            </w:r>
+            <w:r>
+              <w:rPr>
+                <w:noProof/>
+                <w:webHidden/>
+              </w:rPr>
+              <w:fldChar w:fldCharType="begin"/>
+            </w:r>
+            <w:r>
+              <w:rPr>
+                <w:noProof/>
+                <w:webHidden/>
+              </w:rPr>
+              <w:instrText xml:space="preserve"> PAGEREF _Toc162891557 \h </w:instrText>
+            </w:r>
+            <w:r>
+              <w:rPr>
+                <w:noProof/>
+                <w:webHidden/>
+              </w:rPr>
+            </w:r>
+            <w:r>
+              <w:rPr>
+                <w:noProof/>
+                <w:webHidden/>
+              </w:rPr>
+              <w:fldChar w:fldCharType="separate"/>
+            </w:r>
+            <w:r>
+              <w:rPr>
+                <w:noProof/>
+                <w:webHidden/>
+              </w:rPr>
+              <w:t>5</w:t>
+            </w:r>
+            <w:r>
+              <w:rPr>
+                <w:noProof/>
+                <w:webHidden/>
+              </w:rPr>
+              <w:fldChar w:fldCharType="end"/>
+            </w:r>
+          </w:hyperlink>
+        </w:p>
+        <w:p>
+          <w:pPr>
+            <w:pStyle w:val="TOC1"/>
+            <w:tabs>
+              <w:tab w:val="right" w:leader="dot" w:pos="8296"/>
+            </w:tabs>
+            <w:rPr>
+              <w:noProof/>
+            </w:rPr>
+          </w:pPr>
+          <w:hyperlink w:anchor="_Toc162891558" w:history="1">
+            <w:r>
+              <w:rPr>
+                <w:rStyle w:val="a3"/>
+                <w:noProof/>
+              </w:rPr>
+              <w:t>五、</w:t>
+            </w:r>
+            <w:r>
+              <w:rPr>
+                <w:rStyle w:val="a3"/>
+                <w:noProof/>
+              </w:rPr>
+              <w:t xml:space="preserve"> </w:t>
+            </w:r>
+            <w:r>
+              <w:rPr>
+                <w:rStyle w:val="a3"/>
+                <w:noProof/>
+              </w:rPr>
+              <w:t>所建议的系统</w:t>
+            </w:r>
+            <w:r>
+              <w:rPr>
+                <w:noProof/>
+                <w:webHidden/>
+              </w:rPr>
+              <w:tab/>
+            </w:r>
+            <w:r>
+              <w:rPr>
+                <w:noProof/>
+                <w:webHidden/>
+              </w:rPr>
+              <w:fldChar w:fldCharType="begin"/>
+            </w:r>
+            <w:r>
+              <w:rPr>
+                <w:noProof/>
+                <w:webHidden/>
+              </w:rPr>
+              <w:instrText xml:space="preserve"> PAGEREF _Toc162891558 \h </w:instrText>
+            </w:r>
+            <w:r>
+              <w:rPr>
+                <w:noProof/>
+                <w:webHidden/>
+              </w:rPr>
+            </w:r>
+            <w:r>
+              <w:rPr>
+                <w:noProof/>
+                <w:webHidden/>
+              </w:rPr>
+              <w:fldChar w:fldCharType="separate"/>
+            </w:r>
+            <w:r>
+              <w:rPr>
+                <w:noProof/>
+                <w:webHidden/>
+              </w:rPr>
+              <w:t>6</w:t>
+            </w:r>
+            <w:r>
+              <w:rPr>
+                <w:noProof/>
+                <w:webHidden/>
+              </w:rPr>
+              <w:fldChar w:fldCharType="end"/>
+            </w:r>
+          </w:hyperlink>
+        </w:p>
+        <w:p>
+          <w:pPr>
+            <w:pStyle w:val="TOC2"/>
+            <w:tabs>
+              <w:tab w:val="right" w:leader="dot" w:pos="8296"/>
+            </w:tabs>
+            <w:rPr>
+              <w:noProof/>
+            </w:rPr>
+          </w:pPr>
+          <w:hyperlink w:anchor="_Toc162891559" w:history="1">
+            <w:r>
+              <w:rPr>
+                <w:rStyle w:val="a3"/>
+                <w:noProof/>
+              </w:rPr>
+              <w:t>（一）</w:t>
+            </w:r>
+            <w:r>
+              <w:rPr>
+                <w:rStyle w:val="a3"/>
+                <w:noProof/>
+              </w:rPr>
+              <w:t xml:space="preserve"> </w:t>
+            </w:r>
+            <w:r>
+              <w:rPr>
+                <w:rStyle w:val="a3"/>
+                <w:noProof/>
+              </w:rPr>
+              <w:t>对所建议系统的说明</w:t>
+            </w:r>
+            <w:r>
+              <w:rPr>
+                <w:noProof/>
+                <w:webHidden/>
+              </w:rPr>
+              <w:tab/>
+            </w:r>
+            <w:r>
+              <w:rPr>
+                <w:noProof/>
+                <w:webHidden/>
+              </w:rPr>
+              <w:fldChar w:fldCharType="begin"/>
+            </w:r>
+            <w:r>
+              <w:rPr>
+                <w:noProof/>
+                <w:webHidden/>
+              </w:rPr>
+              <w:instrText xml:space="preserve"> PAGEREF _Toc162891559 \h </w:instrText>
+            </w:r>
+            <w:r>
+              <w:rPr>
+                <w:noProof/>
+                <w:webHidden/>
+              </w:rPr>
+            </w:r>
+            <w:r>
+              <w:rPr>
+                <w:noProof/>
+                <w:webHidden/>
+              </w:rPr>
+              <w:fldChar w:fldCharType="separate"/>
+            </w:r>
+            <w:r>
+              <w:rPr>
+                <w:noProof/>
+                <w:webHidden/>
+              </w:rPr>
+              <w:t>6</w:t>
+            </w:r>
+            <w:r>
+              <w:rPr>
+                <w:noProof/>
+                <w:webHidden/>
+              </w:rPr>
+              <w:fldChar w:fldCharType="end"/>
+            </w:r>
+          </w:hyperlink>
+        </w:p>
+        <w:p>
+          <w:pPr>
+            <w:pStyle w:val="TOC2"/>
+            <w:tabs>
+              <w:tab w:val="right" w:leader="dot" w:pos="8296"/>
+            </w:tabs>
+            <w:rPr>
+              <w:noProof/>
+            </w:rPr>
+          </w:pPr>
+          <w:hyperlink w:anchor="_Toc162891560" w:history="1">
+            <w:r>
+              <w:rPr>
+                <w:rStyle w:val="a3"/>
+                <w:noProof/>
+              </w:rPr>
+              <w:t>（二）</w:t>
+            </w:r>
+            <w:r>
+              <w:rPr>
+                <w:rStyle w:val="a3"/>
+                <w:noProof/>
+              </w:rPr>
+              <w:t xml:space="preserve"> </w:t>
+            </w:r>
+            <w:r>
+              <w:rPr>
+                <w:rStyle w:val="a3"/>
+                <w:noProof/>
+              </w:rPr>
+              <w:t>数据流程和处理流程</w:t>
+            </w:r>
+            <w:r>
+              <w:rPr>
+                <w:noProof/>
+                <w:webHidden/>
+              </w:rPr>
+              <w:tab/>
+            </w:r>
+            <w:r>
+              <w:rPr>
+                <w:noProof/>
+                <w:webHidden/>
+              </w:rPr>
+              <w:fldChar w:fldCharType="begin"/>
+            </w:r>
+            <w:r>
+              <w:rPr>
+                <w:noProof/>
+                <w:webHidden/>
+              </w:rPr>
+              <w:instrText xml:space="preserve"> PAGEREF _Toc162891560 \h </w:instrText>
+            </w:r>
+            <w:r>
+              <w:rPr>
+                <w:noProof/>
+                <w:webHidden/>
+              </w:rPr>
+            </w:r>
+            <w:r>
+              <w:rPr>
+                <w:noProof/>
+                <w:webHidden/>
+              </w:rPr>
+              <w:fldChar w:fldCharType="separate"/>
+            </w:r>
+            <w:r>
+              <w:rPr>
+                <w:noProof/>
+                <w:webHidden/>
+              </w:rPr>
+              <w:t>6</w:t>
+            </w:r>
+            <w:r>
+              <w:rPr>
+                <w:noProof/>
+                <w:webHidden/>
+              </w:rPr>
+              <w:fldChar w:fldCharType="end"/>
+            </w:r>
+          </w:hyperlink>
+        </w:p>
+        <w:p>
+          <w:pPr>
+            <w:pStyle w:val="TOC2"/>
+            <w:tabs>
+              <w:tab w:val="right" w:leader="dot" w:pos="8296"/>
+            </w:tabs>
+            <w:rPr>
+              <w:noProof/>
+            </w:rPr>
+          </w:pPr>
+          <w:hyperlink w:anchor="_Toc162891561" w:history="1">
+            <w:r>
+              <w:rPr>
+                <w:rStyle w:val="a3"/>
+                <w:noProof/>
+              </w:rPr>
+              <w:t>（三）</w:t>
+            </w:r>
+            <w:r>
+              <w:rPr>
+                <w:rStyle w:val="a3"/>
+                <w:noProof/>
+              </w:rPr>
+              <w:t xml:space="preserve"> </w:t>
+            </w:r>
+            <w:r>
+              <w:rPr>
+                <w:rStyle w:val="a3"/>
+                <w:noProof/>
+              </w:rPr>
+              <w:t>与原系统的比较（若有原系统）</w:t>
+            </w:r>
+            <w:r>
+              <w:rPr>
+                <w:noProof/>
+                <w:webHidden/>
+              </w:rPr>
+              <w:tab/>
+            </w:r>
+            <w:r>
+              <w:rPr>
+                <w:noProof/>
+                <w:webHidden/>
+              </w:rPr>
+              <w:fldChar w:fldCharType="begin"/>
+            </w:r>
+            <w:r>
+              <w:rPr>
+                <w:noProof/>
+                <w:webHidden/>
+              </w:rPr>
+              <w:instrText xml:space="preserve"> PAGEREF _Toc162891561 \h </w:instrText>
+            </w:r>
+            <w:r>
+              <w:rPr>
+                <w:noProof/>
+                <w:webHidden/>
+              </w:rPr>
+            </w:r>
+            <w:r>
+              <w:rPr>
+                <w:noProof/>
+                <w:webHidden/>
+              </w:rPr>
+              <w:fldChar w:fldCharType="separate"/>
+            </w:r>
+            <w:r>
+              <w:rPr>
+                <w:noProof/>
+                <w:webHidden/>
+              </w:rPr>
+              <w:t>6</w:t>
+            </w:r>
+            <w:r>
+              <w:rPr>
+                <w:noProof/>
+                <w:webHidden/>
+              </w:rPr>
+              <w:fldChar w:fldCharType="end"/>
+            </w:r>
+          </w:hyperlink>
+        </w:p>
+        <w:p>
+          <w:pPr>
+            <w:pStyle w:val="TOC2"/>
+            <w:tabs>
+              <w:tab w:val="right" w:leader="dot" w:pos="8296"/>
+            </w:tabs>
+            <w:rPr>
+              <w:noProof/>
+            </w:rPr>
+          </w:pPr>
+          <w:hyperlink w:anchor="_Toc162891562" w:history="1">
+            <w:r>
+              <w:rPr>
+                <w:rStyle w:val="a3"/>
+                <w:noProof/>
+              </w:rPr>
+              <w:t>（四）</w:t>
+            </w:r>
+            <w:r>
+              <w:rPr>
+                <w:rStyle w:val="a3"/>
+                <w:noProof/>
+              </w:rPr>
+              <w:t xml:space="preserve"> </w:t>
+            </w:r>
+            <w:r>
+              <w:rPr>
+                <w:rStyle w:val="a3"/>
+                <w:noProof/>
+              </w:rPr>
+              <w:t>影响（或要求）</w:t>
+            </w:r>
+            <w:r>
+              <w:rPr>
+                <w:noProof/>
+                <w:webHidden/>
+              </w:rPr>
+              <w:tab/>
+            </w:r>
+            <w:r>
+              <w:rPr>
+                <w:noProof/>
+                <w:webHidden/>
+              </w:rPr>
+              <w:fldChar w:fldCharType="begin"/>
+            </w:r>
+            <w:r>
+              <w:rPr>
+                <w:noProof/>
+                <w:webHidden/>
+              </w:rPr>
+              <w:instrText xml:space="preserve"> PAGEREF _Toc162891562 \h </w:instrText>
+            </w:r>
+            <w:r>
+              <w:rPr>
+                <w:noProof/>
+                <w:webHidden/>
+              </w:rPr>
+            </w:r>
+            <w:r>
+              <w:rPr>
+                <w:noProof/>
+                <w:webHidden/>
+              </w:rPr>
+              <w:fldChar w:fldCharType="separate"/>
+            </w:r>
+            <w:r>
+              <w:rPr>
+                <w:noProof/>
+                <w:webHidden/>
+              </w:rPr>
+              <w:t>6</w:t>
+            </w:r>
+            <w:r>
+              <w:rPr>
+                <w:noProof/>
+                <w:webHidden/>
+              </w:rPr>
+              <w:fldChar w:fldCharType="end"/>
+            </w:r>
+          </w:hyperlink>
+        </w:p>
+        <w:p>
+          <w:pPr>
+            <w:pStyle w:val="TOC3"/>
+            <w:tabs>
+              <w:tab w:val="right" w:leader="dot" w:pos="8296"/>
+            </w:tabs>
+            <w:rPr>
+              <w:noProof/>
+            </w:rPr>
+          </w:pPr>
+          <w:hyperlink w:anchor="_Toc162891563" w:history="1">
+            <w:r>
+              <w:rPr>
+                <w:rStyle w:val="a3"/>
+                <w:noProof/>
+              </w:rPr>
+              <w:t xml:space="preserve">1. </w:t>
+            </w:r>
+            <w:r>
+              <w:rPr>
+                <w:rStyle w:val="a3"/>
+                <w:noProof/>
+              </w:rPr>
+              <w:t>设备</w:t>
+            </w:r>
+            <w:r>
+              <w:rPr>
+                <w:noProof/>
+                <w:webHidden/>
+              </w:rPr>
+              <w:tab/>
+            </w:r>
+            <w:r>
+              <w:rPr>
+                <w:noProof/>
+                <w:webHidden/>
+              </w:rPr>
+              <w:fldChar w:fldCharType="begin"/>
+            </w:r>
+            <w:r>
+              <w:rPr>
+                <w:noProof/>
+                <w:webHidden/>
+              </w:rPr>
+              <w:instrText xml:space="preserve"> PAGEREF _Toc162891563 \h </w:instrText>
+            </w:r>
+            <w:r>
+              <w:rPr>
+                <w:noProof/>
+                <w:webHidden/>
+              </w:rPr>
+            </w:r>
+            <w:r>
+              <w:rPr>
+                <w:noProof/>
+                <w:webHidden/>
+              </w:rPr>
+              <w:fldChar w:fldCharType="separate"/>
+            </w:r>
+            <w:r>
+              <w:rPr>
+                <w:noProof/>
+                <w:webHidden/>
+              </w:rPr>
+              <w:t>6</w:t>
+            </w:r>
+            <w:r>
+              <w:rPr>
+                <w:noProof/>
+                <w:webHidden/>
+              </w:rPr>
+              <w:fldChar w:fldCharType="end"/>
+            </w:r>
+          </w:hyperlink>
+        </w:p>
+        <w:p>
+          <w:pPr>
+            <w:pStyle w:val="TOC3"/>
+            <w:tabs>
+              <w:tab w:val="right" w:leader="dot" w:pos="8296"/>
+            </w:tabs>
+            <w:rPr>
+              <w:noProof/>
+            </w:rPr>
+          </w:pPr>
+          <w:hyperlink w:anchor="_Toc162891564" w:history="1">
+            <w:r>
+              <w:rPr>
+                <w:rStyle w:val="a3"/>
+                <w:noProof/>
+              </w:rPr>
+              <w:t xml:space="preserve">2. </w:t>
+            </w:r>
+            <w:r>
+              <w:rPr>
+                <w:rStyle w:val="a3"/>
+                <w:noProof/>
+              </w:rPr>
+              <w:t>软件</w:t>
+            </w:r>
+            <w:r>
+              <w:rPr>
+                <w:noProof/>
+                <w:webHidden/>
+              </w:rPr>
+              <w:tab/>
+            </w:r>
+            <w:r>
+              <w:rPr>
+                <w:noProof/>
+                <w:webHidden/>
+              </w:rPr>
+              <w:fldChar w:fldCharType="begin"/>
+            </w:r>
+            <w:r>
+              <w:rPr>
+                <w:noProof/>
+                <w:webHidden/>
+              </w:rPr>
+              <w:instrText xml:space="preserve"> PAGEREF _Toc162891564 \h </w:instrText>
+            </w:r>
+            <w:r>
+              <w:rPr>
+                <w:noProof/>
+                <w:webHidden/>
+              </w:rPr>
+            </w:r>
+            <w:r>
+              <w:rPr>
+                <w:noProof/>
+                <w:webHidden/>
+              </w:rPr>
+              <w:fldChar w:fldCharType="separate"/>
+            </w:r>
+            <w:r>
+              <w:rPr>
+                <w:noProof/>
+                <w:webHidden/>
+              </w:rPr>
+              <w:t>7</w:t>
+            </w:r>
+            <w:r>
+              <w:rPr>
+                <w:noProof/>
+                <w:webHidden/>
+              </w:rPr>
+              <w:fldChar w:fldCharType="end"/>
+            </w:r>
+          </w:hyperlink>
+        </w:p>
+        <w:p>
+          <w:pPr>
+            <w:pStyle w:val="TOC3"/>
+            <w:tabs>
+              <w:tab w:val="right" w:leader="dot" w:pos="8296"/>
+            </w:tabs>
+            <w:rPr>
+              <w:noProof/>
+            </w:rPr>
+          </w:pPr>
+          <w:hyperlink w:anchor="_Toc162891565" w:history="1">
+            <w:r>
+              <w:rPr>
+                <w:rStyle w:val="a3"/>
+                <w:noProof/>
+              </w:rPr>
+              <w:t xml:space="preserve">3. </w:t>
+            </w:r>
+            <w:r>
+              <w:rPr>
+                <w:rStyle w:val="a3"/>
+                <w:noProof/>
+              </w:rPr>
+              <w:t>运行</w:t>
+            </w:r>
+            <w:r>
+              <w:rPr>
+                <w:noProof/>
+                <w:webHidden/>
+              </w:rPr>
+              <w:tab/>
+            </w:r>
+            <w:r>
+              <w:rPr>
+                <w:noProof/>
+                <w:webHidden/>
+              </w:rPr>
+              <w:fldChar w:fldCharType="begin"/>
+            </w:r>
+            <w:r>
+              <w:rPr>
+                <w:noProof/>
+                <w:webHidden/>
+              </w:rPr>
+              <w:instrText xml:space="preserve"> PAGEREF _Toc162891565 \h </w:instrText>
+            </w:r>
+            <w:r>
+              <w:rPr>
+                <w:noProof/>
+                <w:webHidden/>
+              </w:rPr>
+            </w:r>
+            <w:r>
+              <w:rPr>
+                <w:noProof/>
+                <w:webHidden/>
+              </w:rPr>
+              <w:fldChar w:fldCharType="separate"/>
+            </w:r>
+            <w:r>
+              <w:rPr>
+                <w:noProof/>
+                <w:webHidden/>
+              </w:rPr>
+              <w:t>7</w:t>
+            </w:r>
+            <w:r>
+              <w:rPr>
+                <w:noProof/>
+                <w:webHidden/>
+              </w:rPr>
+              <w:fldChar w:fldCharType="end"/>
+            </w:r>
+          </w:hyperlink>
+        </w:p>
+        <w:p>
+          <w:pPr>
+            <w:pStyle w:val="TOC3"/>
+            <w:tabs>
+              <w:tab w:val="right" w:leader="dot" w:pos="8296"/>
+            </w:tabs>
+            <w:rPr>
+              <w:noProof/>
+            </w:rPr>
+          </w:pPr>
+          <w:hyperlink w:anchor="_Toc162891566" w:history="1">
+            <w:r>
+              <w:rPr>
+                <w:rStyle w:val="a3"/>
+                <w:noProof/>
+              </w:rPr>
+              <w:t xml:space="preserve">4. </w:t>
+            </w:r>
+            <w:r>
+              <w:rPr>
+                <w:rStyle w:val="a3"/>
+                <w:noProof/>
+              </w:rPr>
+              <w:t>开发</w:t>
+            </w:r>
+            <w:r>
+              <w:rPr>
+                <w:noProof/>
+                <w:webHidden/>
+              </w:rPr>
+              <w:tab/>
+            </w:r>
+            <w:r>
+              <w:rPr>
+                <w:noProof/>
+                <w:webHidden/>
+              </w:rPr>
+              <w:fldChar w:fldCharType="begin"/>
+            </w:r>
+            <w:r>
+              <w:rPr>
+                <w:noProof/>
+                <w:webHidden/>
+              </w:rPr>
+              <w:instrText xml:space="preserve"> PAGEREF _Toc162891566 \h </w:instrText>
+            </w:r>
+            <w:r>
+              <w:rPr>
+                <w:noProof/>
+                <w:webHidden/>
+              </w:rPr>
+            </w:r>
+            <w:r>
+              <w:rPr>
+                <w:noProof/>
+                <w:webHidden/>
+              </w:rPr>
+              <w:fldChar w:fldCharType="separate"/>
+            </w:r>
+            <w:r>
+              <w:rPr>
+                <w:noProof/>
+                <w:webHidden/>
+              </w:rPr>
+              <w:t>7</w:t>
+            </w:r>
+            <w:r>
+              <w:rPr>
+                <w:noProof/>
+                <w:webHidden/>
+              </w:rPr>
+              <w:fldChar w:fldCharType="end"/>
+            </w:r>
+          </w:hyperlink>
+        </w:p>
+        <w:p>
+          <w:pPr>
+            <w:pStyle w:val="TOC3"/>
+            <w:tabs>
+              <w:tab w:val="right" w:leader="dot" w:pos="8296"/>
+            </w:tabs>
+            <w:rPr>
+              <w:noProof/>
+            </w:rPr>
+          </w:pPr>
+          <w:hyperlink w:anchor="_Toc162891567" w:history="1">
+            <w:r>
+              <w:rPr>
+                <w:rStyle w:val="a3"/>
+                <w:noProof/>
+              </w:rPr>
+              <w:t xml:space="preserve">5. </w:t>
+            </w:r>
+            <w:r>
+              <w:rPr>
+                <w:rStyle w:val="a3"/>
+                <w:noProof/>
+              </w:rPr>
+              <w:t>环境</w:t>
+            </w:r>
+            <w:r>
+              <w:rPr>
+                <w:noProof/>
+                <w:webHidden/>
+              </w:rPr>
+              <w:tab/>
+            </w:r>
+            <w:r>
+              <w:rPr>
+                <w:noProof/>
+                <w:webHidden/>
+              </w:rPr>
+              <w:fldChar w:fldCharType="begin"/>
+            </w:r>
+            <w:r>
+              <w:rPr>
+                <w:noProof/>
+                <w:webHidden/>
+              </w:rPr>
+              <w:instrText xml:space="preserve"> PAGEREF _Toc162891567 \h </w:instrText>
+            </w:r>
+            <w:r>
+              <w:rPr>
+                <w:noProof/>
+                <w:webHidden/>
+              </w:rPr>
+            </w:r>
+            <w:r>
+              <w:rPr>
+                <w:noProof/>
+                <w:webHidden/>
+              </w:rPr>
+              <w:fldChar w:fldCharType="separate"/>
+            </w:r>
+            <w:r>
+              <w:rPr>
+                <w:noProof/>
+                <w:webHidden/>
+              </w:rPr>
+              <w:t>7</w:t>
+            </w:r>
+            <w:r>
+              <w:rPr>
+                <w:noProof/>
+                <w:webHidden/>
+              </w:rPr>
+              <w:fldChar w:fldCharType="end"/>
+            </w:r>
+          </w:hyperlink>
+        </w:p>
+        <w:p>
+          <w:pPr>
+            <w:pStyle w:val="TOC3"/>
+            <w:tabs>
+              <w:tab w:val="right" w:leader="dot" w:pos="8296"/>
+            </w:tabs>
+            <w:rPr>
+              <w:noProof/>
+            </w:rPr>
+          </w:pPr>
+          <w:hyperlink w:anchor="_Toc162891568" w:history="1">
+            <w:r>
+              <w:rPr>
+                <w:rStyle w:val="a3"/>
+                <w:noProof/>
+              </w:rPr>
+              <w:t xml:space="preserve">6. </w:t>
+            </w:r>
+            <w:r>
+              <w:rPr>
+                <w:rStyle w:val="a3"/>
+                <w:noProof/>
+              </w:rPr>
+              <w:t>经费</w:t>
+            </w:r>
+            <w:r>
+              <w:rPr>
+                <w:noProof/>
+                <w:webHidden/>
+              </w:rPr>
+              <w:tab/>
+            </w:r>
+            <w:r>
+              <w:rPr>
+                <w:noProof/>
+                <w:webHidden/>
+              </w:rPr>
+              <w:fldChar w:fldCharType="begin"/>
+            </w:r>
+            <w:r>
+              <w:rPr>
+                <w:noProof/>
+                <w:webHidden/>
+              </w:rPr>
+              <w:instrText xml:space="preserve"> PAGEREF _Toc162891568 \h </w:instrText>
+            </w:r>
+            <w:r>
+              <w:rPr>
+                <w:noProof/>
+                <w:webHidden/>
+              </w:rPr>
+            </w:r>
+            <w:r>
+              <w:rPr>
+                <w:noProof/>
+                <w:webHidden/>
+              </w:rPr>
+              <w:fldChar w:fldCharType="separate"/>
+            </w:r>
+            <w:r>
+              <w:rPr>
+                <w:noProof/>
+                <w:webHidden/>
+              </w:rPr>
+              <w:t>7</w:t>
+            </w:r>
+            <w:r>
+              <w:rPr>
+                <w:noProof/>
+                <w:webHidden/>
+              </w:rPr>
+              <w:fldChar w:fldCharType="end"/>
+            </w:r>
+          </w:hyperlink>
+        </w:p>
+        <w:p>
+          <w:pPr>
+            <w:pStyle w:val="TOC1"/>
+            <w:tabs>
+              <w:tab w:val="right" w:leader="dot" w:pos="8296"/>
+            </w:tabs>
+            <w:rPr>
+              <w:noProof/>
+            </w:rPr>
+          </w:pPr>
+          <w:hyperlink w:anchor="_Toc162891569" w:history="1">
+            <w:r>
+              <w:rPr>
+                <w:rStyle w:val="a3"/>
+                <w:noProof/>
+              </w:rPr>
+              <w:t>六、</w:t>
+            </w:r>
+            <w:r>
+              <w:rPr>
+                <w:rStyle w:val="a3"/>
+                <w:noProof/>
+              </w:rPr>
+              <w:t xml:space="preserve"> </w:t>
+            </w:r>
+            <w:r>
+              <w:rPr>
+                <w:rStyle w:val="a3"/>
+                <w:noProof/>
+              </w:rPr>
+              <w:t>经济可行性</w:t>
+            </w:r>
+            <w:r>
+              <w:rPr>
+                <w:noProof/>
+                <w:webHidden/>
+              </w:rPr>
+              <w:tab/>
+            </w:r>
+            <w:r>
+              <w:rPr>
+                <w:noProof/>
+                <w:webHidden/>
+              </w:rPr>
+              <w:fldChar w:fldCharType="begin"/>
+            </w:r>
+            <w:r>
+              <w:rPr>
+                <w:noProof/>
+                <w:webHidden/>
+              </w:rPr>
+              <w:instrText xml:space="preserve"> PAGEREF _Toc162891569 \h </w:instrText>
+            </w:r>
+            <w:r>
+              <w:rPr>
+                <w:noProof/>
+                <w:webHidden/>
+              </w:rPr>
+            </w:r>
+            <w:r>
+              <w:rPr>
+                <w:noProof/>
+                <w:webHidden/>
+              </w:rPr>
+              <w:fldChar w:fldCharType="separate"/>
+            </w:r>
+            <w:r>
+              <w:rPr>
+                <w:noProof/>
+                <w:webHidden/>
+              </w:rPr>
+              <w:t>8</w:t>
+            </w:r>
+            <w:r>
+              <w:rPr>
+                <w:noProof/>
+                <w:webHidden/>
+              </w:rPr>
+              <w:fldChar w:fldCharType="end"/>
+            </w:r>
+          </w:hyperlink>
+        </w:p>
+        <w:p>
+          <w:pPr>
+            <w:pStyle w:val="TOC2"/>
+            <w:tabs>
+              <w:tab w:val="right" w:leader="dot" w:pos="8296"/>
+            </w:tabs>
+            <w:rPr>
+              <w:noProof/>
+            </w:rPr>
+          </w:pPr>
+          <w:hyperlink w:anchor="_Toc162891570" w:history="1">
+            <w:r>
+              <w:rPr>
+                <w:rStyle w:val="a3"/>
+                <w:noProof/>
+              </w:rPr>
+              <w:t>（一）</w:t>
+            </w:r>
+            <w:r>
+              <w:rPr>
+                <w:rStyle w:val="a3"/>
+                <w:noProof/>
+              </w:rPr>
+              <w:t xml:space="preserve"> </w:t>
+            </w:r>
+            <w:r>
+              <w:rPr>
+                <w:rStyle w:val="a3"/>
+                <w:noProof/>
+              </w:rPr>
+              <w:t>投资</w:t>
+            </w:r>
+            <w:r>
+              <w:rPr>
+                <w:noProof/>
+                <w:webHidden/>
+              </w:rPr>
+              <w:tab/>
+            </w:r>
+            <w:r>
+              <w:rPr>
+                <w:noProof/>
+                <w:webHidden/>
+              </w:rPr>
+              <w:fldChar w:fldCharType="begin"/>
+            </w:r>
+            <w:r>
+              <w:rPr>
+                <w:noProof/>
+                <w:webHidden/>
+              </w:rPr>
+              <w:instrText xml:space="preserve"> PAGEREF _Toc162891570 \h </w:instrText>
+            </w:r>
+            <w:r>
+              <w:rPr>
+                <w:noProof/>
+                <w:webHidden/>
+              </w:rPr>
+            </w:r>
+            <w:r>
+              <w:rPr>
+                <w:noProof/>
+                <w:webHidden/>
+              </w:rPr>
+              <w:fldChar w:fldCharType="separate"/>
+            </w:r>
+            <w:r>
+              <w:rPr>
+                <w:noProof/>
+                <w:webHidden/>
+              </w:rPr>
+              <w:t>8</w:t>
+            </w:r>
+            <w:r>
+              <w:rPr>
+                <w:noProof/>
+                <w:webHidden/>
+              </w:rPr>
+              <w:fldChar w:fldCharType="end"/>
+            </w:r>
+          </w:hyperlink>
+        </w:p>
+        <w:p>
+          <w:pPr>
+            <w:pStyle w:val="TOC2"/>
+            <w:tabs>
+              <w:tab w:val="right" w:leader="dot" w:pos="8296"/>
+            </w:tabs>
+            <w:rPr>
+              <w:noProof/>
+            </w:rPr>
+          </w:pPr>
+          <w:hyperlink w:anchor="_Toc162891571" w:history="1">
+            <w:r>
+              <w:rPr>
+                <w:rStyle w:val="a3"/>
+                <w:noProof/>
+              </w:rPr>
+              <w:t>（二）</w:t>
+            </w:r>
+            <w:r>
+              <w:rPr>
+                <w:rStyle w:val="a3"/>
+                <w:noProof/>
+              </w:rPr>
+              <w:t xml:space="preserve"> </w:t>
+            </w:r>
+            <w:r>
+              <w:rPr>
+                <w:rStyle w:val="a3"/>
+                <w:noProof/>
+              </w:rPr>
+              <w:t>预期的经济收益</w:t>
+            </w:r>
+            <w:r>
+              <w:rPr>
+                <w:noProof/>
+                <w:webHidden/>
+              </w:rPr>
+              <w:tab/>
+            </w:r>
+            <w:r>
+              <w:rPr>
+                <w:noProof/>
+                <w:webHidden/>
+              </w:rPr>
+              <w:fldChar w:fldCharType="begin"/>
+            </w:r>
+            <w:r>
+              <w:rPr>
+                <w:noProof/>
+                <w:webHidden/>
+              </w:rPr>
+              <w:instrText xml:space="preserve"> PAGEREF _Toc162891571 \h </w:instrText>
+            </w:r>
+            <w:r>
+              <w:rPr>
+                <w:noProof/>
+                <w:webHidden/>
+              </w:rPr>
+            </w:r>
+            <w:r>
+              <w:rPr>
+                <w:noProof/>
+                <w:webHidden/>
+              </w:rPr>
+              <w:fldChar w:fldCharType="separate"/>
+            </w:r>
+            <w:r>
+              <w:rPr>
+                <w:noProof/>
+                <w:webHidden/>
+              </w:rPr>
+              <w:t>8</w:t>
+            </w:r>
+            <w:r>
+              <w:rPr>
+                <w:noProof/>
+                <w:webHidden/>
+              </w:rPr>
+              <w:fldChar w:fldCharType="end"/>
+            </w:r>
+          </w:hyperlink>
+        </w:p>
+        <w:p>
+          <w:pPr>
+            <w:pStyle w:val="TOC3"/>
+            <w:tabs>
+              <w:tab w:val="right" w:leader="dot" w:pos="8296"/>
+            </w:tabs>
+            <w:rPr>
+              <w:noProof/>
+            </w:rPr>
+          </w:pPr>
+          <w:hyperlink w:anchor="_Toc162891572" w:history="1">
+            <w:r>
+              <w:rPr>
+                <w:rStyle w:val="a3"/>
+                <w:noProof/>
+              </w:rPr>
+              <w:t xml:space="preserve">1. </w:t>
+            </w:r>
+            <w:r>
+              <w:rPr>
+                <w:rStyle w:val="a3"/>
+                <w:noProof/>
+              </w:rPr>
+              <w:t>一次性收益</w:t>
+            </w:r>
+            <w:r>
+              <w:rPr>
+                <w:noProof/>
+                <w:webHidden/>
+              </w:rPr>
+              <w:tab/>
+            </w:r>
+            <w:r>
+              <w:rPr>
+                <w:noProof/>
+                <w:webHidden/>
+              </w:rPr>
+              <w:fldChar w:fldCharType="begin"/>
+            </w:r>
+            <w:r>
+              <w:rPr>
+                <w:noProof/>
+                <w:webHidden/>
+              </w:rPr>
+              <w:instrText xml:space="preserve"> PAGEREF _Toc162891572 \h </w:instrText>
+            </w:r>
+            <w:r>
+              <w:rPr>
+                <w:noProof/>
+                <w:webHidden/>
+              </w:rPr>
+            </w:r>
+            <w:r>
+              <w:rPr>
+                <w:noProof/>
+                <w:webHidden/>
+              </w:rPr>
+              <w:fldChar w:fldCharType="separate"/>
+            </w:r>
+            <w:r>
+              <w:rPr>
+                <w:noProof/>
+                <w:webHidden/>
+              </w:rPr>
+              <w:t>8</w:t>
+            </w:r>
+            <w:r>
+              <w:rPr>
+                <w:noProof/>
+                <w:webHidden/>
+              </w:rPr>
+              <w:fldChar w:fldCharType="end"/>
+            </w:r>
+          </w:hyperlink>
+        </w:p>
+        <w:p>
+          <w:pPr>
+            <w:pStyle w:val="TOC3"/>
+            <w:tabs>
+              <w:tab w:val="right" w:leader="dot" w:pos="8296"/>
+            </w:tabs>
+            <w:rPr>
+              <w:noProof/>
+            </w:rPr>
+          </w:pPr>
+          <w:hyperlink w:anchor="_Toc162891573" w:history="1">
+            <w:r>
+              <w:rPr>
+                <w:rStyle w:val="a3"/>
+                <w:noProof/>
+              </w:rPr>
+              <w:t xml:space="preserve">2. </w:t>
+            </w:r>
+            <w:r>
+              <w:rPr>
+                <w:rStyle w:val="a3"/>
+                <w:noProof/>
+              </w:rPr>
+              <w:t>非一次性收益</w:t>
+            </w:r>
+            <w:r>
+              <w:rPr>
+                <w:noProof/>
+                <w:webHidden/>
+              </w:rPr>
+              <w:tab/>
+            </w:r>
+            <w:r>
+              <w:rPr>
+                <w:noProof/>
+                <w:webHidden/>
+              </w:rPr>
+              <w:fldChar w:fldCharType="begin"/>
+            </w:r>
+            <w:r>
+              <w:rPr>
+                <w:noProof/>
+                <w:webHidden/>
+              </w:rPr>
+              <w:instrText xml:space="preserve"> PAGEREF _Toc162891573 \h </w:instrText>
+            </w:r>
+            <w:r>
+              <w:rPr>
+                <w:noProof/>
+                <w:webHidden/>
+              </w:rPr>
+            </w:r>
+            <w:r>
+              <w:rPr>
+                <w:noProof/>
+                <w:webHidden/>
+              </w:rPr>
+              <w:fldChar w:fldCharType="separate"/>
+            </w:r>
+            <w:r>
+              <w:rPr>
+                <w:noProof/>
+                <w:webHidden/>
+              </w:rPr>
+              <w:t>8</w:t>
+            </w:r>
+            <w:r>
+              <w:rPr>
+                <w:noProof/>
+                <w:webHidden/>
+              </w:rPr>
+              <w:fldChar w:fldCharType="end"/>
+            </w:r>
+          </w:hyperlink>
+        </w:p>
+        <w:p>
+          <w:pPr>
+            <w:pStyle w:val="TOC3"/>
+            <w:tabs>
+              <w:tab w:val="right" w:leader="dot" w:pos="8296"/>
+            </w:tabs>
+            <w:rPr>
+              <w:noProof/>
+            </w:rPr>
+          </w:pPr>
+          <w:hyperlink w:anchor="_Toc162891574" w:history="1">
+            <w:r>
+              <w:rPr>
+                <w:rStyle w:val="a3"/>
+                <w:noProof/>
+              </w:rPr>
+              <w:t xml:space="preserve">3. </w:t>
+            </w:r>
+            <w:r>
+              <w:rPr>
+                <w:rStyle w:val="a3"/>
+                <w:noProof/>
+              </w:rPr>
+              <w:t>不可定量的收益</w:t>
+            </w:r>
+            <w:r>
+              <w:rPr>
+                <w:noProof/>
+                <w:webHidden/>
+              </w:rPr>
+              <w:tab/>
+            </w:r>
+            <w:r>
+              <w:rPr>
+                <w:noProof/>
+                <w:webHidden/>
+              </w:rPr>
+              <w:fldChar w:fldCharType="begin"/>
+            </w:r>
+            <w:r>
+              <w:rPr>
+                <w:noProof/>
+                <w:webHidden/>
+              </w:rPr>
+              <w:instrText xml:space="preserve"> PAGEREF _Toc162891574 \h </w:instrText>
+            </w:r>
+            <w:r>
+              <w:rPr>
+                <w:noProof/>
+                <w:webHidden/>
+              </w:rPr>
+            </w:r>
+            <w:r>
+              <w:rPr>
+                <w:noProof/>
+                <w:webHidden/>
+              </w:rPr>
+              <w:fldChar w:fldCharType="separate"/>
+            </w:r>
+            <w:r>
+              <w:rPr>
+                <w:noProof/>
+                <w:webHidden/>
+              </w:rPr>
+              <w:t>8</w:t>
+            </w:r>
+            <w:r>
+              <w:rPr>
+                <w:noProof/>
+                <w:webHidden/>
+              </w:rPr>
+              <w:fldChar w:fldCharType="end"/>
+            </w:r>
+          </w:hyperlink>
+        </w:p>
+        <w:p>
+          <w:pPr>
+            <w:pStyle w:val="TOC3"/>
+            <w:tabs>
+              <w:tab w:val="right" w:leader="dot" w:pos="8296"/>
+            </w:tabs>
+            <w:rPr>
+              <w:noProof/>
+            </w:rPr>
+          </w:pPr>
+          <w:hyperlink w:anchor="_Toc162891575" w:history="1">
+            <w:r>
+              <w:rPr>
+                <w:rStyle w:val="a3"/>
+                <w:noProof/>
+              </w:rPr>
+              <w:t xml:space="preserve">4. </w:t>
+            </w:r>
+            <w:r>
+              <w:rPr>
+                <w:rStyle w:val="a3"/>
+                <w:noProof/>
+              </w:rPr>
+              <w:t>收益</w:t>
+            </w:r>
+            <w:r>
+              <w:rPr>
+                <w:rStyle w:val="a3"/>
+                <w:noProof/>
+              </w:rPr>
+              <w:t>/</w:t>
+            </w:r>
+            <w:r>
+              <w:rPr>
+                <w:rStyle w:val="a3"/>
+                <w:noProof/>
+              </w:rPr>
+              <w:t>投资比</w:t>
+            </w:r>
+            <w:r>
+              <w:rPr>
+                <w:noProof/>
+                <w:webHidden/>
+              </w:rPr>
+              <w:tab/>
+            </w:r>
+            <w:r>
+              <w:rPr>
+                <w:noProof/>
+                <w:webHidden/>
+              </w:rPr>
+              <w:fldChar w:fldCharType="begin"/>
+            </w:r>
+            <w:r>
+              <w:rPr>
+                <w:noProof/>
+                <w:webHidden/>
+              </w:rPr>
+              <w:instrText xml:space="preserve"> PAGEREF _Toc162891575 \h </w:instrText>
+            </w:r>
+            <w:r>
+              <w:rPr>
+                <w:noProof/>
+                <w:webHidden/>
+              </w:rPr>
+            </w:r>
+            <w:r>
+              <w:rPr>
+                <w:noProof/>
+                <w:webHidden/>
+              </w:rPr>
+              <w:fldChar w:fldCharType="separate"/>
+            </w:r>
+            <w:r>
+              <w:rPr>
+                <w:noProof/>
+                <w:webHidden/>
+              </w:rPr>
+              <w:t>8</w:t>
+            </w:r>
+            <w:r>
+              <w:rPr>
+                <w:noProof/>
+                <w:webHidden/>
+              </w:rPr>
+              <w:fldChar w:fldCharType="end"/>
+            </w:r>
+          </w:hyperlink>
+        </w:p>
+        <w:p>
+          <w:pPr>
+            <w:pStyle w:val="TOC3"/>
+            <w:tabs>
+              <w:tab w:val="right" w:leader="dot" w:pos="8296"/>
+            </w:tabs>
+            <w:rPr>
+              <w:noProof/>
+            </w:rPr>
+          </w:pPr>
+          <w:hyperlink w:anchor="_Toc162891576" w:history="1">
+            <w:r>
+              <w:rPr>
+                <w:rStyle w:val="a3"/>
+                <w:noProof/>
+              </w:rPr>
+              <w:t xml:space="preserve">5. </w:t>
+            </w:r>
+            <w:r>
+              <w:rPr>
+                <w:rStyle w:val="a3"/>
+                <w:noProof/>
+              </w:rPr>
+              <w:t>投资回收周期</w:t>
+            </w:r>
+            <w:r>
+              <w:rPr>
+                <w:noProof/>
+                <w:webHidden/>
+              </w:rPr>
+              <w:tab/>
+            </w:r>
+            <w:r>
+              <w:rPr>
+                <w:noProof/>
+                <w:webHidden/>
+              </w:rPr>
+              <w:fldChar w:fldCharType="begin"/>
+            </w:r>
+            <w:r>
+              <w:rPr>
+                <w:noProof/>
+                <w:webHidden/>
+              </w:rPr>
+              <w:instrText xml:space="preserve"> PAGEREF _Toc162891576 \h </w:instrText>
+            </w:r>
+            <w:r>
+              <w:rPr>
+                <w:noProof/>
+                <w:webHidden/>
+              </w:rPr>
+            </w:r>
+            <w:r>
+              <w:rPr>
+                <w:noProof/>
+                <w:webHidden/>
+              </w:rPr>
+              <w:fldChar w:fldCharType="separate"/>
+            </w:r>
+            <w:r>
+              <w:rPr>
+                <w:noProof/>
+                <w:webHidden/>
+              </w:rPr>
+              <w:t>9</w:t>
+            </w:r>
+            <w:r>
+              <w:rPr>
+                <w:noProof/>
+                <w:webHidden/>
+              </w:rPr>
+              <w:fldChar w:fldCharType="end"/>
+            </w:r>
+          </w:hyperlink>
+        </w:p>
+        <w:p>
+          <w:pPr>
+            <w:pStyle w:val="TOC2"/>
+            <w:tabs>
+              <w:tab w:val="right" w:leader="dot" w:pos="8296"/>
+            </w:tabs>
+            <w:rPr>
+              <w:noProof/>
+            </w:rPr>
+          </w:pPr>
+          <w:hyperlink w:anchor="_Toc162891577" w:history="1">
+            <w:r>
+              <w:rPr>
+                <w:rStyle w:val="a3"/>
+                <w:noProof/>
+              </w:rPr>
+              <w:t>（三）</w:t>
+            </w:r>
+            <w:r>
+              <w:rPr>
+                <w:rStyle w:val="a3"/>
+                <w:noProof/>
+              </w:rPr>
+              <w:t xml:space="preserve"> </w:t>
+            </w:r>
+            <w:r>
+              <w:rPr>
+                <w:rStyle w:val="a3"/>
+                <w:noProof/>
+              </w:rPr>
+              <w:t>市场预测</w:t>
+            </w:r>
+            <w:r>
+              <w:rPr>
+                <w:noProof/>
+                <w:webHidden/>
+              </w:rPr>
+              <w:tab/>
+            </w:r>
+            <w:r>
+              <w:rPr>
+                <w:noProof/>
+                <w:webHidden/>
+              </w:rPr>
+              <w:fldChar w:fldCharType="begin"/>
+            </w:r>
+            <w:r>
+              <w:rPr>
+                <w:noProof/>
+                <w:webHidden/>
+              </w:rPr>
+              <w:instrText xml:space="preserve"> PAGEREF _Toc162891577 \h </w:instrText>
+            </w:r>
+            <w:r>
+              <w:rPr>
+                <w:noProof/>
+                <w:webHidden/>
+              </w:rPr>
+            </w:r>
+            <w:r>
+              <w:rPr>
+                <w:noProof/>
+                <w:webHidden/>
+              </w:rPr>
+              <w:fldChar w:fldCharType="separate"/>
+            </w:r>
+            <w:r>
+              <w:rPr>
+                <w:noProof/>
+                <w:webHidden/>
+              </w:rPr>
+              <w:t>9</w:t>
+            </w:r>
+            <w:r>
+              <w:rPr>
+                <w:noProof/>
+                <w:webHidden/>
+              </w:rPr>
+              <w:fldChar w:fldCharType="end"/>
+            </w:r>
+          </w:hyperlink>
+        </w:p>
+        <w:p>
+          <w:pPr>
+            <w:pStyle w:val="TOC3"/>
+            <w:tabs>
+              <w:tab w:val="right" w:leader="dot" w:pos="8296"/>
+            </w:tabs>
+            <w:rPr>
+              <w:noProof/>
+            </w:rPr>
+          </w:pPr>
+          <w:hyperlink w:anchor="_Toc162891578" w:history="1">
+            <w:r>
+              <w:rPr>
+                <w:rStyle w:val="a3"/>
+                <w:noProof/>
+              </w:rPr>
+              <w:t xml:space="preserve">1. </w:t>
+            </w:r>
+            <w:r>
+              <w:rPr>
+                <w:rStyle w:val="a3"/>
+                <w:noProof/>
+              </w:rPr>
+              <w:t>市场需求分析</w:t>
+            </w:r>
+            <w:r>
+              <w:rPr>
+                <w:noProof/>
+                <w:webHidden/>
+              </w:rPr>
+              <w:tab/>
+            </w:r>
+            <w:r>
+              <w:rPr>
+                <w:noProof/>
+                <w:webHidden/>
+              </w:rPr>
+              <w:fldChar w:fldCharType="begin"/>
+            </w:r>
+            <w:r>
+              <w:rPr>
+                <w:noProof/>
+                <w:webHidden/>
+              </w:rPr>
+              <w:instrText xml:space="preserve"> PAGEREF _Toc162891578 \h </w:instrText>
+            </w:r>
+            <w:r>
+              <w:rPr>
+                <w:noProof/>
+                <w:webHidden/>
+              </w:rPr>
+            </w:r>
+            <w:r>
+              <w:rPr>
+                <w:noProof/>
+                <w:webHidden/>
+              </w:rPr>
+              <w:fldChar w:fldCharType="separate"/>
+            </w:r>
+            <w:r>
+              <w:rPr>
+                <w:noProof/>
+                <w:webHidden/>
+              </w:rPr>
+              <w:t>9</w:t>
+            </w:r>
+            <w:r>
+              <w:rPr>
+                <w:noProof/>
+                <w:webHidden/>
+              </w:rPr>
+              <w:fldChar w:fldCharType="end"/>
+            </w:r>
+          </w:hyperlink>
+        </w:p>
+        <w:p>
+          <w:pPr>
+            <w:pStyle w:val="TOC3"/>
+            <w:tabs>
+              <w:tab w:val="right" w:leader="dot" w:pos="8296"/>
+            </w:tabs>
+            <w:rPr>
+              <w:noProof/>
+            </w:rPr>
+          </w:pPr>
+          <w:hyperlink w:anchor="_Toc162891579" w:history="1">
+            <w:r>
+              <w:rPr>
+                <w:rStyle w:val="a3"/>
+                <w:noProof/>
+              </w:rPr>
+              <w:t xml:space="preserve">2. </w:t>
+            </w:r>
+            <w:r>
+              <w:rPr>
+                <w:rStyle w:val="a3"/>
+                <w:noProof/>
+              </w:rPr>
+              <w:t>竞争对手评估</w:t>
+            </w:r>
+            <w:r>
+              <w:rPr>
+                <w:noProof/>
+                <w:webHidden/>
+              </w:rPr>
+              <w:tab/>
+            </w:r>
+            <w:r>
+              <w:rPr>
+                <w:noProof/>
+                <w:webHidden/>
+              </w:rPr>
+              <w:fldChar w:fldCharType="begin"/>
+            </w:r>
+            <w:r>
+              <w:rPr>
+                <w:noProof/>
+                <w:webHidden/>
+              </w:rPr>
+              <w:instrText xml:space="preserve"> PAGEREF _Toc162891579 \h </w:instrText>
+            </w:r>
+            <w:r>
+              <w:rPr>
+                <w:noProof/>
+                <w:webHidden/>
+              </w:rPr>
+            </w:r>
+            <w:r>
+              <w:rPr>
+                <w:noProof/>
+                <w:webHidden/>
+              </w:rPr>
+              <w:fldChar w:fldCharType="separate"/>
+            </w:r>
+            <w:r>
+              <w:rPr>
+                <w:noProof/>
+                <w:webHidden/>
+              </w:rPr>
+              <w:t>9</w:t>
+            </w:r>
+            <w:r>
+              <w:rPr>
+                <w:noProof/>
+                <w:webHidden/>
+              </w:rPr>
+              <w:fldChar w:fldCharType="end"/>
+            </w:r>
+          </w:hyperlink>
+        </w:p>
+        <w:p>
+          <w:pPr>
+            <w:pStyle w:val="TOC3"/>
+            <w:tabs>
+              <w:tab w:val="right" w:leader="dot" w:pos="8296"/>
+            </w:tabs>
+            <w:rPr>
+              <w:noProof/>
+            </w:rPr>
+          </w:pPr>
+          <w:hyperlink w:anchor="_Toc162891580" w:history="1">
+            <w:r>
+              <w:rPr>
+                <w:rStyle w:val="a3"/>
+                <w:noProof/>
+              </w:rPr>
+              <w:t xml:space="preserve">3. </w:t>
+            </w:r>
+            <w:r>
+              <w:rPr>
+                <w:rStyle w:val="a3"/>
+                <w:noProof/>
+              </w:rPr>
+              <w:t>市场趋势</w:t>
+            </w:r>
+            <w:r>
+              <w:rPr>
+                <w:noProof/>
+                <w:webHidden/>
+              </w:rPr>
+              <w:tab/>
+            </w:r>
+            <w:r>
+              <w:rPr>
+                <w:noProof/>
+                <w:webHidden/>
+              </w:rPr>
+              <w:fldChar w:fldCharType="begin"/>
+            </w:r>
+            <w:r>
+              <w:rPr>
+                <w:noProof/>
+                <w:webHidden/>
+              </w:rPr>
+              <w:instrText xml:space="preserve"> PAGEREF _Toc162891580 \h </w:instrText>
+            </w:r>
+            <w:r>
+              <w:rPr>
+                <w:noProof/>
+                <w:webHidden/>
+              </w:rPr>
+            </w:r>
+            <w:r>
+              <w:rPr>
+                <w:noProof/>
+                <w:webHidden/>
+              </w:rPr>
+              <w:fldChar w:fldCharType="separate"/>
+            </w:r>
+            <w:r>
+              <w:rPr>
+                <w:noProof/>
+                <w:webHidden/>
+              </w:rPr>
+              <w:t>9</w:t>
+            </w:r>
+            <w:r>
+              <w:rPr>
+                <w:noProof/>
+                <w:webHidden/>
+              </w:rPr>
+              <w:fldChar w:fldCharType="end"/>
+            </w:r>
+          </w:hyperlink>
+        </w:p>
+        <w:p>
+          <w:pPr>
+            <w:pStyle w:val="TOC3"/>
+            <w:tabs>
+              <w:tab w:val="right" w:leader="dot" w:pos="8296"/>
+            </w:tabs>
+            <w:rPr>
+              <w:noProof/>
+            </w:rPr>
+          </w:pPr>
+          <w:hyperlink w:anchor="_Toc162891581" w:history="1">
+            <w:r>
+              <w:rPr>
+                <w:rStyle w:val="a3"/>
+                <w:noProof/>
+              </w:rPr>
+              <w:t xml:space="preserve">4. </w:t>
+            </w:r>
+            <w:r>
+              <w:rPr>
+                <w:rStyle w:val="a3"/>
+                <w:noProof/>
+              </w:rPr>
+              <w:t>营销策略</w:t>
+            </w:r>
+            <w:r>
+              <w:rPr>
+                <w:noProof/>
+                <w:webHidden/>
+              </w:rPr>
+              <w:tab/>
+            </w:r>
+            <w:r>
+              <w:rPr>
+                <w:noProof/>
+                <w:webHidden/>
+              </w:rPr>
+              <w:fldChar w:fldCharType="begin"/>
+            </w:r>
+            <w:r>
+              <w:rPr>
+                <w:noProof/>
+                <w:webHidden/>
+              </w:rPr>
+              <w:instrText xml:space="preserve"> PAGEREF _Toc162891581 \h </w:instrText>
+            </w:r>
+            <w:r>
+              <w:rPr>
+                <w:noProof/>
+                <w:webHidden/>
+              </w:rPr>
+            </w:r>
+            <w:r>
+              <w:rPr>
+                <w:noProof/>
+                <w:webHidden/>
+              </w:rPr>
+              <w:fldChar w:fldCharType="separate"/>
+            </w:r>
+            <w:r>
+              <w:rPr>
+                <w:noProof/>
+                <w:webHidden/>
+              </w:rPr>
+              <w:t>9</w:t>
+            </w:r>
+            <w:r>
+              <w:rPr>
+                <w:noProof/>
+                <w:webHidden/>
+              </w:rPr>
+              <w:fldChar w:fldCharType="end"/>
+            </w:r>
+          </w:hyperlink>
+        </w:p>
+        <w:p>
+          <w:pPr>
+            <w:pStyle w:val="TOC3"/>
+            <w:tabs>
+              <w:tab w:val="right" w:leader="dot" w:pos="8296"/>
+            </w:tabs>
+            <w:rPr>
+              <w:noProof/>
+            </w:rPr>
+          </w:pPr>
+          <w:hyperlink w:anchor="_Toc162891582" w:history="1">
+            <w:r>
+              <w:rPr>
+                <w:rStyle w:val="a3"/>
+                <w:noProof/>
+              </w:rPr>
+              <w:t xml:space="preserve">5. </w:t>
+            </w:r>
+            <w:r>
+              <w:rPr>
+                <w:rStyle w:val="a3"/>
+                <w:noProof/>
+              </w:rPr>
+              <w:t>经济影响</w:t>
+            </w:r>
+            <w:r>
+              <w:rPr>
+                <w:noProof/>
+                <w:webHidden/>
+              </w:rPr>
+              <w:tab/>
+            </w:r>
+            <w:r>
+              <w:rPr>
+                <w:noProof/>
+                <w:webHidden/>
+              </w:rPr>
+              <w:fldChar w:fldCharType="begin"/>
+            </w:r>
+            <w:r>
+              <w:rPr>
+                <w:noProof/>
+                <w:webHidden/>
+              </w:rPr>
+              <w:instrText xml:space="preserve"> PAGEREF _Toc162891582 \h </w:instrText>
+            </w:r>
+            <w:r>
+              <w:rPr>
+                <w:noProof/>
+                <w:webHidden/>
+              </w:rPr>
+            </w:r>
+            <w:r>
+              <w:rPr>
+                <w:noProof/>
+                <w:webHidden/>
+              </w:rPr>
+              <w:fldChar w:fldCharType="separate"/>
+            </w:r>
+            <w:r>
+              <w:rPr>
+                <w:noProof/>
+                <w:webHidden/>
+              </w:rPr>
+              <w:t>9</w:t>
+            </w:r>
+            <w:r>
+              <w:rPr>
+                <w:noProof/>
+                <w:webHidden/>
+              </w:rPr>
+              <w:fldChar w:fldCharType="end"/>
+            </w:r>
+          </w:hyperlink>
+        </w:p>
+        <w:p>
+          <w:pPr>
+            <w:pStyle w:val="TOC1"/>
+            <w:tabs>
+              <w:tab w:val="right" w:leader="dot" w:pos="8296"/>
+            </w:tabs>
+            <w:rPr>
+              <w:noProof/>
+            </w:rPr>
+          </w:pPr>
+          <w:hyperlink w:anchor="_Toc162891583" w:history="1">
+            <w:r>
+              <w:rPr>
+                <w:rStyle w:val="a3"/>
+                <w:noProof/>
+              </w:rPr>
+              <w:t>七、</w:t>
+            </w:r>
+            <w:r>
+              <w:rPr>
+                <w:rStyle w:val="a3"/>
+                <w:noProof/>
+              </w:rPr>
+              <w:t xml:space="preserve"> </w:t>
+            </w:r>
+            <w:r>
+              <w:rPr>
+                <w:rStyle w:val="a3"/>
+                <w:noProof/>
+              </w:rPr>
+              <w:t>技术可行性</w:t>
+            </w:r>
+            <w:r>
+              <w:rPr>
+                <w:noProof/>
+                <w:webHidden/>
+              </w:rPr>
+              <w:tab/>
+            </w:r>
+            <w:r>
+              <w:rPr>
+                <w:noProof/>
+                <w:webHidden/>
+              </w:rPr>
+              <w:fldChar w:fldCharType="begin"/>
+            </w:r>
+            <w:r>
+              <w:rPr>
+                <w:noProof/>
+                <w:webHidden/>
+              </w:rPr>
+              <w:instrText xml:space="preserve"> PAGEREF _Toc162891583 \h </w:instrText>
+            </w:r>
+            <w:r>
+              <w:rPr>
+                <w:noProof/>
+                <w:webHidden/>
+              </w:rPr>
+            </w:r>
+            <w:r>
+              <w:rPr>
+                <w:noProof/>
+                <w:webHidden/>
+              </w:rPr>
+              <w:fldChar w:fldCharType="separate"/>
+            </w:r>
+            <w:r>
+              <w:rPr>
+                <w:noProof/>
+                <w:webHidden/>
+              </w:rPr>
+              <w:t>10</w:t>
+            </w:r>
+            <w:r>
+              <w:rPr>
+                <w:noProof/>
+                <w:webHidden/>
+              </w:rPr>
+              <w:fldChar w:fldCharType="end"/>
+            </w:r>
+          </w:hyperlink>
+        </w:p>
+        <w:p>
+          <w:pPr>
+            <w:pStyle w:val="TOC1"/>
+            <w:tabs>
+              <w:tab w:val="right" w:leader="dot" w:pos="8296"/>
+            </w:tabs>
+            <w:rPr>
+              <w:noProof/>
+            </w:rPr>
+          </w:pPr>
+          <w:hyperlink w:anchor="_Toc162891584" w:history="1">
+            <w:r>
+              <w:rPr>
+                <w:rStyle w:val="a3"/>
+                <w:noProof/>
+              </w:rPr>
+              <w:t>八、</w:t>
+            </w:r>
+            <w:r>
+              <w:rPr>
+                <w:rStyle w:val="a3"/>
+                <w:noProof/>
+              </w:rPr>
+              <w:t xml:space="preserve"> </w:t>
+            </w:r>
+            <w:r>
+              <w:rPr>
+                <w:rStyle w:val="a3"/>
+                <w:noProof/>
+              </w:rPr>
+              <w:t>法律可行性</w:t>
+            </w:r>
+            <w:r>
+              <w:rPr>
+                <w:noProof/>
+                <w:webHidden/>
+              </w:rPr>
+              <w:tab/>
+            </w:r>
+            <w:r>
+              <w:rPr>
+                <w:noProof/>
+                <w:webHidden/>
+              </w:rPr>
+              <w:fldChar w:fldCharType="begin"/>
+            </w:r>
+            <w:r>
+              <w:rPr>
+                <w:noProof/>
+                <w:webHidden/>
+              </w:rPr>
+              <w:instrText xml:space="preserve"> PAGEREF _Toc162891584 \h </w:instrText>
+            </w:r>
+            <w:r>
+              <w:rPr>
+                <w:noProof/>
+                <w:webHidden/>
+              </w:rPr>
+            </w:r>
+            <w:r>
+              <w:rPr>
+                <w:noProof/>
+                <w:webHidden/>
+              </w:rPr>
+              <w:fldChar w:fldCharType="separate"/>
+            </w:r>
+            <w:r>
+              <w:rPr>
+                <w:noProof/>
+                <w:webHidden/>
+              </w:rPr>
+              <w:t>10</w:t>
+            </w:r>
+            <w:r>
+              <w:rPr>
+                <w:noProof/>
+                <w:webHidden/>
+              </w:rPr>
+              <w:fldChar w:fldCharType="end"/>
+            </w:r>
+          </w:hyperlink>
+        </w:p>
+        <w:p>
+          <w:pPr>
+            <w:pStyle w:val="TOC3"/>
+            <w:tabs>
+              <w:tab w:val="right" w:leader="dot" w:pos="8296"/>
+            </w:tabs>
+            <w:rPr>
+              <w:noProof/>
+            </w:rPr>
+          </w:pPr>
+          <w:hyperlink w:anchor="_Toc162891585" w:history="1">
+            <w:r>
+              <w:rPr>
+                <w:rStyle w:val="a3"/>
+                <w:noProof/>
+              </w:rPr>
+              <w:t xml:space="preserve">1. </w:t>
+            </w:r>
+            <w:r>
+              <w:rPr>
+                <w:rStyle w:val="a3"/>
+                <w:noProof/>
+              </w:rPr>
+              <w:t>法律合规性</w:t>
+            </w:r>
+            <w:r>
+              <w:rPr>
+                <w:noProof/>
+                <w:webHidden/>
+              </w:rPr>
+              <w:tab/>
+            </w:r>
+            <w:r>
+              <w:rPr>
+                <w:noProof/>
+                <w:webHidden/>
+              </w:rPr>
+              <w:fldChar w:fldCharType="begin"/>
+            </w:r>
+            <w:r>
+              <w:rPr>
+                <w:noProof/>
+                <w:webHidden/>
+              </w:rPr>
+              <w:instrText xml:space="preserve"> PAGEREF _Toc162891585 \h </w:instrText>
+            </w:r>
+            <w:r>
+              <w:rPr>
+                <w:noProof/>
+                <w:webHidden/>
+              </w:rPr>
+            </w:r>
+            <w:r>
+              <w:rPr>
+                <w:noProof/>
+                <w:webHidden/>
+              </w:rPr>
+              <w:fldChar w:fldCharType="separate"/>
+            </w:r>
+            <w:r>
+              <w:rPr>
+                <w:noProof/>
+                <w:webHidden/>
+              </w:rPr>
+              <w:t>10</w:t>
+            </w:r>
+            <w:r>
+              <w:rPr>
+                <w:noProof/>
+                <w:webHidden/>
+              </w:rPr>
+              <w:fldChar w:fldCharType="end"/>
+            </w:r>
+          </w:hyperlink>
+        </w:p>
+        <w:p>
+          <w:pPr>
+            <w:pStyle w:val="TOC3"/>
+            <w:tabs>
+              <w:tab w:val="right" w:leader="dot" w:pos="8296"/>
+            </w:tabs>
+            <w:rPr>
+              <w:noProof/>
+            </w:rPr>
+          </w:pPr>
+          <w:hyperlink w:anchor="_Toc162891586" w:history="1">
+            <w:r>
+              <w:rPr>
+                <w:rStyle w:val="a3"/>
+                <w:noProof/>
+              </w:rPr>
+              <w:t xml:space="preserve">2. </w:t>
+            </w:r>
+            <w:r>
+              <w:rPr>
+                <w:rStyle w:val="a3"/>
+                <w:noProof/>
+              </w:rPr>
+              <w:t>版权与专利</w:t>
+            </w:r>
+            <w:r>
+              <w:rPr>
+                <w:noProof/>
+                <w:webHidden/>
+              </w:rPr>
+              <w:tab/>
+            </w:r>
+            <w:r>
+              <w:rPr>
+                <w:noProof/>
+                <w:webHidden/>
+              </w:rPr>
+              <w:fldChar w:fldCharType="begin"/>
+            </w:r>
+            <w:r>
+              <w:rPr>
+                <w:noProof/>
+                <w:webHidden/>
+              </w:rPr>
+              <w:instrText xml:space="preserve"> PAGEREF _Toc162891586 \h </w:instrText>
+            </w:r>
+            <w:r>
+              <w:rPr>
+                <w:noProof/>
+                <w:webHidden/>
+              </w:rPr>
+            </w:r>
+            <w:r>
+              <w:rPr>
+                <w:noProof/>
+                <w:webHidden/>
+              </w:rPr>
+              <w:fldChar w:fldCharType="separate"/>
+            </w:r>
+            <w:r>
+              <w:rPr>
+                <w:noProof/>
+                <w:webHidden/>
+              </w:rPr>
+              <w:t>10</w:t>
+            </w:r>
+            <w:r>
+              <w:rPr>
+                <w:noProof/>
+                <w:webHidden/>
+              </w:rPr>
+              <w:fldChar w:fldCharType="end"/>
+            </w:r>
+          </w:hyperlink>
+        </w:p>
+        <w:p>
+          <w:pPr>
+            <w:pStyle w:val="TOC3"/>
+            <w:tabs>
+              <w:tab w:val="right" w:leader="dot" w:pos="8296"/>
+            </w:tabs>
+            <w:rPr>
+              <w:noProof/>
+            </w:rPr>
+          </w:pPr>
+          <w:hyperlink w:anchor="_Toc162891587" w:history="1">
+            <w:r>
+              <w:rPr>
+                <w:rStyle w:val="a3"/>
+                <w:noProof/>
+              </w:rPr>
+              <w:t xml:space="preserve">3. </w:t>
+            </w:r>
+            <w:r>
+              <w:rPr>
+                <w:rStyle w:val="a3"/>
+                <w:noProof/>
+              </w:rPr>
+              <w:t>用户协议</w:t>
+            </w:r>
+            <w:r>
+              <w:rPr>
+                <w:noProof/>
+                <w:webHidden/>
+              </w:rPr>
+              <w:tab/>
+            </w:r>
+            <w:r>
+              <w:rPr>
+                <w:noProof/>
+                <w:webHidden/>
+              </w:rPr>
+              <w:fldChar w:fldCharType="begin"/>
+            </w:r>
+            <w:r>
+              <w:rPr>
+                <w:noProof/>
+                <w:webHidden/>
+              </w:rPr>
+              <w:instrText xml:space="preserve"> PAGEREF _Toc162891587 \h </w:instrText>
+            </w:r>
+            <w:r>
+              <w:rPr>
+                <w:noProof/>
+                <w:webHidden/>
+              </w:rPr>
+            </w:r>
+            <w:r>
+              <w:rPr>
+                <w:noProof/>
+                <w:webHidden/>
+              </w:rPr>
+              <w:fldChar w:fldCharType="separate"/>
+            </w:r>
+            <w:r>
+              <w:rPr>
+                <w:noProof/>
+                <w:webHidden/>
+              </w:rPr>
+              <w:t>11</w:t>
+            </w:r>
+            <w:r>
+              <w:rPr>
+                <w:noProof/>
+                <w:webHidden/>
+              </w:rPr>
+              <w:fldChar w:fldCharType="end"/>
+            </w:r>
+          </w:hyperlink>
+        </w:p>
+        <w:p>
+          <w:pPr>
+            <w:pStyle w:val="TOC3"/>
+            <w:tabs>
+              <w:tab w:val="right" w:leader="dot" w:pos="8296"/>
+            </w:tabs>
+            <w:rPr>
+              <w:noProof/>
+            </w:rPr>
+          </w:pPr>
+          <w:hyperlink w:anchor="_Toc162891588" w:history="1">
+            <w:r>
+              <w:rPr>
+                <w:rStyle w:val="a3"/>
+                <w:noProof/>
+              </w:rPr>
+              <w:t xml:space="preserve">4. </w:t>
+            </w:r>
+            <w:r>
+              <w:rPr>
+                <w:rStyle w:val="a3"/>
+                <w:noProof/>
+              </w:rPr>
+              <w:t>商业许可</w:t>
+            </w:r>
+            <w:r>
+              <w:rPr>
+                <w:noProof/>
+                <w:webHidden/>
+              </w:rPr>
+              <w:tab/>
+            </w:r>
+            <w:r>
+              <w:rPr>
+                <w:noProof/>
+                <w:webHidden/>
+              </w:rPr>
+              <w:fldChar w:fldCharType="begin"/>
+            </w:r>
+            <w:r>
+              <w:rPr>
+                <w:noProof/>
+                <w:webHidden/>
+              </w:rPr>
+              <w:instrText xml:space="preserve"> PAGEREF _Toc162891588 \h </w:instrText>
+            </w:r>
+            <w:r>
+              <w:rPr>
+                <w:noProof/>
+                <w:webHidden/>
+              </w:rPr>
+            </w:r>
+            <w:r>
+              <w:rPr>
+                <w:noProof/>
+                <w:webHidden/>
+              </w:rPr>
+              <w:fldChar w:fldCharType="separate"/>
+            </w:r>
+            <w:r>
+              <w:rPr>
+                <w:noProof/>
+                <w:webHidden/>
+              </w:rPr>
+              <w:t>11</w:t>
+            </w:r>
+            <w:r>
+              <w:rPr>
+                <w:noProof/>
+                <w:webHidden/>
+              </w:rPr>
+              <w:fldChar w:fldCharType="end"/>
+            </w:r>
+          </w:hyperlink>
+        </w:p>
+        <w:p>
+          <w:pPr>
+            <w:pStyle w:val="TOC1"/>
+            <w:tabs>
+              <w:tab w:val="right" w:leader="dot" w:pos="8296"/>
+            </w:tabs>
+            <w:rPr>
+              <w:noProof/>
+            </w:rPr>
+          </w:pPr>
+          <w:hyperlink w:anchor="_Toc162891589" w:history="1">
+            <w:r>
+              <w:rPr>
+                <w:rStyle w:val="a3"/>
+                <w:noProof/>
+              </w:rPr>
+              <w:t>九、</w:t>
+            </w:r>
+            <w:r>
+              <w:rPr>
+                <w:rStyle w:val="a3"/>
+                <w:noProof/>
+              </w:rPr>
+              <w:t xml:space="preserve"> </w:t>
+            </w:r>
+            <w:r>
+              <w:rPr>
+                <w:rStyle w:val="a3"/>
+                <w:noProof/>
+              </w:rPr>
+              <w:t>用户使用可行性</w:t>
+            </w:r>
+            <w:r>
+              <w:rPr>
+                <w:noProof/>
+                <w:webHidden/>
+              </w:rPr>
+              <w:tab/>
+            </w:r>
+            <w:r>
+              <w:rPr>
+                <w:noProof/>
+                <w:webHidden/>
+              </w:rPr>
+              <w:fldChar w:fldCharType="begin"/>
+            </w:r>
+            <w:r>
+              <w:rPr>
+                <w:noProof/>
+                <w:webHidden/>
+              </w:rPr>
+              <w:instrText xml:space="preserve"> PAGEREF _Toc162891589 \h </w:instrText>
+            </w:r>
+            <w:r>
+              <w:rPr>
+                <w:noProof/>
+                <w:webHidden/>
+              </w:rPr>
+            </w:r>
+            <w:r>
+              <w:rPr>
+                <w:noProof/>
+                <w:webHidden/>
+              </w:rPr>
+              <w:fldChar w:fldCharType="separate"/>
+            </w:r>
+            <w:r>
+              <w:rPr>
+                <w:noProof/>
+                <w:webHidden/>
+              </w:rPr>
+              <w:t>11</w:t>
+            </w:r>
+            <w:r>
+              <w:rPr>
+                <w:noProof/>
+                <w:webHidden/>
+              </w:rPr>
+              <w:fldChar w:fldCharType="end"/>
+            </w:r>
+          </w:hyperlink>
+        </w:p>
+        <w:p>
+          <w:pPr>
+            <w:pStyle w:val="TOC3"/>
+            <w:tabs>
+              <w:tab w:val="right" w:leader="dot" w:pos="8296"/>
+            </w:tabs>
+            <w:rPr>
+              <w:noProof/>
+            </w:rPr>
+          </w:pPr>
+          <w:hyperlink w:anchor="_Toc162891590" w:history="1">
+            <w:r>
+              <w:rPr>
+                <w:rStyle w:val="a3"/>
+                <w:noProof/>
+              </w:rPr>
+              <w:t xml:space="preserve">1. </w:t>
+            </w:r>
+            <w:r>
+              <w:rPr>
+                <w:rStyle w:val="a3"/>
+                <w:noProof/>
+              </w:rPr>
+              <w:t>用户界面设计</w:t>
+            </w:r>
+            <w:r>
+              <w:rPr>
+                <w:noProof/>
+                <w:webHidden/>
+              </w:rPr>
+              <w:tab/>
+            </w:r>
+            <w:r>
+              <w:rPr>
+                <w:noProof/>
+                <w:webHidden/>
+              </w:rPr>
+              <w:fldChar w:fldCharType="begin"/>
+            </w:r>
+            <w:r>
+              <w:rPr>
+                <w:noProof/>
+                <w:webHidden/>
+              </w:rPr>
+              <w:instrText xml:space="preserve"> PAGEREF _Toc162891590 \h </w:instrText>
+            </w:r>
+            <w:r>
+              <w:rPr>
+                <w:noProof/>
+                <w:webHidden/>
+              </w:rPr>
+            </w:r>
+            <w:r>
+              <w:rPr>
+                <w:noProof/>
+                <w:webHidden/>
+              </w:rPr>
+              <w:fldChar w:fldCharType="separate"/>
+            </w:r>
+            <w:r>
+              <w:rPr>
+                <w:noProof/>
+                <w:webHidden/>
+              </w:rPr>
+              <w:t>11</w:t>
+            </w:r>
+            <w:r>
+              <w:rPr>
+                <w:noProof/>
+                <w:webHidden/>
+              </w:rPr>
+              <w:fldChar w:fldCharType="end"/>
+            </w:r>
+          </w:hyperlink>
+        </w:p>
+        <w:p>
+          <w:pPr>
+            <w:pStyle w:val="TOC3"/>
+            <w:tabs>
+              <w:tab w:val="right" w:leader="dot" w:pos="8296"/>
+            </w:tabs>
+            <w:rPr>
+              <w:noProof/>
+            </w:rPr>
+          </w:pPr>
+          <w:hyperlink w:anchor="_Toc162891591" w:history="1">
+            <w:r>
+              <w:rPr>
+                <w:rStyle w:val="a3"/>
+                <w:noProof/>
+              </w:rPr>
+              <w:t xml:space="preserve">2. </w:t>
+            </w:r>
+            <w:r>
+              <w:rPr>
+                <w:rStyle w:val="a3"/>
+                <w:noProof/>
+              </w:rPr>
+              <w:t>任务管理功能</w:t>
+            </w:r>
+            <w:r>
+              <w:rPr>
+                <w:noProof/>
+                <w:webHidden/>
+              </w:rPr>
+              <w:tab/>
+            </w:r>
+            <w:r>
+              <w:rPr>
+                <w:noProof/>
+                <w:webHidden/>
+              </w:rPr>
+              <w:fldChar w:fldCharType="begin"/>
+            </w:r>
+            <w:r>
+              <w:rPr>
+                <w:noProof/>
+                <w:webHidden/>
+              </w:rPr>
+              <w:instrText xml:space="preserve"> PAGEREF _Toc162891591 \h </w:instrText>
+            </w:r>
+            <w:r>
+              <w:rPr>
+                <w:noProof/>
+                <w:webHidden/>
+              </w:rPr>
+            </w:r>
+            <w:r>
+              <w:rPr>
+                <w:noProof/>
+                <w:webHidden/>
+              </w:rPr>
+              <w:fldChar w:fldCharType="separate"/>
+            </w:r>
+            <w:r>
+              <w:rPr>
+                <w:noProof/>
+                <w:webHidden/>
+              </w:rPr>
+              <w:t>11</w:t>
+            </w:r>
+            <w:r>
+              <w:rPr>
+                <w:noProof/>
+                <w:webHidden/>
+              </w:rPr>
+              <w:fldChar w:fldCharType="end"/>
+            </w:r>
+          </w:hyperlink>
+        </w:p>
+        <w:p>
+          <w:pPr>
+            <w:pStyle w:val="TOC3"/>
+            <w:tabs>
+              <w:tab w:val="right" w:leader="dot" w:pos="8296"/>
+            </w:tabs>
+            <w:rPr>
+              <w:noProof/>
+            </w:rPr>
+          </w:pPr>
+          <w:hyperlink w:anchor="_Toc162891592" w:history="1">
+            <w:r>
+              <w:rPr>
+                <w:rStyle w:val="a3"/>
+                <w:noProof/>
+              </w:rPr>
+              <w:t xml:space="preserve">3. </w:t>
+            </w:r>
+            <w:r>
+              <w:rPr>
+                <w:rStyle w:val="a3"/>
+                <w:noProof/>
+              </w:rPr>
+              <w:t>用户反馈与支持</w:t>
+            </w:r>
+            <w:r>
+              <w:rPr>
+                <w:noProof/>
+                <w:webHidden/>
+              </w:rPr>
+              <w:tab/>
+            </w:r>
+            <w:r>
+              <w:rPr>
+                <w:noProof/>
+                <w:webHidden/>
+              </w:rPr>
+              <w:fldChar w:fldCharType="begin"/>
+            </w:r>
+            <w:r>
+              <w:rPr>
+                <w:noProof/>
+                <w:webHidden/>
+              </w:rPr>
+              <w:instrText xml:space="preserve"> PAGEREF _Toc162891592 \h </w:instrText>
+            </w:r>
+            <w:r>
+              <w:rPr>
+                <w:noProof/>
+                <w:webHidden/>
+              </w:rPr>
+            </w:r>
+            <w:r>
+              <w:rPr>
+                <w:noProof/>
+                <w:webHidden/>
+              </w:rPr>
+              <w:fldChar w:fldCharType="separate"/>
+            </w:r>
+            <w:r>
+              <w:rPr>
+                <w:noProof/>
+                <w:webHidden/>
+              </w:rPr>
+              <w:t>12</w:t>
+            </w:r>
+            <w:r>
+              <w:rPr>
+                <w:noProof/>
+                <w:webHidden/>
+              </w:rPr>
+              <w:fldChar w:fldCharType="end"/>
+            </w:r>
+          </w:hyperlink>
+        </w:p>
+        <w:p>
+          <w:pPr>
+            <w:pStyle w:val="TOC1"/>
+            <w:tabs>
+              <w:tab w:val="right" w:leader="dot" w:pos="8296"/>
+            </w:tabs>
+            <w:rPr>
+              <w:noProof/>
+            </w:rPr>
+          </w:pPr>
+          <w:hyperlink w:anchor="_Toc162891593" w:history="1">
+            <w:r>
+              <w:rPr>
+                <w:rStyle w:val="a3"/>
+                <w:noProof/>
+              </w:rPr>
+              <w:t>一</w:t>
+            </w:r>
+            <w:r>
+              <w:rPr>
+                <w:rStyle w:val="a3"/>
+                <w:noProof/>
+              </w:rPr>
+              <w:t>○</w:t>
+            </w:r>
+            <w:r>
+              <w:rPr>
+                <w:rStyle w:val="a3"/>
+                <w:noProof/>
+              </w:rPr>
+              <w:t>、</w:t>
+            </w:r>
+            <w:r>
+              <w:rPr>
+                <w:rStyle w:val="a3"/>
+                <w:noProof/>
+              </w:rPr>
+              <w:t xml:space="preserve"> </w:t>
+            </w:r>
+            <w:r>
+              <w:rPr>
+                <w:rStyle w:val="a3"/>
+                <w:noProof/>
+              </w:rPr>
+              <w:t>其他的与项目有关的问题</w:t>
+            </w:r>
+            <w:r>
+              <w:rPr>
+                <w:noProof/>
+                <w:webHidden/>
+              </w:rPr>
+              <w:tab/>
+            </w:r>
+            <w:r>
+              <w:rPr>
+                <w:noProof/>
+                <w:webHidden/>
+              </w:rPr>
+              <w:fldChar w:fldCharType="begin"/>
+            </w:r>
+            <w:r>
+              <w:rPr>
+                <w:noProof/>
+                <w:webHidden/>
+              </w:rPr>
+              <w:instrText xml:space="preserve"> PAGEREF _Toc162891593 \h </w:instrText>
+            </w:r>
+            <w:r>
+              <w:rPr>
+                <w:noProof/>
+                <w:webHidden/>
+              </w:rPr>
+            </w:r>
+            <w:r>
+              <w:rPr>
+                <w:noProof/>
+                <w:webHidden/>
+              </w:rPr>
+              <w:fldChar w:fldCharType="separate"/>
+            </w:r>
+            <w:r>
+              <w:rPr>
+                <w:noProof/>
+                <w:webHidden/>
+              </w:rPr>
+              <w:t>12</w:t>
+            </w:r>
+            <w:r>
+              <w:rPr>
+                <w:noProof/>
+                <w:webHidden/>
+              </w:rPr>
+              <w:fldChar w:fldCharType="end"/>
+            </w:r>
+          </w:hyperlink>
+        </w:p>
+        <w:p>
+          <w:pPr>
+            <w:pStyle w:val="TOC1"/>
+            <w:tabs>
+              <w:tab w:val="right" w:leader="dot" w:pos="8296"/>
+            </w:tabs>
+            <w:rPr>
+              <w:noProof/>
+            </w:rPr>
+          </w:pPr>
+          <w:hyperlink w:anchor="_Toc162891594" w:history="1">
+            <w:r>
+              <w:rPr>
+                <w:rStyle w:val="a3"/>
+                <w:noProof/>
+              </w:rPr>
+              <w:t>一一、</w:t>
+            </w:r>
+            <w:r>
+              <w:rPr>
+                <w:rStyle w:val="a3"/>
+                <w:noProof/>
+              </w:rPr>
+              <w:t xml:space="preserve"> </w:t>
+            </w:r>
+            <w:r>
+              <w:rPr>
+                <w:rStyle w:val="a3"/>
+                <w:noProof/>
+              </w:rPr>
+              <w:t>注解</w:t>
+            </w:r>
+            <w:r>
+              <w:rPr>
+                <w:noProof/>
+                <w:webHidden/>
+              </w:rPr>
+              <w:tab/>
+            </w:r>
+            <w:r>
+              <w:rPr>
+                <w:noProof/>
+                <w:webHidden/>
+              </w:rPr>
+              <w:fldChar w:fldCharType="begin"/>
+            </w:r>
+            <w:r>
+              <w:rPr>
+                <w:noProof/>
+                <w:webHidden/>
+              </w:rPr>
+              <w:instrText xml:space="preserve"> PAGEREF _Toc162891594 \h </w:instrText>
+            </w:r>
+            <w:r>
+              <w:rPr>
+                <w:noProof/>
+                <w:webHidden/>
+              </w:rPr>
+            </w:r>
+            <w:r>
+              <w:rPr>
+                <w:noProof/>
+                <w:webHidden/>
+              </w:rPr>
+              <w:fldChar w:fldCharType="separate"/>
+            </w:r>
+            <w:r>
+              <w:rPr>
+                <w:noProof/>
+                <w:webHidden/>
+              </w:rPr>
+              <w:t>12</w:t>
+            </w:r>
+            <w:r>
+              <w:rPr>
+                <w:noProof/>
+                <w:webHidden/>
+              </w:rPr>
+              <w:fldChar w:fldCharType="end"/>
+            </w:r>
+          </w:hyperlink>
+        </w:p>
+        <w:p>
+          <w:pPr>
+            <w:pStyle w:val="TOC1"/>
+            <w:tabs>
+              <w:tab w:val="right" w:leader="dot" w:pos="8296"/>
+            </w:tabs>
+            <w:rPr>
+              <w:noProof/>
+            </w:rPr>
+          </w:pPr>
+          <w:hyperlink w:anchor="_Toc162891595" w:history="1">
+            <w:r>
+              <w:rPr>
+                <w:rStyle w:val="a3"/>
+                <w:noProof/>
+              </w:rPr>
+              <w:t>一二、</w:t>
+            </w:r>
+            <w:r>
+              <w:rPr>
+                <w:rStyle w:val="a3"/>
+                <w:noProof/>
+              </w:rPr>
+              <w:t xml:space="preserve"> </w:t>
+            </w:r>
+            <w:r>
+              <w:rPr>
+                <w:rStyle w:val="a3"/>
+                <w:noProof/>
+              </w:rPr>
+              <w:t>附录</w:t>
+            </w:r>
+            <w:r>
+              <w:rPr>
+                <w:noProof/>
+                <w:webHidden/>
+              </w:rPr>
+              <w:tab/>
+            </w:r>
+            <w:r>
+              <w:rPr>
+                <w:noProof/>
+                <w:webHidden/>
+              </w:rPr>
+              <w:fldChar w:fldCharType="begin"/>
+            </w:r>
+            <w:r>
+              <w:rPr>
+                <w:noProof/>
+                <w:webHidden/>
+              </w:rPr>
+              <w:instrText xml:space="preserve"> PAGEREF _Toc162891595 \h </w:instrText>
+            </w:r>
+            <w:r>
+              <w:rPr>
+                <w:noProof/>
+                <w:webHidden/>
+              </w:rPr>
+            </w:r>
+            <w:r>
+              <w:rPr>
+                <w:noProof/>
+                <w:webHidden/>
+              </w:rPr>
+              <w:fldChar w:fldCharType="separate"/>
+            </w:r>
+            <w:r>
+              <w:rPr>
+                <w:noProof/>
+                <w:webHidden/>
+              </w:rPr>
+              <w:t>12</w:t>
+            </w:r>
+            <w:r>
+              <w:rPr>
+                <w:noProof/>
+                <w:webHidden/>
+              </w:rPr>
+              <w:fldChar w:fldCharType="end"/>
+            </w:r>
+          </w:hyperlink>
+        </w:p>
+        <w:p>
+          <w:r>
+            <w:rPr>
+              <w:b/>
+              <w:bCs/>
+              <w:lang w:val="zh-CN"/>
+            </w:rPr>
+            <w:fldChar w:fldCharType="end"/>
+          </w:r>
+        </w:p>
+      </w:sdtContent>
+    </w:sdt>
+    <w:p>
+      <w:pPr>
+        <w:widowControl/>
+        <w:jc w:val="left"/>
+        <w:rPr>
+          <w:rFonts w:ascii="微软雅黑" w:eastAsia="微软雅黑" w:hAnsi="微软雅黑" w:cs="微软雅黑"/>
+          <w:color w:val="333333"/>
+          <w:sz w:val="32"/>
+          <w:szCs w:val="32"/>
+          <w:shd w:val="clear" w:color="auto" w:fill="FFFFFF"/>
+        </w:rPr>
+      </w:pPr>
+      <w:r>
+        <w:rPr>
+          <w:rFonts w:ascii="微软雅黑" w:eastAsia="微软雅黑" w:hAnsi="微软雅黑" w:cs="微软雅黑"/>
+          <w:color w:val="333333"/>
+          <w:sz w:val="32"/>
+          <w:szCs w:val="32"/>
+          <w:shd w:val="clear" w:color="auto" w:fill="FFFFFF"/>
+        </w:rPr>
+        <w:br w:type="page"/>
+      </w:r>
+    </w:p>
+    <w:p>
+      <w:pPr>
+        <w:jc w:val="left"/>
+        <w:rPr>
+          <w:rFonts w:ascii="微软雅黑" w:eastAsia="微软雅黑" w:hAnsi="微软雅黑" w:cs="微软雅黑" w:hint="eastAsia"/>
+          <w:color w:val="333333"/>
+          <w:sz w:val="32"/>
+          <w:szCs w:val="32"/>
+          <w:shd w:val="clear" w:color="auto" w:fill="FFFFFF"/>
+        </w:rPr>
+      </w:pPr>
+    </w:p>
     <w:p>
       <w:pPr>
         <w:pStyle w:val="72c23eac-05e5-485a-9b67-1c7dbe1944ac"/>
       </w:pPr>
-      <w:r>
-        <w:rPr>
-          <w:rFonts w:hint="eastAsia"/>
-        </w:rPr>
-        <w:lastRenderedPageBreak/>
+      <w:bookmarkStart w:id="0" w:name="_Toc162891542"/>
+      <w:r>
+        <w:rPr>
+          <w:rFonts w:hint="eastAsia"/>
+        </w:rPr>
         <w:t>引言</w:t>
       </w:r>
+      <w:bookmarkEnd w:id="0"/>
     </w:p>
     <w:p>
       <w:pPr>
         <w:pStyle w:val="433e907c-22c4-47aa-a0e2-5f03f9a2dc40"/>
       </w:pPr>
+      <w:bookmarkStart w:id="1" w:name="_Toc162891543"/>
       <w:r>
         <w:rPr>
           <w:rFonts w:hint="eastAsia"/>
         </w:rPr>
         <w:t>背景</w:t>
       </w:r>
+      <w:bookmarkEnd w:id="1"/>
     </w:p>
     <w:p>
       <w:pPr>
@@ -572,12 +4988,14 @@
       <w:pPr>
         <w:pStyle w:val="433e907c-22c4-47aa-a0e2-5f03f9a2dc40"/>
       </w:pPr>
+      <w:bookmarkStart w:id="2" w:name="_Toc162891544"/>
       <w:r>
         <w:rPr>
           <w:rFonts w:hint="eastAsia"/>
         </w:rPr>
         <w:t>项目概述</w:t>
       </w:r>
+      <w:bookmarkEnd w:id="2"/>
     </w:p>
     <w:p>
       <w:pPr>
@@ -681,20 +5099,28 @@
         <w:rPr>
           <w:rFonts w:hint="eastAsia"/>
         </w:rPr>
-        <w:t>跨平台兼容性：软件设计为跨平台工作，以适应不同设备和工作环境的需求。</w:t>
+        <w:t>跨平台兼容性：软件设计为跨平台工作，以适应不同设备和工作环境的</w:t>
+      </w:r>
+      <w:r>
+        <w:rPr>
+          <w:rFonts w:hint="eastAsia"/>
+        </w:rPr>
+        <w:lastRenderedPageBreak/>
+        <w:t>需求。</w:t>
       </w:r>
     </w:p>
     <w:p>
       <w:pPr>
         <w:pStyle w:val="433e907c-22c4-47aa-a0e2-5f03f9a2dc40"/>
       </w:pPr>
-      <w:r>
-        <w:rPr>
-          <w:rFonts w:hint="eastAsia"/>
-        </w:rPr>
-        <w:lastRenderedPageBreak/>
+      <w:bookmarkStart w:id="3" w:name="_Toc162891545"/>
+      <w:r>
+        <w:rPr>
+          <w:rFonts w:hint="eastAsia"/>
+        </w:rPr>
         <w:t>文档概述</w:t>
       </w:r>
+      <w:bookmarkEnd w:id="3"/>
     </w:p>
     <w:p>
       <w:pPr>
@@ -737,34 +5163,40 @@
       <w:pPr>
         <w:pStyle w:val="72c23eac-05e5-485a-9b67-1c7dbe1944ac"/>
       </w:pPr>
+      <w:bookmarkStart w:id="4" w:name="_Toc162891546"/>
       <w:r>
         <w:rPr>
           <w:rFonts w:hint="eastAsia"/>
         </w:rPr>
         <w:t>引用文件</w:t>
       </w:r>
+      <w:bookmarkEnd w:id="4"/>
     </w:p>
     <w:p>
       <w:pPr>
         <w:pStyle w:val="72c23eac-05e5-485a-9b67-1c7dbe1944ac"/>
       </w:pPr>
+      <w:bookmarkStart w:id="5" w:name="_Toc162891547"/>
       <w:r>
         <w:rPr>
           <w:rFonts w:hint="eastAsia"/>
         </w:rPr>
         <w:t>可行性分析的前提</w:t>
       </w:r>
+      <w:bookmarkEnd w:id="5"/>
     </w:p>
     <w:p>
       <w:pPr>
         <w:pStyle w:val="433e907c-22c4-47aa-a0e2-5f03f9a2dc40"/>
       </w:pPr>
+      <w:bookmarkStart w:id="6" w:name="_Toc162891548"/>
       <w:r>
         <w:rPr>
           <w:rFonts w:hint="eastAsia"/>
         </w:rPr>
         <w:t>项目的要求</w:t>
       </w:r>
+      <w:bookmarkEnd w:id="6"/>
     </w:p>
     <w:p>
       <w:pPr>
@@ -815,12 +5247,14 @@
       <w:pPr>
         <w:pStyle w:val="433e907c-22c4-47aa-a0e2-5f03f9a2dc40"/>
       </w:pPr>
+      <w:bookmarkStart w:id="7" w:name="_Toc162891549"/>
       <w:r>
         <w:rPr>
           <w:rFonts w:hint="eastAsia"/>
         </w:rPr>
         <w:t>项目的目标</w:t>
       </w:r>
+      <w:bookmarkEnd w:id="7"/>
     </w:p>
     <w:p>
       <w:pPr>
@@ -856,12 +5290,14 @@
       <w:pPr>
         <w:pStyle w:val="433e907c-22c4-47aa-a0e2-5f03f9a2dc40"/>
       </w:pPr>
+      <w:bookmarkStart w:id="8" w:name="_Toc162891550"/>
       <w:r>
         <w:rPr>
           <w:rFonts w:hint="eastAsia"/>
         </w:rPr>
         <w:t>项目的环境、条件、假定和限制</w:t>
       </w:r>
+      <w:bookmarkEnd w:id="8"/>
     </w:p>
     <w:p>
       <w:pPr>
@@ -875,7 +5311,14 @@
         <w:rPr>
           <w:rFonts w:hint="eastAsia"/>
         </w:rPr>
-        <w:t>环境：项目将在多平台环境中开发，包括桌面和移动操作系统，以适应不同用户的需求。</w:t>
+        <w:t>环境：项目将在多平台环境中开发，包括桌面和移动操作系统，以适应不同用户</w:t>
+      </w:r>
+      <w:r>
+        <w:rPr>
+          <w:rFonts w:hint="eastAsia"/>
+        </w:rPr>
+        <w:lastRenderedPageBreak/>
+        <w:t>的需求。</w:t>
       </w:r>
     </w:p>
     <w:p>
@@ -890,7 +5333,6 @@
         <w:rPr>
           <w:rFonts w:hint="eastAsia"/>
         </w:rPr>
-        <w:lastRenderedPageBreak/>
         <w:t>条件：项目开发需要一支具备跨平台开发经验的团队，并且有足够的时间和资源来完成开发。同时，必须有能力实现数据同步的技术支持。</w:t>
       </w:r>
     </w:p>
@@ -928,12 +5370,14 @@
       <w:pPr>
         <w:pStyle w:val="433e907c-22c4-47aa-a0e2-5f03f9a2dc40"/>
       </w:pPr>
+      <w:bookmarkStart w:id="9" w:name="_Toc162891551"/>
       <w:r>
         <w:rPr>
           <w:rFonts w:hint="eastAsia"/>
         </w:rPr>
         <w:t>进行可行性分析的方法</w:t>
       </w:r>
+      <w:bookmarkEnd w:id="9"/>
     </w:p>
     <w:p>
       <w:pPr>
@@ -984,17 +5428,20 @@
       <w:pPr>
         <w:pStyle w:val="72c23eac-05e5-485a-9b67-1c7dbe1944ac"/>
       </w:pPr>
+      <w:bookmarkStart w:id="10" w:name="_Toc162891552"/>
       <w:r>
         <w:rPr>
           <w:rFonts w:hint="eastAsia"/>
         </w:rPr>
         <w:t>可选的方案</w:t>
       </w:r>
+      <w:bookmarkEnd w:id="10"/>
     </w:p>
     <w:p>
       <w:pPr>
         <w:pStyle w:val="433e907c-22c4-47aa-a0e2-5f03f9a2dc40"/>
       </w:pPr>
+      <w:bookmarkStart w:id="11" w:name="_Toc162891553"/>
       <w:r>
         <w:rPr>
           <w:rFonts w:hint="eastAsia"/>
@@ -1007,6 +5454,7 @@
         </w:rPr>
         <w:t>对比</w:t>
       </w:r>
+      <w:bookmarkEnd w:id="11"/>
     </w:p>
     <w:p>
       <w:pPr>
@@ -1057,12 +5505,14 @@
       <w:pPr>
         <w:pStyle w:val="433e907c-22c4-47aa-a0e2-5f03f9a2dc40"/>
       </w:pPr>
+      <w:bookmarkStart w:id="12" w:name="_Toc162891554"/>
       <w:r>
         <w:rPr>
           <w:rFonts w:hint="eastAsia"/>
         </w:rPr>
         <w:t>可复用部分</w:t>
       </w:r>
+      <w:bookmarkEnd w:id="12"/>
     </w:p>
     <w:p>
       <w:pPr>
@@ -1088,7 +5538,14 @@
         <w:rPr>
           <w:rFonts w:hint="eastAsia"/>
         </w:rPr>
-        <w:t>复用微软的API，将经过我们系统优化后的任务列表推送到Todos软件，作为当天的日程安排</w:t>
+        <w:t>复用微软的API，将经过我们系统优化后的任务列表推</w:t>
+      </w:r>
+      <w:r>
+        <w:rPr>
+          <w:rFonts w:hint="eastAsia"/>
+        </w:rPr>
+        <w:lastRenderedPageBreak/>
+        <w:t>送到Todos软件，作为当天的日程安排</w:t>
       </w:r>
       <w:r>
         <w:rPr>
@@ -1100,20 +5557,14 @@
         <w:rPr>
           <w:rFonts w:hint="eastAsia"/>
         </w:rPr>
-        <w:t>。此外，在周</w:t>
-      </w:r>
-      <w:r>
-        <w:rPr>
-          <w:rFonts w:hint="eastAsia"/>
-        </w:rPr>
-        <w:lastRenderedPageBreak/>
-        <w:t>期结束时，我们的系统将读取任务的完成情况，并根据用户的实际进度重新安排下一个周期的任务，从而实现更加个性化和高效的任务管理。</w:t>
+        <w:t>。此外，在周期结束时，我们的系统将读取任务的完成情况，并根据用户的实际进度重新安排下一个周期的任务，从而实现更加个性化和高效的任务管理。</w:t>
       </w:r>
     </w:p>
     <w:p>
       <w:pPr>
         <w:pStyle w:val="433e907c-22c4-47aa-a0e2-5f03f9a2dc40"/>
       </w:pPr>
+      <w:bookmarkStart w:id="13" w:name="_Toc162891555"/>
       <w:r>
         <w:rPr>
           <w:rFonts w:hint="eastAsia"/>
@@ -1132,6 +5583,7 @@
         </w:rPr>
         <w:t>基于优先级的动态任务管理系统</w:t>
       </w:r>
+      <w:bookmarkEnd w:id="13"/>
     </w:p>
     <w:p>
       <w:pPr>
@@ -1167,6 +5619,7 @@
       <w:pPr>
         <w:pStyle w:val="433e907c-22c4-47aa-a0e2-5f03f9a2dc40"/>
       </w:pPr>
+      <w:bookmarkStart w:id="14" w:name="_Toc162891556"/>
       <w:r>
         <w:rPr>
           <w:rFonts w:hint="eastAsia"/>
@@ -1185,6 +5638,7 @@
         </w:rPr>
         <w:t>基于优先级的智能任务推荐系统</w:t>
       </w:r>
+      <w:bookmarkEnd w:id="14"/>
     </w:p>
     <w:p>
       <w:pPr>
@@ -1220,12 +5674,14 @@
       <w:pPr>
         <w:pStyle w:val="433e907c-22c4-47aa-a0e2-5f03f9a2dc40"/>
       </w:pPr>
+      <w:bookmarkStart w:id="15" w:name="_Toc162891557"/>
       <w:r>
         <w:rPr>
           <w:rFonts w:hint="eastAsia"/>
         </w:rPr>
         <w:t>选择最终方案的准则</w:t>
       </w:r>
+      <w:bookmarkEnd w:id="15"/>
     </w:p>
     <w:p>
       <w:pPr>
@@ -1290,23 +5746,28 @@
       <w:pPr>
         <w:pStyle w:val="72c23eac-05e5-485a-9b67-1c7dbe1944ac"/>
       </w:pPr>
-      <w:r>
-        <w:rPr>
-          <w:rFonts w:hint="eastAsia"/>
-        </w:rPr>
+      <w:bookmarkStart w:id="16" w:name="_Toc162891558"/>
+      <w:r>
+        <w:rPr>
+          <w:rFonts w:hint="eastAsia"/>
+        </w:rPr>
+        <w:lastRenderedPageBreak/>
         <w:t>所建议的系统</w:t>
       </w:r>
+      <w:bookmarkEnd w:id="16"/>
     </w:p>
     <w:p>
       <w:pPr>
         <w:pStyle w:val="433e907c-22c4-47aa-a0e2-5f03f9a2dc40"/>
       </w:pPr>
+      <w:bookmarkStart w:id="17" w:name="_Toc162891559"/>
       <w:r>
         <w:rPr>
           <w:rFonts w:hint="eastAsia"/>
         </w:rPr>
         <w:t>对所建议系统的说明</w:t>
       </w:r>
+      <w:bookmarkEnd w:id="17"/>
     </w:p>
     <w:p>
       <w:pPr>
@@ -1316,26 +5777,21 @@
         <w:rPr>
           <w:rFonts w:hint="eastAsia"/>
         </w:rPr>
-        <w:t>本系统旨在通过优先级队列的方法，提供一个更加灵活和高效的任务管理工具。与传</w:t>
-      </w:r>
-      <w:r>
-        <w:rPr>
-          <w:rFonts w:hint="eastAsia"/>
-        </w:rPr>
-        <w:lastRenderedPageBreak/>
-        <w:t>统的To Do软件相比，本系统将允许用户根据任务的重要性和紧急性来动态调整任务的优先级，而不是简单地按照时间顺序排列。此外，系统将采用先进的算法来预测用户的行为模式，并据此优化任务的安排，使用户能够更加合理地规划时间和精力。</w:t>
+        <w:t>本系统旨在通过优先级队列的方法，提供一个更加灵活和高效的任务管理工具。与传统的To Do软件相比，本系统将允许用户根据任务的重要性和紧急性来动态调整任务的优先级，而不是简单地按照时间顺序排列。此外，系统将采用先进的算法来预测用户的行为模式，并据此优化任务的安排，使用户能够更加合理地规划时间和精力。</w:t>
       </w:r>
     </w:p>
     <w:p>
       <w:pPr>
         <w:pStyle w:val="433e907c-22c4-47aa-a0e2-5f03f9a2dc40"/>
       </w:pPr>
+      <w:bookmarkStart w:id="18" w:name="_Toc162891560"/>
       <w:r>
         <w:rPr>
           <w:rFonts w:hint="eastAsia"/>
         </w:rPr>
         <w:t>数据流程和处理流程</w:t>
       </w:r>
+      <w:bookmarkEnd w:id="18"/>
     </w:p>
     <w:p>
       <w:pPr>
@@ -1352,12 +5808,14 @@
       <w:pPr>
         <w:pStyle w:val="433e907c-22c4-47aa-a0e2-5f03f9a2dc40"/>
       </w:pPr>
+      <w:bookmarkStart w:id="19" w:name="_Toc162891561"/>
       <w:r>
         <w:rPr>
           <w:rFonts w:hint="eastAsia"/>
         </w:rPr>
         <w:t>与原系统的比较（若有原系统）</w:t>
       </w:r>
+      <w:bookmarkEnd w:id="19"/>
     </w:p>
     <w:p>
       <w:pPr>
@@ -1374,23 +5832,27 @@
       <w:pPr>
         <w:pStyle w:val="433e907c-22c4-47aa-a0e2-5f03f9a2dc40"/>
       </w:pPr>
+      <w:bookmarkStart w:id="20" w:name="_Toc162891562"/>
       <w:r>
         <w:rPr>
           <w:rFonts w:hint="eastAsia"/>
         </w:rPr>
         <w:t>影响（或要求）</w:t>
       </w:r>
+      <w:bookmarkEnd w:id="20"/>
     </w:p>
     <w:p>
       <w:pPr>
         <w:pStyle w:val="0d7c9686-6cc7-4172-bf19-7b8f5cff8c60"/>
       </w:pPr>
+      <w:bookmarkStart w:id="21" w:name="_Toc162891563"/>
       <w:r>
         <w:rPr>
           <w:rFonts w:hint="eastAsia"/>
         </w:rPr>
         <w:t>设备</w:t>
       </w:r>
+      <w:bookmarkEnd w:id="21"/>
     </w:p>
     <w:p>
       <w:pPr>
@@ -1411,12 +5873,15 @@
       <w:pPr>
         <w:pStyle w:val="0d7c9686-6cc7-4172-bf19-7b8f5cff8c60"/>
       </w:pPr>
-      <w:r>
-        <w:rPr>
-          <w:rFonts w:hint="eastAsia"/>
-        </w:rPr>
+      <w:bookmarkStart w:id="22" w:name="_Toc162891564"/>
+      <w:r>
+        <w:rPr>
+          <w:rFonts w:hint="eastAsia"/>
+        </w:rPr>
+        <w:lastRenderedPageBreak/>
         <w:t>软件</w:t>
       </w:r>
+      <w:bookmarkEnd w:id="22"/>
     </w:p>
     <w:p>
       <w:pPr>
@@ -1466,13 +5931,14 @@
       <w:pPr>
         <w:pStyle w:val="0d7c9686-6cc7-4172-bf19-7b8f5cff8c60"/>
       </w:pPr>
-      <w:r>
-        <w:rPr>
-          <w:rFonts w:hint="eastAsia"/>
-        </w:rPr>
-        <w:lastRenderedPageBreak/>
+      <w:bookmarkStart w:id="23" w:name="_Toc162891565"/>
+      <w:r>
+        <w:rPr>
+          <w:rFonts w:hint="eastAsia"/>
+        </w:rPr>
         <w:t>运行</w:t>
       </w:r>
+      <w:bookmarkEnd w:id="23"/>
     </w:p>
     <w:p>
       <w:pPr>
@@ -1523,12 +5989,14 @@
       <w:pPr>
         <w:pStyle w:val="0d7c9686-6cc7-4172-bf19-7b8f5cff8c60"/>
       </w:pPr>
+      <w:bookmarkStart w:id="24" w:name="_Toc162891566"/>
       <w:r>
         <w:rPr>
           <w:rFonts w:hint="eastAsia"/>
         </w:rPr>
         <w:t>开发</w:t>
       </w:r>
+      <w:bookmarkEnd w:id="24"/>
     </w:p>
     <w:p>
       <w:pPr>
@@ -1593,12 +6061,14 @@
       <w:pPr>
         <w:pStyle w:val="0d7c9686-6cc7-4172-bf19-7b8f5cff8c60"/>
       </w:pPr>
+      <w:bookmarkStart w:id="25" w:name="_Toc162891567"/>
       <w:r>
         <w:rPr>
           <w:rFonts w:hint="eastAsia"/>
         </w:rPr>
         <w:t>环境</w:t>
       </w:r>
+      <w:bookmarkEnd w:id="25"/>
     </w:p>
     <w:p>
       <w:pPr>
@@ -1619,12 +6089,14 @@
       <w:pPr>
         <w:pStyle w:val="0d7c9686-6cc7-4172-bf19-7b8f5cff8c60"/>
       </w:pPr>
+      <w:bookmarkStart w:id="26" w:name="_Toc162891568"/>
       <w:r>
         <w:rPr>
           <w:rFonts w:hint="eastAsia"/>
         </w:rPr>
         <w:t>经费</w:t>
       </w:r>
+      <w:bookmarkEnd w:id="26"/>
     </w:p>
     <w:p>
       <w:pPr>
@@ -1668,31 +6140,41 @@
         <w:rPr>
           <w:rFonts w:hint="eastAsia"/>
         </w:rPr>
-        <w:t>赞助：接受无偿赞助，若转为商业用途，将根据开发人员和资源配置计算成本，并按市场标准支付工资。</w:t>
+        <w:t>赞助：接受无偿赞助，若转为商业用途，将根据开发人员和资源配置计算成本，</w:t>
+      </w:r>
+      <w:r>
+        <w:rPr>
+          <w:rFonts w:hint="eastAsia"/>
+        </w:rPr>
+        <w:lastRenderedPageBreak/>
+        <w:t>并按市场标准支付工资。</w:t>
       </w:r>
     </w:p>
     <w:p>
       <w:pPr>
         <w:pStyle w:val="72c23eac-05e5-485a-9b67-1c7dbe1944ac"/>
       </w:pPr>
-      <w:r>
-        <w:rPr>
-          <w:rFonts w:hint="eastAsia"/>
-        </w:rPr>
-        <w:lastRenderedPageBreak/>
+      <w:bookmarkStart w:id="27" w:name="_Toc162891569"/>
+      <w:r>
+        <w:rPr>
+          <w:rFonts w:hint="eastAsia"/>
+        </w:rPr>
         <w:t>经济可行性</w:t>
       </w:r>
+      <w:bookmarkEnd w:id="27"/>
     </w:p>
     <w:p>
       <w:pPr>
         <w:pStyle w:val="433e907c-22c4-47aa-a0e2-5f03f9a2dc40"/>
       </w:pPr>
+      <w:bookmarkStart w:id="28" w:name="_Toc162891570"/>
       <w:r>
         <w:rPr>
           <w:rFonts w:hint="eastAsia"/>
         </w:rPr>
         <w:t>投资</w:t>
       </w:r>
+      <w:bookmarkEnd w:id="28"/>
     </w:p>
     <w:p>
       <w:pPr>
@@ -1740,23 +6222,27 @@
       <w:pPr>
         <w:pStyle w:val="433e907c-22c4-47aa-a0e2-5f03f9a2dc40"/>
       </w:pPr>
+      <w:bookmarkStart w:id="29" w:name="_Toc162891571"/>
       <w:r>
         <w:rPr>
           <w:rFonts w:hint="eastAsia"/>
         </w:rPr>
         <w:t>预期的经济收益</w:t>
       </w:r>
+      <w:bookmarkEnd w:id="29"/>
     </w:p>
     <w:p>
       <w:pPr>
         <w:pStyle w:val="0d7c9686-6cc7-4172-bf19-7b8f5cff8c60"/>
       </w:pPr>
+      <w:bookmarkStart w:id="30" w:name="_Toc162891572"/>
       <w:r>
         <w:rPr>
           <w:rFonts w:hint="eastAsia"/>
         </w:rPr>
         <w:t>一次性收益</w:t>
       </w:r>
+      <w:bookmarkEnd w:id="30"/>
     </w:p>
     <w:p>
       <w:pPr>
@@ -1804,12 +6290,14 @@
       <w:pPr>
         <w:pStyle w:val="0d7c9686-6cc7-4172-bf19-7b8f5cff8c60"/>
       </w:pPr>
+      <w:bookmarkStart w:id="31" w:name="_Toc162891573"/>
       <w:r>
         <w:rPr>
           <w:rFonts w:hint="eastAsia"/>
         </w:rPr>
         <w:t>非一次性收益</w:t>
       </w:r>
+      <w:bookmarkEnd w:id="31"/>
     </w:p>
     <w:p>
       <w:pPr>
@@ -1857,12 +6345,14 @@
       <w:pPr>
         <w:pStyle w:val="0d7c9686-6cc7-4172-bf19-7b8f5cff8c60"/>
       </w:pPr>
+      <w:bookmarkStart w:id="32" w:name="_Toc162891574"/>
       <w:r>
         <w:rPr>
           <w:rFonts w:hint="eastAsia"/>
         </w:rPr>
         <w:t>不可定量的收益</w:t>
       </w:r>
+      <w:bookmarkEnd w:id="32"/>
     </w:p>
     <w:p>
       <w:pPr>
@@ -1910,12 +6400,14 @@
       <w:pPr>
         <w:pStyle w:val="0d7c9686-6cc7-4172-bf19-7b8f5cff8c60"/>
       </w:pPr>
+      <w:bookmarkStart w:id="33" w:name="_Toc162891575"/>
       <w:r>
         <w:rPr>
           <w:rFonts w:hint="eastAsia"/>
         </w:rPr>
         <w:t>收益/投资比</w:t>
       </w:r>
+      <w:bookmarkEnd w:id="33"/>
     </w:p>
     <w:p>
       <w:pPr>
@@ -2013,12 +6505,15 @@
       <w:pPr>
         <w:pStyle w:val="0d7c9686-6cc7-4172-bf19-7b8f5cff8c60"/>
       </w:pPr>
-      <w:r>
-        <w:rPr>
-          <w:rFonts w:hint="eastAsia"/>
-        </w:rPr>
+      <w:bookmarkStart w:id="34" w:name="_Toc162891576"/>
+      <w:r>
+        <w:rPr>
+          <w:rFonts w:hint="eastAsia"/>
+        </w:rPr>
+        <w:lastRenderedPageBreak/>
         <w:t>投资回收周期</w:t>
       </w:r>
+      <w:bookmarkEnd w:id="34"/>
     </w:p>
     <w:p>
       <w:pPr>
@@ -2048,7 +6543,6 @@
           <w:szCs w:val="16"/>
           <w:shd w:val="clear" w:color="auto" w:fill="FFFFFF"/>
         </w:rPr>
-        <w:lastRenderedPageBreak/>
         <w:t>回收期：假设维持当前收益水平，投资回收周期为</w:t>
       </w:r>
       <m:oMath>
@@ -2208,23 +6702,27 @@
       <w:pPr>
         <w:pStyle w:val="433e907c-22c4-47aa-a0e2-5f03f9a2dc40"/>
       </w:pPr>
+      <w:bookmarkStart w:id="35" w:name="_Toc162891577"/>
       <w:r>
         <w:rPr>
           <w:rFonts w:hint="eastAsia"/>
         </w:rPr>
         <w:t>市场预测</w:t>
       </w:r>
+      <w:bookmarkEnd w:id="35"/>
     </w:p>
     <w:p>
       <w:pPr>
         <w:pStyle w:val="0d7c9686-6cc7-4172-bf19-7b8f5cff8c60"/>
       </w:pPr>
+      <w:bookmarkStart w:id="36" w:name="_Toc162891578"/>
       <w:r>
         <w:rPr>
           <w:rFonts w:hint="eastAsia"/>
         </w:rPr>
         <w:t>市场需求分析</w:t>
       </w:r>
+      <w:bookmarkEnd w:id="36"/>
     </w:p>
     <w:p>
       <w:pPr>
@@ -2260,12 +6758,14 @@
       <w:pPr>
         <w:pStyle w:val="0d7c9686-6cc7-4172-bf19-7b8f5cff8c60"/>
       </w:pPr>
+      <w:bookmarkStart w:id="37" w:name="_Toc162891579"/>
       <w:r>
         <w:rPr>
           <w:rFonts w:hint="eastAsia"/>
         </w:rPr>
         <w:t>竞争对手评估</w:t>
       </w:r>
+      <w:bookmarkEnd w:id="37"/>
     </w:p>
     <w:p>
       <w:pPr>
@@ -2301,12 +6801,14 @@
       <w:pPr>
         <w:pStyle w:val="0d7c9686-6cc7-4172-bf19-7b8f5cff8c60"/>
       </w:pPr>
+      <w:bookmarkStart w:id="38" w:name="_Toc162891580"/>
       <w:r>
         <w:rPr>
           <w:rFonts w:hint="eastAsia"/>
         </w:rPr>
         <w:t>市场趋势</w:t>
       </w:r>
+      <w:bookmarkEnd w:id="38"/>
     </w:p>
     <w:p>
       <w:pPr>
@@ -2342,12 +6844,14 @@
       <w:pPr>
         <w:pStyle w:val="0d7c9686-6cc7-4172-bf19-7b8f5cff8c60"/>
       </w:pPr>
+      <w:bookmarkStart w:id="39" w:name="_Toc162891581"/>
       <w:r>
         <w:rPr>
           <w:rFonts w:hint="eastAsia"/>
         </w:rPr>
         <w:t>营销策略</w:t>
       </w:r>
+      <w:bookmarkEnd w:id="39"/>
     </w:p>
     <w:p>
       <w:pPr>
@@ -2383,12 +6887,14 @@
       <w:pPr>
         <w:pStyle w:val="0d7c9686-6cc7-4172-bf19-7b8f5cff8c60"/>
       </w:pPr>
+      <w:bookmarkStart w:id="40" w:name="_Toc162891582"/>
       <w:r>
         <w:rPr>
           <w:rFonts w:hint="eastAsia"/>
         </w:rPr>
         <w:t>经济影响</w:t>
       </w:r>
+      <w:bookmarkEnd w:id="40"/>
     </w:p>
     <w:p>
       <w:pPr>
@@ -2402,7 +6908,14 @@
         <w:rPr>
           <w:rFonts w:hint="eastAsia"/>
         </w:rPr>
-        <w:t>总收益预测: 基于市场推广和用户增长的预测，预计第一年的总收益可达到1500万元。</w:t>
+        <w:t>总收益预测: 基于市场推广和用户增长的预测，预计第一年的总收益可达到1500</w:t>
+      </w:r>
+      <w:r>
+        <w:rPr>
+          <w:rFonts w:hint="eastAsia"/>
+        </w:rPr>
+        <w:lastRenderedPageBreak/>
+        <w:t>万元。</w:t>
       </w:r>
     </w:p>
     <w:p>
@@ -2424,13 +6937,14 @@
       <w:pPr>
         <w:pStyle w:val="72c23eac-05e5-485a-9b67-1c7dbe1944ac"/>
       </w:pPr>
-      <w:r>
-        <w:rPr>
-          <w:rFonts w:hint="eastAsia"/>
-        </w:rPr>
-        <w:lastRenderedPageBreak/>
+      <w:bookmarkStart w:id="41" w:name="_Toc162891583"/>
+      <w:r>
+        <w:rPr>
+          <w:rFonts w:hint="eastAsia"/>
+        </w:rPr>
         <w:t>技术可行性</w:t>
       </w:r>
+      <w:bookmarkEnd w:id="41"/>
     </w:p>
     <w:p>
       <w:pPr>
@@ -2439,9 +6953,6 @@
           <w:ilvl w:val="0"/>
           <w:numId w:val="28"/>
         </w:numPr>
-        <w:rPr>
-          <w:rFonts w:hint="eastAsia"/>
-        </w:rPr>
       </w:pPr>
       <w:r>
         <w:rPr>
@@ -2457,9 +6968,6 @@
           <w:ilvl w:val="0"/>
           <w:numId w:val="28"/>
         </w:numPr>
-        <w:rPr>
-          <w:rFonts w:hint="eastAsia"/>
-        </w:rPr>
       </w:pPr>
       <w:r>
         <w:rPr>
@@ -2475,9 +6983,6 @@
           <w:ilvl w:val="0"/>
           <w:numId w:val="28"/>
         </w:numPr>
-        <w:rPr>
-          <w:rFonts w:hint="eastAsia"/>
-        </w:rPr>
       </w:pPr>
       <w:r>
         <w:rPr>
@@ -2493,9 +6998,6 @@
           <w:ilvl w:val="0"/>
           <w:numId w:val="28"/>
         </w:numPr>
-        <w:rPr>
-          <w:rFonts w:hint="eastAsia"/>
-        </w:rPr>
       </w:pPr>
       <w:r>
         <w:rPr>
@@ -2508,17 +7010,20 @@
       <w:pPr>
         <w:pStyle w:val="72c23eac-05e5-485a-9b67-1c7dbe1944ac"/>
       </w:pPr>
+      <w:bookmarkStart w:id="42" w:name="_Toc162891584"/>
       <w:r>
         <w:rPr>
           <w:rFonts w:hint="eastAsia"/>
         </w:rPr>
         <w:t>法律可行性</w:t>
       </w:r>
+      <w:bookmarkEnd w:id="42"/>
     </w:p>
     <w:p>
       <w:pPr>
         <w:pStyle w:val="0d7c9686-6cc7-4172-bf19-7b8f5cff8c60"/>
       </w:pPr>
+      <w:bookmarkStart w:id="43" w:name="_Toc162891585"/>
       <w:r>
         <w:rPr>
           <w:rFonts w:hint="eastAsia"/>
@@ -2537,15 +7042,19 @@
         <w:rPr>
           <w:rFonts w:hint="eastAsia"/>
         </w:rPr>
-        <w:t xml:space="preserve">性 </w:t>
+        <w:t>性</w:t>
+      </w:r>
+      <w:bookmarkEnd w:id="43"/>
+      <w:r>
+        <w:rPr>
+          <w:rFonts w:hint="eastAsia"/>
+        </w:rPr>
+        <w:t xml:space="preserve"> </w:t>
       </w:r>
     </w:p>
     <w:p>
       <w:pPr>
         <w:pStyle w:val="acbfdd8b-e11b-4d36-88ff-6049b138f862"/>
-        <w:rPr>
-          <w:rFonts w:hint="eastAsia"/>
-        </w:rPr>
       </w:pPr>
       <w:r>
         <w:rPr>
@@ -2561,9 +7070,6 @@
           <w:ilvl w:val="0"/>
           <w:numId w:val="29"/>
         </w:numPr>
-        <w:rPr>
-          <w:rFonts w:hint="eastAsia"/>
-        </w:rPr>
       </w:pPr>
       <w:r>
         <w:rPr>
@@ -2579,9 +7085,6 @@
           <w:ilvl w:val="0"/>
           <w:numId w:val="29"/>
         </w:numPr>
-        <w:rPr>
-          <w:rFonts w:hint="eastAsia"/>
-        </w:rPr>
       </w:pPr>
       <w:r>
         <w:rPr>
@@ -2607,16 +7110,15 @@
     <w:p>
       <w:pPr>
         <w:pStyle w:val="0d7c9686-6cc7-4172-bf19-7b8f5cff8c60"/>
-        <w:rPr>
-          <w:rFonts w:hint="eastAsia"/>
-        </w:rPr>
-      </w:pPr>
+      </w:pPr>
+      <w:bookmarkStart w:id="44" w:name="_Toc162891586"/>
       <w:r>
         <w:rPr>
           <w:rFonts w:hint="eastAsia"/>
         </w:rPr>
         <w:t>版权与专利</w:t>
       </w:r>
+      <w:bookmarkEnd w:id="44"/>
     </w:p>
     <w:p>
       <w:pPr>
@@ -2625,15 +7127,19 @@
           <w:ilvl w:val="0"/>
           <w:numId w:val="30"/>
         </w:numPr>
-        <w:rPr>
-          <w:rFonts w:hint="eastAsia"/>
-        </w:rPr>
-      </w:pPr>
-      <w:r>
-        <w:rPr>
-          <w:rFonts w:hint="eastAsia"/>
-        </w:rPr>
-        <w:t>第三方组件：我们将审查所有第三方组件的许可证，确保它们允许在我们的项目中使用。</w:t>
+      </w:pPr>
+      <w:r>
+        <w:rPr>
+          <w:rFonts w:hint="eastAsia"/>
+        </w:rPr>
+        <w:t>第三方组件：我们将审查所有第三方组件的许可证，确保它们允许在我们的项目</w:t>
+      </w:r>
+      <w:r>
+        <w:rPr>
+          <w:rFonts w:hint="eastAsia"/>
+        </w:rPr>
+        <w:lastRenderedPageBreak/>
+        <w:t>中使用。</w:t>
       </w:r>
     </w:p>
     <w:p>
@@ -2643,9 +7149,6 @@
           <w:ilvl w:val="0"/>
           <w:numId w:val="30"/>
         </w:numPr>
-        <w:rPr>
-          <w:rFonts w:hint="eastAsia"/>
-        </w:rPr>
       </w:pPr>
       <w:r>
         <w:rPr>
@@ -2657,17 +7160,15 @@
     <w:p>
       <w:pPr>
         <w:pStyle w:val="0d7c9686-6cc7-4172-bf19-7b8f5cff8c60"/>
-        <w:rPr>
-          <w:rFonts w:hint="eastAsia"/>
-        </w:rPr>
-      </w:pPr>
-      <w:r>
-        <w:rPr>
-          <w:rFonts w:hint="eastAsia"/>
-        </w:rPr>
-        <w:lastRenderedPageBreak/>
+      </w:pPr>
+      <w:bookmarkStart w:id="45" w:name="_Toc162891587"/>
+      <w:r>
+        <w:rPr>
+          <w:rFonts w:hint="eastAsia"/>
+        </w:rPr>
         <w:t>用户协议</w:t>
       </w:r>
+      <w:bookmarkEnd w:id="45"/>
     </w:p>
     <w:p>
       <w:pPr>
@@ -2676,9 +7177,6 @@
           <w:ilvl w:val="0"/>
           <w:numId w:val="31"/>
         </w:numPr>
-        <w:rPr>
-          <w:rFonts w:hint="eastAsia"/>
-        </w:rPr>
       </w:pPr>
       <w:r>
         <w:rPr>
@@ -2694,9 +7192,6 @@
           <w:ilvl w:val="0"/>
           <w:numId w:val="31"/>
         </w:numPr>
-        <w:rPr>
-          <w:rFonts w:hint="eastAsia"/>
-        </w:rPr>
       </w:pPr>
       <w:r>
         <w:rPr>
@@ -2708,16 +7203,15 @@
     <w:p>
       <w:pPr>
         <w:pStyle w:val="0d7c9686-6cc7-4172-bf19-7b8f5cff8c60"/>
-        <w:rPr>
-          <w:rFonts w:hint="eastAsia"/>
-        </w:rPr>
-      </w:pPr>
+      </w:pPr>
+      <w:bookmarkStart w:id="46" w:name="_Toc162891588"/>
       <w:r>
         <w:rPr>
           <w:rFonts w:hint="eastAsia"/>
         </w:rPr>
         <w:t>商业许可</w:t>
       </w:r>
+      <w:bookmarkEnd w:id="46"/>
     </w:p>
     <w:p>
       <w:pPr>
@@ -2726,9 +7220,6 @@
           <w:ilvl w:val="0"/>
           <w:numId w:val="32"/>
         </w:numPr>
-        <w:rPr>
-          <w:rFonts w:hint="eastAsia"/>
-        </w:rPr>
       </w:pPr>
       <w:r>
         <w:rPr>
@@ -2744,9 +7235,6 @@
           <w:ilvl w:val="0"/>
           <w:numId w:val="32"/>
         </w:numPr>
-        <w:rPr>
-          <w:rFonts w:hint="eastAsia"/>
-        </w:rPr>
       </w:pPr>
       <w:r>
         <w:rPr>
@@ -2759,23 +7247,27 @@
       <w:pPr>
         <w:pStyle w:val="72c23eac-05e5-485a-9b67-1c7dbe1944ac"/>
       </w:pPr>
+      <w:bookmarkStart w:id="47" w:name="_Toc162891589"/>
       <w:r>
         <w:rPr>
           <w:rFonts w:hint="eastAsia"/>
         </w:rPr>
         <w:t>用户使用可行性</w:t>
       </w:r>
+      <w:bookmarkEnd w:id="47"/>
     </w:p>
     <w:p>
       <w:pPr>
         <w:pStyle w:val="0d7c9686-6cc7-4172-bf19-7b8f5cff8c60"/>
       </w:pPr>
+      <w:bookmarkStart w:id="48" w:name="_Toc162891590"/>
       <w:r>
         <w:rPr>
           <w:rFonts w:hint="eastAsia"/>
         </w:rPr>
         <w:t>用户界面设计</w:t>
       </w:r>
+      <w:bookmarkEnd w:id="48"/>
     </w:p>
     <w:p>
       <w:pPr>
@@ -2784,9 +7276,6 @@
           <w:ilvl w:val="0"/>
           <w:numId w:val="33"/>
         </w:numPr>
-        <w:rPr>
-          <w:rFonts w:hint="eastAsia"/>
-        </w:rPr>
       </w:pPr>
       <w:r>
         <w:rPr>
@@ -2802,9 +7291,6 @@
           <w:ilvl w:val="0"/>
           <w:numId w:val="33"/>
         </w:numPr>
-        <w:rPr>
-          <w:rFonts w:hint="eastAsia"/>
-        </w:rPr>
       </w:pPr>
       <w:r>
         <w:rPr>
@@ -2820,9 +7306,6 @@
           <w:ilvl w:val="0"/>
           <w:numId w:val="33"/>
         </w:numPr>
-        <w:rPr>
-          <w:rFonts w:hint="eastAsia"/>
-        </w:rPr>
       </w:pPr>
       <w:r>
         <w:rPr>
@@ -2835,12 +7318,14 @@
       <w:pPr>
         <w:pStyle w:val="0d7c9686-6cc7-4172-bf19-7b8f5cff8c60"/>
       </w:pPr>
+      <w:bookmarkStart w:id="49" w:name="_Toc162891591"/>
       <w:r>
         <w:rPr>
           <w:rFonts w:hint="eastAsia"/>
         </w:rPr>
         <w:t>任务管理功能</w:t>
       </w:r>
+      <w:bookmarkEnd w:id="49"/>
     </w:p>
     <w:p>
       <w:pPr>
@@ -2849,9 +7334,6 @@
           <w:ilvl w:val="0"/>
           <w:numId w:val="34"/>
         </w:numPr>
-        <w:rPr>
-          <w:rFonts w:hint="eastAsia"/>
-        </w:rPr>
       </w:pPr>
       <w:r>
         <w:rPr>
@@ -2867,9 +7349,6 @@
           <w:ilvl w:val="0"/>
           <w:numId w:val="34"/>
         </w:numPr>
-        <w:rPr>
-          <w:rFonts w:hint="eastAsia"/>
-        </w:rPr>
       </w:pPr>
       <w:r>
         <w:rPr>
@@ -2885,14 +7364,12 @@
           <w:ilvl w:val="0"/>
           <w:numId w:val="34"/>
         </w:numPr>
-        <w:rPr>
-          <w:rFonts w:hint="eastAsia"/>
-        </w:rPr>
-      </w:pPr>
-      <w:r>
-        <w:rPr>
-          <w:rFonts w:hint="eastAsia"/>
-        </w:rPr>
+      </w:pPr>
+      <w:r>
+        <w:rPr>
+          <w:rFonts w:hint="eastAsia"/>
+        </w:rPr>
+        <w:lastRenderedPageBreak/>
         <w:t>数据同步与备份：实现跨平台数据同步与备份功能，确保用户在任何设备上都能访问最新的任务信息。</w:t>
       </w:r>
     </w:p>
@@ -2900,13 +7377,14 @@
       <w:pPr>
         <w:pStyle w:val="0d7c9686-6cc7-4172-bf19-7b8f5cff8c60"/>
       </w:pPr>
-      <w:r>
-        <w:rPr>
-          <w:rFonts w:hint="eastAsia"/>
-        </w:rPr>
-        <w:lastRenderedPageBreak/>
+      <w:bookmarkStart w:id="50" w:name="_Toc162891592"/>
+      <w:r>
+        <w:rPr>
+          <w:rFonts w:hint="eastAsia"/>
+        </w:rPr>
         <w:t>用户反馈与支持</w:t>
       </w:r>
+      <w:bookmarkEnd w:id="50"/>
     </w:p>
     <w:p>
       <w:pPr>
@@ -2915,9 +7393,6 @@
           <w:ilvl w:val="0"/>
           <w:numId w:val="36"/>
         </w:numPr>
-        <w:rPr>
-          <w:rFonts w:hint="eastAsia"/>
-        </w:rPr>
       </w:pPr>
       <w:r>
         <w:rPr>
@@ -2933,9 +7408,6 @@
           <w:ilvl w:val="0"/>
           <w:numId w:val="36"/>
         </w:numPr>
-        <w:rPr>
-          <w:rFonts w:hint="eastAsia"/>
-        </w:rPr>
       </w:pPr>
       <w:r>
         <w:rPr>
@@ -2951,9 +7423,6 @@
           <w:ilvl w:val="0"/>
           <w:numId w:val="36"/>
         </w:numPr>
-        <w:rPr>
-          <w:rFonts w:hint="eastAsia"/>
-        </w:rPr>
       </w:pPr>
       <w:r>
         <w:rPr>
@@ -2966,34 +7435,40 @@
       <w:pPr>
         <w:pStyle w:val="72c23eac-05e5-485a-9b67-1c7dbe1944ac"/>
       </w:pPr>
+      <w:bookmarkStart w:id="51" w:name="_Toc162891593"/>
       <w:r>
         <w:rPr>
           <w:rFonts w:hint="eastAsia"/>
         </w:rPr>
         <w:t>其他的与项目有关的问题</w:t>
       </w:r>
+      <w:bookmarkEnd w:id="51"/>
     </w:p>
     <w:p>
       <w:pPr>
         <w:pStyle w:val="72c23eac-05e5-485a-9b67-1c7dbe1944ac"/>
       </w:pPr>
+      <w:bookmarkStart w:id="52" w:name="_Toc162891594"/>
       <w:r>
         <w:rPr>
           <w:rFonts w:hint="eastAsia"/>
         </w:rPr>
         <w:t>注解</w:t>
       </w:r>
+      <w:bookmarkEnd w:id="52"/>
     </w:p>
     <w:p>
       <w:pPr>
         <w:pStyle w:val="72c23eac-05e5-485a-9b67-1c7dbe1944ac"/>
       </w:pPr>
+      <w:bookmarkStart w:id="53" w:name="_Toc162891595"/>
       <w:r>
         <w:rPr>
           <w:rFonts w:hint="eastAsia"/>
         </w:rPr>
         <w:t>附录</w:t>
       </w:r>
+      <w:bookmarkEnd w:id="53"/>
     </w:p>
     <w:sectPr>
       <w:pgSz w:w="11906" w:h="16838"/>
@@ -7250,11 +11725,14 @@
     <w:lsdException w:name="heading 7" w:semiHidden="1" w:unhideWhenUsed="1" w:qFormat="1"/>
     <w:lsdException w:name="heading 8" w:semiHidden="1" w:unhideWhenUsed="1" w:qFormat="1"/>
     <w:lsdException w:name="heading 9" w:semiHidden="1" w:unhideWhenUsed="1" w:qFormat="1"/>
+    <w:lsdException w:name="toc 1" w:uiPriority="39"/>
+    <w:lsdException w:name="toc 2" w:uiPriority="39"/>
+    <w:lsdException w:name="toc 3" w:uiPriority="39"/>
     <w:lsdException w:name="caption" w:semiHidden="1" w:unhideWhenUsed="1" w:qFormat="1"/>
     <w:lsdException w:name="Title" w:qFormat="1"/>
     <w:lsdException w:name="Default Paragraph Font" w:semiHidden="1"/>
     <w:lsdException w:name="Subtitle" w:qFormat="1"/>
-    <w:lsdException w:name="Hyperlink" w:qFormat="1"/>
+    <w:lsdException w:name="Hyperlink" w:uiPriority="99" w:qFormat="1"/>
     <w:lsdException w:name="Strong" w:qFormat="1"/>
     <w:lsdException w:name="Emphasis" w:qFormat="1"/>
     <w:lsdException w:name="HTML Top of Form" w:semiHidden="1" w:uiPriority="99" w:unhideWhenUsed="1"/>
@@ -7610,6 +12088,7 @@
   <w:style w:type="character" w:default="1" w:styleId="a0">
     <w:name w:val="Default Paragraph Font"/>
     <w:uiPriority w:val="1"/>
+    <w:semiHidden/>
     <w:unhideWhenUsed/>
   </w:style>
   <w:style w:type="table" w:default="1" w:styleId="a1">
@@ -7636,6 +12115,7 @@
   <w:style w:type="character" w:styleId="a3">
     <w:name w:val="Hyperlink"/>
     <w:basedOn w:val="a0"/>
+    <w:uiPriority w:val="99"/>
     <w:qFormat/>
     <w:rPr>
       <w:color w:val="0000FF"/>
@@ -8044,6 +12524,60 @@
       <w:szCs w:val="18"/>
     </w:rPr>
   </w:style>
+  <w:style w:type="paragraph" w:styleId="TOC">
+    <w:name w:val="TOC Heading"/>
+    <w:basedOn w:val="1"/>
+    <w:next w:val="a"/>
+    <w:uiPriority w:val="39"/>
+    <w:unhideWhenUsed/>
+    <w:qFormat/>
+    <w:rsid w:val="00F77A5D"/>
+    <w:pPr>
+      <w:widowControl/>
+      <w:spacing w:before="240" w:after="0" w:line="259" w:lineRule="auto"/>
+      <w:jc w:val="left"/>
+      <w:outlineLvl w:val="9"/>
+    </w:pPr>
+    <w:rPr>
+      <w:rFonts w:asciiTheme="majorHAnsi" w:eastAsiaTheme="majorEastAsia" w:hAnsiTheme="majorHAnsi" w:cstheme="majorBidi"/>
+      <w:b w:val="0"/>
+      <w:bCs w:val="0"/>
+      <w:color w:val="2E74B5" w:themeColor="accent1" w:themeShade="BF"/>
+      <w:kern w:val="0"/>
+      <w:sz w:val="32"/>
+      <w:szCs w:val="32"/>
+    </w:rPr>
+  </w:style>
+  <w:style w:type="paragraph" w:styleId="TOC1">
+    <w:name w:val="toc 1"/>
+    <w:basedOn w:val="a"/>
+    <w:next w:val="a"/>
+    <w:autoRedefine/>
+    <w:uiPriority w:val="39"/>
+    <w:rsid w:val="00F77A5D"/>
+  </w:style>
+  <w:style w:type="paragraph" w:styleId="TOC2">
+    <w:name w:val="toc 2"/>
+    <w:basedOn w:val="a"/>
+    <w:next w:val="a"/>
+    <w:autoRedefine/>
+    <w:uiPriority w:val="39"/>
+    <w:rsid w:val="00F77A5D"/>
+    <w:pPr>
+      <w:ind w:leftChars="200" w:left="420"/>
+    </w:pPr>
+  </w:style>
+  <w:style w:type="paragraph" w:styleId="TOC3">
+    <w:name w:val="toc 3"/>
+    <w:basedOn w:val="a"/>
+    <w:next w:val="a"/>
+    <w:autoRedefine/>
+    <w:uiPriority w:val="39"/>
+    <w:rsid w:val="00F77A5D"/>
+    <w:pPr>
+      <w:ind w:leftChars="400" w:left="840"/>
+    </w:pPr>
+  </w:style>
 </w:styles>
 </file>
 
